--- a/Statistics-Study Folder/Section 1.4/1.4 Guidebook.docx
+++ b/Statistics-Study Folder/Section 1.4/1.4 Guidebook.docx
@@ -135,7 +135,6 @@
           <w:numId w:val="1"/>
         </w:numPr>
         <w:spacing w:after="1000" w:line="240" w:lineRule="auto"/>
-        <w:ind w:left="360"/>
         <w:rPr>
           <w:rFonts w:ascii="Times New Roman" w:eastAsia="Calibri" w:hAnsi="Times New Roman" w:cs="Times New Roman"/>
         </w:rPr>
@@ -196,7 +195,6 @@
           <w:numId w:val="1"/>
         </w:numPr>
         <w:spacing w:after="1000" w:line="240" w:lineRule="auto"/>
-        <w:ind w:left="360"/>
         <w:rPr>
           <w:rFonts w:ascii="Times New Roman" w:eastAsia="Calibri" w:hAnsi="Times New Roman" w:cs="Times New Roman"/>
         </w:rPr>
@@ -410,7 +408,6 @@
           <w:numId w:val="1"/>
         </w:numPr>
         <w:spacing w:after="1000" w:line="240" w:lineRule="auto"/>
-        <w:ind w:left="360"/>
         <w:rPr>
           <w:rFonts w:ascii="Times New Roman" w:eastAsia="Calibri" w:hAnsi="Times New Roman" w:cs="Times New Roman"/>
         </w:rPr>
@@ -452,6 +449,7 @@
           <w:u w:val="single"/>
         </w:rPr>
       </w:pPr>
+      <w:bookmarkStart w:id="0" w:name="_Hlk30936093"/>
       <w:r>
         <w:rPr>
           <w:rFonts w:ascii="Times New Roman" w:eastAsia="Calibri" w:hAnsi="Times New Roman" w:cs="Times New Roman"/>
@@ -465,7 +463,7 @@
       <w:pPr>
         <w:pBdr>
           <w:top w:val="single" w:sz="4" w:space="1" w:color="auto"/>
-          <w:left w:val="single" w:sz="4" w:space="4" w:color="auto"/>
+          <w:left w:val="single" w:sz="4" w:space="0" w:color="auto"/>
           <w:bottom w:val="single" w:sz="4" w:space="31" w:color="auto"/>
           <w:right w:val="single" w:sz="4" w:space="4" w:color="auto"/>
         </w:pBdr>
@@ -513,7 +511,7 @@
       <w:pPr>
         <w:pBdr>
           <w:top w:val="single" w:sz="4" w:space="1" w:color="auto"/>
-          <w:left w:val="single" w:sz="4" w:space="4" w:color="auto"/>
+          <w:left w:val="single" w:sz="4" w:space="0" w:color="auto"/>
           <w:bottom w:val="single" w:sz="4" w:space="31" w:color="auto"/>
           <w:right w:val="single" w:sz="4" w:space="4" w:color="auto"/>
         </w:pBdr>
@@ -581,7 +579,7 @@
                     </pic:cNvPicPr>
                   </pic:nvPicPr>
                   <pic:blipFill>
-                    <a:blip r:embed="rId5" cstate="print">
+                    <a:blip r:embed="rId7" cstate="print">
                       <a:extLst>
                         <a:ext uri="{28A0092B-C50C-407E-A947-70E740481C1C}">
                           <a14:useLocalDpi xmlns:a14="http://schemas.microsoft.com/office/drawing/2010/main" val="0"/>
@@ -627,7 +625,6 @@
           <w:numId w:val="1"/>
         </w:numPr>
         <w:spacing w:after="1000" w:line="240" w:lineRule="auto"/>
-        <w:ind w:left="360"/>
         <w:rPr>
           <w:rFonts w:ascii="Times New Roman" w:eastAsia="Calibri" w:hAnsi="Times New Roman" w:cs="Times New Roman"/>
         </w:rPr>
@@ -654,12 +651,7 @@
     </w:p>
     <w:p>
       <w:pPr>
-        <w:numPr>
-          <w:ilvl w:val="0"/>
-          <w:numId w:val="1"/>
-        </w:numPr>
         <w:spacing w:after="1000" w:line="240" w:lineRule="auto"/>
-        <w:ind w:left="360"/>
         <w:rPr>
           <w:rFonts w:ascii="Times New Roman" w:eastAsia="Calibri" w:hAnsi="Times New Roman" w:cs="Times New Roman"/>
         </w:rPr>
@@ -684,6 +676,7 @@
         <w:t xml:space="preserve"> that is too large?</w:t>
       </w:r>
     </w:p>
+    <w:bookmarkEnd w:id="0"/>
     <w:p>
       <w:pPr>
         <w:spacing w:after="200" w:line="276" w:lineRule="auto"/>
@@ -701,25 +694,23 @@
         </w:rPr>
         <w:t>Objective 2, Page 5</w:t>
       </w:r>
-    </w:p>
-    <w:p>
-      <w:pPr>
-        <w:spacing w:after="0" w:line="240" w:lineRule="auto"/>
-        <w:rPr>
-          <w:rFonts w:ascii="Times New Roman" w:eastAsia="Calibri" w:hAnsi="Times New Roman" w:cs="Times New Roman"/>
-          <w:i/>
-        </w:rPr>
-      </w:pPr>
       <w:r>
         <w:rPr>
           <w:rFonts w:ascii="Times New Roman" w:eastAsia="Calibri" w:hAnsi="Times New Roman" w:cs="Times New Roman"/>
           <w:noProof/>
         </w:rPr>
+        <w:t xml:space="preserve"> </w:t>
+      </w:r>
+      <w:r>
+        <w:rPr>
+          <w:rFonts w:ascii="Times New Roman" w:eastAsia="Calibri" w:hAnsi="Times New Roman" w:cs="Times New Roman"/>
+          <w:noProof/>
+        </w:rPr>
         <w:drawing>
-          <wp:inline distT="0" distB="0" distL="0" distR="0" wp14:anchorId="1CD1A60E" wp14:editId="31DC3623">
+          <wp:inline distT="0" distB="0" distL="0" distR="0" wp14:anchorId="058D0F91" wp14:editId="0F9AE98C">
             <wp:extent cx="304800" cy="228600"/>
             <wp:effectExtent l="0" t="0" r="0" b="0"/>
-            <wp:docPr id="12" name="Picture 12" descr="Play button."/>
+            <wp:docPr id="1" name="Picture 1" descr="Play button."/>
             <wp:cNvGraphicFramePr>
               <a:graphicFrameLocks xmlns:a="http://schemas.openxmlformats.org/drawingml/2006/main" noChangeAspect="1"/>
             </wp:cNvGraphicFramePr>
@@ -727,13 +718,13 @@
               <a:graphicData uri="http://schemas.openxmlformats.org/drawingml/2006/picture">
                 <pic:pic xmlns:pic="http://schemas.openxmlformats.org/drawingml/2006/picture">
                   <pic:nvPicPr>
-                    <pic:cNvPr id="0" name="Picture 12" descr="SulliWood_Interactive_01"/>
+                    <pic:cNvPr id="0" name="Picture 11" descr="SulliWood_Interactive_01"/>
                     <pic:cNvPicPr>
                       <a:picLocks noChangeAspect="1" noChangeArrowheads="1"/>
                     </pic:cNvPicPr>
                   </pic:nvPicPr>
                   <pic:blipFill>
-                    <a:blip r:embed="rId5" cstate="print">
+                    <a:blip r:embed="rId7" cstate="print">
                       <a:extLst>
                         <a:ext uri="{28A0092B-C50C-407E-A947-70E740481C1C}">
                           <a14:useLocalDpi xmlns:a14="http://schemas.microsoft.com/office/drawing/2010/main" val="0"/>
@@ -764,685 +755,25 @@
           </wp:inline>
         </w:drawing>
       </w:r>
+    </w:p>
+    <w:p>
+      <w:pPr>
+        <w:spacing w:after="0" w:line="240" w:lineRule="auto"/>
+        <w:rPr>
+          <w:rFonts w:ascii="Times New Roman" w:eastAsia="Calibri" w:hAnsi="Times New Roman" w:cs="Times New Roman"/>
+          <w:i/>
+        </w:rPr>
+      </w:pPr>
       <w:r>
         <w:rPr>
           <w:rFonts w:ascii="Times New Roman" w:eastAsia="Calibri" w:hAnsi="Times New Roman" w:cs="Times New Roman"/>
           <w:noProof/>
         </w:rPr>
-        <w:t xml:space="preserve"> </w:t>
-      </w:r>
-      <w:r>
-        <w:rPr>
-          <w:rFonts w:ascii="Times New Roman" w:eastAsia="Calibri" w:hAnsi="Times New Roman" w:cs="Times New Roman"/>
-          <w:i/>
-        </w:rPr>
-        <w:t>Answer the following after watching the second video after Example 2.</w:t>
-      </w:r>
-    </w:p>
-    <w:p>
-      <w:pPr>
-        <w:numPr>
-          <w:ilvl w:val="0"/>
-          <w:numId w:val="1"/>
-        </w:numPr>
-        <w:spacing w:after="1000" w:line="240" w:lineRule="auto"/>
-        <w:ind w:left="360"/>
-        <w:rPr>
-          <w:rFonts w:ascii="Times New Roman" w:eastAsia="Calibri" w:hAnsi="Times New Roman" w:cs="Times New Roman"/>
-        </w:rPr>
-      </w:pPr>
-      <w:r>
-        <w:rPr>
-          <w:rFonts w:ascii="Times New Roman" w:eastAsia="Calibri" w:hAnsi="Times New Roman" w:cs="Times New Roman"/>
-        </w:rPr>
-        <w:t xml:space="preserve">Explain how to determine the value of </w:t>
-      </w:r>
-      <w:r>
-        <w:rPr>
-          <w:rFonts w:ascii="Times New Roman" w:eastAsia="Calibri" w:hAnsi="Times New Roman" w:cs="Times New Roman"/>
-          <w:i/>
-        </w:rPr>
-        <w:t>k</w:t>
-      </w:r>
-      <w:r>
-        <w:rPr>
-          <w:rFonts w:ascii="Times New Roman" w:eastAsia="Calibri" w:hAnsi="Times New Roman" w:cs="Times New Roman"/>
-        </w:rPr>
-        <w:t xml:space="preserve"> if the population size </w:t>
-      </w:r>
-      <w:r>
-        <w:rPr>
-          <w:rFonts w:ascii="Times New Roman" w:eastAsia="Calibri" w:hAnsi="Times New Roman" w:cs="Times New Roman"/>
-          <w:i/>
-        </w:rPr>
-        <w:t>N</w:t>
-      </w:r>
-      <w:r>
-        <w:rPr>
-          <w:rFonts w:ascii="Times New Roman" w:eastAsia="Calibri" w:hAnsi="Times New Roman" w:cs="Times New Roman"/>
-        </w:rPr>
-        <w:t xml:space="preserve"> is known.</w:t>
-      </w:r>
-    </w:p>
-    <w:p>
-      <w:pPr>
-        <w:spacing w:after="200" w:line="276" w:lineRule="auto"/>
-        <w:rPr>
-          <w:rFonts w:ascii="Times New Roman" w:eastAsia="Calibri" w:hAnsi="Times New Roman" w:cs="Times New Roman"/>
-          <w:smallCaps/>
-          <w:u w:val="single"/>
-        </w:rPr>
-      </w:pPr>
-      <w:r>
-        <w:rPr>
-          <w:rFonts w:ascii="Times New Roman" w:eastAsia="Calibri" w:hAnsi="Times New Roman" w:cs="Times New Roman"/>
-          <w:smallCaps/>
-          <w:u w:val="single"/>
-        </w:rPr>
-        <w:t>Objective 2, Page 7</w:t>
-      </w:r>
-    </w:p>
-    <w:p>
-      <w:pPr>
-        <w:numPr>
-          <w:ilvl w:val="0"/>
-          <w:numId w:val="1"/>
-        </w:numPr>
-        <w:spacing w:after="0" w:line="240" w:lineRule="auto"/>
-        <w:ind w:left="360"/>
-        <w:rPr>
-          <w:rFonts w:ascii="Times New Roman" w:eastAsia="Calibri" w:hAnsi="Times New Roman" w:cs="Times New Roman"/>
-        </w:rPr>
-      </w:pPr>
-      <w:r>
-        <w:rPr>
-          <w:rFonts w:ascii="Times New Roman" w:eastAsia="Calibri" w:hAnsi="Times New Roman" w:cs="Times New Roman"/>
-        </w:rPr>
-        <w:t>List the five steps in obtaining a systematic sample.</w:t>
-      </w:r>
-    </w:p>
-    <w:p>
-      <w:pPr>
-        <w:spacing w:after="1000" w:line="240" w:lineRule="auto"/>
-        <w:rPr>
-          <w:rFonts w:ascii="Times New Roman" w:eastAsia="Calibri" w:hAnsi="Times New Roman" w:cs="Times New Roman"/>
-        </w:rPr>
-      </w:pPr>
-      <w:r>
-        <w:rPr>
-          <w:rFonts w:ascii="Times New Roman" w:eastAsia="Calibri" w:hAnsi="Times New Roman" w:cs="Times New Roman"/>
-        </w:rPr>
-        <w:t>Step 1</w:t>
-      </w:r>
-    </w:p>
-    <w:p>
-      <w:pPr>
-        <w:spacing w:after="1000" w:line="240" w:lineRule="auto"/>
-        <w:rPr>
-          <w:rFonts w:ascii="Times New Roman" w:eastAsia="Calibri" w:hAnsi="Times New Roman" w:cs="Times New Roman"/>
-        </w:rPr>
-      </w:pPr>
-      <w:r>
-        <w:rPr>
-          <w:rFonts w:ascii="Times New Roman" w:eastAsia="Calibri" w:hAnsi="Times New Roman" w:cs="Times New Roman"/>
-        </w:rPr>
-        <w:lastRenderedPageBreak/>
-        <w:t>Step 2</w:t>
-      </w:r>
-    </w:p>
-    <w:p>
-      <w:pPr>
-        <w:spacing w:after="1000" w:line="240" w:lineRule="auto"/>
-        <w:rPr>
-          <w:rFonts w:ascii="Times New Roman" w:eastAsia="Calibri" w:hAnsi="Times New Roman" w:cs="Times New Roman"/>
-        </w:rPr>
-      </w:pPr>
-      <w:r>
-        <w:rPr>
-          <w:rFonts w:ascii="Times New Roman" w:eastAsia="Calibri" w:hAnsi="Times New Roman" w:cs="Times New Roman"/>
-        </w:rPr>
-        <w:t>Step 3</w:t>
-      </w:r>
-    </w:p>
-    <w:p>
-      <w:pPr>
-        <w:spacing w:after="1000" w:line="240" w:lineRule="auto"/>
-        <w:rPr>
-          <w:rFonts w:ascii="Times New Roman" w:eastAsia="Calibri" w:hAnsi="Times New Roman" w:cs="Times New Roman"/>
-        </w:rPr>
-      </w:pPr>
-      <w:r>
-        <w:rPr>
-          <w:rFonts w:ascii="Times New Roman" w:eastAsia="Calibri" w:hAnsi="Times New Roman" w:cs="Times New Roman"/>
-        </w:rPr>
-        <w:t>Step 4</w:t>
-      </w:r>
-    </w:p>
-    <w:p>
-      <w:pPr>
-        <w:spacing w:after="1000" w:line="240" w:lineRule="auto"/>
-        <w:rPr>
-          <w:rFonts w:ascii="Times New Roman" w:eastAsia="Calibri" w:hAnsi="Times New Roman" w:cs="Times New Roman"/>
-        </w:rPr>
-      </w:pPr>
-      <w:r>
-        <w:rPr>
-          <w:rFonts w:ascii="Times New Roman" w:eastAsia="Calibri" w:hAnsi="Times New Roman" w:cs="Times New Roman"/>
-        </w:rPr>
-        <w:t>Step 5</w:t>
-      </w:r>
-    </w:p>
-    <w:p>
-      <w:pPr>
-        <w:pBdr>
-          <w:top w:val="single" w:sz="12" w:space="1" w:color="auto"/>
-        </w:pBdr>
-        <w:spacing w:after="200" w:line="276" w:lineRule="auto"/>
-        <w:outlineLvl w:val="3"/>
-        <w:rPr>
-          <w:rFonts w:ascii="Times New Roman" w:eastAsia="Calibri" w:hAnsi="Times New Roman" w:cs="Times New Roman"/>
-          <w:b/>
-          <w:i/>
-          <w:sz w:val="24"/>
-        </w:rPr>
-      </w:pPr>
-      <w:r>
-        <w:rPr>
-          <w:rFonts w:ascii="Times New Roman" w:eastAsia="Calibri" w:hAnsi="Times New Roman" w:cs="Times New Roman"/>
-          <w:b/>
-          <w:i/>
-          <w:sz w:val="24"/>
-        </w:rPr>
-        <w:t>Objective 3: Obtain a Cluster Sample</w:t>
-      </w:r>
-    </w:p>
-    <w:p>
-      <w:pPr>
-        <w:spacing w:after="200" w:line="276" w:lineRule="auto"/>
-        <w:rPr>
-          <w:rFonts w:ascii="Times New Roman" w:eastAsia="Calibri" w:hAnsi="Times New Roman" w:cs="Times New Roman"/>
-          <w:smallCaps/>
-          <w:u w:val="single"/>
-        </w:rPr>
-      </w:pPr>
-      <w:r>
-        <w:rPr>
-          <w:rFonts w:ascii="Times New Roman" w:eastAsia="Calibri" w:hAnsi="Times New Roman" w:cs="Times New Roman"/>
-          <w:smallCaps/>
-          <w:u w:val="single"/>
-        </w:rPr>
-        <w:t>Objective 3, Page 1</w:t>
-      </w:r>
-    </w:p>
-    <w:p>
-      <w:pPr>
-        <w:numPr>
-          <w:ilvl w:val="0"/>
-          <w:numId w:val="1"/>
-        </w:numPr>
-        <w:spacing w:after="1000" w:line="240" w:lineRule="auto"/>
-        <w:ind w:left="360"/>
-        <w:rPr>
-          <w:rFonts w:ascii="Times New Roman" w:eastAsia="Calibri" w:hAnsi="Times New Roman" w:cs="Times New Roman"/>
-        </w:rPr>
-      </w:pPr>
-      <w:r>
-        <w:rPr>
-          <w:rFonts w:ascii="Times New Roman" w:eastAsia="Calibri" w:hAnsi="Times New Roman" w:cs="Times New Roman"/>
-        </w:rPr>
-        <w:t>What is a cluster sample?</w:t>
-      </w:r>
-    </w:p>
-    <w:p>
-      <w:pPr>
-        <w:spacing w:after="200" w:line="276" w:lineRule="auto"/>
-        <w:rPr>
-          <w:rFonts w:ascii="Times New Roman" w:eastAsia="Calibri" w:hAnsi="Times New Roman" w:cs="Times New Roman"/>
-          <w:smallCaps/>
-          <w:u w:val="single"/>
-        </w:rPr>
-      </w:pPr>
-      <w:r>
-        <w:rPr>
-          <w:rFonts w:ascii="Times New Roman" w:eastAsia="Calibri" w:hAnsi="Times New Roman" w:cs="Times New Roman"/>
-          <w:smallCaps/>
-          <w:u w:val="single"/>
-        </w:rPr>
-        <w:t>Objective 3, Page 2</w:t>
-      </w:r>
-    </w:p>
-    <w:p>
-      <w:pPr>
-        <w:pBdr>
-          <w:top w:val="single" w:sz="4" w:space="1" w:color="auto"/>
-          <w:left w:val="single" w:sz="4" w:space="4" w:color="auto"/>
-          <w:bottom w:val="single" w:sz="4" w:space="31" w:color="auto"/>
-          <w:right w:val="single" w:sz="4" w:space="4" w:color="auto"/>
-        </w:pBdr>
-        <w:autoSpaceDE w:val="0"/>
-        <w:autoSpaceDN w:val="0"/>
-        <w:adjustRightInd w:val="0"/>
-        <w:spacing w:after="0" w:line="240" w:lineRule="auto"/>
-        <w:rPr>
-          <w:rFonts w:ascii="Times New Roman" w:eastAsia="Calibri" w:hAnsi="Times New Roman" w:cs="Times New Roman"/>
-          <w:b/>
-          <w:bCs/>
-        </w:rPr>
-      </w:pPr>
-      <w:r>
-        <w:rPr>
-          <w:rFonts w:ascii="Times New Roman" w:eastAsia="Calibri" w:hAnsi="Times New Roman" w:cs="Times New Roman"/>
-          <w:b/>
-          <w:bCs/>
-          <w:shd w:val="clear" w:color="auto" w:fill="BFBFBF"/>
-        </w:rPr>
-        <w:t>Example 3</w:t>
-      </w:r>
-      <w:r>
-        <w:rPr>
-          <w:rFonts w:ascii="Times New Roman" w:eastAsia="Calibri" w:hAnsi="Times New Roman" w:cs="Times New Roman"/>
-          <w:b/>
-          <w:bCs/>
-        </w:rPr>
-        <w:tab/>
-      </w:r>
-      <w:r>
-        <w:rPr>
-          <w:rFonts w:ascii="Times New Roman" w:eastAsia="Calibri" w:hAnsi="Times New Roman" w:cs="Times New Roman"/>
-          <w:b/>
-          <w:bCs/>
-          <w:i/>
-          <w:iCs/>
-        </w:rPr>
-        <w:t>Obtaining a Cluster Sample</w:t>
-      </w:r>
-    </w:p>
-    <w:p>
-      <w:pPr>
-        <w:pBdr>
-          <w:top w:val="single" w:sz="4" w:space="1" w:color="auto"/>
-          <w:left w:val="single" w:sz="4" w:space="4" w:color="auto"/>
-          <w:bottom w:val="single" w:sz="4" w:space="31" w:color="auto"/>
-          <w:right w:val="single" w:sz="4" w:space="4" w:color="auto"/>
-        </w:pBdr>
-        <w:autoSpaceDE w:val="0"/>
-        <w:autoSpaceDN w:val="0"/>
-        <w:adjustRightInd w:val="0"/>
-        <w:spacing w:after="0" w:line="240" w:lineRule="auto"/>
-        <w:rPr>
-          <w:rFonts w:ascii="Times New Roman" w:eastAsia="Calibri" w:hAnsi="Times New Roman" w:cs="Times New Roman"/>
-        </w:rPr>
-      </w:pPr>
-      <w:r>
-        <w:rPr>
-          <w:rFonts w:ascii="Times New Roman" w:eastAsia="Calibri" w:hAnsi="Times New Roman" w:cs="Times New Roman"/>
-        </w:rPr>
-        <w:t>A sociologist wants to gather data regarding household income within the city of Boston. Obtain a sample using cluster sampling.</w:t>
-      </w:r>
-    </w:p>
-    <w:p>
-      <w:pPr>
-        <w:spacing w:before="120" w:after="200" w:line="276" w:lineRule="auto"/>
-        <w:rPr>
-          <w:rFonts w:ascii="Times New Roman" w:eastAsia="Calibri" w:hAnsi="Times New Roman" w:cs="Times New Roman"/>
-          <w:smallCaps/>
-          <w:u w:val="single"/>
-        </w:rPr>
-      </w:pPr>
-      <w:r>
-        <w:rPr>
-          <w:rFonts w:ascii="Times New Roman" w:eastAsia="Calibri" w:hAnsi="Times New Roman" w:cs="Times New Roman"/>
-          <w:smallCaps/>
-          <w:u w:val="single"/>
-        </w:rPr>
-        <w:t>Objective 3, Page 3</w:t>
-      </w:r>
-    </w:p>
-    <w:p>
-      <w:pPr>
-        <w:numPr>
-          <w:ilvl w:val="0"/>
-          <w:numId w:val="1"/>
-        </w:numPr>
-        <w:spacing w:after="1000" w:line="240" w:lineRule="auto"/>
-        <w:ind w:left="360"/>
-        <w:rPr>
-          <w:rFonts w:ascii="Times New Roman" w:eastAsia="Calibri" w:hAnsi="Times New Roman" w:cs="Times New Roman"/>
-        </w:rPr>
-      </w:pPr>
-      <w:r>
-        <w:rPr>
-          <w:rFonts w:ascii="Times New Roman" w:eastAsia="Calibri" w:hAnsi="Times New Roman" w:cs="Times New Roman"/>
-        </w:rPr>
-        <w:t>If the clusters have homogeneous individuals, is it better to have more clusters with fewer individuals in each cluster or fewer clusters with more individuals in each cluster?</w:t>
-      </w:r>
-    </w:p>
-    <w:p>
-      <w:pPr>
-        <w:numPr>
-          <w:ilvl w:val="0"/>
-          <w:numId w:val="1"/>
-        </w:numPr>
-        <w:spacing w:after="1000" w:line="240" w:lineRule="auto"/>
-        <w:ind w:left="360"/>
-        <w:rPr>
-          <w:rFonts w:ascii="Times New Roman" w:eastAsia="Calibri" w:hAnsi="Times New Roman" w:cs="Times New Roman"/>
-        </w:rPr>
-      </w:pPr>
-      <w:r>
-        <w:rPr>
-          <w:rFonts w:ascii="Times New Roman" w:eastAsia="Calibri" w:hAnsi="Times New Roman" w:cs="Times New Roman"/>
-        </w:rPr>
-        <w:t>If the clusters have heterogeneous individuals, is it better to have more clusters with fewer individuals in each cluster or fewer clusters with more individuals in each cluster?</w:t>
-      </w:r>
-    </w:p>
-    <w:p>
-      <w:pPr>
-        <w:spacing w:after="200" w:line="276" w:lineRule="auto"/>
-        <w:rPr>
-          <w:rFonts w:ascii="Times New Roman" w:eastAsia="Calibri" w:hAnsi="Times New Roman" w:cs="Times New Roman"/>
-          <w:smallCaps/>
-          <w:u w:val="single"/>
-        </w:rPr>
-      </w:pPr>
-      <w:r>
-        <w:rPr>
-          <w:rFonts w:ascii="Times New Roman" w:eastAsia="Calibri" w:hAnsi="Times New Roman" w:cs="Times New Roman"/>
-          <w:smallCaps/>
-          <w:u w:val="single"/>
-        </w:rPr>
-        <w:lastRenderedPageBreak/>
-        <w:t>Objective 3, Page 5</w:t>
-      </w:r>
-    </w:p>
-    <w:p>
-      <w:pPr>
-        <w:numPr>
-          <w:ilvl w:val="0"/>
-          <w:numId w:val="1"/>
-        </w:numPr>
-        <w:spacing w:after="1000" w:line="240" w:lineRule="auto"/>
-        <w:ind w:left="360"/>
-        <w:rPr>
-          <w:rFonts w:ascii="Times New Roman" w:eastAsia="Calibri" w:hAnsi="Times New Roman" w:cs="Times New Roman"/>
-        </w:rPr>
-      </w:pPr>
-      <w:r>
-        <w:rPr>
-          <w:rFonts w:ascii="Times New Roman" w:eastAsia="Calibri" w:hAnsi="Times New Roman" w:cs="Times New Roman"/>
-        </w:rPr>
-        <w:t>Define: Convenience sampling</w:t>
-      </w:r>
-    </w:p>
-    <w:p>
-      <w:pPr>
-        <w:spacing w:after="200" w:line="276" w:lineRule="auto"/>
-        <w:rPr>
-          <w:rFonts w:ascii="Times New Roman" w:eastAsia="Calibri" w:hAnsi="Times New Roman" w:cs="Times New Roman"/>
-          <w:smallCaps/>
-          <w:u w:val="single"/>
-        </w:rPr>
-      </w:pPr>
-      <w:r>
-        <w:rPr>
-          <w:rFonts w:ascii="Times New Roman" w:eastAsia="Calibri" w:hAnsi="Times New Roman" w:cs="Times New Roman"/>
-          <w:smallCaps/>
-          <w:u w:val="single"/>
-        </w:rPr>
-        <w:t>Objective 3, Page 6</w:t>
-      </w:r>
-    </w:p>
-    <w:p>
-      <w:pPr>
-        <w:spacing w:after="240" w:line="240" w:lineRule="auto"/>
-        <w:rPr>
-          <w:rFonts w:ascii="Times New Roman" w:eastAsia="Calibri" w:hAnsi="Times New Roman" w:cs="Times New Roman"/>
-        </w:rPr>
-      </w:pPr>
-      <w:r>
-        <w:rPr>
-          <w:rFonts w:ascii="Times New Roman" w:eastAsia="Calibri" w:hAnsi="Times New Roman" w:cs="Times New Roman"/>
-          <w:b/>
-        </w:rPr>
-        <w:t xml:space="preserve">Note: </w:t>
-      </w:r>
-      <w:r>
-        <w:rPr>
-          <w:rFonts w:ascii="Times New Roman" w:eastAsia="Calibri" w:hAnsi="Times New Roman" w:cs="Times New Roman"/>
-        </w:rPr>
-        <w:t xml:space="preserve">The most popular convenience samples are those in which the individuals in the sample are </w:t>
-      </w:r>
-      <w:r>
-        <w:rPr>
-          <w:rFonts w:ascii="Times New Roman" w:eastAsia="Calibri" w:hAnsi="Times New Roman" w:cs="Times New Roman"/>
-          <w:bCs/>
-        </w:rPr>
-        <w:t>self-selected</w:t>
-      </w:r>
-      <w:r>
-        <w:rPr>
-          <w:rFonts w:ascii="Times New Roman" w:eastAsia="Calibri" w:hAnsi="Times New Roman" w:cs="Times New Roman"/>
-          <w:b/>
-          <w:bCs/>
-        </w:rPr>
-        <w:t xml:space="preserve">, </w:t>
-      </w:r>
-      <w:r>
-        <w:rPr>
-          <w:rFonts w:ascii="Times New Roman" w:eastAsia="Calibri" w:hAnsi="Times New Roman" w:cs="Times New Roman"/>
-        </w:rPr>
-        <w:t xml:space="preserve">meaning the individuals themselves decide to participate in the survey. Self-selected surveys are also called </w:t>
-      </w:r>
-      <w:r>
-        <w:rPr>
-          <w:rFonts w:ascii="Times New Roman" w:eastAsia="Calibri" w:hAnsi="Times New Roman" w:cs="Times New Roman"/>
-          <w:bCs/>
-        </w:rPr>
-        <w:t>voluntary response</w:t>
-      </w:r>
-      <w:r>
-        <w:rPr>
-          <w:rFonts w:ascii="Times New Roman" w:eastAsia="Calibri" w:hAnsi="Times New Roman" w:cs="Times New Roman"/>
-        </w:rPr>
-        <w:t xml:space="preserve"> samples.</w:t>
-      </w:r>
-    </w:p>
-    <w:p>
-      <w:pPr>
-        <w:spacing w:after="200" w:line="276" w:lineRule="auto"/>
-        <w:rPr>
-          <w:rFonts w:ascii="Times New Roman" w:eastAsia="Calibri" w:hAnsi="Times New Roman" w:cs="Times New Roman"/>
-          <w:smallCaps/>
-          <w:u w:val="single"/>
-        </w:rPr>
-      </w:pPr>
-      <w:r>
-        <w:rPr>
-          <w:rFonts w:ascii="Times New Roman" w:eastAsia="Calibri" w:hAnsi="Times New Roman" w:cs="Times New Roman"/>
-          <w:smallCaps/>
-          <w:u w:val="single"/>
-        </w:rPr>
-        <w:t>Objective 3, Page 7</w:t>
-      </w:r>
-    </w:p>
-    <w:p>
-      <w:pPr>
-        <w:numPr>
-          <w:ilvl w:val="0"/>
-          <w:numId w:val="1"/>
-        </w:numPr>
-        <w:spacing w:after="1000" w:line="240" w:lineRule="auto"/>
-        <w:ind w:left="360"/>
-        <w:rPr>
-          <w:rFonts w:ascii="Times New Roman" w:eastAsia="Calibri" w:hAnsi="Times New Roman" w:cs="Times New Roman"/>
-        </w:rPr>
-      </w:pPr>
-      <w:r>
-        <w:rPr>
-          <w:rFonts w:ascii="Times New Roman" w:eastAsia="Calibri" w:hAnsi="Times New Roman" w:cs="Times New Roman"/>
-        </w:rPr>
-        <w:t>Define: Multistage sampling</w:t>
-      </w:r>
-    </w:p>
-    <w:p>
-      <w:pPr>
-        <w:numPr>
-          <w:ilvl w:val="0"/>
-          <w:numId w:val="1"/>
-        </w:numPr>
-        <w:spacing w:after="1000" w:line="240" w:lineRule="auto"/>
-        <w:ind w:left="360"/>
-        <w:rPr>
-          <w:rFonts w:ascii="Times New Roman" w:eastAsia="Calibri" w:hAnsi="Times New Roman" w:cs="Times New Roman"/>
-        </w:rPr>
-      </w:pPr>
-      <w:r>
-        <w:rPr>
-          <w:rFonts w:ascii="Times New Roman" w:eastAsia="Calibri" w:hAnsi="Times New Roman" w:cs="Times New Roman"/>
-        </w:rPr>
-        <w:t>List the two stages Nielsen Media Research uses to investigate TV viewing habits.</w:t>
-      </w:r>
-    </w:p>
-    <w:p>
-      <w:pPr>
-        <w:spacing w:after="200" w:line="276" w:lineRule="auto"/>
-        <w:rPr>
-          <w:rFonts w:ascii="Times New Roman" w:eastAsia="Calibri" w:hAnsi="Times New Roman" w:cs="Times New Roman"/>
-          <w:smallCaps/>
-          <w:u w:val="single"/>
-        </w:rPr>
-      </w:pPr>
-      <w:r>
-        <w:rPr>
-          <w:rFonts w:ascii="Times New Roman" w:eastAsia="Calibri" w:hAnsi="Times New Roman" w:cs="Times New Roman"/>
-          <w:smallCaps/>
-          <w:u w:val="single"/>
-        </w:rPr>
-        <w:t>Objective 3, Page 8</w:t>
-      </w:r>
-    </w:p>
-    <w:p>
-      <w:pPr>
-        <w:numPr>
-          <w:ilvl w:val="0"/>
-          <w:numId w:val="1"/>
-        </w:numPr>
-        <w:spacing w:after="1000" w:line="240" w:lineRule="auto"/>
-        <w:ind w:left="360"/>
-        <w:rPr>
-          <w:rFonts w:ascii="Times New Roman" w:eastAsia="Calibri" w:hAnsi="Times New Roman" w:cs="Times New Roman"/>
-        </w:rPr>
-      </w:pPr>
-      <w:r>
-        <w:rPr>
-          <w:rFonts w:ascii="Times New Roman" w:eastAsia="Calibri" w:hAnsi="Times New Roman" w:cs="Times New Roman"/>
-        </w:rPr>
-        <w:t>How many stages does the Census Bureau use for the Current Population Survey? What are those stages?</w:t>
-      </w:r>
-    </w:p>
-    <w:p>
-      <w:pPr>
-        <w:spacing w:after="200" w:line="276" w:lineRule="auto"/>
-        <w:rPr>
-          <w:rFonts w:ascii="Times New Roman" w:eastAsia="Calibri" w:hAnsi="Times New Roman" w:cs="Times New Roman"/>
-          <w:smallCaps/>
-          <w:u w:val="single"/>
-        </w:rPr>
-      </w:pPr>
-      <w:r>
-        <w:rPr>
-          <w:rFonts w:ascii="Times New Roman" w:eastAsia="Calibri" w:hAnsi="Times New Roman" w:cs="Times New Roman"/>
-          <w:smallCaps/>
-          <w:u w:val="single"/>
-        </w:rPr>
-        <w:t>Objective 3, Page 9</w:t>
-      </w:r>
-    </w:p>
-    <w:p>
-      <w:pPr>
-        <w:spacing w:after="480" w:line="240" w:lineRule="auto"/>
-        <w:rPr>
-          <w:rFonts w:ascii="Times New Roman" w:eastAsia="Calibri" w:hAnsi="Times New Roman" w:cs="Times New Roman"/>
-        </w:rPr>
-      </w:pPr>
-      <w:r>
-        <w:rPr>
-          <w:rFonts w:ascii="Times New Roman" w:eastAsia="Calibri" w:hAnsi="Times New Roman" w:cs="Times New Roman"/>
-        </w:rPr>
-        <w:t>Researchers need to know how many individuals they must survey to draw conclusions about the population within some predetermined margin of error. They must find a balance between the reliability of the results and the cost of obtaining</w:t>
-      </w:r>
-      <w:r>
-        <w:rPr>
-          <w:rFonts w:ascii="Times New Roman" w:eastAsia="Calibri" w:hAnsi="Times New Roman" w:cs="Times New Roman"/>
-          <w:u w:val="single"/>
-        </w:rPr>
-        <w:t xml:space="preserve"> </w:t>
-      </w:r>
-      <w:r>
-        <w:rPr>
-          <w:rFonts w:ascii="Times New Roman" w:eastAsia="Calibri" w:hAnsi="Times New Roman" w:cs="Times New Roman"/>
-        </w:rPr>
-        <w:t xml:space="preserve">these results. The bottom line is that time and money determine the level of confidence researchers will place on the conclusions drawn from the sample data. The more time and money researchers have available, the more </w:t>
-      </w:r>
-      <w:r>
-        <w:rPr>
-          <w:rFonts w:ascii="Times New Roman" w:eastAsia="Calibri" w:hAnsi="Times New Roman" w:cs="Times New Roman"/>
-          <w:u w:val="single"/>
-        </w:rPr>
-        <w:t>accurate</w:t>
-      </w:r>
-      <w:r>
-        <w:rPr>
-          <w:rFonts w:ascii="Times New Roman" w:eastAsia="Calibri" w:hAnsi="Times New Roman" w:cs="Times New Roman"/>
-        </w:rPr>
-        <w:t xml:space="preserve"> the results of the statistical inference.</w:t>
-      </w:r>
-    </w:p>
-    <w:p>
-      <w:pPr>
-        <w:spacing w:after="200" w:line="276" w:lineRule="auto"/>
-        <w:rPr>
-          <w:rFonts w:ascii="Times New Roman" w:eastAsia="Calibri" w:hAnsi="Times New Roman" w:cs="Times New Roman"/>
-          <w:smallCaps/>
-          <w:u w:val="single"/>
-        </w:rPr>
-      </w:pPr>
-      <w:r>
-        <w:rPr>
-          <w:rFonts w:ascii="Times New Roman" w:eastAsia="Calibri" w:hAnsi="Times New Roman" w:cs="Times New Roman"/>
-          <w:smallCaps/>
-          <w:u w:val="single"/>
-        </w:rPr>
-        <w:t>Objective 3, Page 10</w:t>
-      </w:r>
-    </w:p>
-    <w:p>
-      <w:pPr>
-        <w:spacing w:after="200" w:line="276" w:lineRule="auto"/>
-        <w:rPr>
-          <w:rFonts w:ascii="Times New Roman" w:eastAsia="Calibri" w:hAnsi="Times New Roman" w:cs="Times New Roman"/>
-          <w:i/>
-        </w:rPr>
-        <w:sectPr>
-          <w:headerReference w:type="default" r:id="rId6"/>
-          <w:headerReference w:type="first" r:id="rId7"/>
-          <w:pgSz w:w="12240" w:h="15840" w:code="1"/>
-          <w:pgMar w:top="1440" w:right="1080" w:bottom="1440" w:left="1800" w:header="720" w:footer="720" w:gutter="0"/>
-          <w:cols w:space="720"/>
-          <w:titlePg/>
-          <w:docGrid w:linePitch="360"/>
-        </w:sectPr>
-      </w:pPr>
-      <w:r>
-        <w:rPr>
-          <w:rFonts w:ascii="Times New Roman" w:eastAsia="Calibri" w:hAnsi="Times New Roman" w:cs="Times New Roman"/>
-          <w:noProof/>
-        </w:rPr>
         <w:drawing>
-          <wp:inline distT="0" distB="0" distL="0" distR="0" wp14:anchorId="6815A864" wp14:editId="21E9EFB4">
+          <wp:inline distT="0" distB="0" distL="0" distR="0" wp14:anchorId="1CD1A60E" wp14:editId="31DC3623">
             <wp:extent cx="304800" cy="228600"/>
             <wp:effectExtent l="0" t="0" r="0" b="0"/>
-            <wp:docPr id="13" name="Picture 13" descr="Play button."/>
+            <wp:docPr id="12" name="Picture 12" descr="Play button."/>
             <wp:cNvGraphicFramePr>
               <a:graphicFrameLocks xmlns:a="http://schemas.openxmlformats.org/drawingml/2006/main" noChangeAspect="1"/>
             </wp:cNvGraphicFramePr>
@@ -1450,13 +781,13 @@
               <a:graphicData uri="http://schemas.openxmlformats.org/drawingml/2006/picture">
                 <pic:pic xmlns:pic="http://schemas.openxmlformats.org/drawingml/2006/picture">
                   <pic:nvPicPr>
-                    <pic:cNvPr id="0" name="Picture 13" descr="SulliWood_Interactive_01"/>
+                    <pic:cNvPr id="0" name="Picture 12" descr="SulliWood_Interactive_01"/>
                     <pic:cNvPicPr>
                       <a:picLocks noChangeAspect="1" noChangeArrowheads="1"/>
                     </pic:cNvPicPr>
                   </pic:nvPicPr>
                   <pic:blipFill>
-                    <a:blip r:embed="rId5" cstate="print">
+                    <a:blip r:embed="rId7" cstate="print">
                       <a:extLst>
                         <a:ext uri="{28A0092B-C50C-407E-A947-70E740481C1C}">
                           <a14:useLocalDpi xmlns:a14="http://schemas.microsoft.com/office/drawing/2010/main" val="0"/>
@@ -1499,13 +830,732 @@
           <w:rFonts w:ascii="Times New Roman" w:eastAsia="Calibri" w:hAnsi="Times New Roman" w:cs="Times New Roman"/>
           <w:i/>
         </w:rPr>
+        <w:t>Answer the following after watching the second video after Example 2.</w:t>
+      </w:r>
+    </w:p>
+    <w:p>
+      <w:pPr>
+        <w:numPr>
+          <w:ilvl w:val="0"/>
+          <w:numId w:val="1"/>
+        </w:numPr>
+        <w:spacing w:after="1000" w:line="240" w:lineRule="auto"/>
+        <w:rPr>
+          <w:rFonts w:ascii="Times New Roman" w:eastAsia="Calibri" w:hAnsi="Times New Roman" w:cs="Times New Roman"/>
+        </w:rPr>
+      </w:pPr>
+      <w:r>
+        <w:rPr>
+          <w:rFonts w:ascii="Times New Roman" w:eastAsia="Calibri" w:hAnsi="Times New Roman" w:cs="Times New Roman"/>
+        </w:rPr>
+        <w:t xml:space="preserve">Explain how to determine the value of </w:t>
+      </w:r>
+      <w:r>
+        <w:rPr>
+          <w:rFonts w:ascii="Times New Roman" w:eastAsia="Calibri" w:hAnsi="Times New Roman" w:cs="Times New Roman"/>
+          <w:i/>
+        </w:rPr>
+        <w:t>k</w:t>
+      </w:r>
+      <w:r>
+        <w:rPr>
+          <w:rFonts w:ascii="Times New Roman" w:eastAsia="Calibri" w:hAnsi="Times New Roman" w:cs="Times New Roman"/>
+        </w:rPr>
+        <w:t xml:space="preserve"> if the population size </w:t>
+      </w:r>
+      <w:r>
+        <w:rPr>
+          <w:rFonts w:ascii="Times New Roman" w:eastAsia="Calibri" w:hAnsi="Times New Roman" w:cs="Times New Roman"/>
+          <w:i/>
+        </w:rPr>
+        <w:t>N</w:t>
+      </w:r>
+      <w:r>
+        <w:rPr>
+          <w:rFonts w:ascii="Times New Roman" w:eastAsia="Calibri" w:hAnsi="Times New Roman" w:cs="Times New Roman"/>
+        </w:rPr>
+        <w:t xml:space="preserve"> is known.</w:t>
+      </w:r>
+    </w:p>
+    <w:p>
+      <w:pPr>
+        <w:spacing w:after="200" w:line="276" w:lineRule="auto"/>
+        <w:rPr>
+          <w:rFonts w:ascii="Times New Roman" w:eastAsia="Calibri" w:hAnsi="Times New Roman" w:cs="Times New Roman"/>
+          <w:smallCaps/>
+          <w:u w:val="single"/>
+        </w:rPr>
+      </w:pPr>
+      <w:bookmarkStart w:id="1" w:name="_Hlk30938023"/>
+      <w:r>
+        <w:rPr>
+          <w:rFonts w:ascii="Times New Roman" w:eastAsia="Calibri" w:hAnsi="Times New Roman" w:cs="Times New Roman"/>
+          <w:smallCaps/>
+          <w:u w:val="single"/>
+        </w:rPr>
+        <w:t>Objective 2, Page 7</w:t>
+      </w:r>
+    </w:p>
+    <w:p>
+      <w:pPr>
+        <w:numPr>
+          <w:ilvl w:val="0"/>
+          <w:numId w:val="1"/>
+        </w:numPr>
+        <w:spacing w:after="0" w:line="240" w:lineRule="auto"/>
+        <w:rPr>
+          <w:rFonts w:ascii="Times New Roman" w:eastAsia="Calibri" w:hAnsi="Times New Roman" w:cs="Times New Roman"/>
+        </w:rPr>
+      </w:pPr>
+      <w:r>
+        <w:rPr>
+          <w:rFonts w:ascii="Times New Roman" w:eastAsia="Calibri" w:hAnsi="Times New Roman" w:cs="Times New Roman"/>
+        </w:rPr>
+        <w:t>List the five steps in obtaining a systematic sample.</w:t>
+      </w:r>
+    </w:p>
+    <w:p>
+      <w:pPr>
+        <w:spacing w:after="1000" w:line="240" w:lineRule="auto"/>
+        <w:rPr>
+          <w:rFonts w:ascii="Times New Roman" w:eastAsia="Calibri" w:hAnsi="Times New Roman" w:cs="Times New Roman"/>
+        </w:rPr>
+      </w:pPr>
+      <w:r>
+        <w:rPr>
+          <w:rFonts w:ascii="Times New Roman" w:eastAsia="Calibri" w:hAnsi="Times New Roman" w:cs="Times New Roman"/>
+        </w:rPr>
+        <w:t>Step 1</w:t>
+      </w:r>
+    </w:p>
+    <w:p>
+      <w:pPr>
+        <w:spacing w:after="1000" w:line="240" w:lineRule="auto"/>
+        <w:rPr>
+          <w:rFonts w:ascii="Times New Roman" w:eastAsia="Calibri" w:hAnsi="Times New Roman" w:cs="Times New Roman"/>
+        </w:rPr>
+      </w:pPr>
+      <w:r>
+        <w:rPr>
+          <w:rFonts w:ascii="Times New Roman" w:eastAsia="Calibri" w:hAnsi="Times New Roman" w:cs="Times New Roman"/>
+        </w:rPr>
+        <w:lastRenderedPageBreak/>
+        <w:t>Step 2</w:t>
+      </w:r>
+    </w:p>
+    <w:p>
+      <w:pPr>
+        <w:spacing w:after="1000" w:line="240" w:lineRule="auto"/>
+        <w:rPr>
+          <w:rFonts w:ascii="Times New Roman" w:eastAsia="Calibri" w:hAnsi="Times New Roman" w:cs="Times New Roman"/>
+        </w:rPr>
+      </w:pPr>
+      <w:r>
+        <w:rPr>
+          <w:rFonts w:ascii="Times New Roman" w:eastAsia="Calibri" w:hAnsi="Times New Roman" w:cs="Times New Roman"/>
+        </w:rPr>
+        <w:t>Step 3</w:t>
+      </w:r>
+    </w:p>
+    <w:p>
+      <w:pPr>
+        <w:spacing w:after="1000" w:line="240" w:lineRule="auto"/>
+        <w:rPr>
+          <w:rFonts w:ascii="Times New Roman" w:eastAsia="Calibri" w:hAnsi="Times New Roman" w:cs="Times New Roman"/>
+        </w:rPr>
+      </w:pPr>
+      <w:r>
+        <w:rPr>
+          <w:rFonts w:ascii="Times New Roman" w:eastAsia="Calibri" w:hAnsi="Times New Roman" w:cs="Times New Roman"/>
+        </w:rPr>
+        <w:t>Step 4</w:t>
+      </w:r>
+    </w:p>
+    <w:p>
+      <w:pPr>
+        <w:spacing w:after="1000" w:line="240" w:lineRule="auto"/>
+        <w:rPr>
+          <w:rFonts w:ascii="Times New Roman" w:eastAsia="Calibri" w:hAnsi="Times New Roman" w:cs="Times New Roman"/>
+        </w:rPr>
+      </w:pPr>
+      <w:r>
+        <w:rPr>
+          <w:rFonts w:ascii="Times New Roman" w:eastAsia="Calibri" w:hAnsi="Times New Roman" w:cs="Times New Roman"/>
+        </w:rPr>
+        <w:t>Step 5</w:t>
+      </w:r>
+    </w:p>
+    <w:bookmarkEnd w:id="1"/>
+    <w:p>
+      <w:pPr>
+        <w:pBdr>
+          <w:top w:val="single" w:sz="12" w:space="1" w:color="auto"/>
+        </w:pBdr>
+        <w:spacing w:after="200" w:line="276" w:lineRule="auto"/>
+        <w:outlineLvl w:val="3"/>
+        <w:rPr>
+          <w:rFonts w:ascii="Times New Roman" w:eastAsia="Calibri" w:hAnsi="Times New Roman" w:cs="Times New Roman"/>
+          <w:b/>
+          <w:i/>
+          <w:sz w:val="24"/>
+        </w:rPr>
+      </w:pPr>
+      <w:r>
+        <w:rPr>
+          <w:rFonts w:ascii="Times New Roman" w:eastAsia="Calibri" w:hAnsi="Times New Roman" w:cs="Times New Roman"/>
+          <w:b/>
+          <w:i/>
+          <w:sz w:val="24"/>
+        </w:rPr>
+        <w:t>Objective 3: Obtain a Cluster Sample</w:t>
+      </w:r>
+    </w:p>
+    <w:p>
+      <w:pPr>
+        <w:spacing w:after="200" w:line="276" w:lineRule="auto"/>
+        <w:rPr>
+          <w:rFonts w:ascii="Times New Roman" w:eastAsia="Calibri" w:hAnsi="Times New Roman" w:cs="Times New Roman"/>
+          <w:smallCaps/>
+          <w:u w:val="single"/>
+        </w:rPr>
+      </w:pPr>
+      <w:r>
+        <w:rPr>
+          <w:rFonts w:ascii="Times New Roman" w:eastAsia="Calibri" w:hAnsi="Times New Roman" w:cs="Times New Roman"/>
+          <w:smallCaps/>
+          <w:u w:val="single"/>
+        </w:rPr>
+        <w:t>Objective 3, Page 1</w:t>
+      </w:r>
+    </w:p>
+    <w:p>
+      <w:pPr>
+        <w:numPr>
+          <w:ilvl w:val="0"/>
+          <w:numId w:val="1"/>
+        </w:numPr>
+        <w:spacing w:after="1000" w:line="240" w:lineRule="auto"/>
+        <w:rPr>
+          <w:rFonts w:ascii="Times New Roman" w:eastAsia="Calibri" w:hAnsi="Times New Roman" w:cs="Times New Roman"/>
+        </w:rPr>
+      </w:pPr>
+      <w:r>
+        <w:rPr>
+          <w:rFonts w:ascii="Times New Roman" w:eastAsia="Calibri" w:hAnsi="Times New Roman" w:cs="Times New Roman"/>
+        </w:rPr>
+        <w:t>What is a cluster sample?</w:t>
+      </w:r>
+    </w:p>
+    <w:p>
+      <w:pPr>
+        <w:spacing w:after="200" w:line="276" w:lineRule="auto"/>
+        <w:rPr>
+          <w:rFonts w:ascii="Times New Roman" w:eastAsia="Calibri" w:hAnsi="Times New Roman" w:cs="Times New Roman"/>
+          <w:smallCaps/>
+          <w:u w:val="single"/>
+        </w:rPr>
+      </w:pPr>
+      <w:r>
+        <w:rPr>
+          <w:rFonts w:ascii="Times New Roman" w:eastAsia="Calibri" w:hAnsi="Times New Roman" w:cs="Times New Roman"/>
+          <w:smallCaps/>
+          <w:u w:val="single"/>
+        </w:rPr>
+        <w:t>Objective 3, Page 2</w:t>
+      </w:r>
+    </w:p>
+    <w:p>
+      <w:pPr>
+        <w:pBdr>
+          <w:top w:val="single" w:sz="4" w:space="1" w:color="auto"/>
+          <w:left w:val="single" w:sz="4" w:space="4" w:color="auto"/>
+          <w:bottom w:val="single" w:sz="4" w:space="31" w:color="auto"/>
+          <w:right w:val="single" w:sz="4" w:space="4" w:color="auto"/>
+        </w:pBdr>
+        <w:autoSpaceDE w:val="0"/>
+        <w:autoSpaceDN w:val="0"/>
+        <w:adjustRightInd w:val="0"/>
+        <w:spacing w:after="0" w:line="240" w:lineRule="auto"/>
+        <w:rPr>
+          <w:rFonts w:ascii="Times New Roman" w:eastAsia="Calibri" w:hAnsi="Times New Roman" w:cs="Times New Roman"/>
+          <w:b/>
+          <w:bCs/>
+        </w:rPr>
+      </w:pPr>
+      <w:r>
+        <w:rPr>
+          <w:rFonts w:ascii="Times New Roman" w:eastAsia="Calibri" w:hAnsi="Times New Roman" w:cs="Times New Roman"/>
+          <w:b/>
+          <w:bCs/>
+          <w:shd w:val="clear" w:color="auto" w:fill="BFBFBF"/>
+        </w:rPr>
+        <w:t>Example 3</w:t>
+      </w:r>
+      <w:r>
+        <w:rPr>
+          <w:rFonts w:ascii="Times New Roman" w:eastAsia="Calibri" w:hAnsi="Times New Roman" w:cs="Times New Roman"/>
+          <w:b/>
+          <w:bCs/>
+        </w:rPr>
+        <w:tab/>
+      </w:r>
+      <w:r>
+        <w:rPr>
+          <w:rFonts w:ascii="Times New Roman" w:eastAsia="Calibri" w:hAnsi="Times New Roman" w:cs="Times New Roman"/>
+          <w:b/>
+          <w:bCs/>
+          <w:i/>
+          <w:iCs/>
+        </w:rPr>
+        <w:t>Obtaining a Cluster Sample</w:t>
+      </w:r>
+    </w:p>
+    <w:p>
+      <w:pPr>
+        <w:pBdr>
+          <w:top w:val="single" w:sz="4" w:space="1" w:color="auto"/>
+          <w:left w:val="single" w:sz="4" w:space="4" w:color="auto"/>
+          <w:bottom w:val="single" w:sz="4" w:space="31" w:color="auto"/>
+          <w:right w:val="single" w:sz="4" w:space="4" w:color="auto"/>
+        </w:pBdr>
+        <w:autoSpaceDE w:val="0"/>
+        <w:autoSpaceDN w:val="0"/>
+        <w:adjustRightInd w:val="0"/>
+        <w:spacing w:after="0" w:line="240" w:lineRule="auto"/>
+        <w:rPr>
+          <w:rFonts w:ascii="Times New Roman" w:eastAsia="Calibri" w:hAnsi="Times New Roman" w:cs="Times New Roman"/>
+        </w:rPr>
+      </w:pPr>
+      <w:r>
+        <w:rPr>
+          <w:rFonts w:ascii="Times New Roman" w:eastAsia="Calibri" w:hAnsi="Times New Roman" w:cs="Times New Roman"/>
+        </w:rPr>
+        <w:t>A sociologist wants to gather data regarding household income within the city of Boston. Obtain a sample using cluster sampling.</w:t>
+      </w:r>
+    </w:p>
+    <w:p>
+      <w:pPr>
+        <w:spacing w:before="120" w:after="200" w:line="276" w:lineRule="auto"/>
+        <w:rPr>
+          <w:rFonts w:ascii="Times New Roman" w:eastAsia="Calibri" w:hAnsi="Times New Roman" w:cs="Times New Roman"/>
+          <w:smallCaps/>
+          <w:u w:val="single"/>
+        </w:rPr>
+      </w:pPr>
+      <w:r>
+        <w:rPr>
+          <w:rFonts w:ascii="Times New Roman" w:eastAsia="Calibri" w:hAnsi="Times New Roman" w:cs="Times New Roman"/>
+          <w:smallCaps/>
+          <w:u w:val="single"/>
+        </w:rPr>
+        <w:t>Objective 3, Page 3</w:t>
+      </w:r>
+    </w:p>
+    <w:p>
+      <w:pPr>
+        <w:numPr>
+          <w:ilvl w:val="0"/>
+          <w:numId w:val="1"/>
+        </w:numPr>
+        <w:spacing w:after="1000" w:line="240" w:lineRule="auto"/>
+        <w:rPr>
+          <w:rFonts w:ascii="Times New Roman" w:eastAsia="Calibri" w:hAnsi="Times New Roman" w:cs="Times New Roman"/>
+        </w:rPr>
+      </w:pPr>
+      <w:bookmarkStart w:id="2" w:name="_Hlk30938758"/>
+      <w:r>
+        <w:rPr>
+          <w:rFonts w:ascii="Times New Roman" w:eastAsia="Calibri" w:hAnsi="Times New Roman" w:cs="Times New Roman"/>
+        </w:rPr>
+        <w:t>If the clusters have homogeneous individuals, is it better to have more clusters with fewer individuals in each cluster or fewer clusters with more individuals in each cluster?</w:t>
+      </w:r>
+    </w:p>
+    <w:p>
+      <w:pPr>
+        <w:numPr>
+          <w:ilvl w:val="0"/>
+          <w:numId w:val="1"/>
+        </w:numPr>
+        <w:spacing w:after="1000" w:line="240" w:lineRule="auto"/>
+        <w:rPr>
+          <w:rFonts w:ascii="Times New Roman" w:eastAsia="Calibri" w:hAnsi="Times New Roman" w:cs="Times New Roman"/>
+        </w:rPr>
+      </w:pPr>
+      <w:bookmarkStart w:id="3" w:name="_Hlk30938812"/>
+      <w:bookmarkStart w:id="4" w:name="_GoBack"/>
+      <w:bookmarkEnd w:id="2"/>
+      <w:r>
+        <w:rPr>
+          <w:rFonts w:ascii="Times New Roman" w:eastAsia="Calibri" w:hAnsi="Times New Roman" w:cs="Times New Roman"/>
+        </w:rPr>
+        <w:t>If the clusters have heterogeneous individuals, is it better to have more clusters with fewer individuals in each cluster or fewer clusters with more individuals in each cluster?</w:t>
+      </w:r>
+    </w:p>
+    <w:bookmarkEnd w:id="3"/>
+    <w:bookmarkEnd w:id="4"/>
+    <w:p>
+      <w:pPr>
+        <w:spacing w:after="200" w:line="276" w:lineRule="auto"/>
+        <w:rPr>
+          <w:rFonts w:ascii="Times New Roman" w:eastAsia="Calibri" w:hAnsi="Times New Roman" w:cs="Times New Roman"/>
+          <w:smallCaps/>
+          <w:u w:val="single"/>
+        </w:rPr>
+      </w:pPr>
+      <w:r>
+        <w:rPr>
+          <w:rFonts w:ascii="Times New Roman" w:eastAsia="Calibri" w:hAnsi="Times New Roman" w:cs="Times New Roman"/>
+          <w:smallCaps/>
+          <w:u w:val="single"/>
+        </w:rPr>
+        <w:lastRenderedPageBreak/>
+        <w:t>Objective 3, Page 5</w:t>
+      </w:r>
+    </w:p>
+    <w:p>
+      <w:pPr>
+        <w:numPr>
+          <w:ilvl w:val="0"/>
+          <w:numId w:val="1"/>
+        </w:numPr>
+        <w:spacing w:after="1000" w:line="240" w:lineRule="auto"/>
+        <w:rPr>
+          <w:rFonts w:ascii="Times New Roman" w:eastAsia="Calibri" w:hAnsi="Times New Roman" w:cs="Times New Roman"/>
+        </w:rPr>
+      </w:pPr>
+      <w:r>
+        <w:rPr>
+          <w:rFonts w:ascii="Times New Roman" w:eastAsia="Calibri" w:hAnsi="Times New Roman" w:cs="Times New Roman"/>
+        </w:rPr>
+        <w:t>Define: Convenience sampling</w:t>
+      </w:r>
+    </w:p>
+    <w:p>
+      <w:pPr>
+        <w:spacing w:after="200" w:line="276" w:lineRule="auto"/>
+        <w:rPr>
+          <w:rFonts w:ascii="Times New Roman" w:eastAsia="Calibri" w:hAnsi="Times New Roman" w:cs="Times New Roman"/>
+          <w:smallCaps/>
+          <w:u w:val="single"/>
+        </w:rPr>
+      </w:pPr>
+      <w:r>
+        <w:rPr>
+          <w:rFonts w:ascii="Times New Roman" w:eastAsia="Calibri" w:hAnsi="Times New Roman" w:cs="Times New Roman"/>
+          <w:smallCaps/>
+          <w:u w:val="single"/>
+        </w:rPr>
+        <w:t>Objective 3, Page 6</w:t>
+      </w:r>
+    </w:p>
+    <w:p>
+      <w:pPr>
+        <w:spacing w:after="240" w:line="240" w:lineRule="auto"/>
+        <w:rPr>
+          <w:rFonts w:ascii="Times New Roman" w:eastAsia="Calibri" w:hAnsi="Times New Roman" w:cs="Times New Roman"/>
+        </w:rPr>
+      </w:pPr>
+      <w:r>
+        <w:rPr>
+          <w:rFonts w:ascii="Times New Roman" w:eastAsia="Calibri" w:hAnsi="Times New Roman" w:cs="Times New Roman"/>
+          <w:b/>
+        </w:rPr>
+        <w:t xml:space="preserve">Note: </w:t>
+      </w:r>
+      <w:r>
+        <w:rPr>
+          <w:rFonts w:ascii="Times New Roman" w:eastAsia="Calibri" w:hAnsi="Times New Roman" w:cs="Times New Roman"/>
+        </w:rPr>
+        <w:t xml:space="preserve">The most popular convenience samples are those in which the individuals in the sample are </w:t>
+      </w:r>
+      <w:r>
+        <w:rPr>
+          <w:rFonts w:ascii="Times New Roman" w:eastAsia="Calibri" w:hAnsi="Times New Roman" w:cs="Times New Roman"/>
+          <w:bCs/>
+        </w:rPr>
+        <w:t>self-selected</w:t>
+      </w:r>
+      <w:r>
+        <w:rPr>
+          <w:rFonts w:ascii="Times New Roman" w:eastAsia="Calibri" w:hAnsi="Times New Roman" w:cs="Times New Roman"/>
+          <w:b/>
+          <w:bCs/>
+        </w:rPr>
+        <w:t xml:space="preserve">, </w:t>
+      </w:r>
+      <w:r>
+        <w:rPr>
+          <w:rFonts w:ascii="Times New Roman" w:eastAsia="Calibri" w:hAnsi="Times New Roman" w:cs="Times New Roman"/>
+        </w:rPr>
+        <w:t xml:space="preserve">meaning the individuals themselves decide to participate in the survey. Self-selected surveys are also called </w:t>
+      </w:r>
+      <w:r>
+        <w:rPr>
+          <w:rFonts w:ascii="Times New Roman" w:eastAsia="Calibri" w:hAnsi="Times New Roman" w:cs="Times New Roman"/>
+          <w:bCs/>
+        </w:rPr>
+        <w:t>voluntary response</w:t>
+      </w:r>
+      <w:r>
+        <w:rPr>
+          <w:rFonts w:ascii="Times New Roman" w:eastAsia="Calibri" w:hAnsi="Times New Roman" w:cs="Times New Roman"/>
+        </w:rPr>
+        <w:t xml:space="preserve"> samples.</w:t>
+      </w:r>
+    </w:p>
+    <w:p>
+      <w:pPr>
+        <w:spacing w:after="200" w:line="276" w:lineRule="auto"/>
+        <w:rPr>
+          <w:rFonts w:ascii="Times New Roman" w:eastAsia="Calibri" w:hAnsi="Times New Roman" w:cs="Times New Roman"/>
+          <w:smallCaps/>
+          <w:u w:val="single"/>
+        </w:rPr>
+      </w:pPr>
+      <w:r>
+        <w:rPr>
+          <w:rFonts w:ascii="Times New Roman" w:eastAsia="Calibri" w:hAnsi="Times New Roman" w:cs="Times New Roman"/>
+          <w:smallCaps/>
+          <w:u w:val="single"/>
+        </w:rPr>
+        <w:t>Objective 3, Page 7</w:t>
+      </w:r>
+    </w:p>
+    <w:p>
+      <w:pPr>
+        <w:numPr>
+          <w:ilvl w:val="0"/>
+          <w:numId w:val="1"/>
+        </w:numPr>
+        <w:spacing w:after="1000" w:line="240" w:lineRule="auto"/>
+        <w:rPr>
+          <w:rFonts w:ascii="Times New Roman" w:eastAsia="Calibri" w:hAnsi="Times New Roman" w:cs="Times New Roman"/>
+        </w:rPr>
+      </w:pPr>
+      <w:r>
+        <w:rPr>
+          <w:rFonts w:ascii="Times New Roman" w:eastAsia="Calibri" w:hAnsi="Times New Roman" w:cs="Times New Roman"/>
+        </w:rPr>
+        <w:t>Define: Multistage sampling</w:t>
+      </w:r>
+    </w:p>
+    <w:p>
+      <w:pPr>
+        <w:numPr>
+          <w:ilvl w:val="0"/>
+          <w:numId w:val="1"/>
+        </w:numPr>
+        <w:spacing w:after="1000" w:line="240" w:lineRule="auto"/>
+        <w:rPr>
+          <w:rFonts w:ascii="Times New Roman" w:eastAsia="Calibri" w:hAnsi="Times New Roman" w:cs="Times New Roman"/>
+        </w:rPr>
+      </w:pPr>
+      <w:r>
+        <w:rPr>
+          <w:rFonts w:ascii="Times New Roman" w:eastAsia="Calibri" w:hAnsi="Times New Roman" w:cs="Times New Roman"/>
+        </w:rPr>
+        <w:t>List the two stages Nielsen Media Research uses to investigate TV viewing habits.</w:t>
+      </w:r>
+    </w:p>
+    <w:p>
+      <w:pPr>
+        <w:spacing w:after="200" w:line="276" w:lineRule="auto"/>
+        <w:rPr>
+          <w:rFonts w:ascii="Times New Roman" w:eastAsia="Calibri" w:hAnsi="Times New Roman" w:cs="Times New Roman"/>
+          <w:smallCaps/>
+          <w:u w:val="single"/>
+        </w:rPr>
+      </w:pPr>
+      <w:r>
+        <w:rPr>
+          <w:rFonts w:ascii="Times New Roman" w:eastAsia="Calibri" w:hAnsi="Times New Roman" w:cs="Times New Roman"/>
+          <w:smallCaps/>
+          <w:u w:val="single"/>
+        </w:rPr>
+        <w:t>Objective 3, Page 8</w:t>
+      </w:r>
+    </w:p>
+    <w:p>
+      <w:pPr>
+        <w:numPr>
+          <w:ilvl w:val="0"/>
+          <w:numId w:val="1"/>
+        </w:numPr>
+        <w:spacing w:after="1000" w:line="240" w:lineRule="auto"/>
+        <w:rPr>
+          <w:rFonts w:ascii="Times New Roman" w:eastAsia="Calibri" w:hAnsi="Times New Roman" w:cs="Times New Roman"/>
+        </w:rPr>
+      </w:pPr>
+      <w:r>
+        <w:rPr>
+          <w:rFonts w:ascii="Times New Roman" w:eastAsia="Calibri" w:hAnsi="Times New Roman" w:cs="Times New Roman"/>
+        </w:rPr>
+        <w:t>How many stages does the Census Bureau use for the Current Population Survey? What are those stages?</w:t>
+      </w:r>
+    </w:p>
+    <w:p>
+      <w:pPr>
+        <w:spacing w:after="200" w:line="276" w:lineRule="auto"/>
+        <w:rPr>
+          <w:rFonts w:ascii="Times New Roman" w:eastAsia="Calibri" w:hAnsi="Times New Roman" w:cs="Times New Roman"/>
+          <w:smallCaps/>
+          <w:u w:val="single"/>
+        </w:rPr>
+      </w:pPr>
+      <w:r>
+        <w:rPr>
+          <w:rFonts w:ascii="Times New Roman" w:eastAsia="Calibri" w:hAnsi="Times New Roman" w:cs="Times New Roman"/>
+          <w:smallCaps/>
+          <w:u w:val="single"/>
+        </w:rPr>
+        <w:t>Objective 3, Page 9</w:t>
+      </w:r>
+    </w:p>
+    <w:p>
+      <w:pPr>
+        <w:spacing w:after="480" w:line="240" w:lineRule="auto"/>
+        <w:rPr>
+          <w:rFonts w:ascii="Times New Roman" w:eastAsia="Calibri" w:hAnsi="Times New Roman" w:cs="Times New Roman"/>
+        </w:rPr>
+      </w:pPr>
+      <w:r>
+        <w:rPr>
+          <w:rFonts w:ascii="Times New Roman" w:eastAsia="Calibri" w:hAnsi="Times New Roman" w:cs="Times New Roman"/>
+        </w:rPr>
+        <w:t>Researchers need to know how many individuals they must survey to draw conclusions about the population within some predetermined margin of error. They must find a balance between the reliability of the results and the cost of obtaining</w:t>
+      </w:r>
+      <w:r>
+        <w:rPr>
+          <w:rFonts w:ascii="Times New Roman" w:eastAsia="Calibri" w:hAnsi="Times New Roman" w:cs="Times New Roman"/>
+          <w:u w:val="single"/>
+        </w:rPr>
+        <w:t xml:space="preserve"> </w:t>
+      </w:r>
+      <w:r>
+        <w:rPr>
+          <w:rFonts w:ascii="Times New Roman" w:eastAsia="Calibri" w:hAnsi="Times New Roman" w:cs="Times New Roman"/>
+        </w:rPr>
+        <w:t xml:space="preserve">these results. The bottom line is that time and money determine the level of confidence researchers will place on the conclusions drawn from the sample data. The more time and money researchers have available, the more </w:t>
+      </w:r>
+      <w:r>
+        <w:rPr>
+          <w:rFonts w:ascii="Times New Roman" w:eastAsia="Calibri" w:hAnsi="Times New Roman" w:cs="Times New Roman"/>
+          <w:u w:val="single"/>
+        </w:rPr>
+        <w:t>accurate</w:t>
+      </w:r>
+      <w:r>
+        <w:rPr>
+          <w:rFonts w:ascii="Times New Roman" w:eastAsia="Calibri" w:hAnsi="Times New Roman" w:cs="Times New Roman"/>
+        </w:rPr>
+        <w:t xml:space="preserve"> the results of the statistical inference.</w:t>
+      </w:r>
+    </w:p>
+    <w:p>
+      <w:pPr>
+        <w:spacing w:after="200" w:line="276" w:lineRule="auto"/>
+        <w:rPr>
+          <w:rFonts w:ascii="Times New Roman" w:eastAsia="Calibri" w:hAnsi="Times New Roman" w:cs="Times New Roman"/>
+          <w:smallCaps/>
+          <w:u w:val="single"/>
+        </w:rPr>
+      </w:pPr>
+      <w:r>
+        <w:rPr>
+          <w:rFonts w:ascii="Times New Roman" w:eastAsia="Calibri" w:hAnsi="Times New Roman" w:cs="Times New Roman"/>
+          <w:smallCaps/>
+          <w:u w:val="single"/>
+        </w:rPr>
+        <w:t>Objective 3, Page 10</w:t>
+      </w:r>
+    </w:p>
+    <w:p>
+      <w:pPr>
+        <w:spacing w:after="200" w:line="276" w:lineRule="auto"/>
+        <w:rPr>
+          <w:rFonts w:ascii="Times New Roman" w:eastAsia="Calibri" w:hAnsi="Times New Roman" w:cs="Times New Roman"/>
+          <w:i/>
+        </w:rPr>
+        <w:sectPr>
+          <w:headerReference w:type="default" r:id="rId8"/>
+          <w:headerReference w:type="first" r:id="rId9"/>
+          <w:pgSz w:w="12240" w:h="15840" w:code="1"/>
+          <w:pgMar w:top="1440" w:right="1080" w:bottom="1440" w:left="1800" w:header="720" w:footer="720" w:gutter="0"/>
+          <w:cols w:space="720"/>
+          <w:titlePg/>
+          <w:docGrid w:linePitch="360"/>
+        </w:sectPr>
+      </w:pPr>
+      <w:r>
+        <w:rPr>
+          <w:rFonts w:ascii="Times New Roman" w:eastAsia="Calibri" w:hAnsi="Times New Roman" w:cs="Times New Roman"/>
+          <w:noProof/>
+        </w:rPr>
+        <w:drawing>
+          <wp:inline distT="0" distB="0" distL="0" distR="0" wp14:anchorId="6815A864" wp14:editId="21E9EFB4">
+            <wp:extent cx="304800" cy="228600"/>
+            <wp:effectExtent l="0" t="0" r="0" b="0"/>
+            <wp:docPr id="13" name="Picture 13" descr="Play button."/>
+            <wp:cNvGraphicFramePr>
+              <a:graphicFrameLocks xmlns:a="http://schemas.openxmlformats.org/drawingml/2006/main" noChangeAspect="1"/>
+            </wp:cNvGraphicFramePr>
+            <a:graphic xmlns:a="http://schemas.openxmlformats.org/drawingml/2006/main">
+              <a:graphicData uri="http://schemas.openxmlformats.org/drawingml/2006/picture">
+                <pic:pic xmlns:pic="http://schemas.openxmlformats.org/drawingml/2006/picture">
+                  <pic:nvPicPr>
+                    <pic:cNvPr id="0" name="Picture 13" descr="SulliWood_Interactive_01"/>
+                    <pic:cNvPicPr>
+                      <a:picLocks noChangeAspect="1" noChangeArrowheads="1"/>
+                    </pic:cNvPicPr>
+                  </pic:nvPicPr>
+                  <pic:blipFill>
+                    <a:blip r:embed="rId7" cstate="print">
+                      <a:extLst>
+                        <a:ext uri="{28A0092B-C50C-407E-A947-70E740481C1C}">
+                          <a14:useLocalDpi xmlns:a14="http://schemas.microsoft.com/office/drawing/2010/main" val="0"/>
+                        </a:ext>
+                      </a:extLst>
+                    </a:blip>
+                    <a:srcRect/>
+                    <a:stretch>
+                      <a:fillRect/>
+                    </a:stretch>
+                  </pic:blipFill>
+                  <pic:spPr bwMode="auto">
+                    <a:xfrm>
+                      <a:off x="0" y="0"/>
+                      <a:ext cx="304800" cy="228600"/>
+                    </a:xfrm>
+                    <a:prstGeom prst="rect">
+                      <a:avLst/>
+                    </a:prstGeom>
+                    <a:noFill/>
+                    <a:ln>
+                      <a:noFill/>
+                    </a:ln>
+                  </pic:spPr>
+                </pic:pic>
+              </a:graphicData>
+            </a:graphic>
+          </wp:inline>
+        </w:drawing>
+      </w:r>
+      <w:r>
+        <w:rPr>
+          <w:rFonts w:ascii="Times New Roman" w:eastAsia="Calibri" w:hAnsi="Times New Roman" w:cs="Times New Roman"/>
+          <w:noProof/>
+        </w:rPr>
+        <w:t xml:space="preserve"> </w:t>
+      </w:r>
+      <w:r>
+        <w:rPr>
+          <w:rFonts w:ascii="Times New Roman" w:eastAsia="Calibri" w:hAnsi="Times New Roman" w:cs="Times New Roman"/>
+          <w:i/>
+        </w:rPr>
         <w:t>Watch the animation for a summary of simple random sampling, systematic sampling, stratified sampling, and cluster sampling.</w:t>
       </w:r>
     </w:p>
-    <w:p>
-      <w:bookmarkStart w:id="0" w:name="_GoBack"/>
-      <w:bookmarkEnd w:id="0"/>
-    </w:p>
+    <w:p/>
     <w:sectPr>
       <w:pgSz w:w="12240" w:h="15840"/>
       <w:pgMar w:top="1440" w:right="1440" w:bottom="1440" w:left="1440" w:header="720" w:footer="720" w:gutter="0"/>
@@ -1514,6 +1564,56 @@
     </w:sectPr>
   </w:body>
 </w:document>
+</file>
+
+<file path=word/endnotes.xml><?xml version="1.0" encoding="utf-8"?>
+<w:endnotes xmlns:wpc="http://schemas.microsoft.com/office/word/2010/wordprocessingCanvas" xmlns:cx="http://schemas.microsoft.com/office/drawing/2014/chartex" xmlns:cx1="http://schemas.microsoft.com/office/drawing/2015/9/8/chartex" xmlns:cx2="http://schemas.microsoft.com/office/drawing/2015/10/21/chartex" xmlns:cx3="http://schemas.microsoft.com/office/drawing/2016/5/9/chartex" xmlns:cx4="http://schemas.microsoft.com/office/drawing/2016/5/10/chartex" xmlns:cx5="http://schemas.microsoft.com/office/drawing/2016/5/11/chartex" xmlns:cx6="http://schemas.microsoft.com/office/drawing/2016/5/12/chartex" xmlns:cx7="http://schemas.microsoft.com/office/drawing/2016/5/13/chartex" xmlns:cx8="http://schemas.microsoft.com/office/drawing/2016/5/14/chartex" xmlns:mc="http://schemas.openxmlformats.org/markup-compatibility/2006" xmlns:aink="http://schemas.microsoft.com/office/drawing/2016/ink" xmlns:am3d="http://schemas.microsoft.com/office/drawing/2017/model3d" xmlns:o="urn:schemas-microsoft-com:office:office" xmlns:r="http://schemas.openxmlformats.org/officeDocument/2006/relationships" xmlns:m="http://schemas.openxmlformats.org/officeDocument/2006/math" xmlns:v="urn:schemas-microsoft-com:vml" xmlns:wp14="http://schemas.microsoft.com/office/word/2010/wordprocessingDrawing" xmlns:wp="http://schemas.openxmlformats.org/drawingml/2006/wordprocessingDrawing" xmlns:w10="urn:schemas-microsoft-com:office:word" xmlns:w="http://schemas.openxmlformats.org/wordprocessingml/2006/main" xmlns:w14="http://schemas.microsoft.com/office/word/2010/wordml" xmlns:w15="http://schemas.microsoft.com/office/word/2012/wordml" xmlns:w16cid="http://schemas.microsoft.com/office/word/2016/wordml/cid" xmlns:w16se="http://schemas.microsoft.com/office/word/2015/wordml/symex" xmlns:wpg="http://schemas.microsoft.com/office/word/2010/wordprocessingGroup" xmlns:wpi="http://schemas.microsoft.com/office/word/2010/wordprocessingInk" xmlns:wne="http://schemas.microsoft.com/office/word/2006/wordml" xmlns:wps="http://schemas.microsoft.com/office/word/2010/wordprocessingShape" mc:Ignorable="w14 w15 w16se w16cid wp14">
+  <w:endnote w:type="separator" w:id="-1">
+    <w:p>
+      <w:pPr>
+        <w:spacing w:after="0" w:line="240" w:lineRule="auto"/>
+      </w:pPr>
+      <w:r>
+        <w:separator/>
+      </w:r>
+    </w:p>
+  </w:endnote>
+  <w:endnote w:type="continuationSeparator" w:id="0">
+    <w:p>
+      <w:pPr>
+        <w:spacing w:after="0" w:line="240" w:lineRule="auto"/>
+      </w:pPr>
+      <w:r>
+        <w:continuationSeparator/>
+      </w:r>
+    </w:p>
+  </w:endnote>
+</w:endnotes>
+</file>
+
+<file path=word/footnotes.xml><?xml version="1.0" encoding="utf-8"?>
+<w:footnotes xmlns:wpc="http://schemas.microsoft.com/office/word/2010/wordprocessingCanvas" xmlns:cx="http://schemas.microsoft.com/office/drawing/2014/chartex" xmlns:cx1="http://schemas.microsoft.com/office/drawing/2015/9/8/chartex" xmlns:cx2="http://schemas.microsoft.com/office/drawing/2015/10/21/chartex" xmlns:cx3="http://schemas.microsoft.com/office/drawing/2016/5/9/chartex" xmlns:cx4="http://schemas.microsoft.com/office/drawing/2016/5/10/chartex" xmlns:cx5="http://schemas.microsoft.com/office/drawing/2016/5/11/chartex" xmlns:cx6="http://schemas.microsoft.com/office/drawing/2016/5/12/chartex" xmlns:cx7="http://schemas.microsoft.com/office/drawing/2016/5/13/chartex" xmlns:cx8="http://schemas.microsoft.com/office/drawing/2016/5/14/chartex" xmlns:mc="http://schemas.openxmlformats.org/markup-compatibility/2006" xmlns:aink="http://schemas.microsoft.com/office/drawing/2016/ink" xmlns:am3d="http://schemas.microsoft.com/office/drawing/2017/model3d" xmlns:o="urn:schemas-microsoft-com:office:office" xmlns:r="http://schemas.openxmlformats.org/officeDocument/2006/relationships" xmlns:m="http://schemas.openxmlformats.org/officeDocument/2006/math" xmlns:v="urn:schemas-microsoft-com:vml" xmlns:wp14="http://schemas.microsoft.com/office/word/2010/wordprocessingDrawing" xmlns:wp="http://schemas.openxmlformats.org/drawingml/2006/wordprocessingDrawing" xmlns:w10="urn:schemas-microsoft-com:office:word" xmlns:w="http://schemas.openxmlformats.org/wordprocessingml/2006/main" xmlns:w14="http://schemas.microsoft.com/office/word/2010/wordml" xmlns:w15="http://schemas.microsoft.com/office/word/2012/wordml" xmlns:w16cid="http://schemas.microsoft.com/office/word/2016/wordml/cid" xmlns:w16se="http://schemas.microsoft.com/office/word/2015/wordml/symex" xmlns:wpg="http://schemas.microsoft.com/office/word/2010/wordprocessingGroup" xmlns:wpi="http://schemas.microsoft.com/office/word/2010/wordprocessingInk" xmlns:wne="http://schemas.microsoft.com/office/word/2006/wordml" xmlns:wps="http://schemas.microsoft.com/office/word/2010/wordprocessingShape" mc:Ignorable="w14 w15 w16se w16cid wp14">
+  <w:footnote w:type="separator" w:id="-1">
+    <w:p>
+      <w:pPr>
+        <w:spacing w:after="0" w:line="240" w:lineRule="auto"/>
+      </w:pPr>
+      <w:r>
+        <w:separator/>
+      </w:r>
+    </w:p>
+  </w:footnote>
+  <w:footnote w:type="continuationSeparator" w:id="0">
+    <w:p>
+      <w:pPr>
+        <w:spacing w:after="0" w:line="240" w:lineRule="auto"/>
+      </w:pPr>
+      <w:r>
+        <w:continuationSeparator/>
+      </w:r>
+    </w:p>
+  </w:footnote>
+</w:footnotes>
 </file>
 
 <file path=word/header1.xml><?xml version="1.0" encoding="utf-8"?>
@@ -1647,7 +1747,7 @@
       <w:lvlText w:val="%1)"/>
       <w:lvlJc w:val="left"/>
       <w:pPr>
-        <w:ind w:left="720" w:hanging="360"/>
+        <w:ind w:left="360" w:hanging="360"/>
       </w:pPr>
       <w:rPr>
         <w:rFonts w:hint="default"/>

--- a/Statistics-Study Folder/Section 1.4/1.4 Guidebook.docx
+++ b/Statistics-Study Folder/Section 1.4/1.4 Guidebook.docx
@@ -130,21 +130,48 @@
     </w:p>
     <w:p>
       <w:pPr>
-        <w:numPr>
-          <w:ilvl w:val="0"/>
-          <w:numId w:val="1"/>
-        </w:numPr>
+        <w:spacing w:after="200" w:line="276" w:lineRule="auto"/>
+        <w:rPr>
+          <w:rFonts w:ascii="Times New Roman" w:eastAsia="Calibri" w:hAnsi="Times New Roman" w:cs="Times New Roman"/>
+          <w:b/>
+          <w:bCs/>
+        </w:rPr>
+      </w:pPr>
+      <w:r>
+        <w:rPr>
+          <w:rFonts w:ascii="Times New Roman" w:eastAsia="Calibri" w:hAnsi="Times New Roman" w:cs="Times New Roman"/>
+        </w:rPr>
+        <w:t>What is the goal of sampling?</w:t>
+      </w:r>
+      <w:r>
+        <w:rPr>
+          <w:rFonts w:ascii="Myriad" w:hAnsi="Myriad"/>
+          <w:b/>
+          <w:bCs/>
+          <w:color w:val="4D4D4F"/>
+          <w:shd w:val="clear" w:color="auto" w:fill="FCFCFC"/>
+        </w:rPr>
+        <w:t xml:space="preserve"> </w:t>
+      </w:r>
+      <w:r>
+        <w:rPr>
+          <w:rFonts w:ascii="Myriad" w:hAnsi="Myriad"/>
+          <w:b/>
+          <w:bCs/>
+          <w:color w:val="4D4D4F"/>
+          <w:shd w:val="clear" w:color="auto" w:fill="FCFCFC"/>
+        </w:rPr>
+        <w:t>The goal of sampling is to collect as much information as possible about the population at the least cost. Cost includes monetary outlays, time, and other resources. With this goal in mind, we may find it advantageous to use sampling techniques other than simple random sampling.</w:t>
+      </w:r>
+    </w:p>
+    <w:p>
+      <w:pPr>
         <w:spacing w:after="1000" w:line="240" w:lineRule="auto"/>
-        <w:rPr>
-          <w:rFonts w:ascii="Times New Roman" w:eastAsia="Calibri" w:hAnsi="Times New Roman" w:cs="Times New Roman"/>
-        </w:rPr>
-      </w:pPr>
-      <w:r>
-        <w:rPr>
-          <w:rFonts w:ascii="Times New Roman" w:eastAsia="Calibri" w:hAnsi="Times New Roman" w:cs="Times New Roman"/>
-        </w:rPr>
-        <w:t>What is the goal of sampling?</w:t>
-      </w:r>
+        <w:ind w:left="360"/>
+        <w:rPr>
+          <w:rFonts w:ascii="Times New Roman" w:eastAsia="Calibri" w:hAnsi="Times New Roman" w:cs="Times New Roman"/>
+        </w:rPr>
+      </w:pPr>
     </w:p>
     <w:p>
       <w:pPr>
@@ -190,21 +217,3762 @@
     </w:p>
     <w:p>
       <w:pPr>
-        <w:numPr>
-          <w:ilvl w:val="0"/>
-          <w:numId w:val="1"/>
-        </w:numPr>
+        <w:spacing w:after="200" w:line="276" w:lineRule="auto"/>
+        <w:rPr>
+          <w:rFonts w:ascii="Times New Roman" w:eastAsia="Calibri" w:hAnsi="Times New Roman" w:cs="Times New Roman"/>
+          <w:b/>
+          <w:bCs/>
+          <w:sz w:val="32"/>
+          <w:szCs w:val="32"/>
+        </w:rPr>
+      </w:pPr>
+      <w:r>
+        <w:rPr>
+          <w:rFonts w:ascii="Times New Roman" w:eastAsia="Calibri" w:hAnsi="Times New Roman" w:cs="Times New Roman"/>
+        </w:rPr>
+        <w:t>Explain how to obtain a stratified sample.</w:t>
+      </w:r>
+      <w:r>
+        <w:rPr>
+          <w:rFonts w:ascii="Times New Roman" w:eastAsia="Calibri" w:hAnsi="Times New Roman" w:cs="Times New Roman"/>
+          <w:b/>
+          <w:bCs/>
+          <w:sz w:val="32"/>
+          <w:szCs w:val="32"/>
+        </w:rPr>
+        <w:t xml:space="preserve"> </w:t>
+      </w:r>
+      <w:r>
+        <w:rPr>
+          <w:rFonts w:ascii="Times New Roman" w:eastAsia="Calibri" w:hAnsi="Times New Roman" w:cs="Times New Roman"/>
+          <w:b/>
+          <w:bCs/>
+          <w:sz w:val="32"/>
+          <w:szCs w:val="32"/>
+        </w:rPr>
+        <w:t>STRATIFIED SAMPLE</w:t>
+      </w:r>
+    </w:p>
+    <w:p>
+      <w:pPr>
+        <w:rPr>
+          <w:rFonts w:ascii="Myriad" w:hAnsi="Myriad"/>
+          <w:color w:val="4D4D4F"/>
+          <w:shd w:val="clear" w:color="auto" w:fill="F7FBFE"/>
+        </w:rPr>
+      </w:pPr>
+      <w:r>
+        <w:rPr>
+          <w:rFonts w:ascii="Myriad" w:hAnsi="Myriad"/>
+          <w:color w:val="4D4D4F"/>
+          <w:shd w:val="clear" w:color="auto" w:fill="F7FBFE"/>
+        </w:rPr>
+        <w:t>A </w:t>
+      </w:r>
+      <w:r>
+        <w:rPr>
+          <w:rStyle w:val="Strong"/>
+          <w:rFonts w:ascii="Myriad" w:hAnsi="Myriad"/>
+          <w:color w:val="4D4D4F"/>
+          <w:shd w:val="clear" w:color="auto" w:fill="F7FBFE"/>
+        </w:rPr>
+        <w:t>stratified sample</w:t>
+      </w:r>
+      <w:r>
+        <w:rPr>
+          <w:rFonts w:ascii="Myriad" w:hAnsi="Myriad"/>
+          <w:color w:val="4D4D4F"/>
+          <w:shd w:val="clear" w:color="auto" w:fill="F7FBFE"/>
+        </w:rPr>
+        <w:t> is obtained by dividing the population into nonoverlapping groups called </w:t>
+      </w:r>
+      <w:r>
+        <w:rPr>
+          <w:rFonts w:ascii="Myriad" w:hAnsi="Myriad"/>
+          <w:i/>
+          <w:iCs/>
+          <w:color w:val="4D4D4F"/>
+          <w:shd w:val="clear" w:color="auto" w:fill="F7FBFE"/>
+        </w:rPr>
+        <w:t>strata</w:t>
+      </w:r>
+      <w:r>
+        <w:rPr>
+          <w:rFonts w:ascii="Myriad" w:hAnsi="Myriad"/>
+          <w:color w:val="4D4D4F"/>
+          <w:shd w:val="clear" w:color="auto" w:fill="F7FBFE"/>
+        </w:rPr>
+        <w:t> and then obtaining a simple random sample from each stratum. The individuals within each stratum should be homogenous (similar) in some way.</w:t>
+      </w:r>
+    </w:p>
+    <w:p>
+      <w:pPr>
+        <w:rPr>
+          <w:rFonts w:ascii="Myriad" w:hAnsi="Myriad"/>
+          <w:color w:val="4D4D4F"/>
+          <w:shd w:val="clear" w:color="auto" w:fill="FCFCFC"/>
+        </w:rPr>
+      </w:pPr>
+      <w:r>
+        <w:rPr>
+          <w:rFonts w:ascii="Myriad" w:hAnsi="Myriad"/>
+          <w:color w:val="4D4D4F"/>
+          <w:shd w:val="clear" w:color="auto" w:fill="FCFCFC"/>
+        </w:rPr>
+        <w:t>An advantage of stratified sampling over simple random sampling is that it may allow fewer individuals to be surveyed while it obtains the same or more information. This result occurs because individuals within each subgroup have similar characteristics, so opinions within the group are not as likely to vary much from one individual to the next. In addition, a stratified sample guarantees that each stratum is represented in the sample</w:t>
+      </w:r>
+    </w:p>
+    <w:p>
+      <w:pPr>
+        <w:rPr>
+          <w:rFonts w:ascii="Myriad" w:hAnsi="Myriad"/>
+          <w:color w:val="4D4D4F"/>
+          <w:shd w:val="clear" w:color="auto" w:fill="FCFCFC"/>
+        </w:rPr>
+      </w:pPr>
+    </w:p>
+    <w:p>
+      <w:pPr>
+        <w:spacing w:after="0" w:line="240" w:lineRule="auto"/>
+        <w:rPr>
+          <w:rFonts w:ascii="Arial" w:eastAsia="Times New Roman" w:hAnsi="Arial" w:cs="Arial"/>
+          <w:color w:val="000000"/>
+          <w:sz w:val="20"/>
+          <w:szCs w:val="20"/>
+        </w:rPr>
+      </w:pPr>
+      <w:r>
+        <w:rPr>
+          <w:rFonts w:ascii="Arial" w:eastAsia="Times New Roman" w:hAnsi="Arial" w:cs="Arial"/>
+          <w:color w:val="000000"/>
+          <w:sz w:val="20"/>
+          <w:szCs w:val="20"/>
+        </w:rPr>
+        <w:t xml:space="preserve"> In this example, we'll go over the procedure</w:t>
+      </w:r>
+    </w:p>
+    <w:p>
+      <w:pPr>
+        <w:spacing w:after="0" w:line="240" w:lineRule="auto"/>
+        <w:rPr>
+          <w:rFonts w:ascii="Arial" w:eastAsia="Times New Roman" w:hAnsi="Arial" w:cs="Arial"/>
+          <w:color w:val="000000"/>
+          <w:sz w:val="20"/>
+          <w:szCs w:val="20"/>
+        </w:rPr>
+      </w:pPr>
+      <w:r>
+        <w:rPr>
+          <w:rFonts w:ascii="Arial" w:eastAsia="Times New Roman" w:hAnsi="Arial" w:cs="Arial"/>
+          <w:color w:val="000000"/>
+          <w:sz w:val="20"/>
+          <w:szCs w:val="20"/>
+        </w:rPr>
+        <w:t xml:space="preserve"> for obtaining a stratified sample.</w:t>
+      </w:r>
+    </w:p>
+    <w:p>
+      <w:pPr>
+        <w:shd w:val="clear" w:color="auto" w:fill="CCCCCC"/>
+        <w:spacing w:after="0" w:line="240" w:lineRule="auto"/>
+        <w:rPr>
+          <w:rFonts w:ascii="Arial" w:eastAsia="Times New Roman" w:hAnsi="Arial" w:cs="Arial"/>
+          <w:color w:val="FFFFFF"/>
+          <w:sz w:val="20"/>
+          <w:szCs w:val="20"/>
+        </w:rPr>
+      </w:pPr>
+      <w:r>
+        <w:rPr>
+          <w:rFonts w:ascii="Arial" w:eastAsia="Times New Roman" w:hAnsi="Arial" w:cs="Arial"/>
+          <w:color w:val="FFFFFF"/>
+          <w:sz w:val="20"/>
+          <w:szCs w:val="20"/>
+        </w:rPr>
+        <w:t xml:space="preserve"> The president of DePaul University</w:t>
+      </w:r>
+    </w:p>
+    <w:p>
+      <w:pPr>
+        <w:spacing w:after="0" w:line="240" w:lineRule="auto"/>
+        <w:rPr>
+          <w:rFonts w:ascii="Arial" w:eastAsia="Times New Roman" w:hAnsi="Arial" w:cs="Arial"/>
+          <w:color w:val="000000"/>
+          <w:sz w:val="20"/>
+          <w:szCs w:val="20"/>
+        </w:rPr>
+      </w:pPr>
+      <w:r>
+        <w:rPr>
+          <w:rFonts w:ascii="Arial" w:eastAsia="Times New Roman" w:hAnsi="Arial" w:cs="Arial"/>
+          <w:color w:val="000000"/>
+          <w:sz w:val="20"/>
+          <w:szCs w:val="20"/>
+        </w:rPr>
+        <w:t xml:space="preserve"> wants to conduct a survey to determine the community's</w:t>
+      </w:r>
+    </w:p>
+    <w:p>
+      <w:pPr>
+        <w:spacing w:after="0" w:line="240" w:lineRule="auto"/>
+        <w:rPr>
+          <w:rFonts w:ascii="Arial" w:eastAsia="Times New Roman" w:hAnsi="Arial" w:cs="Arial"/>
+          <w:color w:val="000000"/>
+          <w:sz w:val="20"/>
+          <w:szCs w:val="20"/>
+        </w:rPr>
+      </w:pPr>
+      <w:r>
+        <w:rPr>
+          <w:rFonts w:ascii="Arial" w:eastAsia="Times New Roman" w:hAnsi="Arial" w:cs="Arial"/>
+          <w:color w:val="000000"/>
+          <w:sz w:val="20"/>
+          <w:szCs w:val="20"/>
+        </w:rPr>
+        <w:t xml:space="preserve"> opinion regarding campus safety.</w:t>
+      </w:r>
+    </w:p>
+    <w:p>
+      <w:pPr>
+        <w:spacing w:after="0" w:line="240" w:lineRule="auto"/>
+        <w:rPr>
+          <w:rFonts w:ascii="Arial" w:eastAsia="Times New Roman" w:hAnsi="Arial" w:cs="Arial"/>
+          <w:color w:val="000000"/>
+          <w:sz w:val="20"/>
+          <w:szCs w:val="20"/>
+        </w:rPr>
+      </w:pPr>
+      <w:r>
+        <w:rPr>
+          <w:rFonts w:ascii="Arial" w:eastAsia="Times New Roman" w:hAnsi="Arial" w:cs="Arial"/>
+          <w:color w:val="000000"/>
+          <w:sz w:val="20"/>
+          <w:szCs w:val="20"/>
+        </w:rPr>
+        <w:t xml:space="preserve"> The president divides the DePaul community</w:t>
+      </w:r>
+    </w:p>
+    <w:p>
+      <w:pPr>
+        <w:spacing w:after="0" w:line="240" w:lineRule="auto"/>
+        <w:rPr>
+          <w:rFonts w:ascii="Arial" w:eastAsia="Times New Roman" w:hAnsi="Arial" w:cs="Arial"/>
+          <w:color w:val="000000"/>
+          <w:sz w:val="20"/>
+          <w:szCs w:val="20"/>
+        </w:rPr>
+      </w:pPr>
+      <w:r>
+        <w:rPr>
+          <w:rFonts w:ascii="Arial" w:eastAsia="Times New Roman" w:hAnsi="Arial" w:cs="Arial"/>
+          <w:color w:val="000000"/>
+          <w:sz w:val="20"/>
+          <w:szCs w:val="20"/>
+        </w:rPr>
+        <w:t xml:space="preserve"> into three groups-- resident students,</w:t>
+      </w:r>
+    </w:p>
+    <w:p>
+      <w:pPr>
+        <w:spacing w:after="0" w:line="240" w:lineRule="auto"/>
+        <w:rPr>
+          <w:rFonts w:ascii="Arial" w:eastAsia="Times New Roman" w:hAnsi="Arial" w:cs="Arial"/>
+          <w:color w:val="000000"/>
+          <w:sz w:val="20"/>
+          <w:szCs w:val="20"/>
+        </w:rPr>
+      </w:pPr>
+      <w:r>
+        <w:rPr>
+          <w:rFonts w:ascii="Arial" w:eastAsia="Times New Roman" w:hAnsi="Arial" w:cs="Arial"/>
+          <w:color w:val="000000"/>
+          <w:sz w:val="20"/>
+          <w:szCs w:val="20"/>
+        </w:rPr>
+        <w:t xml:space="preserve"> nonresident or commuting students, and staff-- including</w:t>
+      </w:r>
+    </w:p>
+    <w:p>
+      <w:pPr>
+        <w:spacing w:after="0" w:line="240" w:lineRule="auto"/>
+        <w:rPr>
+          <w:rFonts w:ascii="Arial" w:eastAsia="Times New Roman" w:hAnsi="Arial" w:cs="Arial"/>
+          <w:color w:val="000000"/>
+          <w:sz w:val="20"/>
+          <w:szCs w:val="20"/>
+        </w:rPr>
+      </w:pPr>
+      <w:r>
+        <w:rPr>
+          <w:rFonts w:ascii="Arial" w:eastAsia="Times New Roman" w:hAnsi="Arial" w:cs="Arial"/>
+          <w:color w:val="000000"/>
+          <w:sz w:val="20"/>
+          <w:szCs w:val="20"/>
+        </w:rPr>
+        <w:t xml:space="preserve"> faculty-- so that he can obtain a stratified sample.</w:t>
+      </w:r>
+    </w:p>
+    <w:p>
+      <w:pPr>
+        <w:spacing w:after="0" w:line="240" w:lineRule="auto"/>
+        <w:rPr>
+          <w:rFonts w:ascii="Arial" w:eastAsia="Times New Roman" w:hAnsi="Arial" w:cs="Arial"/>
+          <w:color w:val="000000"/>
+          <w:sz w:val="20"/>
+          <w:szCs w:val="20"/>
+        </w:rPr>
+      </w:pPr>
+      <w:r>
+        <w:rPr>
+          <w:rFonts w:ascii="Arial" w:eastAsia="Times New Roman" w:hAnsi="Arial" w:cs="Arial"/>
+          <w:color w:val="000000"/>
+          <w:sz w:val="20"/>
+          <w:szCs w:val="20"/>
+        </w:rPr>
+        <w:t xml:space="preserve"> Suppose there are 6,204 resident students, 13,304</w:t>
+      </w:r>
+    </w:p>
+    <w:p>
+      <w:pPr>
+        <w:spacing w:after="0" w:line="240" w:lineRule="auto"/>
+        <w:rPr>
+          <w:rFonts w:ascii="Arial" w:eastAsia="Times New Roman" w:hAnsi="Arial" w:cs="Arial"/>
+          <w:color w:val="000000"/>
+          <w:sz w:val="20"/>
+          <w:szCs w:val="20"/>
+        </w:rPr>
+      </w:pPr>
+      <w:r>
+        <w:rPr>
+          <w:rFonts w:ascii="Arial" w:eastAsia="Times New Roman" w:hAnsi="Arial" w:cs="Arial"/>
+          <w:color w:val="000000"/>
+          <w:sz w:val="20"/>
+          <w:szCs w:val="20"/>
+        </w:rPr>
+        <w:t xml:space="preserve"> nonresident students, and 2,401 staff</w:t>
+      </w:r>
+    </w:p>
+    <w:p>
+      <w:pPr>
+        <w:spacing w:after="0" w:line="240" w:lineRule="auto"/>
+        <w:rPr>
+          <w:rFonts w:ascii="Arial" w:eastAsia="Times New Roman" w:hAnsi="Arial" w:cs="Arial"/>
+          <w:color w:val="000000"/>
+          <w:sz w:val="20"/>
+          <w:szCs w:val="20"/>
+        </w:rPr>
+      </w:pPr>
+      <w:r>
+        <w:rPr>
+          <w:rFonts w:ascii="Arial" w:eastAsia="Times New Roman" w:hAnsi="Arial" w:cs="Arial"/>
+          <w:color w:val="000000"/>
+          <w:sz w:val="20"/>
+          <w:szCs w:val="20"/>
+        </w:rPr>
+        <w:t xml:space="preserve"> members for a total of 21,909 individuals in the population.</w:t>
+      </w:r>
+    </w:p>
+    <w:p>
+      <w:pPr>
+        <w:spacing w:after="0" w:line="240" w:lineRule="auto"/>
+        <w:rPr>
+          <w:rFonts w:ascii="Arial" w:eastAsia="Times New Roman" w:hAnsi="Arial" w:cs="Arial"/>
+          <w:color w:val="000000"/>
+          <w:sz w:val="20"/>
+          <w:szCs w:val="20"/>
+        </w:rPr>
+      </w:pPr>
+      <w:r>
+        <w:rPr>
+          <w:rFonts w:ascii="Arial" w:eastAsia="Times New Roman" w:hAnsi="Arial" w:cs="Arial"/>
+          <w:color w:val="000000"/>
+          <w:sz w:val="20"/>
+          <w:szCs w:val="20"/>
+        </w:rPr>
+        <w:lastRenderedPageBreak/>
+        <w:t xml:space="preserve"> The resident students make up approximately 28%</w:t>
+      </w:r>
+    </w:p>
+    <w:p>
+      <w:pPr>
+        <w:spacing w:after="0" w:line="240" w:lineRule="auto"/>
+        <w:rPr>
+          <w:rFonts w:ascii="Arial" w:eastAsia="Times New Roman" w:hAnsi="Arial" w:cs="Arial"/>
+          <w:color w:val="000000"/>
+          <w:sz w:val="20"/>
+          <w:szCs w:val="20"/>
+        </w:rPr>
+      </w:pPr>
+      <w:r>
+        <w:rPr>
+          <w:rFonts w:ascii="Arial" w:eastAsia="Times New Roman" w:hAnsi="Arial" w:cs="Arial"/>
+          <w:color w:val="000000"/>
+          <w:sz w:val="20"/>
+          <w:szCs w:val="20"/>
+        </w:rPr>
+        <w:t xml:space="preserve"> of the population, the non-resident students make up</w:t>
+      </w:r>
+    </w:p>
+    <w:p>
+      <w:pPr>
+        <w:spacing w:after="0" w:line="240" w:lineRule="auto"/>
+        <w:rPr>
+          <w:rFonts w:ascii="Arial" w:eastAsia="Times New Roman" w:hAnsi="Arial" w:cs="Arial"/>
+          <w:color w:val="000000"/>
+          <w:sz w:val="20"/>
+          <w:szCs w:val="20"/>
+        </w:rPr>
+      </w:pPr>
+      <w:r>
+        <w:rPr>
+          <w:rFonts w:ascii="Arial" w:eastAsia="Times New Roman" w:hAnsi="Arial" w:cs="Arial"/>
+          <w:color w:val="000000"/>
+          <w:sz w:val="20"/>
+          <w:szCs w:val="20"/>
+        </w:rPr>
+        <w:t xml:space="preserve"> approximately 61% of the population,</w:t>
+      </w:r>
+    </w:p>
+    <w:p>
+      <w:pPr>
+        <w:spacing w:after="0" w:line="240" w:lineRule="auto"/>
+        <w:rPr>
+          <w:rFonts w:ascii="Arial" w:eastAsia="Times New Roman" w:hAnsi="Arial" w:cs="Arial"/>
+          <w:color w:val="000000"/>
+          <w:sz w:val="20"/>
+          <w:szCs w:val="20"/>
+        </w:rPr>
+      </w:pPr>
+      <w:r>
+        <w:rPr>
+          <w:rFonts w:ascii="Arial" w:eastAsia="Times New Roman" w:hAnsi="Arial" w:cs="Arial"/>
+          <w:color w:val="000000"/>
+          <w:sz w:val="20"/>
+          <w:szCs w:val="20"/>
+        </w:rPr>
+        <w:t xml:space="preserve"> and staff makes up approximately 11% of the population.</w:t>
+      </w:r>
+    </w:p>
+    <w:p>
+      <w:pPr>
+        <w:spacing w:after="0" w:line="240" w:lineRule="auto"/>
+        <w:rPr>
+          <w:rFonts w:ascii="Arial" w:eastAsia="Times New Roman" w:hAnsi="Arial" w:cs="Arial"/>
+          <w:color w:val="000000"/>
+          <w:sz w:val="20"/>
+          <w:szCs w:val="20"/>
+        </w:rPr>
+      </w:pPr>
+      <w:r>
+        <w:rPr>
+          <w:rFonts w:ascii="Arial" w:eastAsia="Times New Roman" w:hAnsi="Arial" w:cs="Arial"/>
+          <w:color w:val="000000"/>
+          <w:sz w:val="20"/>
+          <w:szCs w:val="20"/>
+        </w:rPr>
+        <w:t xml:space="preserve"> We want a stratified sample to represent this percentage</w:t>
+      </w:r>
+    </w:p>
+    <w:p>
+      <w:pPr>
+        <w:spacing w:after="0" w:line="240" w:lineRule="auto"/>
+        <w:rPr>
+          <w:rFonts w:ascii="Arial" w:eastAsia="Times New Roman" w:hAnsi="Arial" w:cs="Arial"/>
+          <w:color w:val="000000"/>
+          <w:sz w:val="20"/>
+          <w:szCs w:val="20"/>
+        </w:rPr>
+      </w:pPr>
+      <w:r>
+        <w:rPr>
+          <w:rFonts w:ascii="Arial" w:eastAsia="Times New Roman" w:hAnsi="Arial" w:cs="Arial"/>
+          <w:color w:val="000000"/>
+          <w:sz w:val="20"/>
+          <w:szCs w:val="20"/>
+        </w:rPr>
+        <w:t xml:space="preserve"> breakdown so that it looks just like the population, only</w:t>
+      </w:r>
+    </w:p>
+    <w:p>
+      <w:pPr>
+        <w:spacing w:after="0" w:line="240" w:lineRule="auto"/>
+        <w:rPr>
+          <w:rFonts w:ascii="Arial" w:eastAsia="Times New Roman" w:hAnsi="Arial" w:cs="Arial"/>
+          <w:color w:val="000000"/>
+          <w:sz w:val="20"/>
+          <w:szCs w:val="20"/>
+        </w:rPr>
+      </w:pPr>
+      <w:r>
+        <w:rPr>
+          <w:rFonts w:ascii="Arial" w:eastAsia="Times New Roman" w:hAnsi="Arial" w:cs="Arial"/>
+          <w:color w:val="000000"/>
+          <w:sz w:val="20"/>
+          <w:szCs w:val="20"/>
+        </w:rPr>
+        <w:t xml:space="preserve"> smaller.</w:t>
+      </w:r>
+    </w:p>
+    <w:p>
+      <w:pPr>
+        <w:spacing w:after="0" w:line="240" w:lineRule="auto"/>
+        <w:rPr>
+          <w:rFonts w:ascii="Arial" w:eastAsia="Times New Roman" w:hAnsi="Arial" w:cs="Arial"/>
+          <w:color w:val="000000"/>
+          <w:sz w:val="20"/>
+          <w:szCs w:val="20"/>
+        </w:rPr>
+      </w:pPr>
+      <w:r>
+        <w:rPr>
+          <w:rFonts w:ascii="Arial" w:eastAsia="Times New Roman" w:hAnsi="Arial" w:cs="Arial"/>
+          <w:color w:val="000000"/>
+          <w:sz w:val="20"/>
+          <w:szCs w:val="20"/>
+        </w:rPr>
+        <w:t xml:space="preserve"> The president wants to obtain a sample of size 100</w:t>
+      </w:r>
+    </w:p>
+    <w:p>
+      <w:pPr>
+        <w:spacing w:after="0" w:line="240" w:lineRule="auto"/>
+        <w:rPr>
+          <w:rFonts w:ascii="Arial" w:eastAsia="Times New Roman" w:hAnsi="Arial" w:cs="Arial"/>
+          <w:color w:val="000000"/>
+          <w:sz w:val="20"/>
+          <w:szCs w:val="20"/>
+        </w:rPr>
+      </w:pPr>
+      <w:r>
+        <w:rPr>
+          <w:rFonts w:ascii="Arial" w:eastAsia="Times New Roman" w:hAnsi="Arial" w:cs="Arial"/>
+          <w:color w:val="000000"/>
+          <w:sz w:val="20"/>
+          <w:szCs w:val="20"/>
+        </w:rPr>
+        <w:t xml:space="preserve"> with the number of individual selected</w:t>
+      </w:r>
+    </w:p>
+    <w:p>
+      <w:pPr>
+        <w:spacing w:after="0" w:line="240" w:lineRule="auto"/>
+        <w:rPr>
+          <w:rFonts w:ascii="Arial" w:eastAsia="Times New Roman" w:hAnsi="Arial" w:cs="Arial"/>
+          <w:color w:val="000000"/>
+          <w:sz w:val="20"/>
+          <w:szCs w:val="20"/>
+        </w:rPr>
+      </w:pPr>
+      <w:r>
+        <w:rPr>
+          <w:rFonts w:ascii="Arial" w:eastAsia="Times New Roman" w:hAnsi="Arial" w:cs="Arial"/>
+          <w:color w:val="000000"/>
+          <w:sz w:val="20"/>
+          <w:szCs w:val="20"/>
+        </w:rPr>
+        <w:t xml:space="preserve"> from each stratum weighted by the population size.</w:t>
+      </w:r>
+    </w:p>
+    <w:p>
+      <w:pPr>
+        <w:spacing w:after="0" w:line="240" w:lineRule="auto"/>
+        <w:rPr>
+          <w:rFonts w:ascii="Arial" w:eastAsia="Times New Roman" w:hAnsi="Arial" w:cs="Arial"/>
+          <w:color w:val="000000"/>
+          <w:sz w:val="20"/>
+          <w:szCs w:val="20"/>
+        </w:rPr>
+      </w:pPr>
+      <w:r>
+        <w:rPr>
+          <w:rFonts w:ascii="Arial" w:eastAsia="Times New Roman" w:hAnsi="Arial" w:cs="Arial"/>
+          <w:color w:val="000000"/>
+          <w:sz w:val="20"/>
+          <w:szCs w:val="20"/>
+        </w:rPr>
+        <w:t xml:space="preserve"> </w:t>
+      </w:r>
+      <w:proofErr w:type="gramStart"/>
+      <w:r>
+        <w:rPr>
+          <w:rFonts w:ascii="Arial" w:eastAsia="Times New Roman" w:hAnsi="Arial" w:cs="Arial"/>
+          <w:color w:val="000000"/>
+          <w:sz w:val="20"/>
+          <w:szCs w:val="20"/>
+        </w:rPr>
+        <w:t>So</w:t>
+      </w:r>
+      <w:proofErr w:type="gramEnd"/>
+      <w:r>
+        <w:rPr>
+          <w:rFonts w:ascii="Arial" w:eastAsia="Times New Roman" w:hAnsi="Arial" w:cs="Arial"/>
+          <w:color w:val="000000"/>
+          <w:sz w:val="20"/>
+          <w:szCs w:val="20"/>
+        </w:rPr>
+        <w:t xml:space="preserve"> we'll multiply the desired percentage</w:t>
+      </w:r>
+    </w:p>
+    <w:p>
+      <w:pPr>
+        <w:spacing w:after="0" w:line="240" w:lineRule="auto"/>
+        <w:rPr>
+          <w:rFonts w:ascii="Arial" w:eastAsia="Times New Roman" w:hAnsi="Arial" w:cs="Arial"/>
+          <w:color w:val="000000"/>
+          <w:sz w:val="20"/>
+          <w:szCs w:val="20"/>
+        </w:rPr>
+      </w:pPr>
+      <w:r>
+        <w:rPr>
+          <w:rFonts w:ascii="Arial" w:eastAsia="Times New Roman" w:hAnsi="Arial" w:cs="Arial"/>
+          <w:color w:val="000000"/>
+          <w:sz w:val="20"/>
+          <w:szCs w:val="20"/>
+        </w:rPr>
+        <w:t xml:space="preserve"> by the sample size of 100.</w:t>
+      </w:r>
+    </w:p>
+    <w:p>
+      <w:pPr>
+        <w:spacing w:after="0" w:line="240" w:lineRule="auto"/>
+        <w:rPr>
+          <w:rFonts w:ascii="Arial" w:eastAsia="Times New Roman" w:hAnsi="Arial" w:cs="Arial"/>
+          <w:color w:val="000000"/>
+          <w:sz w:val="20"/>
+          <w:szCs w:val="20"/>
+        </w:rPr>
+      </w:pPr>
+      <w:r>
+        <w:rPr>
+          <w:rFonts w:ascii="Arial" w:eastAsia="Times New Roman" w:hAnsi="Arial" w:cs="Arial"/>
+          <w:color w:val="000000"/>
+          <w:sz w:val="20"/>
+          <w:szCs w:val="20"/>
+        </w:rPr>
+        <w:t xml:space="preserve"> That would provide us with 28 resident students</w:t>
+      </w:r>
+    </w:p>
+    <w:p>
+      <w:pPr>
+        <w:spacing w:after="0" w:line="240" w:lineRule="auto"/>
+        <w:rPr>
+          <w:rFonts w:ascii="Arial" w:eastAsia="Times New Roman" w:hAnsi="Arial" w:cs="Arial"/>
+          <w:color w:val="000000"/>
+          <w:sz w:val="20"/>
+          <w:szCs w:val="20"/>
+        </w:rPr>
+      </w:pPr>
+      <w:r>
+        <w:rPr>
+          <w:rFonts w:ascii="Arial" w:eastAsia="Times New Roman" w:hAnsi="Arial" w:cs="Arial"/>
+          <w:color w:val="000000"/>
+          <w:sz w:val="20"/>
+          <w:szCs w:val="20"/>
+        </w:rPr>
+        <w:t xml:space="preserve"> in our sample, 61 non-resident students, and 11 staff members.</w:t>
+      </w:r>
+    </w:p>
+    <w:p>
+      <w:pPr>
+        <w:spacing w:after="0" w:line="240" w:lineRule="auto"/>
+        <w:rPr>
+          <w:rFonts w:ascii="Arial" w:eastAsia="Times New Roman" w:hAnsi="Arial" w:cs="Arial"/>
+          <w:color w:val="000000"/>
+          <w:sz w:val="20"/>
+          <w:szCs w:val="20"/>
+        </w:rPr>
+      </w:pPr>
+      <w:r>
+        <w:rPr>
+          <w:rFonts w:ascii="Arial" w:eastAsia="Times New Roman" w:hAnsi="Arial" w:cs="Arial"/>
+          <w:color w:val="000000"/>
+          <w:sz w:val="20"/>
+          <w:szCs w:val="20"/>
+        </w:rPr>
+        <w:t xml:space="preserve"> We simply multiply the percentage</w:t>
+      </w:r>
+    </w:p>
+    <w:p>
+      <w:pPr>
+        <w:spacing w:after="0" w:line="240" w:lineRule="auto"/>
+        <w:rPr>
+          <w:rFonts w:ascii="Arial" w:eastAsia="Times New Roman" w:hAnsi="Arial" w:cs="Arial"/>
+          <w:color w:val="000000"/>
+          <w:sz w:val="20"/>
+          <w:szCs w:val="20"/>
+        </w:rPr>
+      </w:pPr>
+      <w:r>
+        <w:rPr>
+          <w:rFonts w:ascii="Arial" w:eastAsia="Times New Roman" w:hAnsi="Arial" w:cs="Arial"/>
+          <w:color w:val="000000"/>
+          <w:sz w:val="20"/>
+          <w:szCs w:val="20"/>
+        </w:rPr>
+        <w:t xml:space="preserve"> by the sample size for each group.</w:t>
+      </w:r>
+    </w:p>
+    <w:p>
+      <w:pPr>
+        <w:spacing w:after="0" w:line="240" w:lineRule="auto"/>
+        <w:rPr>
+          <w:rFonts w:ascii="Arial" w:eastAsia="Times New Roman" w:hAnsi="Arial" w:cs="Arial"/>
+          <w:color w:val="000000"/>
+          <w:sz w:val="20"/>
+          <w:szCs w:val="20"/>
+        </w:rPr>
+      </w:pPr>
+      <w:r>
+        <w:rPr>
+          <w:rFonts w:ascii="Arial" w:eastAsia="Times New Roman" w:hAnsi="Arial" w:cs="Arial"/>
+          <w:color w:val="000000"/>
+          <w:sz w:val="20"/>
+          <w:szCs w:val="20"/>
+        </w:rPr>
+        <w:t xml:space="preserve"> To obtain the stratified sample, we'll</w:t>
+      </w:r>
+    </w:p>
+    <w:p>
+      <w:pPr>
+        <w:spacing w:after="0" w:line="240" w:lineRule="auto"/>
+        <w:rPr>
+          <w:rFonts w:ascii="Arial" w:eastAsia="Times New Roman" w:hAnsi="Arial" w:cs="Arial"/>
+          <w:color w:val="000000"/>
+          <w:sz w:val="20"/>
+          <w:szCs w:val="20"/>
+        </w:rPr>
+      </w:pPr>
+      <w:r>
+        <w:rPr>
+          <w:rFonts w:ascii="Arial" w:eastAsia="Times New Roman" w:hAnsi="Arial" w:cs="Arial"/>
+          <w:color w:val="000000"/>
+          <w:sz w:val="20"/>
+          <w:szCs w:val="20"/>
+        </w:rPr>
+        <w:t xml:space="preserve"> construct a simple random sample within each group.</w:t>
+      </w:r>
+    </w:p>
+    <w:p>
+      <w:pPr>
+        <w:spacing w:after="0" w:line="240" w:lineRule="auto"/>
+        <w:rPr>
+          <w:rFonts w:ascii="Arial" w:eastAsia="Times New Roman" w:hAnsi="Arial" w:cs="Arial"/>
+          <w:color w:val="000000"/>
+          <w:sz w:val="20"/>
+          <w:szCs w:val="20"/>
+        </w:rPr>
+      </w:pPr>
+      <w:r>
+        <w:rPr>
+          <w:rFonts w:ascii="Arial" w:eastAsia="Times New Roman" w:hAnsi="Arial" w:cs="Arial"/>
+          <w:color w:val="000000"/>
+          <w:sz w:val="20"/>
+          <w:szCs w:val="20"/>
+        </w:rPr>
+        <w:t xml:space="preserve"> We'll select 28 of the 6,204 resident students,</w:t>
+      </w:r>
+    </w:p>
+    <w:p>
+      <w:pPr>
+        <w:spacing w:after="0" w:line="240" w:lineRule="auto"/>
+        <w:rPr>
+          <w:rFonts w:ascii="Arial" w:eastAsia="Times New Roman" w:hAnsi="Arial" w:cs="Arial"/>
+          <w:color w:val="000000"/>
+          <w:sz w:val="20"/>
+          <w:szCs w:val="20"/>
+        </w:rPr>
+      </w:pPr>
+      <w:r>
+        <w:rPr>
+          <w:rFonts w:ascii="Arial" w:eastAsia="Times New Roman" w:hAnsi="Arial" w:cs="Arial"/>
+          <w:color w:val="000000"/>
+          <w:sz w:val="20"/>
+          <w:szCs w:val="20"/>
+        </w:rPr>
+        <w:t xml:space="preserve"> 61 out of the 13,304 nonresident students,</w:t>
+      </w:r>
+    </w:p>
+    <w:p>
+      <w:pPr>
+        <w:spacing w:after="0" w:line="240" w:lineRule="auto"/>
+        <w:rPr>
+          <w:rFonts w:ascii="Arial" w:eastAsia="Times New Roman" w:hAnsi="Arial" w:cs="Arial"/>
+          <w:color w:val="000000"/>
+          <w:sz w:val="20"/>
+          <w:szCs w:val="20"/>
+        </w:rPr>
+      </w:pPr>
+      <w:r>
+        <w:rPr>
+          <w:rFonts w:ascii="Arial" w:eastAsia="Times New Roman" w:hAnsi="Arial" w:cs="Arial"/>
+          <w:color w:val="000000"/>
+          <w:sz w:val="20"/>
+          <w:szCs w:val="20"/>
+        </w:rPr>
+        <w:t xml:space="preserve"> and 11 out of the 2,401 staff members.</w:t>
+      </w:r>
+    </w:p>
+    <w:p>
+      <w:pPr>
+        <w:spacing w:after="0" w:line="240" w:lineRule="auto"/>
+        <w:rPr>
+          <w:rFonts w:ascii="Arial" w:eastAsia="Times New Roman" w:hAnsi="Arial" w:cs="Arial"/>
+          <w:color w:val="000000"/>
+          <w:sz w:val="20"/>
+          <w:szCs w:val="20"/>
+        </w:rPr>
+      </w:pPr>
+      <w:r>
+        <w:rPr>
+          <w:rFonts w:ascii="Arial" w:eastAsia="Times New Roman" w:hAnsi="Arial" w:cs="Arial"/>
+          <w:color w:val="000000"/>
+          <w:sz w:val="20"/>
+          <w:szCs w:val="20"/>
+        </w:rPr>
+        <w:t xml:space="preserve"> If you're going to do this with technology-- and we</w:t>
+      </w:r>
+    </w:p>
+    <w:p>
+      <w:pPr>
+        <w:spacing w:after="0" w:line="240" w:lineRule="auto"/>
+        <w:rPr>
+          <w:rFonts w:ascii="Arial" w:eastAsia="Times New Roman" w:hAnsi="Arial" w:cs="Arial"/>
+          <w:color w:val="000000"/>
+          <w:sz w:val="20"/>
+          <w:szCs w:val="20"/>
+        </w:rPr>
+      </w:pPr>
+      <w:r>
+        <w:rPr>
+          <w:rFonts w:ascii="Arial" w:eastAsia="Times New Roman" w:hAnsi="Arial" w:cs="Arial"/>
+          <w:color w:val="000000"/>
+          <w:sz w:val="20"/>
+          <w:szCs w:val="20"/>
+        </w:rPr>
+        <w:t xml:space="preserve"> will-- be careful not to use the same seed for all the groups</w:t>
+      </w:r>
+    </w:p>
+    <w:p>
+      <w:pPr>
+        <w:spacing w:after="0" w:line="240" w:lineRule="auto"/>
+        <w:rPr>
+          <w:rFonts w:ascii="Arial" w:eastAsia="Times New Roman" w:hAnsi="Arial" w:cs="Arial"/>
+          <w:color w:val="000000"/>
+          <w:sz w:val="20"/>
+          <w:szCs w:val="20"/>
+        </w:rPr>
+      </w:pPr>
+      <w:r>
+        <w:rPr>
+          <w:rFonts w:ascii="Arial" w:eastAsia="Times New Roman" w:hAnsi="Arial" w:cs="Arial"/>
+          <w:color w:val="000000"/>
+          <w:sz w:val="20"/>
+          <w:szCs w:val="20"/>
+        </w:rPr>
+        <w:t xml:space="preserve"> in the stratified sample because we</w:t>
+      </w:r>
+    </w:p>
+    <w:p>
+      <w:pPr>
+        <w:spacing w:after="0" w:line="240" w:lineRule="auto"/>
+        <w:rPr>
+          <w:rFonts w:ascii="Arial" w:eastAsia="Times New Roman" w:hAnsi="Arial" w:cs="Arial"/>
+          <w:color w:val="000000"/>
+          <w:sz w:val="20"/>
+          <w:szCs w:val="20"/>
+        </w:rPr>
+      </w:pPr>
+      <w:r>
+        <w:rPr>
+          <w:rFonts w:ascii="Arial" w:eastAsia="Times New Roman" w:hAnsi="Arial" w:cs="Arial"/>
+          <w:color w:val="000000"/>
+          <w:sz w:val="20"/>
+          <w:szCs w:val="20"/>
+        </w:rPr>
+        <w:t xml:space="preserve"> want the simple random samples within each stratum</w:t>
+      </w:r>
+    </w:p>
+    <w:p>
+      <w:pPr>
+        <w:spacing w:after="0" w:line="240" w:lineRule="auto"/>
+        <w:rPr>
+          <w:rFonts w:ascii="Arial" w:eastAsia="Times New Roman" w:hAnsi="Arial" w:cs="Arial"/>
+          <w:color w:val="000000"/>
+          <w:sz w:val="20"/>
+          <w:szCs w:val="20"/>
+        </w:rPr>
+      </w:pPr>
+      <w:r>
+        <w:rPr>
+          <w:rFonts w:ascii="Arial" w:eastAsia="Times New Roman" w:hAnsi="Arial" w:cs="Arial"/>
+          <w:color w:val="000000"/>
+          <w:sz w:val="20"/>
+          <w:szCs w:val="20"/>
+        </w:rPr>
+        <w:t xml:space="preserve"> to be independent of each other.</w:t>
+      </w:r>
+    </w:p>
+    <w:p>
+      <w:pPr>
+        <w:spacing w:after="0" w:line="240" w:lineRule="auto"/>
+        <w:rPr>
+          <w:rFonts w:ascii="Arial" w:eastAsia="Times New Roman" w:hAnsi="Arial" w:cs="Arial"/>
+          <w:color w:val="000000"/>
+          <w:sz w:val="20"/>
+          <w:szCs w:val="20"/>
+        </w:rPr>
+      </w:pPr>
+    </w:p>
+    <w:p>
+      <w:pPr>
+        <w:spacing w:after="0" w:line="240" w:lineRule="auto"/>
+        <w:rPr>
+          <w:rFonts w:ascii="Arial" w:eastAsia="Times New Roman" w:hAnsi="Arial" w:cs="Arial"/>
+          <w:color w:val="000000"/>
+          <w:sz w:val="20"/>
+          <w:szCs w:val="20"/>
+        </w:rPr>
+      </w:pPr>
+      <w:r>
+        <w:rPr>
+          <w:rFonts w:ascii="Arial" w:eastAsia="Times New Roman" w:hAnsi="Arial" w:cs="Arial"/>
+          <w:color w:val="000000"/>
+          <w:sz w:val="20"/>
+          <w:szCs w:val="20"/>
+        </w:rPr>
+        <w:t>STEPS</w:t>
+      </w:r>
+    </w:p>
+    <w:p>
+      <w:pPr>
+        <w:spacing w:after="0" w:line="240" w:lineRule="auto"/>
+        <w:rPr>
+          <w:rFonts w:ascii="Arial" w:eastAsia="Times New Roman" w:hAnsi="Arial" w:cs="Arial"/>
+          <w:color w:val="000000"/>
+          <w:sz w:val="20"/>
+          <w:szCs w:val="20"/>
+        </w:rPr>
+      </w:pPr>
+    </w:p>
+    <w:p>
+      <w:pPr>
+        <w:spacing w:after="0" w:line="240" w:lineRule="auto"/>
+        <w:rPr>
+          <w:rFonts w:ascii="Arial" w:eastAsia="Times New Roman" w:hAnsi="Arial" w:cs="Arial"/>
+          <w:color w:val="000000"/>
+          <w:sz w:val="20"/>
+          <w:szCs w:val="20"/>
+        </w:rPr>
+      </w:pPr>
+      <w:r>
+        <w:rPr>
+          <w:rFonts w:ascii="Arial" w:eastAsia="Times New Roman" w:hAnsi="Arial" w:cs="Arial"/>
+          <w:color w:val="000000"/>
+          <w:sz w:val="20"/>
+          <w:szCs w:val="20"/>
+        </w:rPr>
+        <w:t xml:space="preserve">DATA </w:t>
+      </w:r>
+    </w:p>
+    <w:p>
+      <w:pPr>
+        <w:spacing w:after="0" w:line="240" w:lineRule="auto"/>
+        <w:rPr>
+          <w:rFonts w:ascii="Arial" w:eastAsia="Times New Roman" w:hAnsi="Arial" w:cs="Arial"/>
+          <w:color w:val="000000"/>
+          <w:sz w:val="20"/>
+          <w:szCs w:val="20"/>
+        </w:rPr>
+      </w:pPr>
+      <w:r>
+        <w:rPr>
+          <w:rFonts w:ascii="Arial" w:eastAsia="Times New Roman" w:hAnsi="Arial" w:cs="Arial"/>
+          <w:color w:val="000000"/>
+          <w:sz w:val="20"/>
+          <w:szCs w:val="20"/>
+        </w:rPr>
+        <w:t>SIMULATE</w:t>
+      </w:r>
+    </w:p>
+    <w:p>
+      <w:pPr>
+        <w:spacing w:after="0" w:line="240" w:lineRule="auto"/>
+        <w:rPr>
+          <w:rFonts w:ascii="Arial" w:eastAsia="Times New Roman" w:hAnsi="Arial" w:cs="Arial"/>
+          <w:color w:val="000000"/>
+          <w:sz w:val="20"/>
+          <w:szCs w:val="20"/>
+        </w:rPr>
+      </w:pPr>
+      <w:r>
+        <w:rPr>
+          <w:rFonts w:ascii="Arial" w:eastAsia="Times New Roman" w:hAnsi="Arial" w:cs="Arial"/>
+          <w:color w:val="000000"/>
+          <w:sz w:val="20"/>
+          <w:szCs w:val="20"/>
+        </w:rPr>
+        <w:t>DISCRETE UNIFORM</w:t>
+      </w:r>
+    </w:p>
+    <w:p>
+      <w:pPr>
+        <w:spacing w:after="0" w:line="240" w:lineRule="auto"/>
+        <w:rPr>
+          <w:rFonts w:ascii="Arial" w:eastAsia="Times New Roman" w:hAnsi="Arial" w:cs="Arial"/>
+          <w:b/>
+          <w:bCs/>
+          <w:color w:val="000000"/>
+          <w:sz w:val="20"/>
+          <w:szCs w:val="20"/>
+        </w:rPr>
+      </w:pPr>
+      <w:r>
+        <w:rPr>
+          <w:rFonts w:ascii="Arial" w:eastAsia="Times New Roman" w:hAnsi="Arial" w:cs="Arial"/>
+          <w:b/>
+          <w:bCs/>
+          <w:color w:val="000000"/>
+          <w:sz w:val="20"/>
+          <w:szCs w:val="20"/>
+        </w:rPr>
+        <w:t>Again, I need 28 values, but I'm going to ask for 5 more</w:t>
+      </w:r>
+    </w:p>
+    <w:p>
+      <w:pPr>
+        <w:spacing w:after="0" w:line="240" w:lineRule="auto"/>
+        <w:rPr>
+          <w:rFonts w:ascii="Arial" w:eastAsia="Times New Roman" w:hAnsi="Arial" w:cs="Arial"/>
+          <w:b/>
+          <w:bCs/>
+          <w:color w:val="000000"/>
+          <w:sz w:val="20"/>
+          <w:szCs w:val="20"/>
+        </w:rPr>
+      </w:pPr>
+      <w:r>
+        <w:rPr>
+          <w:rFonts w:ascii="Arial" w:eastAsia="Times New Roman" w:hAnsi="Arial" w:cs="Arial"/>
+          <w:b/>
+          <w:bCs/>
+          <w:color w:val="000000"/>
+          <w:sz w:val="20"/>
+          <w:szCs w:val="20"/>
+        </w:rPr>
+        <w:t xml:space="preserve"> than that in case there are duplicates.</w:t>
+      </w:r>
+    </w:p>
+    <w:p>
+      <w:pPr>
+        <w:spacing w:after="0" w:line="240" w:lineRule="auto"/>
+        <w:rPr>
+          <w:rFonts w:ascii="Arial" w:eastAsia="Times New Roman" w:hAnsi="Arial" w:cs="Arial"/>
+          <w:b/>
+          <w:bCs/>
+          <w:color w:val="000000"/>
+          <w:sz w:val="20"/>
+          <w:szCs w:val="20"/>
+        </w:rPr>
+      </w:pPr>
+      <w:r>
+        <w:rPr>
+          <w:rFonts w:ascii="Arial" w:eastAsia="Times New Roman" w:hAnsi="Arial" w:cs="Arial"/>
+          <w:b/>
+          <w:bCs/>
+          <w:color w:val="000000"/>
+          <w:sz w:val="20"/>
+          <w:szCs w:val="20"/>
+        </w:rPr>
+        <w:t xml:space="preserve"> </w:t>
+      </w:r>
+      <w:proofErr w:type="gramStart"/>
+      <w:r>
+        <w:rPr>
+          <w:rFonts w:ascii="Arial" w:eastAsia="Times New Roman" w:hAnsi="Arial" w:cs="Arial"/>
+          <w:b/>
+          <w:bCs/>
+          <w:color w:val="000000"/>
+          <w:sz w:val="20"/>
+          <w:szCs w:val="20"/>
+        </w:rPr>
+        <w:t>So</w:t>
+      </w:r>
+      <w:proofErr w:type="gramEnd"/>
+      <w:r>
+        <w:rPr>
+          <w:rFonts w:ascii="Arial" w:eastAsia="Times New Roman" w:hAnsi="Arial" w:cs="Arial"/>
+          <w:b/>
+          <w:bCs/>
+          <w:color w:val="000000"/>
+          <w:sz w:val="20"/>
+          <w:szCs w:val="20"/>
+        </w:rPr>
+        <w:t xml:space="preserve"> 33 rows, 1 column, the minimum number</w:t>
+      </w:r>
+    </w:p>
+    <w:p>
+      <w:pPr>
+        <w:spacing w:after="0" w:line="240" w:lineRule="auto"/>
+        <w:rPr>
+          <w:rFonts w:ascii="Arial" w:eastAsia="Times New Roman" w:hAnsi="Arial" w:cs="Arial"/>
+          <w:b/>
+          <w:bCs/>
+          <w:color w:val="000000"/>
+          <w:sz w:val="20"/>
+          <w:szCs w:val="20"/>
+        </w:rPr>
+      </w:pPr>
+      <w:r>
+        <w:rPr>
+          <w:rFonts w:ascii="Arial" w:eastAsia="Times New Roman" w:hAnsi="Arial" w:cs="Arial"/>
+          <w:b/>
+          <w:bCs/>
+          <w:color w:val="000000"/>
+          <w:sz w:val="20"/>
+          <w:szCs w:val="20"/>
+        </w:rPr>
+        <w:t xml:space="preserve"> is 1, the maximum number 6,204, and I'm</w:t>
+      </w:r>
+    </w:p>
+    <w:p>
+      <w:pPr>
+        <w:spacing w:after="0" w:line="240" w:lineRule="auto"/>
+        <w:rPr>
+          <w:rFonts w:ascii="Arial" w:eastAsia="Times New Roman" w:hAnsi="Arial" w:cs="Arial"/>
+          <w:b/>
+          <w:bCs/>
+          <w:color w:val="000000"/>
+          <w:sz w:val="20"/>
+          <w:szCs w:val="20"/>
+        </w:rPr>
+      </w:pPr>
+      <w:r>
+        <w:rPr>
+          <w:rFonts w:ascii="Arial" w:eastAsia="Times New Roman" w:hAnsi="Arial" w:cs="Arial"/>
+          <w:b/>
+          <w:bCs/>
+          <w:color w:val="000000"/>
+          <w:sz w:val="20"/>
+          <w:szCs w:val="20"/>
+        </w:rPr>
+        <w:t xml:space="preserve"> going to use the dynamic seed.</w:t>
+      </w:r>
+    </w:p>
+    <w:p>
+      <w:pPr>
+        <w:spacing w:after="0" w:line="240" w:lineRule="auto"/>
+        <w:rPr>
+          <w:rFonts w:ascii="Arial" w:eastAsia="Times New Roman" w:hAnsi="Arial" w:cs="Arial"/>
+          <w:b/>
+          <w:bCs/>
+          <w:color w:val="000000"/>
+          <w:sz w:val="20"/>
+          <w:szCs w:val="20"/>
+        </w:rPr>
+      </w:pPr>
+      <w:r>
+        <w:rPr>
+          <w:rFonts w:ascii="Arial" w:eastAsia="Times New Roman" w:hAnsi="Arial" w:cs="Arial"/>
+          <w:b/>
+          <w:bCs/>
+          <w:color w:val="000000"/>
+          <w:sz w:val="20"/>
+          <w:szCs w:val="20"/>
+        </w:rPr>
+        <w:t xml:space="preserve"> Press compute.</w:t>
+      </w:r>
+    </w:p>
+    <w:p>
+      <w:pPr>
+        <w:spacing w:after="0" w:line="240" w:lineRule="auto"/>
+        <w:rPr>
+          <w:rFonts w:ascii="Arial" w:eastAsia="Times New Roman" w:hAnsi="Arial" w:cs="Arial"/>
+          <w:color w:val="000000"/>
+          <w:sz w:val="20"/>
+          <w:szCs w:val="20"/>
+        </w:rPr>
+      </w:pPr>
+    </w:p>
+    <w:p>
+      <w:pPr>
+        <w:spacing w:after="0" w:line="240" w:lineRule="auto"/>
+        <w:rPr>
+          <w:rFonts w:ascii="Arial" w:eastAsia="Times New Roman" w:hAnsi="Arial" w:cs="Arial"/>
+          <w:color w:val="000000"/>
+          <w:sz w:val="20"/>
+          <w:szCs w:val="20"/>
+        </w:rPr>
+      </w:pPr>
+    </w:p>
+    <w:p>
+      <w:pPr>
+        <w:spacing w:after="0" w:line="240" w:lineRule="auto"/>
+        <w:rPr>
+          <w:rFonts w:ascii="Arial" w:eastAsia="Times New Roman" w:hAnsi="Arial" w:cs="Arial"/>
+          <w:color w:val="000000"/>
+          <w:sz w:val="20"/>
+          <w:szCs w:val="20"/>
+        </w:rPr>
+      </w:pPr>
+    </w:p>
+    <w:p>
+      <w:pPr>
+        <w:spacing w:after="0" w:line="240" w:lineRule="auto"/>
+        <w:rPr>
+          <w:rFonts w:ascii="Arial" w:eastAsia="Times New Roman" w:hAnsi="Arial" w:cs="Arial"/>
+          <w:b/>
+          <w:bCs/>
+          <w:color w:val="000000"/>
+          <w:sz w:val="20"/>
+          <w:szCs w:val="20"/>
+        </w:rPr>
+      </w:pPr>
+    </w:p>
+    <w:p>
+      <w:pPr>
+        <w:spacing w:after="0" w:line="240" w:lineRule="auto"/>
+        <w:rPr>
+          <w:rFonts w:ascii="Arial" w:eastAsia="Times New Roman" w:hAnsi="Arial" w:cs="Arial"/>
+          <w:b/>
+          <w:bCs/>
+          <w:color w:val="000000"/>
+          <w:sz w:val="20"/>
+          <w:szCs w:val="20"/>
+        </w:rPr>
+      </w:pPr>
+    </w:p>
+    <w:p>
+      <w:pPr>
+        <w:spacing w:after="0" w:line="240" w:lineRule="auto"/>
+        <w:rPr>
+          <w:rFonts w:ascii="Arial" w:eastAsia="Times New Roman" w:hAnsi="Arial" w:cs="Arial"/>
+          <w:b/>
+          <w:bCs/>
+          <w:color w:val="000000"/>
+          <w:sz w:val="20"/>
+          <w:szCs w:val="20"/>
+        </w:rPr>
+      </w:pPr>
+    </w:p>
+    <w:p>
+      <w:pPr>
+        <w:spacing w:after="0" w:line="240" w:lineRule="auto"/>
+        <w:rPr>
+          <w:rFonts w:ascii="Arial" w:eastAsia="Times New Roman" w:hAnsi="Arial" w:cs="Arial"/>
+          <w:b/>
+          <w:bCs/>
+          <w:color w:val="000000"/>
+          <w:sz w:val="20"/>
+          <w:szCs w:val="20"/>
+        </w:rPr>
+      </w:pPr>
+    </w:p>
+    <w:p>
+      <w:pPr>
+        <w:spacing w:after="0" w:line="240" w:lineRule="auto"/>
+        <w:rPr>
+          <w:rFonts w:ascii="Arial" w:eastAsia="Times New Roman" w:hAnsi="Arial" w:cs="Arial"/>
+          <w:b/>
+          <w:bCs/>
+          <w:color w:val="000000"/>
+          <w:sz w:val="20"/>
+          <w:szCs w:val="20"/>
+        </w:rPr>
+      </w:pPr>
+      <w:r>
+        <w:rPr>
+          <w:rFonts w:ascii="Arial" w:eastAsia="Times New Roman" w:hAnsi="Arial" w:cs="Arial"/>
+          <w:b/>
+          <w:bCs/>
+          <w:color w:val="000000"/>
+          <w:sz w:val="20"/>
+          <w:szCs w:val="20"/>
+        </w:rPr>
+        <w:t xml:space="preserve"> </w:t>
+      </w:r>
+      <w:proofErr w:type="gramStart"/>
+      <w:r>
+        <w:rPr>
+          <w:rFonts w:ascii="Arial" w:eastAsia="Times New Roman" w:hAnsi="Arial" w:cs="Arial"/>
+          <w:b/>
+          <w:bCs/>
+          <w:color w:val="000000"/>
+          <w:sz w:val="20"/>
+          <w:szCs w:val="20"/>
+        </w:rPr>
+        <w:t>So</w:t>
+      </w:r>
+      <w:proofErr w:type="gramEnd"/>
+      <w:r>
+        <w:rPr>
+          <w:rFonts w:ascii="Arial" w:eastAsia="Times New Roman" w:hAnsi="Arial" w:cs="Arial"/>
+          <w:b/>
+          <w:bCs/>
+          <w:color w:val="000000"/>
+          <w:sz w:val="20"/>
+          <w:szCs w:val="20"/>
+        </w:rPr>
+        <w:t xml:space="preserve"> I'm going to use </w:t>
+      </w:r>
+      <w:proofErr w:type="spellStart"/>
+      <w:r>
+        <w:rPr>
+          <w:rFonts w:ascii="Arial" w:eastAsia="Times New Roman" w:hAnsi="Arial" w:cs="Arial"/>
+          <w:b/>
+          <w:bCs/>
+          <w:color w:val="000000"/>
+          <w:sz w:val="20"/>
+          <w:szCs w:val="20"/>
+        </w:rPr>
+        <w:t>StatCrunch</w:t>
+      </w:r>
+      <w:proofErr w:type="spellEnd"/>
+      <w:r>
+        <w:rPr>
+          <w:rFonts w:ascii="Arial" w:eastAsia="Times New Roman" w:hAnsi="Arial" w:cs="Arial"/>
+          <w:b/>
+          <w:bCs/>
+          <w:color w:val="000000"/>
+          <w:sz w:val="20"/>
+          <w:szCs w:val="20"/>
+        </w:rPr>
+        <w:t xml:space="preserve"> to select the random numbers.</w:t>
+      </w:r>
+    </w:p>
+    <w:p>
+      <w:pPr>
+        <w:spacing w:after="0" w:line="240" w:lineRule="auto"/>
+        <w:rPr>
+          <w:rFonts w:ascii="Arial" w:eastAsia="Times New Roman" w:hAnsi="Arial" w:cs="Arial"/>
+          <w:b/>
+          <w:bCs/>
+          <w:color w:val="000000"/>
+          <w:sz w:val="20"/>
+          <w:szCs w:val="20"/>
+        </w:rPr>
+      </w:pPr>
+      <w:r>
+        <w:rPr>
+          <w:rFonts w:ascii="Arial" w:eastAsia="Times New Roman" w:hAnsi="Arial" w:cs="Arial"/>
+          <w:b/>
+          <w:bCs/>
+          <w:color w:val="000000"/>
+          <w:sz w:val="20"/>
+          <w:szCs w:val="20"/>
+        </w:rPr>
+        <w:t xml:space="preserve"> I'm going to begin with the resident students.</w:t>
+      </w:r>
+    </w:p>
+    <w:p>
+      <w:pPr>
+        <w:spacing w:after="0" w:line="240" w:lineRule="auto"/>
+        <w:rPr>
+          <w:rFonts w:ascii="Arial" w:eastAsia="Times New Roman" w:hAnsi="Arial" w:cs="Arial"/>
+          <w:b/>
+          <w:bCs/>
+          <w:color w:val="000000"/>
+          <w:sz w:val="20"/>
+          <w:szCs w:val="20"/>
+        </w:rPr>
+      </w:pPr>
+      <w:r>
+        <w:rPr>
+          <w:rFonts w:ascii="Arial" w:eastAsia="Times New Roman" w:hAnsi="Arial" w:cs="Arial"/>
+          <w:b/>
+          <w:bCs/>
+          <w:color w:val="000000"/>
+          <w:sz w:val="20"/>
+          <w:szCs w:val="20"/>
+        </w:rPr>
+        <w:t xml:space="preserve"> We needed 28 students out of 6,204 students.</w:t>
+      </w:r>
+    </w:p>
+    <w:p>
+      <w:pPr>
+        <w:spacing w:after="0" w:line="240" w:lineRule="auto"/>
+        <w:rPr>
+          <w:rFonts w:ascii="Arial" w:eastAsia="Times New Roman" w:hAnsi="Arial" w:cs="Arial"/>
+          <w:b/>
+          <w:bCs/>
+          <w:color w:val="000000"/>
+          <w:sz w:val="20"/>
+          <w:szCs w:val="20"/>
+        </w:rPr>
+      </w:pPr>
+      <w:r>
+        <w:rPr>
+          <w:rFonts w:ascii="Arial" w:eastAsia="Times New Roman" w:hAnsi="Arial" w:cs="Arial"/>
+          <w:b/>
+          <w:bCs/>
+          <w:color w:val="000000"/>
+          <w:sz w:val="20"/>
+          <w:szCs w:val="20"/>
+        </w:rPr>
+        <w:t xml:space="preserve"> To select those numbers, press on Data, Simulate, Discrete</w:t>
+      </w:r>
+    </w:p>
+    <w:p>
+      <w:pPr>
+        <w:spacing w:after="0" w:line="240" w:lineRule="auto"/>
+        <w:rPr>
+          <w:rFonts w:ascii="Arial" w:eastAsia="Times New Roman" w:hAnsi="Arial" w:cs="Arial"/>
+          <w:b/>
+          <w:bCs/>
+          <w:color w:val="000000"/>
+          <w:sz w:val="20"/>
+          <w:szCs w:val="20"/>
+        </w:rPr>
+      </w:pPr>
+      <w:r>
+        <w:rPr>
+          <w:rFonts w:ascii="Arial" w:eastAsia="Times New Roman" w:hAnsi="Arial" w:cs="Arial"/>
+          <w:b/>
+          <w:bCs/>
+          <w:color w:val="000000"/>
+          <w:sz w:val="20"/>
+          <w:szCs w:val="20"/>
+        </w:rPr>
+        <w:t xml:space="preserve"> Uniform.</w:t>
+      </w:r>
+    </w:p>
+    <w:p>
+      <w:pPr>
+        <w:spacing w:after="0" w:line="240" w:lineRule="auto"/>
+        <w:rPr>
+          <w:rFonts w:ascii="Arial" w:eastAsia="Times New Roman" w:hAnsi="Arial" w:cs="Arial"/>
+          <w:b/>
+          <w:bCs/>
+          <w:color w:val="000000"/>
+          <w:sz w:val="20"/>
+          <w:szCs w:val="20"/>
+        </w:rPr>
+      </w:pPr>
+      <w:r>
+        <w:rPr>
+          <w:rFonts w:ascii="Arial" w:eastAsia="Times New Roman" w:hAnsi="Arial" w:cs="Arial"/>
+          <w:b/>
+          <w:bCs/>
+          <w:color w:val="000000"/>
+          <w:sz w:val="20"/>
+          <w:szCs w:val="20"/>
+        </w:rPr>
+        <w:t xml:space="preserve"> Again, I need 28 values, but I'm going to ask for 5 more</w:t>
+      </w:r>
+    </w:p>
+    <w:p>
+      <w:pPr>
+        <w:spacing w:after="0" w:line="240" w:lineRule="auto"/>
+        <w:rPr>
+          <w:rFonts w:ascii="Arial" w:eastAsia="Times New Roman" w:hAnsi="Arial" w:cs="Arial"/>
+          <w:b/>
+          <w:bCs/>
+          <w:color w:val="000000"/>
+          <w:sz w:val="20"/>
+          <w:szCs w:val="20"/>
+        </w:rPr>
+      </w:pPr>
+      <w:r>
+        <w:rPr>
+          <w:rFonts w:ascii="Arial" w:eastAsia="Times New Roman" w:hAnsi="Arial" w:cs="Arial"/>
+          <w:b/>
+          <w:bCs/>
+          <w:color w:val="000000"/>
+          <w:sz w:val="20"/>
+          <w:szCs w:val="20"/>
+        </w:rPr>
+        <w:t xml:space="preserve"> than that in case there are duplicates.</w:t>
+      </w:r>
+    </w:p>
+    <w:p>
+      <w:pPr>
+        <w:spacing w:after="0" w:line="240" w:lineRule="auto"/>
+        <w:rPr>
+          <w:rFonts w:ascii="Arial" w:eastAsia="Times New Roman" w:hAnsi="Arial" w:cs="Arial"/>
+          <w:b/>
+          <w:bCs/>
+          <w:color w:val="000000"/>
+          <w:sz w:val="20"/>
+          <w:szCs w:val="20"/>
+        </w:rPr>
+      </w:pPr>
+      <w:r>
+        <w:rPr>
+          <w:rFonts w:ascii="Arial" w:eastAsia="Times New Roman" w:hAnsi="Arial" w:cs="Arial"/>
+          <w:b/>
+          <w:bCs/>
+          <w:color w:val="000000"/>
+          <w:sz w:val="20"/>
+          <w:szCs w:val="20"/>
+        </w:rPr>
+        <w:t xml:space="preserve"> </w:t>
+      </w:r>
+      <w:proofErr w:type="gramStart"/>
+      <w:r>
+        <w:rPr>
+          <w:rFonts w:ascii="Arial" w:eastAsia="Times New Roman" w:hAnsi="Arial" w:cs="Arial"/>
+          <w:b/>
+          <w:bCs/>
+          <w:color w:val="000000"/>
+          <w:sz w:val="20"/>
+          <w:szCs w:val="20"/>
+        </w:rPr>
+        <w:t>So</w:t>
+      </w:r>
+      <w:proofErr w:type="gramEnd"/>
+      <w:r>
+        <w:rPr>
+          <w:rFonts w:ascii="Arial" w:eastAsia="Times New Roman" w:hAnsi="Arial" w:cs="Arial"/>
+          <w:b/>
+          <w:bCs/>
+          <w:color w:val="000000"/>
+          <w:sz w:val="20"/>
+          <w:szCs w:val="20"/>
+        </w:rPr>
+        <w:t xml:space="preserve"> 33 rows, 1 column, the minimum number</w:t>
+      </w:r>
+    </w:p>
+    <w:p>
+      <w:pPr>
+        <w:spacing w:after="0" w:line="240" w:lineRule="auto"/>
+        <w:rPr>
+          <w:rFonts w:ascii="Arial" w:eastAsia="Times New Roman" w:hAnsi="Arial" w:cs="Arial"/>
+          <w:b/>
+          <w:bCs/>
+          <w:color w:val="000000"/>
+          <w:sz w:val="20"/>
+          <w:szCs w:val="20"/>
+        </w:rPr>
+      </w:pPr>
+      <w:r>
+        <w:rPr>
+          <w:rFonts w:ascii="Arial" w:eastAsia="Times New Roman" w:hAnsi="Arial" w:cs="Arial"/>
+          <w:b/>
+          <w:bCs/>
+          <w:color w:val="000000"/>
+          <w:sz w:val="20"/>
+          <w:szCs w:val="20"/>
+        </w:rPr>
+        <w:t xml:space="preserve"> is 1, the maximum number 6,204, and I'm</w:t>
+      </w:r>
+    </w:p>
+    <w:p>
+      <w:pPr>
+        <w:spacing w:after="0" w:line="240" w:lineRule="auto"/>
+        <w:rPr>
+          <w:rFonts w:ascii="Arial" w:eastAsia="Times New Roman" w:hAnsi="Arial" w:cs="Arial"/>
+          <w:b/>
+          <w:bCs/>
+          <w:color w:val="000000"/>
+          <w:sz w:val="20"/>
+          <w:szCs w:val="20"/>
+        </w:rPr>
+      </w:pPr>
+      <w:r>
+        <w:rPr>
+          <w:rFonts w:ascii="Arial" w:eastAsia="Times New Roman" w:hAnsi="Arial" w:cs="Arial"/>
+          <w:b/>
+          <w:bCs/>
+          <w:color w:val="000000"/>
+          <w:sz w:val="20"/>
+          <w:szCs w:val="20"/>
+        </w:rPr>
+        <w:t xml:space="preserve"> going to use the dynamic seed.</w:t>
+      </w:r>
+    </w:p>
+    <w:p>
+      <w:pPr>
+        <w:spacing w:after="0" w:line="240" w:lineRule="auto"/>
+        <w:rPr>
+          <w:rFonts w:ascii="Arial" w:eastAsia="Times New Roman" w:hAnsi="Arial" w:cs="Arial"/>
+          <w:b/>
+          <w:bCs/>
+          <w:color w:val="000000"/>
+          <w:sz w:val="20"/>
+          <w:szCs w:val="20"/>
+        </w:rPr>
+      </w:pPr>
+      <w:r>
+        <w:rPr>
+          <w:rFonts w:ascii="Arial" w:eastAsia="Times New Roman" w:hAnsi="Arial" w:cs="Arial"/>
+          <w:b/>
+          <w:bCs/>
+          <w:color w:val="000000"/>
+          <w:sz w:val="20"/>
+          <w:szCs w:val="20"/>
+        </w:rPr>
+        <w:t xml:space="preserve"> Press compute.</w:t>
+      </w:r>
+    </w:p>
+    <w:p>
+      <w:pPr>
+        <w:spacing w:after="0" w:line="240" w:lineRule="auto"/>
+        <w:rPr>
+          <w:rFonts w:ascii="Arial" w:eastAsia="Times New Roman" w:hAnsi="Arial" w:cs="Arial"/>
+          <w:b/>
+          <w:bCs/>
+          <w:color w:val="000000"/>
+          <w:sz w:val="20"/>
+          <w:szCs w:val="20"/>
+        </w:rPr>
+      </w:pPr>
+      <w:r>
+        <w:rPr>
+          <w:rFonts w:ascii="Arial" w:eastAsia="Times New Roman" w:hAnsi="Arial" w:cs="Arial"/>
+          <w:b/>
+          <w:bCs/>
+          <w:color w:val="000000"/>
+          <w:sz w:val="20"/>
+          <w:szCs w:val="20"/>
+        </w:rPr>
+        <w:lastRenderedPageBreak/>
+        <w:t>Let's go ahead and generate the 61 non-resident students.</w:t>
+      </w:r>
+    </w:p>
+    <w:p>
+      <w:pPr>
+        <w:spacing w:after="0" w:line="240" w:lineRule="auto"/>
+        <w:rPr>
+          <w:rFonts w:ascii="Arial" w:eastAsia="Times New Roman" w:hAnsi="Arial" w:cs="Arial"/>
+          <w:b/>
+          <w:bCs/>
+          <w:color w:val="000000"/>
+          <w:sz w:val="20"/>
+          <w:szCs w:val="20"/>
+        </w:rPr>
+      </w:pPr>
+      <w:r>
+        <w:rPr>
+          <w:rFonts w:ascii="Arial" w:eastAsia="Times New Roman" w:hAnsi="Arial" w:cs="Arial"/>
+          <w:b/>
+          <w:bCs/>
+          <w:color w:val="000000"/>
+          <w:sz w:val="20"/>
+          <w:szCs w:val="20"/>
+        </w:rPr>
+        <w:t xml:space="preserve"> Data, Simulate, Discrete Uniform.</w:t>
+      </w:r>
+    </w:p>
+    <w:p>
+      <w:pPr>
+        <w:spacing w:after="0" w:line="240" w:lineRule="auto"/>
+        <w:rPr>
+          <w:rFonts w:ascii="Arial" w:eastAsia="Times New Roman" w:hAnsi="Arial" w:cs="Arial"/>
+          <w:b/>
+          <w:bCs/>
+          <w:color w:val="000000"/>
+          <w:sz w:val="20"/>
+          <w:szCs w:val="20"/>
+        </w:rPr>
+      </w:pPr>
+      <w:r>
+        <w:rPr>
+          <w:rFonts w:ascii="Arial" w:eastAsia="Times New Roman" w:hAnsi="Arial" w:cs="Arial"/>
+          <w:b/>
+          <w:bCs/>
+          <w:color w:val="000000"/>
+          <w:sz w:val="20"/>
+          <w:szCs w:val="20"/>
+        </w:rPr>
+        <w:t xml:space="preserve"> I needed 61.</w:t>
+      </w:r>
+    </w:p>
+    <w:p>
+      <w:pPr>
+        <w:spacing w:after="0" w:line="240" w:lineRule="auto"/>
+        <w:rPr>
+          <w:rFonts w:ascii="Arial" w:eastAsia="Times New Roman" w:hAnsi="Arial" w:cs="Arial"/>
+          <w:b/>
+          <w:bCs/>
+          <w:color w:val="000000"/>
+          <w:sz w:val="20"/>
+          <w:szCs w:val="20"/>
+        </w:rPr>
+      </w:pPr>
+      <w:r>
+        <w:rPr>
+          <w:rFonts w:ascii="Arial" w:eastAsia="Times New Roman" w:hAnsi="Arial" w:cs="Arial"/>
+          <w:b/>
+          <w:bCs/>
+          <w:color w:val="000000"/>
+          <w:sz w:val="20"/>
+          <w:szCs w:val="20"/>
+        </w:rPr>
+        <w:t xml:space="preserve"> I'm going to ask for 66, again, in case there are repeats.</w:t>
+      </w:r>
+    </w:p>
+    <w:p>
+      <w:pPr>
+        <w:spacing w:after="0" w:line="240" w:lineRule="auto"/>
+        <w:rPr>
+          <w:rFonts w:ascii="Arial" w:eastAsia="Times New Roman" w:hAnsi="Arial" w:cs="Arial"/>
+          <w:b/>
+          <w:bCs/>
+          <w:color w:val="000000"/>
+          <w:sz w:val="20"/>
+          <w:szCs w:val="20"/>
+        </w:rPr>
+      </w:pPr>
+      <w:r>
+        <w:rPr>
+          <w:rFonts w:ascii="Arial" w:eastAsia="Times New Roman" w:hAnsi="Arial" w:cs="Arial"/>
+          <w:b/>
+          <w:bCs/>
+          <w:color w:val="000000"/>
+          <w:sz w:val="20"/>
+          <w:szCs w:val="20"/>
+        </w:rPr>
+        <w:t xml:space="preserve"> The minimum value is 1.</w:t>
+      </w:r>
+    </w:p>
+    <w:p>
+      <w:pPr>
+        <w:spacing w:after="0" w:line="240" w:lineRule="auto"/>
+        <w:rPr>
+          <w:rFonts w:ascii="Arial" w:eastAsia="Times New Roman" w:hAnsi="Arial" w:cs="Arial"/>
+          <w:b/>
+          <w:bCs/>
+          <w:color w:val="000000"/>
+          <w:sz w:val="20"/>
+          <w:szCs w:val="20"/>
+        </w:rPr>
+      </w:pPr>
+      <w:r>
+        <w:rPr>
+          <w:rFonts w:ascii="Arial" w:eastAsia="Times New Roman" w:hAnsi="Arial" w:cs="Arial"/>
+          <w:b/>
+          <w:bCs/>
+          <w:color w:val="000000"/>
+          <w:sz w:val="20"/>
+          <w:szCs w:val="20"/>
+        </w:rPr>
+        <w:t xml:space="preserve"> The maximum value is 13,304.</w:t>
+      </w:r>
+    </w:p>
+    <w:p>
+      <w:pPr>
+        <w:spacing w:after="0" w:line="240" w:lineRule="auto"/>
+        <w:rPr>
+          <w:rFonts w:ascii="Arial" w:eastAsia="Times New Roman" w:hAnsi="Arial" w:cs="Arial"/>
+          <w:b/>
+          <w:bCs/>
+          <w:color w:val="000000"/>
+          <w:sz w:val="20"/>
+          <w:szCs w:val="20"/>
+        </w:rPr>
+      </w:pPr>
+      <w:r>
+        <w:rPr>
+          <w:rFonts w:ascii="Arial" w:eastAsia="Times New Roman" w:hAnsi="Arial" w:cs="Arial"/>
+          <w:b/>
+          <w:bCs/>
+          <w:color w:val="000000"/>
+          <w:sz w:val="20"/>
+          <w:szCs w:val="20"/>
+        </w:rPr>
+        <w:t xml:space="preserve"> I'll use another dynamic seed.</w:t>
+      </w:r>
+    </w:p>
+    <w:p>
+      <w:pPr>
+        <w:spacing w:after="0" w:line="240" w:lineRule="auto"/>
+        <w:rPr>
+          <w:rFonts w:ascii="Arial" w:eastAsia="Times New Roman" w:hAnsi="Arial" w:cs="Arial"/>
+          <w:b/>
+          <w:bCs/>
+          <w:color w:val="000000"/>
+          <w:sz w:val="20"/>
+          <w:szCs w:val="20"/>
+        </w:rPr>
+      </w:pPr>
+      <w:r>
+        <w:rPr>
+          <w:rFonts w:ascii="Arial" w:eastAsia="Times New Roman" w:hAnsi="Arial" w:cs="Arial"/>
+          <w:b/>
+          <w:bCs/>
+          <w:color w:val="000000"/>
+          <w:sz w:val="20"/>
+          <w:szCs w:val="20"/>
+        </w:rPr>
+        <w:t xml:space="preserve"> Press Compute.</w:t>
+      </w:r>
+    </w:p>
+    <w:p>
+      <w:pPr>
+        <w:spacing w:after="0" w:line="240" w:lineRule="auto"/>
+        <w:rPr>
+          <w:rFonts w:ascii="Arial" w:eastAsia="Times New Roman" w:hAnsi="Arial" w:cs="Arial"/>
+          <w:b/>
+          <w:bCs/>
+          <w:color w:val="000000"/>
+          <w:sz w:val="20"/>
+          <w:szCs w:val="20"/>
+        </w:rPr>
+      </w:pPr>
+    </w:p>
+    <w:p>
+      <w:pPr>
+        <w:spacing w:after="0" w:line="240" w:lineRule="auto"/>
+        <w:rPr>
+          <w:rFonts w:ascii="Arial" w:eastAsia="Times New Roman" w:hAnsi="Arial" w:cs="Arial"/>
+          <w:b/>
+          <w:bCs/>
+          <w:color w:val="000000"/>
+          <w:sz w:val="20"/>
+          <w:szCs w:val="20"/>
+        </w:rPr>
+      </w:pPr>
+      <w:r>
+        <w:rPr>
+          <w:rFonts w:ascii="Arial" w:eastAsia="Times New Roman" w:hAnsi="Arial" w:cs="Arial"/>
+          <w:b/>
+          <w:bCs/>
+          <w:color w:val="000000"/>
+          <w:sz w:val="20"/>
+          <w:szCs w:val="20"/>
+        </w:rPr>
+        <w:t>Now to generate the 11 staff.</w:t>
+      </w:r>
+    </w:p>
+    <w:p>
+      <w:pPr>
+        <w:spacing w:after="0" w:line="240" w:lineRule="auto"/>
+        <w:rPr>
+          <w:rFonts w:ascii="Arial" w:eastAsia="Times New Roman" w:hAnsi="Arial" w:cs="Arial"/>
+          <w:b/>
+          <w:bCs/>
+          <w:color w:val="000000"/>
+          <w:sz w:val="20"/>
+          <w:szCs w:val="20"/>
+        </w:rPr>
+      </w:pPr>
+      <w:r>
+        <w:rPr>
+          <w:rFonts w:ascii="Arial" w:eastAsia="Times New Roman" w:hAnsi="Arial" w:cs="Arial"/>
+          <w:b/>
+          <w:bCs/>
+          <w:color w:val="000000"/>
+          <w:sz w:val="20"/>
+          <w:szCs w:val="20"/>
+        </w:rPr>
+        <w:t xml:space="preserve"> Data, Simulate, Discrete Uniform.</w:t>
+      </w:r>
+    </w:p>
+    <w:p>
+      <w:pPr>
+        <w:spacing w:after="0" w:line="240" w:lineRule="auto"/>
+        <w:rPr>
+          <w:rFonts w:ascii="Arial" w:eastAsia="Times New Roman" w:hAnsi="Arial" w:cs="Arial"/>
+          <w:b/>
+          <w:bCs/>
+          <w:color w:val="000000"/>
+          <w:sz w:val="20"/>
+          <w:szCs w:val="20"/>
+        </w:rPr>
+      </w:pPr>
+      <w:r>
+        <w:rPr>
+          <w:rFonts w:ascii="Arial" w:eastAsia="Times New Roman" w:hAnsi="Arial" w:cs="Arial"/>
+          <w:b/>
+          <w:bCs/>
+          <w:color w:val="000000"/>
+          <w:sz w:val="20"/>
+          <w:szCs w:val="20"/>
+        </w:rPr>
+        <w:t xml:space="preserve"> I need 11, so I'll ask for 16 in one column.</w:t>
+      </w:r>
+    </w:p>
+    <w:p>
+      <w:pPr>
+        <w:spacing w:after="0" w:line="240" w:lineRule="auto"/>
+        <w:rPr>
+          <w:rFonts w:ascii="Arial" w:eastAsia="Times New Roman" w:hAnsi="Arial" w:cs="Arial"/>
+          <w:b/>
+          <w:bCs/>
+          <w:color w:val="000000"/>
+          <w:sz w:val="20"/>
+          <w:szCs w:val="20"/>
+        </w:rPr>
+      </w:pPr>
+      <w:r>
+        <w:rPr>
+          <w:rFonts w:ascii="Arial" w:eastAsia="Times New Roman" w:hAnsi="Arial" w:cs="Arial"/>
+          <w:b/>
+          <w:bCs/>
+          <w:color w:val="000000"/>
+          <w:sz w:val="20"/>
+          <w:szCs w:val="20"/>
+        </w:rPr>
+        <w:t xml:space="preserve"> The minimum value is 1.</w:t>
+      </w:r>
+    </w:p>
+    <w:p>
+      <w:pPr>
+        <w:spacing w:after="0" w:line="240" w:lineRule="auto"/>
+        <w:rPr>
+          <w:rFonts w:ascii="Arial" w:eastAsia="Times New Roman" w:hAnsi="Arial" w:cs="Arial"/>
+          <w:b/>
+          <w:bCs/>
+          <w:color w:val="000000"/>
+          <w:sz w:val="20"/>
+          <w:szCs w:val="20"/>
+        </w:rPr>
+      </w:pPr>
+      <w:r>
+        <w:rPr>
+          <w:rFonts w:ascii="Arial" w:eastAsia="Times New Roman" w:hAnsi="Arial" w:cs="Arial"/>
+          <w:b/>
+          <w:bCs/>
+          <w:color w:val="000000"/>
+          <w:sz w:val="20"/>
+          <w:szCs w:val="20"/>
+        </w:rPr>
+        <w:t xml:space="preserve"> The maximum value, 2,401.</w:t>
+      </w:r>
+    </w:p>
+    <w:p>
+      <w:pPr>
+        <w:spacing w:after="0" w:line="240" w:lineRule="auto"/>
+        <w:rPr>
+          <w:rFonts w:ascii="Arial" w:eastAsia="Times New Roman" w:hAnsi="Arial" w:cs="Arial"/>
+          <w:b/>
+          <w:bCs/>
+          <w:color w:val="000000"/>
+          <w:sz w:val="20"/>
+          <w:szCs w:val="20"/>
+        </w:rPr>
+      </w:pPr>
+      <w:r>
+        <w:rPr>
+          <w:rFonts w:ascii="Arial" w:eastAsia="Times New Roman" w:hAnsi="Arial" w:cs="Arial"/>
+          <w:b/>
+          <w:bCs/>
+          <w:color w:val="000000"/>
+          <w:sz w:val="20"/>
+          <w:szCs w:val="20"/>
+        </w:rPr>
+        <w:t xml:space="preserve"> I'm going to save myself some grief and where it says Prefix,</w:t>
+      </w:r>
+    </w:p>
+    <w:p>
+      <w:pPr>
+        <w:spacing w:after="0" w:line="240" w:lineRule="auto"/>
+        <w:rPr>
+          <w:rFonts w:ascii="Arial" w:eastAsia="Times New Roman" w:hAnsi="Arial" w:cs="Arial"/>
+          <w:b/>
+          <w:bCs/>
+          <w:color w:val="000000"/>
+          <w:sz w:val="20"/>
+          <w:szCs w:val="20"/>
+        </w:rPr>
+      </w:pPr>
+      <w:r>
+        <w:rPr>
+          <w:rFonts w:ascii="Arial" w:eastAsia="Times New Roman" w:hAnsi="Arial" w:cs="Arial"/>
+          <w:b/>
+          <w:bCs/>
+          <w:color w:val="000000"/>
+          <w:sz w:val="20"/>
+          <w:szCs w:val="20"/>
+        </w:rPr>
+        <w:t xml:space="preserve"> I'm going to put the column name.</w:t>
+      </w:r>
+    </w:p>
+    <w:p>
+      <w:pPr>
+        <w:spacing w:after="0" w:line="240" w:lineRule="auto"/>
+        <w:rPr>
+          <w:rFonts w:ascii="Arial" w:eastAsia="Times New Roman" w:hAnsi="Arial" w:cs="Arial"/>
+          <w:b/>
+          <w:bCs/>
+          <w:color w:val="000000"/>
+          <w:sz w:val="20"/>
+          <w:szCs w:val="20"/>
+        </w:rPr>
+      </w:pPr>
+      <w:r>
+        <w:rPr>
+          <w:rFonts w:ascii="Arial" w:eastAsia="Times New Roman" w:hAnsi="Arial" w:cs="Arial"/>
+          <w:b/>
+          <w:bCs/>
+          <w:color w:val="000000"/>
+          <w:sz w:val="20"/>
+          <w:szCs w:val="20"/>
+        </w:rPr>
+        <w:t xml:space="preserve"> This one's going to be called Staff,</w:t>
+      </w:r>
+    </w:p>
+    <w:p>
+      <w:pPr>
+        <w:spacing w:after="0" w:line="240" w:lineRule="auto"/>
+        <w:rPr>
+          <w:rFonts w:ascii="Arial" w:eastAsia="Times New Roman" w:hAnsi="Arial" w:cs="Arial"/>
+          <w:b/>
+          <w:bCs/>
+          <w:color w:val="000000"/>
+          <w:sz w:val="20"/>
+          <w:szCs w:val="20"/>
+        </w:rPr>
+      </w:pPr>
+      <w:r>
+        <w:rPr>
+          <w:rFonts w:ascii="Arial" w:eastAsia="Times New Roman" w:hAnsi="Arial" w:cs="Arial"/>
+          <w:b/>
+          <w:bCs/>
+          <w:color w:val="000000"/>
+          <w:sz w:val="20"/>
+          <w:szCs w:val="20"/>
+        </w:rPr>
+        <w:t xml:space="preserve"> and I won't have to change it later.</w:t>
+      </w:r>
+    </w:p>
+    <w:p>
+      <w:pPr>
+        <w:spacing w:after="0" w:line="240" w:lineRule="auto"/>
+        <w:rPr>
+          <w:rFonts w:ascii="Arial" w:eastAsia="Times New Roman" w:hAnsi="Arial" w:cs="Arial"/>
+          <w:b/>
+          <w:bCs/>
+          <w:color w:val="000000"/>
+          <w:sz w:val="20"/>
+          <w:szCs w:val="20"/>
+        </w:rPr>
+      </w:pPr>
+      <w:r>
+        <w:rPr>
+          <w:rFonts w:ascii="Arial" w:eastAsia="Times New Roman" w:hAnsi="Arial" w:cs="Arial"/>
+          <w:b/>
+          <w:bCs/>
+          <w:color w:val="000000"/>
+          <w:sz w:val="20"/>
+          <w:szCs w:val="20"/>
+        </w:rPr>
+        <w:t xml:space="preserve"> Again, I'll use a dynamic seed, let the computer select it.</w:t>
+      </w:r>
+    </w:p>
+    <w:p>
+      <w:pPr>
+        <w:spacing w:after="0" w:line="240" w:lineRule="auto"/>
+        <w:rPr>
+          <w:rFonts w:ascii="Arial" w:eastAsia="Times New Roman" w:hAnsi="Arial" w:cs="Arial"/>
+          <w:b/>
+          <w:bCs/>
+          <w:color w:val="000000"/>
+          <w:sz w:val="20"/>
+          <w:szCs w:val="20"/>
+        </w:rPr>
+      </w:pPr>
+      <w:r>
+        <w:rPr>
+          <w:rFonts w:ascii="Arial" w:eastAsia="Times New Roman" w:hAnsi="Arial" w:cs="Arial"/>
+          <w:b/>
+          <w:bCs/>
+          <w:color w:val="000000"/>
+          <w:sz w:val="20"/>
+          <w:szCs w:val="20"/>
+        </w:rPr>
+        <w:t xml:space="preserve"> Press Compute, and that column,</w:t>
+      </w:r>
+    </w:p>
+    <w:p>
+      <w:pPr>
+        <w:spacing w:after="0" w:line="240" w:lineRule="auto"/>
+        <w:rPr>
+          <w:rFonts w:ascii="Arial" w:eastAsia="Times New Roman" w:hAnsi="Arial" w:cs="Arial"/>
+          <w:b/>
+          <w:bCs/>
+          <w:color w:val="000000"/>
+          <w:sz w:val="20"/>
+          <w:szCs w:val="20"/>
+        </w:rPr>
+      </w:pPr>
+    </w:p>
+    <w:p>
+      <w:pPr>
+        <w:spacing w:after="0" w:line="240" w:lineRule="auto"/>
+        <w:rPr>
+          <w:rFonts w:ascii="Arial" w:eastAsia="Times New Roman" w:hAnsi="Arial" w:cs="Arial"/>
+          <w:b/>
+          <w:bCs/>
+          <w:color w:val="000000"/>
+          <w:sz w:val="20"/>
+          <w:szCs w:val="20"/>
+        </w:rPr>
+      </w:pPr>
+    </w:p>
+    <w:p>
+      <w:pPr>
+        <w:spacing w:after="0" w:line="240" w:lineRule="auto"/>
+        <w:rPr>
+          <w:rFonts w:ascii="Arial" w:eastAsia="Times New Roman" w:hAnsi="Arial" w:cs="Arial"/>
+          <w:b/>
+          <w:bCs/>
+          <w:color w:val="000000"/>
+          <w:sz w:val="20"/>
+          <w:szCs w:val="20"/>
+        </w:rPr>
+      </w:pPr>
+    </w:p>
+    <w:p>
+      <w:pPr>
+        <w:spacing w:after="0" w:line="240" w:lineRule="auto"/>
+        <w:rPr>
+          <w:rFonts w:ascii="Arial" w:eastAsia="Times New Roman" w:hAnsi="Arial" w:cs="Arial"/>
+          <w:color w:val="000000"/>
+          <w:sz w:val="20"/>
+          <w:szCs w:val="20"/>
+        </w:rPr>
+      </w:pPr>
+      <w:r>
+        <w:rPr>
+          <w:rFonts w:ascii="Arial" w:eastAsia="Times New Roman" w:hAnsi="Arial" w:cs="Arial"/>
+          <w:b/>
+          <w:bCs/>
+          <w:color w:val="000000"/>
+          <w:sz w:val="20"/>
+          <w:szCs w:val="20"/>
+        </w:rPr>
+        <w:t xml:space="preserve"> </w:t>
+      </w:r>
+      <w:r>
+        <w:rPr>
+          <w:rFonts w:ascii="Arial" w:eastAsia="Times New Roman" w:hAnsi="Arial" w:cs="Arial"/>
+          <w:color w:val="000000"/>
+          <w:sz w:val="20"/>
+          <w:szCs w:val="20"/>
+        </w:rPr>
+        <w:t>And I'm going to get rid of this header</w:t>
+      </w:r>
+    </w:p>
+    <w:p>
+      <w:pPr>
+        <w:spacing w:after="0" w:line="240" w:lineRule="auto"/>
+        <w:rPr>
+          <w:rFonts w:ascii="Arial" w:eastAsia="Times New Roman" w:hAnsi="Arial" w:cs="Arial"/>
+          <w:color w:val="000000"/>
+          <w:sz w:val="20"/>
+          <w:szCs w:val="20"/>
+        </w:rPr>
+      </w:pPr>
+      <w:r>
+        <w:rPr>
+          <w:rFonts w:ascii="Arial" w:eastAsia="Times New Roman" w:hAnsi="Arial" w:cs="Arial"/>
+          <w:color w:val="000000"/>
+          <w:sz w:val="20"/>
+          <w:szCs w:val="20"/>
+        </w:rPr>
+        <w:t xml:space="preserve"> and replace it with Resident.</w:t>
+      </w:r>
+    </w:p>
+    <w:p>
+      <w:pPr>
+        <w:spacing w:after="0" w:line="240" w:lineRule="auto"/>
+        <w:rPr>
+          <w:rFonts w:ascii="Arial" w:eastAsia="Times New Roman" w:hAnsi="Arial" w:cs="Arial"/>
+          <w:color w:val="000000"/>
+          <w:sz w:val="20"/>
+          <w:szCs w:val="20"/>
+        </w:rPr>
+      </w:pPr>
+      <w:r>
+        <w:rPr>
+          <w:rFonts w:ascii="Arial" w:eastAsia="Times New Roman" w:hAnsi="Arial" w:cs="Arial"/>
+          <w:color w:val="000000"/>
+          <w:sz w:val="20"/>
+          <w:szCs w:val="20"/>
+        </w:rPr>
+        <w:t xml:space="preserve"> Now I will only use the first 28 of those values that</w:t>
+      </w:r>
+    </w:p>
+    <w:p>
+      <w:pPr>
+        <w:spacing w:after="0" w:line="240" w:lineRule="auto"/>
+        <w:rPr>
+          <w:rFonts w:ascii="Arial" w:eastAsia="Times New Roman" w:hAnsi="Arial" w:cs="Arial"/>
+          <w:color w:val="000000"/>
+          <w:sz w:val="20"/>
+          <w:szCs w:val="20"/>
+        </w:rPr>
+      </w:pPr>
+      <w:r>
+        <w:rPr>
+          <w:rFonts w:ascii="Arial" w:eastAsia="Times New Roman" w:hAnsi="Arial" w:cs="Arial"/>
+          <w:color w:val="000000"/>
+          <w:sz w:val="20"/>
+          <w:szCs w:val="20"/>
+        </w:rPr>
+        <w:t xml:space="preserve"> do not repeat.</w:t>
+      </w:r>
+    </w:p>
+    <w:p>
+      <w:pPr>
+        <w:spacing w:after="0" w:line="240" w:lineRule="auto"/>
+        <w:rPr>
+          <w:rFonts w:ascii="Arial" w:eastAsia="Times New Roman" w:hAnsi="Arial" w:cs="Arial"/>
+          <w:color w:val="000000"/>
+          <w:sz w:val="20"/>
+          <w:szCs w:val="20"/>
+        </w:rPr>
+      </w:pPr>
+      <w:r>
+        <w:rPr>
+          <w:rFonts w:ascii="Arial" w:eastAsia="Times New Roman" w:hAnsi="Arial" w:cs="Arial"/>
+          <w:color w:val="000000"/>
+          <w:sz w:val="20"/>
+          <w:szCs w:val="20"/>
+        </w:rPr>
+        <w:t xml:space="preserve"> I'll check them for repeats in a moment.</w:t>
+      </w:r>
+    </w:p>
+    <w:p>
+      <w:pPr>
+        <w:spacing w:after="0" w:line="240" w:lineRule="auto"/>
+        <w:rPr>
+          <w:rFonts w:ascii="Arial" w:eastAsia="Times New Roman" w:hAnsi="Arial" w:cs="Arial"/>
+          <w:color w:val="000000"/>
+          <w:sz w:val="20"/>
+          <w:szCs w:val="20"/>
+        </w:rPr>
+      </w:pPr>
+      <w:r>
+        <w:rPr>
+          <w:rFonts w:ascii="Arial" w:eastAsia="Times New Roman" w:hAnsi="Arial" w:cs="Arial"/>
+          <w:color w:val="000000"/>
+          <w:sz w:val="20"/>
+          <w:szCs w:val="20"/>
+        </w:rPr>
+        <w:t xml:space="preserve"> </w:t>
+      </w:r>
+      <w:bookmarkStart w:id="0" w:name="_Hlk32383700"/>
+      <w:r>
+        <w:rPr>
+          <w:rFonts w:ascii="Arial" w:eastAsia="Times New Roman" w:hAnsi="Arial" w:cs="Arial"/>
+          <w:color w:val="000000"/>
+          <w:sz w:val="20"/>
+          <w:szCs w:val="20"/>
+        </w:rPr>
+        <w:t>Let's go ahead and generate the 61 non-resident students.</w:t>
+      </w:r>
+    </w:p>
+    <w:p>
+      <w:pPr>
+        <w:spacing w:after="0" w:line="240" w:lineRule="auto"/>
+        <w:rPr>
+          <w:rFonts w:ascii="Arial" w:eastAsia="Times New Roman" w:hAnsi="Arial" w:cs="Arial"/>
+          <w:color w:val="000000"/>
+          <w:sz w:val="20"/>
+          <w:szCs w:val="20"/>
+        </w:rPr>
+      </w:pPr>
+      <w:r>
+        <w:rPr>
+          <w:rFonts w:ascii="Arial" w:eastAsia="Times New Roman" w:hAnsi="Arial" w:cs="Arial"/>
+          <w:color w:val="000000"/>
+          <w:sz w:val="20"/>
+          <w:szCs w:val="20"/>
+        </w:rPr>
+        <w:t xml:space="preserve"> Data, Simulate, Discrete Uniform.</w:t>
+      </w:r>
+    </w:p>
+    <w:p>
+      <w:pPr>
+        <w:spacing w:after="0" w:line="240" w:lineRule="auto"/>
+        <w:rPr>
+          <w:rFonts w:ascii="Arial" w:eastAsia="Times New Roman" w:hAnsi="Arial" w:cs="Arial"/>
+          <w:color w:val="000000"/>
+          <w:sz w:val="20"/>
+          <w:szCs w:val="20"/>
+        </w:rPr>
+      </w:pPr>
+      <w:r>
+        <w:rPr>
+          <w:rFonts w:ascii="Arial" w:eastAsia="Times New Roman" w:hAnsi="Arial" w:cs="Arial"/>
+          <w:color w:val="000000"/>
+          <w:sz w:val="20"/>
+          <w:szCs w:val="20"/>
+        </w:rPr>
+        <w:t xml:space="preserve"> I needed 61.</w:t>
+      </w:r>
+    </w:p>
+    <w:p>
+      <w:pPr>
+        <w:spacing w:after="0" w:line="240" w:lineRule="auto"/>
+        <w:rPr>
+          <w:rFonts w:ascii="Arial" w:eastAsia="Times New Roman" w:hAnsi="Arial" w:cs="Arial"/>
+          <w:color w:val="000000"/>
+          <w:sz w:val="20"/>
+          <w:szCs w:val="20"/>
+        </w:rPr>
+      </w:pPr>
+      <w:r>
+        <w:rPr>
+          <w:rFonts w:ascii="Arial" w:eastAsia="Times New Roman" w:hAnsi="Arial" w:cs="Arial"/>
+          <w:color w:val="000000"/>
+          <w:sz w:val="20"/>
+          <w:szCs w:val="20"/>
+        </w:rPr>
+        <w:t xml:space="preserve"> I'm going to ask for 66, again, in case there are repeats.</w:t>
+      </w:r>
+    </w:p>
+    <w:p>
+      <w:pPr>
+        <w:spacing w:after="0" w:line="240" w:lineRule="auto"/>
+        <w:rPr>
+          <w:rFonts w:ascii="Arial" w:eastAsia="Times New Roman" w:hAnsi="Arial" w:cs="Arial"/>
+          <w:color w:val="000000"/>
+          <w:sz w:val="20"/>
+          <w:szCs w:val="20"/>
+        </w:rPr>
+      </w:pPr>
+      <w:r>
+        <w:rPr>
+          <w:rFonts w:ascii="Arial" w:eastAsia="Times New Roman" w:hAnsi="Arial" w:cs="Arial"/>
+          <w:color w:val="000000"/>
+          <w:sz w:val="20"/>
+          <w:szCs w:val="20"/>
+        </w:rPr>
+        <w:t xml:space="preserve"> The minimum value is 1.</w:t>
+      </w:r>
+    </w:p>
+    <w:p>
+      <w:pPr>
+        <w:spacing w:after="0" w:line="240" w:lineRule="auto"/>
+        <w:rPr>
+          <w:rFonts w:ascii="Arial" w:eastAsia="Times New Roman" w:hAnsi="Arial" w:cs="Arial"/>
+          <w:color w:val="000000"/>
+          <w:sz w:val="20"/>
+          <w:szCs w:val="20"/>
+        </w:rPr>
+      </w:pPr>
+      <w:r>
+        <w:rPr>
+          <w:rFonts w:ascii="Arial" w:eastAsia="Times New Roman" w:hAnsi="Arial" w:cs="Arial"/>
+          <w:color w:val="000000"/>
+          <w:sz w:val="20"/>
+          <w:szCs w:val="20"/>
+        </w:rPr>
+        <w:t xml:space="preserve"> The maximum value is 13,304.</w:t>
+      </w:r>
+    </w:p>
+    <w:p>
+      <w:pPr>
+        <w:spacing w:after="0" w:line="240" w:lineRule="auto"/>
+        <w:rPr>
+          <w:rFonts w:ascii="Arial" w:eastAsia="Times New Roman" w:hAnsi="Arial" w:cs="Arial"/>
+          <w:color w:val="000000"/>
+          <w:sz w:val="20"/>
+          <w:szCs w:val="20"/>
+        </w:rPr>
+      </w:pPr>
+      <w:r>
+        <w:rPr>
+          <w:rFonts w:ascii="Arial" w:eastAsia="Times New Roman" w:hAnsi="Arial" w:cs="Arial"/>
+          <w:color w:val="000000"/>
+          <w:sz w:val="20"/>
+          <w:szCs w:val="20"/>
+        </w:rPr>
+        <w:t xml:space="preserve"> I'll use another dynamic seed.</w:t>
+      </w:r>
+    </w:p>
+    <w:p>
+      <w:pPr>
+        <w:spacing w:after="0" w:line="240" w:lineRule="auto"/>
+        <w:rPr>
+          <w:rFonts w:ascii="Arial" w:eastAsia="Times New Roman" w:hAnsi="Arial" w:cs="Arial"/>
+          <w:color w:val="000000"/>
+          <w:sz w:val="20"/>
+          <w:szCs w:val="20"/>
+        </w:rPr>
+      </w:pPr>
+      <w:r>
+        <w:rPr>
+          <w:rFonts w:ascii="Arial" w:eastAsia="Times New Roman" w:hAnsi="Arial" w:cs="Arial"/>
+          <w:color w:val="000000"/>
+          <w:sz w:val="20"/>
+          <w:szCs w:val="20"/>
+        </w:rPr>
+        <w:t xml:space="preserve"> Press Compute.</w:t>
+      </w:r>
+    </w:p>
+    <w:bookmarkEnd w:id="0"/>
+    <w:p>
+      <w:pPr>
+        <w:spacing w:after="0" w:line="240" w:lineRule="auto"/>
+        <w:rPr>
+          <w:rFonts w:ascii="Arial" w:eastAsia="Times New Roman" w:hAnsi="Arial" w:cs="Arial"/>
+          <w:color w:val="000000"/>
+          <w:sz w:val="20"/>
+          <w:szCs w:val="20"/>
+        </w:rPr>
+      </w:pPr>
+      <w:r>
+        <w:rPr>
+          <w:rFonts w:ascii="Arial" w:eastAsia="Times New Roman" w:hAnsi="Arial" w:cs="Arial"/>
+          <w:color w:val="000000"/>
+          <w:sz w:val="20"/>
+          <w:szCs w:val="20"/>
+        </w:rPr>
+        <w:t xml:space="preserve"> And I'm going to change that header to Non-resident.</w:t>
+      </w:r>
+    </w:p>
+    <w:p>
+      <w:pPr>
+        <w:spacing w:after="0" w:line="240" w:lineRule="auto"/>
+        <w:rPr>
+          <w:rFonts w:ascii="Arial" w:eastAsia="Times New Roman" w:hAnsi="Arial" w:cs="Arial"/>
+          <w:color w:val="000000"/>
+          <w:sz w:val="20"/>
+          <w:szCs w:val="20"/>
+        </w:rPr>
+      </w:pPr>
+      <w:r>
+        <w:rPr>
+          <w:rFonts w:ascii="Arial" w:eastAsia="Times New Roman" w:hAnsi="Arial" w:cs="Arial"/>
+          <w:color w:val="000000"/>
+          <w:sz w:val="20"/>
+          <w:szCs w:val="20"/>
+        </w:rPr>
+        <w:t xml:space="preserve"> I'll check that for repeats in a bit as well.</w:t>
+      </w:r>
+    </w:p>
+    <w:p>
+      <w:pPr>
+        <w:spacing w:after="0" w:line="240" w:lineRule="auto"/>
+        <w:rPr>
+          <w:rFonts w:ascii="Arial" w:eastAsia="Times New Roman" w:hAnsi="Arial" w:cs="Arial"/>
+          <w:color w:val="000000"/>
+          <w:sz w:val="20"/>
+          <w:szCs w:val="20"/>
+        </w:rPr>
+      </w:pPr>
+      <w:r>
+        <w:rPr>
+          <w:rFonts w:ascii="Arial" w:eastAsia="Times New Roman" w:hAnsi="Arial" w:cs="Arial"/>
+          <w:color w:val="000000"/>
+          <w:sz w:val="20"/>
+          <w:szCs w:val="20"/>
+        </w:rPr>
+        <w:t xml:space="preserve"> We'll only use the first 61 that are non-repeating.</w:t>
+      </w:r>
+    </w:p>
+    <w:p>
+      <w:pPr>
+        <w:spacing w:after="0" w:line="240" w:lineRule="auto"/>
+        <w:rPr>
+          <w:rFonts w:ascii="Arial" w:eastAsia="Times New Roman" w:hAnsi="Arial" w:cs="Arial"/>
+          <w:color w:val="000000"/>
+          <w:sz w:val="20"/>
+          <w:szCs w:val="20"/>
+        </w:rPr>
+      </w:pPr>
+      <w:r>
+        <w:rPr>
+          <w:rFonts w:ascii="Arial" w:eastAsia="Times New Roman" w:hAnsi="Arial" w:cs="Arial"/>
+          <w:color w:val="000000"/>
+          <w:sz w:val="20"/>
+          <w:szCs w:val="20"/>
+        </w:rPr>
+        <w:t xml:space="preserve"> Now to generate the 11 staff.</w:t>
+      </w:r>
+    </w:p>
+    <w:p>
+      <w:pPr>
+        <w:spacing w:after="0" w:line="240" w:lineRule="auto"/>
+        <w:rPr>
+          <w:rFonts w:ascii="Arial" w:eastAsia="Times New Roman" w:hAnsi="Arial" w:cs="Arial"/>
+          <w:color w:val="000000"/>
+          <w:sz w:val="20"/>
+          <w:szCs w:val="20"/>
+        </w:rPr>
+      </w:pPr>
+      <w:r>
+        <w:rPr>
+          <w:rFonts w:ascii="Arial" w:eastAsia="Times New Roman" w:hAnsi="Arial" w:cs="Arial"/>
+          <w:color w:val="000000"/>
+          <w:sz w:val="20"/>
+          <w:szCs w:val="20"/>
+        </w:rPr>
+        <w:t xml:space="preserve"> Data, Simulate, Discrete Uniform.</w:t>
+      </w:r>
+    </w:p>
+    <w:p>
+      <w:pPr>
+        <w:spacing w:after="0" w:line="240" w:lineRule="auto"/>
+        <w:rPr>
+          <w:rFonts w:ascii="Arial" w:eastAsia="Times New Roman" w:hAnsi="Arial" w:cs="Arial"/>
+          <w:color w:val="000000"/>
+          <w:sz w:val="20"/>
+          <w:szCs w:val="20"/>
+        </w:rPr>
+      </w:pPr>
+      <w:r>
+        <w:rPr>
+          <w:rFonts w:ascii="Arial" w:eastAsia="Times New Roman" w:hAnsi="Arial" w:cs="Arial"/>
+          <w:color w:val="000000"/>
+          <w:sz w:val="20"/>
+          <w:szCs w:val="20"/>
+        </w:rPr>
+        <w:t xml:space="preserve"> I need 11, so I'll ask for 16 in one column.</w:t>
+      </w:r>
+    </w:p>
+    <w:p>
+      <w:pPr>
+        <w:spacing w:after="0" w:line="240" w:lineRule="auto"/>
+        <w:rPr>
+          <w:rFonts w:ascii="Arial" w:eastAsia="Times New Roman" w:hAnsi="Arial" w:cs="Arial"/>
+          <w:color w:val="000000"/>
+          <w:sz w:val="20"/>
+          <w:szCs w:val="20"/>
+        </w:rPr>
+      </w:pPr>
+      <w:r>
+        <w:rPr>
+          <w:rFonts w:ascii="Arial" w:eastAsia="Times New Roman" w:hAnsi="Arial" w:cs="Arial"/>
+          <w:color w:val="000000"/>
+          <w:sz w:val="20"/>
+          <w:szCs w:val="20"/>
+        </w:rPr>
+        <w:t xml:space="preserve"> The minimum value is 1.</w:t>
+      </w:r>
+    </w:p>
+    <w:p>
+      <w:pPr>
+        <w:spacing w:after="0" w:line="240" w:lineRule="auto"/>
+        <w:rPr>
+          <w:rFonts w:ascii="Arial" w:eastAsia="Times New Roman" w:hAnsi="Arial" w:cs="Arial"/>
+          <w:color w:val="000000"/>
+          <w:sz w:val="20"/>
+          <w:szCs w:val="20"/>
+        </w:rPr>
+      </w:pPr>
+      <w:r>
+        <w:rPr>
+          <w:rFonts w:ascii="Arial" w:eastAsia="Times New Roman" w:hAnsi="Arial" w:cs="Arial"/>
+          <w:color w:val="000000"/>
+          <w:sz w:val="20"/>
+          <w:szCs w:val="20"/>
+        </w:rPr>
+        <w:t xml:space="preserve"> The maximum value, 2,401.</w:t>
+      </w:r>
+    </w:p>
+    <w:p>
+      <w:pPr>
+        <w:spacing w:after="0" w:line="240" w:lineRule="auto"/>
+        <w:rPr>
+          <w:rFonts w:ascii="Arial" w:eastAsia="Times New Roman" w:hAnsi="Arial" w:cs="Arial"/>
+          <w:color w:val="000000"/>
+          <w:sz w:val="20"/>
+          <w:szCs w:val="20"/>
+        </w:rPr>
+      </w:pPr>
+      <w:r>
+        <w:rPr>
+          <w:rFonts w:ascii="Arial" w:eastAsia="Times New Roman" w:hAnsi="Arial" w:cs="Arial"/>
+          <w:color w:val="000000"/>
+          <w:sz w:val="20"/>
+          <w:szCs w:val="20"/>
+        </w:rPr>
+        <w:t xml:space="preserve"> I'm going to save myself some grief and where it says Prefix,</w:t>
+      </w:r>
+    </w:p>
+    <w:p>
+      <w:pPr>
+        <w:spacing w:after="0" w:line="240" w:lineRule="auto"/>
+        <w:rPr>
+          <w:rFonts w:ascii="Arial" w:eastAsia="Times New Roman" w:hAnsi="Arial" w:cs="Arial"/>
+          <w:color w:val="000000"/>
+          <w:sz w:val="20"/>
+          <w:szCs w:val="20"/>
+        </w:rPr>
+      </w:pPr>
+      <w:r>
+        <w:rPr>
+          <w:rFonts w:ascii="Arial" w:eastAsia="Times New Roman" w:hAnsi="Arial" w:cs="Arial"/>
+          <w:color w:val="000000"/>
+          <w:sz w:val="20"/>
+          <w:szCs w:val="20"/>
+        </w:rPr>
+        <w:t xml:space="preserve"> I'm going to put the column name.</w:t>
+      </w:r>
+    </w:p>
+    <w:p>
+      <w:pPr>
+        <w:spacing w:after="0" w:line="240" w:lineRule="auto"/>
+        <w:rPr>
+          <w:rFonts w:ascii="Arial" w:eastAsia="Times New Roman" w:hAnsi="Arial" w:cs="Arial"/>
+          <w:color w:val="000000"/>
+          <w:sz w:val="20"/>
+          <w:szCs w:val="20"/>
+        </w:rPr>
+      </w:pPr>
+      <w:r>
+        <w:rPr>
+          <w:rFonts w:ascii="Arial" w:eastAsia="Times New Roman" w:hAnsi="Arial" w:cs="Arial"/>
+          <w:color w:val="000000"/>
+          <w:sz w:val="20"/>
+          <w:szCs w:val="20"/>
+        </w:rPr>
+        <w:t xml:space="preserve"> This one's going to be called Staff,</w:t>
+      </w:r>
+    </w:p>
+    <w:p>
+      <w:pPr>
+        <w:spacing w:after="0" w:line="240" w:lineRule="auto"/>
+        <w:rPr>
+          <w:rFonts w:ascii="Arial" w:eastAsia="Times New Roman" w:hAnsi="Arial" w:cs="Arial"/>
+          <w:color w:val="000000"/>
+          <w:sz w:val="20"/>
+          <w:szCs w:val="20"/>
+        </w:rPr>
+      </w:pPr>
+      <w:r>
+        <w:rPr>
+          <w:rFonts w:ascii="Arial" w:eastAsia="Times New Roman" w:hAnsi="Arial" w:cs="Arial"/>
+          <w:color w:val="000000"/>
+          <w:sz w:val="20"/>
+          <w:szCs w:val="20"/>
+        </w:rPr>
+        <w:t xml:space="preserve"> and I won't have to change it later.</w:t>
+      </w:r>
+    </w:p>
+    <w:p>
+      <w:pPr>
+        <w:spacing w:after="0" w:line="240" w:lineRule="auto"/>
+        <w:rPr>
+          <w:rFonts w:ascii="Arial" w:eastAsia="Times New Roman" w:hAnsi="Arial" w:cs="Arial"/>
+          <w:color w:val="000000"/>
+          <w:sz w:val="20"/>
+          <w:szCs w:val="20"/>
+        </w:rPr>
+      </w:pPr>
+      <w:r>
+        <w:rPr>
+          <w:rFonts w:ascii="Arial" w:eastAsia="Times New Roman" w:hAnsi="Arial" w:cs="Arial"/>
+          <w:color w:val="000000"/>
+          <w:sz w:val="20"/>
+          <w:szCs w:val="20"/>
+        </w:rPr>
+        <w:t xml:space="preserve"> Again, I'll use a dynamic seed, let the computer select it.</w:t>
+      </w:r>
+    </w:p>
+    <w:p>
+      <w:pPr>
+        <w:spacing w:after="0" w:line="240" w:lineRule="auto"/>
+        <w:rPr>
+          <w:rFonts w:ascii="Arial" w:eastAsia="Times New Roman" w:hAnsi="Arial" w:cs="Arial"/>
+          <w:color w:val="000000"/>
+          <w:sz w:val="20"/>
+          <w:szCs w:val="20"/>
+        </w:rPr>
+      </w:pPr>
+      <w:r>
+        <w:rPr>
+          <w:rFonts w:ascii="Arial" w:eastAsia="Times New Roman" w:hAnsi="Arial" w:cs="Arial"/>
+          <w:color w:val="000000"/>
+          <w:sz w:val="20"/>
+          <w:szCs w:val="20"/>
+        </w:rPr>
+        <w:t xml:space="preserve"> Press Compute, and that column, Staff 1-- I'll just get rid</w:t>
+      </w:r>
+    </w:p>
+    <w:p>
+      <w:pPr>
+        <w:spacing w:after="0" w:line="240" w:lineRule="auto"/>
+        <w:rPr>
+          <w:rFonts w:ascii="Arial" w:eastAsia="Times New Roman" w:hAnsi="Arial" w:cs="Arial"/>
+          <w:color w:val="000000"/>
+          <w:sz w:val="20"/>
+          <w:szCs w:val="20"/>
+        </w:rPr>
+      </w:pPr>
+      <w:r>
+        <w:rPr>
+          <w:rFonts w:ascii="Arial" w:eastAsia="Times New Roman" w:hAnsi="Arial" w:cs="Arial"/>
+          <w:color w:val="000000"/>
+          <w:sz w:val="20"/>
+          <w:szCs w:val="20"/>
+        </w:rPr>
+        <w:t xml:space="preserve"> of the 1-- has been added.</w:t>
+      </w:r>
+    </w:p>
+    <w:p>
+      <w:pPr>
+        <w:spacing w:after="0" w:line="240" w:lineRule="auto"/>
+        <w:rPr>
+          <w:rFonts w:ascii="Arial" w:eastAsia="Times New Roman" w:hAnsi="Arial" w:cs="Arial"/>
+          <w:color w:val="000000"/>
+          <w:sz w:val="20"/>
+          <w:szCs w:val="20"/>
+        </w:rPr>
+      </w:pPr>
+      <w:r>
+        <w:rPr>
+          <w:rFonts w:ascii="Arial" w:eastAsia="Times New Roman" w:hAnsi="Arial" w:cs="Arial"/>
+          <w:color w:val="000000"/>
+          <w:sz w:val="20"/>
+          <w:szCs w:val="20"/>
+        </w:rPr>
+        <w:t xml:space="preserve"> And I'm only going to use the first 11 that do not repeat.</w:t>
+      </w:r>
+    </w:p>
+    <w:p>
+      <w:pPr>
+        <w:spacing w:after="0" w:line="240" w:lineRule="auto"/>
+        <w:rPr>
+          <w:rFonts w:ascii="Arial" w:eastAsia="Times New Roman" w:hAnsi="Arial" w:cs="Arial"/>
+          <w:color w:val="000000"/>
+          <w:sz w:val="20"/>
+          <w:szCs w:val="20"/>
+        </w:rPr>
+      </w:pPr>
+      <w:r>
+        <w:rPr>
+          <w:rFonts w:ascii="Arial" w:eastAsia="Times New Roman" w:hAnsi="Arial" w:cs="Arial"/>
+          <w:color w:val="000000"/>
+          <w:sz w:val="20"/>
+          <w:szCs w:val="20"/>
+        </w:rPr>
+        <w:t xml:space="preserve"> It looks like the first 11 there are clean.</w:t>
+      </w:r>
+    </w:p>
+    <w:p>
+      <w:pPr>
+        <w:spacing w:after="0" w:line="240" w:lineRule="auto"/>
+        <w:rPr>
+          <w:rFonts w:ascii="Arial" w:eastAsia="Times New Roman" w:hAnsi="Arial" w:cs="Arial"/>
+          <w:color w:val="000000"/>
+          <w:sz w:val="20"/>
+          <w:szCs w:val="20"/>
+        </w:rPr>
+      </w:pPr>
+      <w:r>
+        <w:rPr>
+          <w:rFonts w:ascii="Arial" w:eastAsia="Times New Roman" w:hAnsi="Arial" w:cs="Arial"/>
+          <w:color w:val="000000"/>
+          <w:sz w:val="20"/>
+          <w:szCs w:val="20"/>
+        </w:rPr>
+        <w:t xml:space="preserve"> OK, here are the 33 random numbers</w:t>
+      </w:r>
+    </w:p>
+    <w:p>
+      <w:pPr>
+        <w:spacing w:after="0" w:line="240" w:lineRule="auto"/>
+        <w:rPr>
+          <w:rFonts w:ascii="Arial" w:eastAsia="Times New Roman" w:hAnsi="Arial" w:cs="Arial"/>
+          <w:color w:val="000000"/>
+          <w:sz w:val="20"/>
+          <w:szCs w:val="20"/>
+        </w:rPr>
+      </w:pPr>
+      <w:r>
+        <w:rPr>
+          <w:rFonts w:ascii="Arial" w:eastAsia="Times New Roman" w:hAnsi="Arial" w:cs="Arial"/>
+          <w:color w:val="000000"/>
+          <w:sz w:val="20"/>
+          <w:szCs w:val="20"/>
+        </w:rPr>
+        <w:t xml:space="preserve"> we generated for resident students.</w:t>
+      </w:r>
+    </w:p>
+    <w:p>
+      <w:pPr>
+        <w:spacing w:after="0" w:line="240" w:lineRule="auto"/>
+        <w:rPr>
+          <w:rFonts w:ascii="Arial" w:eastAsia="Times New Roman" w:hAnsi="Arial" w:cs="Arial"/>
+          <w:color w:val="000000"/>
+          <w:sz w:val="20"/>
+          <w:szCs w:val="20"/>
+        </w:rPr>
+      </w:pPr>
+      <w:r>
+        <w:rPr>
+          <w:rFonts w:ascii="Arial" w:eastAsia="Times New Roman" w:hAnsi="Arial" w:cs="Arial"/>
+          <w:color w:val="000000"/>
+          <w:sz w:val="20"/>
+          <w:szCs w:val="20"/>
+        </w:rPr>
+        <w:t xml:space="preserve"> We needed 28, which means that we're supposed to end here.</w:t>
+      </w:r>
+    </w:p>
+    <w:p>
+      <w:pPr>
+        <w:spacing w:after="0" w:line="240" w:lineRule="auto"/>
+        <w:rPr>
+          <w:rFonts w:ascii="Arial" w:eastAsia="Times New Roman" w:hAnsi="Arial" w:cs="Arial"/>
+          <w:color w:val="000000"/>
+          <w:sz w:val="20"/>
+          <w:szCs w:val="20"/>
+        </w:rPr>
+      </w:pPr>
+      <w:r>
+        <w:rPr>
+          <w:rFonts w:ascii="Arial" w:eastAsia="Times New Roman" w:hAnsi="Arial" w:cs="Arial"/>
+          <w:color w:val="000000"/>
+          <w:sz w:val="20"/>
+          <w:szCs w:val="20"/>
+        </w:rPr>
+        <w:lastRenderedPageBreak/>
+        <w:t xml:space="preserve"> And we've scoured the first 28 looking for any repeats,</w:t>
+      </w:r>
+    </w:p>
+    <w:p>
+      <w:pPr>
+        <w:spacing w:after="0" w:line="240" w:lineRule="auto"/>
+        <w:rPr>
+          <w:rFonts w:ascii="Arial" w:eastAsia="Times New Roman" w:hAnsi="Arial" w:cs="Arial"/>
+          <w:color w:val="000000"/>
+          <w:sz w:val="20"/>
+          <w:szCs w:val="20"/>
+        </w:rPr>
+      </w:pPr>
+      <w:r>
+        <w:rPr>
+          <w:rFonts w:ascii="Arial" w:eastAsia="Times New Roman" w:hAnsi="Arial" w:cs="Arial"/>
+          <w:color w:val="000000"/>
+          <w:sz w:val="20"/>
+          <w:szCs w:val="20"/>
+        </w:rPr>
+        <w:t xml:space="preserve"> and in this case, there are none,</w:t>
+      </w:r>
+    </w:p>
+    <w:p>
+      <w:pPr>
+        <w:spacing w:after="0" w:line="240" w:lineRule="auto"/>
+        <w:rPr>
+          <w:rFonts w:ascii="Arial" w:eastAsia="Times New Roman" w:hAnsi="Arial" w:cs="Arial"/>
+          <w:color w:val="000000"/>
+          <w:sz w:val="20"/>
+          <w:szCs w:val="20"/>
+        </w:rPr>
+      </w:pPr>
+      <w:r>
+        <w:rPr>
+          <w:rFonts w:ascii="Arial" w:eastAsia="Times New Roman" w:hAnsi="Arial" w:cs="Arial"/>
+          <w:color w:val="000000"/>
+          <w:sz w:val="20"/>
+          <w:szCs w:val="20"/>
+        </w:rPr>
+        <w:t xml:space="preserve"> </w:t>
+      </w:r>
+      <w:proofErr w:type="gramStart"/>
+      <w:r>
+        <w:rPr>
+          <w:rFonts w:ascii="Arial" w:eastAsia="Times New Roman" w:hAnsi="Arial" w:cs="Arial"/>
+          <w:color w:val="000000"/>
+          <w:sz w:val="20"/>
+          <w:szCs w:val="20"/>
+        </w:rPr>
+        <w:t>so</w:t>
+      </w:r>
+      <w:proofErr w:type="gramEnd"/>
+      <w:r>
+        <w:rPr>
+          <w:rFonts w:ascii="Arial" w:eastAsia="Times New Roman" w:hAnsi="Arial" w:cs="Arial"/>
+          <w:color w:val="000000"/>
+          <w:sz w:val="20"/>
+          <w:szCs w:val="20"/>
+        </w:rPr>
+        <w:t xml:space="preserve"> we can discard the 5 extra values that I requested.</w:t>
+      </w:r>
+    </w:p>
+    <w:p>
+      <w:pPr>
+        <w:spacing w:after="0" w:line="240" w:lineRule="auto"/>
+        <w:rPr>
+          <w:rFonts w:ascii="Arial" w:eastAsia="Times New Roman" w:hAnsi="Arial" w:cs="Arial"/>
+          <w:color w:val="000000"/>
+          <w:sz w:val="20"/>
+          <w:szCs w:val="20"/>
+        </w:rPr>
+      </w:pPr>
+      <w:r>
+        <w:rPr>
+          <w:rFonts w:ascii="Arial" w:eastAsia="Times New Roman" w:hAnsi="Arial" w:cs="Arial"/>
+          <w:color w:val="000000"/>
+          <w:sz w:val="20"/>
+          <w:szCs w:val="20"/>
+        </w:rPr>
+        <w:t xml:space="preserve"> And there are the 28 resident students</w:t>
+      </w:r>
+    </w:p>
+    <w:p>
+      <w:pPr>
+        <w:spacing w:after="0" w:line="240" w:lineRule="auto"/>
+        <w:rPr>
+          <w:rFonts w:ascii="Arial" w:eastAsia="Times New Roman" w:hAnsi="Arial" w:cs="Arial"/>
+          <w:color w:val="000000"/>
+          <w:sz w:val="20"/>
+          <w:szCs w:val="20"/>
+        </w:rPr>
+      </w:pPr>
+      <w:r>
+        <w:rPr>
+          <w:rFonts w:ascii="Arial" w:eastAsia="Times New Roman" w:hAnsi="Arial" w:cs="Arial"/>
+          <w:color w:val="000000"/>
+          <w:sz w:val="20"/>
+          <w:szCs w:val="20"/>
+        </w:rPr>
+        <w:t xml:space="preserve"> that will be included in the study.</w:t>
+      </w:r>
+    </w:p>
+    <w:p>
+      <w:pPr>
+        <w:spacing w:after="0" w:line="240" w:lineRule="auto"/>
+        <w:rPr>
+          <w:rFonts w:ascii="Arial" w:eastAsia="Times New Roman" w:hAnsi="Arial" w:cs="Arial"/>
+          <w:color w:val="000000"/>
+          <w:sz w:val="20"/>
+          <w:szCs w:val="20"/>
+        </w:rPr>
+      </w:pPr>
+      <w:r>
+        <w:rPr>
+          <w:rFonts w:ascii="Arial" w:eastAsia="Times New Roman" w:hAnsi="Arial" w:cs="Arial"/>
+          <w:color w:val="000000"/>
+          <w:sz w:val="20"/>
+          <w:szCs w:val="20"/>
+        </w:rPr>
+        <w:t xml:space="preserve"> Now your 28 and my 28 will be different</w:t>
+      </w:r>
+    </w:p>
+    <w:p>
+      <w:pPr>
+        <w:spacing w:after="0" w:line="240" w:lineRule="auto"/>
+        <w:rPr>
+          <w:rFonts w:ascii="Arial" w:eastAsia="Times New Roman" w:hAnsi="Arial" w:cs="Arial"/>
+          <w:color w:val="000000"/>
+          <w:sz w:val="20"/>
+          <w:szCs w:val="20"/>
+        </w:rPr>
+      </w:pPr>
+      <w:r>
+        <w:rPr>
+          <w:rFonts w:ascii="Arial" w:eastAsia="Times New Roman" w:hAnsi="Arial" w:cs="Arial"/>
+          <w:color w:val="000000"/>
+          <w:sz w:val="20"/>
+          <w:szCs w:val="20"/>
+        </w:rPr>
+        <w:t xml:space="preserve"> because they're selected at random.</w:t>
+      </w:r>
+    </w:p>
+    <w:p>
+      <w:pPr>
+        <w:spacing w:after="0" w:line="240" w:lineRule="auto"/>
+        <w:rPr>
+          <w:rFonts w:ascii="Arial" w:eastAsia="Times New Roman" w:hAnsi="Arial" w:cs="Arial"/>
+          <w:color w:val="000000"/>
+          <w:sz w:val="20"/>
+          <w:szCs w:val="20"/>
+        </w:rPr>
+      </w:pPr>
+      <w:r>
+        <w:rPr>
+          <w:rFonts w:ascii="Arial" w:eastAsia="Times New Roman" w:hAnsi="Arial" w:cs="Arial"/>
+          <w:color w:val="000000"/>
+          <w:sz w:val="20"/>
+          <w:szCs w:val="20"/>
+        </w:rPr>
+        <w:t xml:space="preserve"> Let's look at the non-resident students.</w:t>
+      </w:r>
+    </w:p>
+    <w:p>
+      <w:pPr>
+        <w:spacing w:after="0" w:line="240" w:lineRule="auto"/>
+        <w:rPr>
+          <w:rFonts w:ascii="Arial" w:eastAsia="Times New Roman" w:hAnsi="Arial" w:cs="Arial"/>
+          <w:color w:val="000000"/>
+          <w:sz w:val="20"/>
+          <w:szCs w:val="20"/>
+        </w:rPr>
+      </w:pPr>
+      <w:r>
+        <w:rPr>
+          <w:rFonts w:ascii="Arial" w:eastAsia="Times New Roman" w:hAnsi="Arial" w:cs="Arial"/>
+          <w:color w:val="000000"/>
+          <w:sz w:val="20"/>
+          <w:szCs w:val="20"/>
+        </w:rPr>
+        <w:t xml:space="preserve"> Selected 66 values.</w:t>
+      </w:r>
+    </w:p>
+    <w:p>
+      <w:pPr>
+        <w:spacing w:after="0" w:line="240" w:lineRule="auto"/>
+        <w:rPr>
+          <w:rFonts w:ascii="Arial" w:eastAsia="Times New Roman" w:hAnsi="Arial" w:cs="Arial"/>
+          <w:color w:val="000000"/>
+          <w:sz w:val="20"/>
+          <w:szCs w:val="20"/>
+        </w:rPr>
+      </w:pPr>
+      <w:r>
+        <w:rPr>
+          <w:rFonts w:ascii="Arial" w:eastAsia="Times New Roman" w:hAnsi="Arial" w:cs="Arial"/>
+          <w:color w:val="000000"/>
+          <w:sz w:val="20"/>
+          <w:szCs w:val="20"/>
+        </w:rPr>
+        <w:t xml:space="preserve"> I only need the first 61.</w:t>
+      </w:r>
+    </w:p>
+    <w:p>
+      <w:pPr>
+        <w:spacing w:after="0" w:line="240" w:lineRule="auto"/>
+        <w:rPr>
+          <w:rFonts w:ascii="Arial" w:eastAsia="Times New Roman" w:hAnsi="Arial" w:cs="Arial"/>
+          <w:color w:val="000000"/>
+          <w:sz w:val="20"/>
+          <w:szCs w:val="20"/>
+        </w:rPr>
+      </w:pPr>
+      <w:r>
+        <w:rPr>
+          <w:rFonts w:ascii="Arial" w:eastAsia="Times New Roman" w:hAnsi="Arial" w:cs="Arial"/>
+          <w:color w:val="000000"/>
+          <w:sz w:val="20"/>
+          <w:szCs w:val="20"/>
+        </w:rPr>
+        <w:t xml:space="preserve"> And in the first 61, I go looking for repeats,</w:t>
+      </w:r>
+    </w:p>
+    <w:p>
+      <w:pPr>
+        <w:spacing w:after="0" w:line="240" w:lineRule="auto"/>
+        <w:rPr>
+          <w:rFonts w:ascii="Arial" w:eastAsia="Times New Roman" w:hAnsi="Arial" w:cs="Arial"/>
+          <w:color w:val="000000"/>
+          <w:sz w:val="20"/>
+          <w:szCs w:val="20"/>
+        </w:rPr>
+      </w:pPr>
+      <w:r>
+        <w:rPr>
+          <w:rFonts w:ascii="Arial" w:eastAsia="Times New Roman" w:hAnsi="Arial" w:cs="Arial"/>
+          <w:color w:val="000000"/>
+          <w:sz w:val="20"/>
+          <w:szCs w:val="20"/>
+        </w:rPr>
+        <w:t xml:space="preserve"> and there actually are repeats.</w:t>
+      </w:r>
+    </w:p>
+    <w:p>
+      <w:pPr>
+        <w:spacing w:after="0" w:line="240" w:lineRule="auto"/>
+        <w:rPr>
+          <w:rFonts w:ascii="Arial" w:eastAsia="Times New Roman" w:hAnsi="Arial" w:cs="Arial"/>
+          <w:color w:val="000000"/>
+          <w:sz w:val="20"/>
+          <w:szCs w:val="20"/>
+        </w:rPr>
+      </w:pPr>
+      <w:r>
+        <w:rPr>
+          <w:rFonts w:ascii="Arial" w:eastAsia="Times New Roman" w:hAnsi="Arial" w:cs="Arial"/>
+          <w:color w:val="000000"/>
+          <w:sz w:val="20"/>
+          <w:szCs w:val="20"/>
+        </w:rPr>
+        <w:t xml:space="preserve"> 12,731 was elected twice, so I can discard the second one,</w:t>
+      </w:r>
+    </w:p>
+    <w:p>
+      <w:pPr>
+        <w:spacing w:after="0" w:line="240" w:lineRule="auto"/>
+        <w:rPr>
+          <w:rFonts w:ascii="Arial" w:eastAsia="Times New Roman" w:hAnsi="Arial" w:cs="Arial"/>
+          <w:color w:val="000000"/>
+          <w:sz w:val="20"/>
+          <w:szCs w:val="20"/>
+        </w:rPr>
+      </w:pPr>
+      <w:r>
+        <w:rPr>
+          <w:rFonts w:ascii="Arial" w:eastAsia="Times New Roman" w:hAnsi="Arial" w:cs="Arial"/>
+          <w:color w:val="000000"/>
+          <w:sz w:val="20"/>
+          <w:szCs w:val="20"/>
+        </w:rPr>
+        <w:t xml:space="preserve"> and my first 61 values-- that was 61.</w:t>
+      </w:r>
+    </w:p>
+    <w:p>
+      <w:pPr>
+        <w:spacing w:after="0" w:line="240" w:lineRule="auto"/>
+        <w:rPr>
+          <w:rFonts w:ascii="Arial" w:eastAsia="Times New Roman" w:hAnsi="Arial" w:cs="Arial"/>
+          <w:color w:val="000000"/>
+          <w:sz w:val="20"/>
+          <w:szCs w:val="20"/>
+        </w:rPr>
+      </w:pPr>
+      <w:r>
+        <w:rPr>
+          <w:rFonts w:ascii="Arial" w:eastAsia="Times New Roman" w:hAnsi="Arial" w:cs="Arial"/>
+          <w:color w:val="000000"/>
+          <w:sz w:val="20"/>
+          <w:szCs w:val="20"/>
+        </w:rPr>
+        <w:t xml:space="preserve"> Add one more and discard the rest like this.</w:t>
+      </w:r>
+    </w:p>
+    <w:p>
+      <w:pPr>
+        <w:spacing w:after="0" w:line="240" w:lineRule="auto"/>
+        <w:rPr>
+          <w:rFonts w:ascii="Arial" w:eastAsia="Times New Roman" w:hAnsi="Arial" w:cs="Arial"/>
+          <w:color w:val="000000"/>
+          <w:sz w:val="20"/>
+          <w:szCs w:val="20"/>
+        </w:rPr>
+      </w:pPr>
+      <w:r>
+        <w:rPr>
+          <w:rFonts w:ascii="Arial" w:eastAsia="Times New Roman" w:hAnsi="Arial" w:cs="Arial"/>
+          <w:color w:val="000000"/>
+          <w:sz w:val="20"/>
+          <w:szCs w:val="20"/>
+        </w:rPr>
+        <w:t xml:space="preserve"> Now again, your 61 will be different than my 61</w:t>
+      </w:r>
+    </w:p>
+    <w:p>
+      <w:pPr>
+        <w:spacing w:after="0" w:line="240" w:lineRule="auto"/>
+        <w:rPr>
+          <w:rFonts w:ascii="Arial" w:eastAsia="Times New Roman" w:hAnsi="Arial" w:cs="Arial"/>
+          <w:color w:val="000000"/>
+          <w:sz w:val="20"/>
+          <w:szCs w:val="20"/>
+        </w:rPr>
+      </w:pPr>
+      <w:r>
+        <w:rPr>
+          <w:rFonts w:ascii="Arial" w:eastAsia="Times New Roman" w:hAnsi="Arial" w:cs="Arial"/>
+          <w:color w:val="000000"/>
+          <w:sz w:val="20"/>
+          <w:szCs w:val="20"/>
+        </w:rPr>
+        <w:t xml:space="preserve"> because we selected them randomly.</w:t>
+      </w:r>
+    </w:p>
+    <w:p>
+      <w:pPr>
+        <w:spacing w:after="0" w:line="240" w:lineRule="auto"/>
+        <w:rPr>
+          <w:rFonts w:ascii="Arial" w:eastAsia="Times New Roman" w:hAnsi="Arial" w:cs="Arial"/>
+          <w:color w:val="000000"/>
+          <w:sz w:val="20"/>
+          <w:szCs w:val="20"/>
+        </w:rPr>
+      </w:pPr>
+      <w:r>
+        <w:rPr>
+          <w:rFonts w:ascii="Arial" w:eastAsia="Times New Roman" w:hAnsi="Arial" w:cs="Arial"/>
+          <w:color w:val="000000"/>
+          <w:sz w:val="20"/>
+          <w:szCs w:val="20"/>
+        </w:rPr>
+        <w:t xml:space="preserve"> Finally, let's </w:t>
+      </w:r>
+      <w:proofErr w:type="gramStart"/>
+      <w:r>
+        <w:rPr>
+          <w:rFonts w:ascii="Arial" w:eastAsia="Times New Roman" w:hAnsi="Arial" w:cs="Arial"/>
+          <w:color w:val="000000"/>
+          <w:sz w:val="20"/>
+          <w:szCs w:val="20"/>
+        </w:rPr>
+        <w:t>take a look</w:t>
+      </w:r>
+      <w:proofErr w:type="gramEnd"/>
+      <w:r>
+        <w:rPr>
+          <w:rFonts w:ascii="Arial" w:eastAsia="Times New Roman" w:hAnsi="Arial" w:cs="Arial"/>
+          <w:color w:val="000000"/>
+          <w:sz w:val="20"/>
+          <w:szCs w:val="20"/>
+        </w:rPr>
+        <w:t xml:space="preserve"> at the staff.</w:t>
+      </w:r>
+    </w:p>
+    <w:p>
+      <w:pPr>
+        <w:spacing w:after="0" w:line="240" w:lineRule="auto"/>
+        <w:rPr>
+          <w:rFonts w:ascii="Arial" w:eastAsia="Times New Roman" w:hAnsi="Arial" w:cs="Arial"/>
+          <w:color w:val="000000"/>
+          <w:sz w:val="20"/>
+          <w:szCs w:val="20"/>
+        </w:rPr>
+      </w:pPr>
+      <w:r>
+        <w:rPr>
+          <w:rFonts w:ascii="Arial" w:eastAsia="Times New Roman" w:hAnsi="Arial" w:cs="Arial"/>
+          <w:color w:val="000000"/>
+          <w:sz w:val="20"/>
+          <w:szCs w:val="20"/>
+        </w:rPr>
+        <w:t xml:space="preserve"> Here are the 16 values I selected.</w:t>
+      </w:r>
+    </w:p>
+    <w:p>
+      <w:pPr>
+        <w:spacing w:after="0" w:line="240" w:lineRule="auto"/>
+        <w:rPr>
+          <w:rFonts w:ascii="Arial" w:eastAsia="Times New Roman" w:hAnsi="Arial" w:cs="Arial"/>
+          <w:color w:val="000000"/>
+          <w:sz w:val="20"/>
+          <w:szCs w:val="20"/>
+        </w:rPr>
+      </w:pPr>
+      <w:r>
+        <w:rPr>
+          <w:rFonts w:ascii="Arial" w:eastAsia="Times New Roman" w:hAnsi="Arial" w:cs="Arial"/>
+          <w:color w:val="000000"/>
+          <w:sz w:val="20"/>
+          <w:szCs w:val="20"/>
+        </w:rPr>
+        <w:t xml:space="preserve"> I only need 11 of them.</w:t>
+      </w:r>
+    </w:p>
+    <w:p>
+      <w:pPr>
+        <w:spacing w:after="0" w:line="240" w:lineRule="auto"/>
+        <w:rPr>
+          <w:rFonts w:ascii="Arial" w:eastAsia="Times New Roman" w:hAnsi="Arial" w:cs="Arial"/>
+          <w:color w:val="000000"/>
+          <w:sz w:val="20"/>
+          <w:szCs w:val="20"/>
+        </w:rPr>
+      </w:pPr>
+      <w:r>
+        <w:rPr>
+          <w:rFonts w:ascii="Arial" w:eastAsia="Times New Roman" w:hAnsi="Arial" w:cs="Arial"/>
+          <w:color w:val="000000"/>
+          <w:sz w:val="20"/>
+          <w:szCs w:val="20"/>
+        </w:rPr>
+        <w:t xml:space="preserve"> </w:t>
+      </w:r>
+      <w:proofErr w:type="gramStart"/>
+      <w:r>
+        <w:rPr>
+          <w:rFonts w:ascii="Arial" w:eastAsia="Times New Roman" w:hAnsi="Arial" w:cs="Arial"/>
+          <w:color w:val="000000"/>
+          <w:sz w:val="20"/>
+          <w:szCs w:val="20"/>
+        </w:rPr>
+        <w:t>So</w:t>
+      </w:r>
+      <w:proofErr w:type="gramEnd"/>
+      <w:r>
+        <w:rPr>
+          <w:rFonts w:ascii="Arial" w:eastAsia="Times New Roman" w:hAnsi="Arial" w:cs="Arial"/>
+          <w:color w:val="000000"/>
+          <w:sz w:val="20"/>
+          <w:szCs w:val="20"/>
+        </w:rPr>
+        <w:t xml:space="preserve"> as I look at those first 11 staff members,</w:t>
+      </w:r>
+    </w:p>
+    <w:p>
+      <w:pPr>
+        <w:spacing w:after="0" w:line="240" w:lineRule="auto"/>
+        <w:rPr>
+          <w:rFonts w:ascii="Arial" w:eastAsia="Times New Roman" w:hAnsi="Arial" w:cs="Arial"/>
+          <w:color w:val="000000"/>
+          <w:sz w:val="20"/>
+          <w:szCs w:val="20"/>
+        </w:rPr>
+      </w:pPr>
+      <w:r>
+        <w:rPr>
+          <w:rFonts w:ascii="Arial" w:eastAsia="Times New Roman" w:hAnsi="Arial" w:cs="Arial"/>
+          <w:color w:val="000000"/>
+          <w:sz w:val="20"/>
+          <w:szCs w:val="20"/>
+        </w:rPr>
+        <w:t xml:space="preserve"> there are no repeats, so I can get rid of the extra 5</w:t>
+      </w:r>
+    </w:p>
+    <w:p>
+      <w:pPr>
+        <w:spacing w:after="0" w:line="240" w:lineRule="auto"/>
+        <w:rPr>
+          <w:rFonts w:ascii="Arial" w:eastAsia="Times New Roman" w:hAnsi="Arial" w:cs="Arial"/>
+          <w:color w:val="000000"/>
+          <w:sz w:val="20"/>
+          <w:szCs w:val="20"/>
+        </w:rPr>
+      </w:pPr>
+      <w:r>
+        <w:rPr>
+          <w:rFonts w:ascii="Arial" w:eastAsia="Times New Roman" w:hAnsi="Arial" w:cs="Arial"/>
+          <w:color w:val="000000"/>
+          <w:sz w:val="20"/>
+          <w:szCs w:val="20"/>
+        </w:rPr>
+        <w:t xml:space="preserve"> I asked for.</w:t>
+      </w:r>
+    </w:p>
+    <w:p>
+      <w:pPr>
+        <w:spacing w:after="0" w:line="240" w:lineRule="auto"/>
+        <w:rPr>
+          <w:rFonts w:ascii="Arial" w:eastAsia="Times New Roman" w:hAnsi="Arial" w:cs="Arial"/>
+          <w:color w:val="000000"/>
+          <w:sz w:val="20"/>
+          <w:szCs w:val="20"/>
+        </w:rPr>
+      </w:pPr>
+      <w:r>
+        <w:rPr>
+          <w:rFonts w:ascii="Arial" w:eastAsia="Times New Roman" w:hAnsi="Arial" w:cs="Arial"/>
+          <w:color w:val="000000"/>
+          <w:sz w:val="20"/>
+          <w:szCs w:val="20"/>
+        </w:rPr>
+        <w:t xml:space="preserve"> And there are the 11 staff members</w:t>
+      </w:r>
+    </w:p>
+    <w:p>
+      <w:pPr>
+        <w:spacing w:after="0" w:line="240" w:lineRule="auto"/>
+        <w:rPr>
+          <w:rFonts w:ascii="Arial" w:eastAsia="Times New Roman" w:hAnsi="Arial" w:cs="Arial"/>
+          <w:color w:val="000000"/>
+          <w:sz w:val="20"/>
+          <w:szCs w:val="20"/>
+        </w:rPr>
+      </w:pPr>
+      <w:r>
+        <w:rPr>
+          <w:rFonts w:ascii="Arial" w:eastAsia="Times New Roman" w:hAnsi="Arial" w:cs="Arial"/>
+          <w:color w:val="000000"/>
+          <w:sz w:val="20"/>
+          <w:szCs w:val="20"/>
+        </w:rPr>
+        <w:t xml:space="preserve"> that will be included in the study.</w:t>
+      </w:r>
+    </w:p>
+    <w:p>
+      <w:pPr>
+        <w:spacing w:after="0" w:line="240" w:lineRule="auto"/>
+        <w:rPr>
+          <w:rFonts w:ascii="Arial" w:eastAsia="Times New Roman" w:hAnsi="Arial" w:cs="Arial"/>
+          <w:color w:val="000000"/>
+          <w:sz w:val="20"/>
+          <w:szCs w:val="20"/>
+        </w:rPr>
+      </w:pPr>
+      <w:r>
+        <w:rPr>
+          <w:rFonts w:ascii="Arial" w:eastAsia="Times New Roman" w:hAnsi="Arial" w:cs="Arial"/>
+          <w:color w:val="000000"/>
+          <w:sz w:val="20"/>
+          <w:szCs w:val="20"/>
+        </w:rPr>
+        <w:t xml:space="preserve"> </w:t>
+      </w:r>
+      <w:proofErr w:type="gramStart"/>
+      <w:r>
+        <w:rPr>
+          <w:rFonts w:ascii="Arial" w:eastAsia="Times New Roman" w:hAnsi="Arial" w:cs="Arial"/>
+          <w:color w:val="000000"/>
+          <w:sz w:val="20"/>
+          <w:szCs w:val="20"/>
+        </w:rPr>
+        <w:t>So</w:t>
+      </w:r>
+      <w:proofErr w:type="gramEnd"/>
+      <w:r>
+        <w:rPr>
+          <w:rFonts w:ascii="Arial" w:eastAsia="Times New Roman" w:hAnsi="Arial" w:cs="Arial"/>
+          <w:color w:val="000000"/>
+          <w:sz w:val="20"/>
+          <w:szCs w:val="20"/>
+        </w:rPr>
+        <w:t xml:space="preserve"> we used the first 28 non-repeating values</w:t>
+      </w:r>
+    </w:p>
+    <w:p>
+      <w:pPr>
+        <w:spacing w:after="0" w:line="240" w:lineRule="auto"/>
+        <w:rPr>
+          <w:rFonts w:ascii="Arial" w:eastAsia="Times New Roman" w:hAnsi="Arial" w:cs="Arial"/>
+          <w:color w:val="000000"/>
+          <w:sz w:val="20"/>
+          <w:szCs w:val="20"/>
+        </w:rPr>
+      </w:pPr>
+      <w:r>
+        <w:rPr>
+          <w:rFonts w:ascii="Arial" w:eastAsia="Times New Roman" w:hAnsi="Arial" w:cs="Arial"/>
+          <w:color w:val="000000"/>
+          <w:sz w:val="20"/>
+          <w:szCs w:val="20"/>
+        </w:rPr>
+        <w:t xml:space="preserve"> that we found for the resident, the first 61</w:t>
+      </w:r>
+    </w:p>
+    <w:p>
+      <w:pPr>
+        <w:spacing w:after="0" w:line="240" w:lineRule="auto"/>
+        <w:rPr>
+          <w:rFonts w:ascii="Arial" w:eastAsia="Times New Roman" w:hAnsi="Arial" w:cs="Arial"/>
+          <w:color w:val="000000"/>
+          <w:sz w:val="20"/>
+          <w:szCs w:val="20"/>
+        </w:rPr>
+      </w:pPr>
+      <w:r>
+        <w:rPr>
+          <w:rFonts w:ascii="Arial" w:eastAsia="Times New Roman" w:hAnsi="Arial" w:cs="Arial"/>
+          <w:color w:val="000000"/>
+          <w:sz w:val="20"/>
+          <w:szCs w:val="20"/>
+        </w:rPr>
+        <w:t xml:space="preserve"> non-repeating values for the non-residents,</w:t>
+      </w:r>
+    </w:p>
+    <w:p>
+      <w:pPr>
+        <w:spacing w:after="0" w:line="240" w:lineRule="auto"/>
+        <w:rPr>
+          <w:rFonts w:ascii="Arial" w:eastAsia="Times New Roman" w:hAnsi="Arial" w:cs="Arial"/>
+          <w:color w:val="000000"/>
+          <w:sz w:val="20"/>
+          <w:szCs w:val="20"/>
+        </w:rPr>
+      </w:pPr>
+      <w:r>
+        <w:rPr>
+          <w:rFonts w:ascii="Arial" w:eastAsia="Times New Roman" w:hAnsi="Arial" w:cs="Arial"/>
+          <w:color w:val="000000"/>
+          <w:sz w:val="20"/>
+          <w:szCs w:val="20"/>
+        </w:rPr>
+        <w:t xml:space="preserve"> and the first 11 non-repeating values for the staff.</w:t>
+      </w:r>
+    </w:p>
+    <w:p>
+      <w:pPr>
+        <w:spacing w:after="0" w:line="240" w:lineRule="auto"/>
+        <w:rPr>
+          <w:rFonts w:ascii="Arial" w:eastAsia="Times New Roman" w:hAnsi="Arial" w:cs="Arial"/>
+          <w:color w:val="000000"/>
+          <w:sz w:val="20"/>
+          <w:szCs w:val="20"/>
+        </w:rPr>
+      </w:pPr>
+      <w:r>
+        <w:rPr>
+          <w:rFonts w:ascii="Arial" w:eastAsia="Times New Roman" w:hAnsi="Arial" w:cs="Arial"/>
+          <w:color w:val="000000"/>
+          <w:sz w:val="20"/>
+          <w:szCs w:val="20"/>
+        </w:rPr>
+        <w:t xml:space="preserve"> You could have done this using Microsoft Excel,</w:t>
+      </w:r>
+    </w:p>
+    <w:p>
+      <w:pPr>
+        <w:spacing w:after="0" w:line="240" w:lineRule="auto"/>
+        <w:rPr>
+          <w:rFonts w:ascii="Arial" w:eastAsia="Times New Roman" w:hAnsi="Arial" w:cs="Arial"/>
+          <w:color w:val="000000"/>
+          <w:sz w:val="20"/>
+          <w:szCs w:val="20"/>
+        </w:rPr>
+      </w:pPr>
+      <w:r>
+        <w:rPr>
+          <w:rFonts w:ascii="Arial" w:eastAsia="Times New Roman" w:hAnsi="Arial" w:cs="Arial"/>
+          <w:color w:val="000000"/>
+          <w:sz w:val="20"/>
+          <w:szCs w:val="20"/>
+        </w:rPr>
+        <w:t xml:space="preserve"> some other software </w:t>
+      </w:r>
+      <w:proofErr w:type="gramStart"/>
+      <w:r>
+        <w:rPr>
+          <w:rFonts w:ascii="Arial" w:eastAsia="Times New Roman" w:hAnsi="Arial" w:cs="Arial"/>
+          <w:color w:val="000000"/>
+          <w:sz w:val="20"/>
+          <w:szCs w:val="20"/>
+        </w:rPr>
+        <w:t>package</w:t>
+      </w:r>
+      <w:proofErr w:type="gramEnd"/>
+      <w:r>
+        <w:rPr>
+          <w:rFonts w:ascii="Arial" w:eastAsia="Times New Roman" w:hAnsi="Arial" w:cs="Arial"/>
+          <w:color w:val="000000"/>
+          <w:sz w:val="20"/>
+          <w:szCs w:val="20"/>
+        </w:rPr>
+        <w:t>.</w:t>
+      </w:r>
+    </w:p>
+    <w:p>
+      <w:pPr>
+        <w:spacing w:after="0" w:line="240" w:lineRule="auto"/>
+        <w:rPr>
+          <w:rFonts w:ascii="Arial" w:eastAsia="Times New Roman" w:hAnsi="Arial" w:cs="Arial"/>
+          <w:color w:val="000000"/>
+          <w:sz w:val="20"/>
+          <w:szCs w:val="20"/>
+        </w:rPr>
+      </w:pPr>
+      <w:r>
+        <w:rPr>
+          <w:rFonts w:ascii="Arial" w:eastAsia="Times New Roman" w:hAnsi="Arial" w:cs="Arial"/>
+          <w:color w:val="000000"/>
+          <w:sz w:val="20"/>
+          <w:szCs w:val="20"/>
+        </w:rPr>
+        <w:t xml:space="preserve"> You also could have done this with a TI calculator.</w:t>
+      </w:r>
+    </w:p>
+    <w:p>
+      <w:pPr>
+        <w:spacing w:after="0" w:line="240" w:lineRule="auto"/>
+        <w:rPr>
+          <w:rFonts w:ascii="Arial" w:eastAsia="Times New Roman" w:hAnsi="Arial" w:cs="Arial"/>
+          <w:color w:val="000000"/>
+          <w:sz w:val="20"/>
+          <w:szCs w:val="20"/>
+        </w:rPr>
+      </w:pPr>
+      <w:r>
+        <w:rPr>
+          <w:rFonts w:ascii="Arial" w:eastAsia="Times New Roman" w:hAnsi="Arial" w:cs="Arial"/>
+          <w:color w:val="000000"/>
+          <w:sz w:val="20"/>
+          <w:szCs w:val="20"/>
+        </w:rPr>
+        <w:t xml:space="preserve"> Just keep going until you get your 28 unique residents, 61</w:t>
+      </w:r>
+    </w:p>
+    <w:p>
+      <w:pPr>
+        <w:spacing w:after="0" w:line="240" w:lineRule="auto"/>
+        <w:rPr>
+          <w:rFonts w:ascii="Arial" w:eastAsia="Times New Roman" w:hAnsi="Arial" w:cs="Arial"/>
+          <w:color w:val="000000"/>
+          <w:sz w:val="20"/>
+          <w:szCs w:val="20"/>
+        </w:rPr>
+      </w:pPr>
+      <w:r>
+        <w:rPr>
+          <w:rFonts w:ascii="Arial" w:eastAsia="Times New Roman" w:hAnsi="Arial" w:cs="Arial"/>
+          <w:color w:val="000000"/>
+          <w:sz w:val="20"/>
+          <w:szCs w:val="20"/>
+        </w:rPr>
+        <w:t xml:space="preserve"> unique non-residents, and so on.</w:t>
+      </w:r>
+    </w:p>
+    <w:p>
+      <w:pPr>
+        <w:spacing w:after="0" w:line="240" w:lineRule="auto"/>
+        <w:rPr>
+          <w:rFonts w:ascii="Arial" w:eastAsia="Times New Roman" w:hAnsi="Arial" w:cs="Arial"/>
+          <w:color w:val="000000"/>
+          <w:sz w:val="20"/>
+          <w:szCs w:val="20"/>
+        </w:rPr>
+      </w:pPr>
+      <w:r>
+        <w:rPr>
+          <w:rFonts w:ascii="Arial" w:eastAsia="Times New Roman" w:hAnsi="Arial" w:cs="Arial"/>
+          <w:color w:val="000000"/>
+          <w:sz w:val="20"/>
+          <w:szCs w:val="20"/>
+        </w:rPr>
+        <w:t xml:space="preserve"> An advantage of stratified sampling</w:t>
+      </w:r>
+    </w:p>
+    <w:p>
+      <w:pPr>
+        <w:spacing w:after="0" w:line="240" w:lineRule="auto"/>
+        <w:rPr>
+          <w:rFonts w:ascii="Arial" w:eastAsia="Times New Roman" w:hAnsi="Arial" w:cs="Arial"/>
+          <w:color w:val="000000"/>
+          <w:sz w:val="20"/>
+          <w:szCs w:val="20"/>
+        </w:rPr>
+      </w:pPr>
+      <w:r>
+        <w:rPr>
+          <w:rFonts w:ascii="Arial" w:eastAsia="Times New Roman" w:hAnsi="Arial" w:cs="Arial"/>
+          <w:color w:val="000000"/>
+          <w:sz w:val="20"/>
+          <w:szCs w:val="20"/>
+        </w:rPr>
+        <w:t xml:space="preserve"> over simple random sampling is that the researcher</w:t>
+      </w:r>
+    </w:p>
+    <w:p>
+      <w:pPr>
+        <w:spacing w:after="0" w:line="240" w:lineRule="auto"/>
+        <w:rPr>
+          <w:rFonts w:ascii="Arial" w:eastAsia="Times New Roman" w:hAnsi="Arial" w:cs="Arial"/>
+          <w:color w:val="000000"/>
+          <w:sz w:val="20"/>
+          <w:szCs w:val="20"/>
+        </w:rPr>
+      </w:pPr>
+      <w:r>
+        <w:rPr>
+          <w:rFonts w:ascii="Arial" w:eastAsia="Times New Roman" w:hAnsi="Arial" w:cs="Arial"/>
+          <w:color w:val="000000"/>
+          <w:sz w:val="20"/>
+          <w:szCs w:val="20"/>
+        </w:rPr>
+        <w:t xml:space="preserve"> can determine characteristics within each </w:t>
+      </w:r>
+      <w:proofErr w:type="gramStart"/>
+      <w:r>
+        <w:rPr>
+          <w:rFonts w:ascii="Arial" w:eastAsia="Times New Roman" w:hAnsi="Arial" w:cs="Arial"/>
+          <w:color w:val="000000"/>
+          <w:sz w:val="20"/>
+          <w:szCs w:val="20"/>
+        </w:rPr>
+        <w:t>strata</w:t>
+      </w:r>
+      <w:proofErr w:type="gramEnd"/>
+      <w:r>
+        <w:rPr>
+          <w:rFonts w:ascii="Arial" w:eastAsia="Times New Roman" w:hAnsi="Arial" w:cs="Arial"/>
+          <w:color w:val="000000"/>
+          <w:sz w:val="20"/>
+          <w:szCs w:val="20"/>
+        </w:rPr>
+        <w:t>.</w:t>
+      </w:r>
+    </w:p>
+    <w:p>
+      <w:pPr>
+        <w:spacing w:after="0" w:line="240" w:lineRule="auto"/>
+        <w:rPr>
+          <w:rFonts w:ascii="Arial" w:eastAsia="Times New Roman" w:hAnsi="Arial" w:cs="Arial"/>
+          <w:color w:val="000000"/>
+          <w:sz w:val="20"/>
+          <w:szCs w:val="20"/>
+        </w:rPr>
+      </w:pPr>
+      <w:r>
+        <w:rPr>
+          <w:rFonts w:ascii="Arial" w:eastAsia="Times New Roman" w:hAnsi="Arial" w:cs="Arial"/>
+          <w:color w:val="000000"/>
+          <w:sz w:val="20"/>
+          <w:szCs w:val="20"/>
+        </w:rPr>
+        <w:t xml:space="preserve"> This allows an analysis to be performed on each stratum</w:t>
+      </w:r>
+    </w:p>
+    <w:p>
+      <w:pPr>
+        <w:spacing w:after="0" w:line="240" w:lineRule="auto"/>
+        <w:rPr>
+          <w:rFonts w:ascii="Arial" w:eastAsia="Times New Roman" w:hAnsi="Arial" w:cs="Arial"/>
+          <w:color w:val="000000"/>
+          <w:sz w:val="20"/>
+          <w:szCs w:val="20"/>
+        </w:rPr>
+      </w:pPr>
+      <w:r>
+        <w:rPr>
+          <w:rFonts w:ascii="Arial" w:eastAsia="Times New Roman" w:hAnsi="Arial" w:cs="Arial"/>
+          <w:color w:val="000000"/>
+          <w:sz w:val="20"/>
+          <w:szCs w:val="20"/>
+        </w:rPr>
+        <w:t xml:space="preserve"> to see if any significant differences among them exist.</w:t>
+      </w:r>
+    </w:p>
+    <w:p>
+      <w:pPr>
+        <w:spacing w:after="0" w:line="240" w:lineRule="auto"/>
+        <w:rPr>
+          <w:rFonts w:ascii="Arial" w:eastAsia="Times New Roman" w:hAnsi="Arial" w:cs="Arial"/>
+          <w:color w:val="000000"/>
+          <w:sz w:val="20"/>
+          <w:szCs w:val="20"/>
+        </w:rPr>
+      </w:pPr>
+      <w:r>
+        <w:rPr>
+          <w:rFonts w:ascii="Arial" w:eastAsia="Times New Roman" w:hAnsi="Arial" w:cs="Arial"/>
+          <w:color w:val="000000"/>
+          <w:sz w:val="20"/>
+          <w:szCs w:val="20"/>
+        </w:rPr>
+        <w:t xml:space="preserve"> For example, we could analyze the data obtained in example 1</w:t>
+      </w:r>
+    </w:p>
+    <w:p>
+      <w:pPr>
+        <w:spacing w:after="0" w:line="240" w:lineRule="auto"/>
+        <w:rPr>
+          <w:rFonts w:ascii="Arial" w:eastAsia="Times New Roman" w:hAnsi="Arial" w:cs="Arial"/>
+          <w:color w:val="000000"/>
+          <w:sz w:val="20"/>
+          <w:szCs w:val="20"/>
+        </w:rPr>
+      </w:pPr>
+      <w:r>
+        <w:rPr>
+          <w:rFonts w:ascii="Arial" w:eastAsia="Times New Roman" w:hAnsi="Arial" w:cs="Arial"/>
+          <w:color w:val="000000"/>
+          <w:sz w:val="20"/>
+          <w:szCs w:val="20"/>
+        </w:rPr>
+        <w:t xml:space="preserve"> to see if there's a difference in the opinions of students</w:t>
+      </w:r>
+    </w:p>
+    <w:p>
+      <w:pPr>
+        <w:spacing w:after="0" w:line="240" w:lineRule="auto"/>
+        <w:rPr>
+          <w:rFonts w:ascii="Arial" w:eastAsia="Times New Roman" w:hAnsi="Arial" w:cs="Arial"/>
+          <w:color w:val="000000"/>
+          <w:sz w:val="20"/>
+          <w:szCs w:val="20"/>
+        </w:rPr>
+      </w:pPr>
+      <w:r>
+        <w:rPr>
+          <w:rFonts w:ascii="Arial" w:eastAsia="Times New Roman" w:hAnsi="Arial" w:cs="Arial"/>
+          <w:color w:val="000000"/>
+          <w:sz w:val="20"/>
+          <w:szCs w:val="20"/>
+        </w:rPr>
+        <w:t xml:space="preserve"> versus staff.</w:t>
+      </w:r>
+    </w:p>
+    <w:p>
+      <w:pPr>
+        <w:rPr>
+          <w:rFonts w:ascii="Myriad" w:hAnsi="Myriad"/>
+          <w:color w:val="4D4D4F"/>
+          <w:shd w:val="clear" w:color="auto" w:fill="FCFCFC"/>
+        </w:rPr>
+      </w:pPr>
+    </w:p>
+    <w:p>
+      <w:pPr>
         <w:spacing w:after="1000" w:line="240" w:lineRule="auto"/>
-        <w:rPr>
-          <w:rFonts w:ascii="Times New Roman" w:eastAsia="Calibri" w:hAnsi="Times New Roman" w:cs="Times New Roman"/>
-        </w:rPr>
-      </w:pPr>
-      <w:r>
-        <w:rPr>
-          <w:rFonts w:ascii="Times New Roman" w:eastAsia="Calibri" w:hAnsi="Times New Roman" w:cs="Times New Roman"/>
-        </w:rPr>
-        <w:t>Explain how to obtain a stratified sample.</w:t>
-      </w:r>
+        <w:ind w:left="360"/>
+        <w:rPr>
+          <w:rFonts w:ascii="Times New Roman" w:eastAsia="Calibri" w:hAnsi="Times New Roman" w:cs="Times New Roman"/>
+        </w:rPr>
+      </w:pPr>
     </w:p>
     <w:p>
       <w:pPr>
@@ -286,7 +4054,14 @@
         <w:rPr>
           <w:rFonts w:ascii="Times New Roman" w:eastAsia="Calibri" w:hAnsi="Times New Roman" w:cs="Times New Roman"/>
         </w:rPr>
-        <w:t>The president of DePaul University wants to conduct a survey to determine the community’s opinion regarding campus safety. The president divides the DePaul community into three groups: resident students, nonresident (commuting) students, and staff (including faculty) so that he can obtain a stratified sample.</w:t>
+        <w:t xml:space="preserve">The president of DePaul University wants to conduct a survey to determine the community’s opinion regarding campus safety. The president divides the DePaul community into three groups: resident </w:t>
+      </w:r>
+      <w:r>
+        <w:rPr>
+          <w:rFonts w:ascii="Times New Roman" w:eastAsia="Calibri" w:hAnsi="Times New Roman" w:cs="Times New Roman"/>
+        </w:rPr>
+        <w:lastRenderedPageBreak/>
+        <w:t>students, nonresident (commuting) students, and staff (including faculty) so that he can obtain a stratified sample.</w:t>
       </w:r>
     </w:p>
     <w:p>
@@ -379,7 +4154,6 @@
           <w:i/>
           <w:sz w:val="24"/>
         </w:rPr>
-        <w:lastRenderedPageBreak/>
         <w:t>Objective 2: Obtain a Systematic Sample</w:t>
       </w:r>
     </w:p>
@@ -403,20 +4177,231 @@
     </w:p>
     <w:p>
       <w:pPr>
-        <w:numPr>
-          <w:ilvl w:val="0"/>
-          <w:numId w:val="1"/>
-        </w:numPr>
+        <w:rPr>
+          <w:rFonts w:ascii="Myriad" w:hAnsi="Myriad"/>
+          <w:b/>
+          <w:bCs/>
+          <w:color w:val="4D4D4F"/>
+          <w:sz w:val="32"/>
+          <w:szCs w:val="32"/>
+          <w:shd w:val="clear" w:color="auto" w:fill="FCFCFC"/>
+        </w:rPr>
+      </w:pPr>
+      <w:r>
+        <w:rPr>
+          <w:rFonts w:ascii="Times New Roman" w:eastAsia="Calibri" w:hAnsi="Times New Roman" w:cs="Times New Roman"/>
+        </w:rPr>
+        <w:t>Explain how to obtain a systematic sample.</w:t>
+      </w:r>
+      <w:r>
+        <w:rPr>
+          <w:rFonts w:ascii="Myriad" w:hAnsi="Myriad"/>
+          <w:b/>
+          <w:bCs/>
+          <w:color w:val="4D4D4F"/>
+          <w:sz w:val="32"/>
+          <w:szCs w:val="32"/>
+          <w:shd w:val="clear" w:color="auto" w:fill="FCFCFC"/>
+        </w:rPr>
+        <w:t xml:space="preserve"> </w:t>
+      </w:r>
+      <w:r>
+        <w:rPr>
+          <w:rFonts w:ascii="Myriad" w:hAnsi="Myriad"/>
+          <w:b/>
+          <w:bCs/>
+          <w:color w:val="4D4D4F"/>
+          <w:sz w:val="32"/>
+          <w:szCs w:val="32"/>
+          <w:shd w:val="clear" w:color="auto" w:fill="FCFCFC"/>
+        </w:rPr>
+        <w:t>SYSTEMATIC SAMPLE</w:t>
+      </w:r>
+    </w:p>
+    <w:p>
+      <w:pPr>
+        <w:rPr>
+          <w:rFonts w:ascii="Myriad" w:hAnsi="Myriad"/>
+          <w:color w:val="4D4D4F"/>
+          <w:shd w:val="clear" w:color="auto" w:fill="FCFCFC"/>
+        </w:rPr>
+      </w:pPr>
+      <w:r>
+        <w:rPr>
+          <w:rFonts w:ascii="Myriad" w:hAnsi="Myriad"/>
+          <w:color w:val="4D4D4F"/>
+          <w:shd w:val="clear" w:color="auto" w:fill="FCFCFC"/>
+        </w:rPr>
+        <w:t>In both simple random sampling and stratified sampling, a </w:t>
+      </w:r>
+      <w:hyperlink r:id="rId7" w:anchor="xln-lb-lnk_obj2_1_c7c47617-8634-539a-37e1-6d2a73e7cae4" w:tooltip="frame" w:history="1">
+        <w:r>
+          <w:rPr>
+            <w:rStyle w:val="Hyperlink"/>
+            <w:rFonts w:ascii="Myriad" w:hAnsi="Myriad"/>
+            <w:shd w:val="clear" w:color="auto" w:fill="FCFCFC"/>
+          </w:rPr>
+          <w:t>frame</w:t>
+        </w:r>
+      </w:hyperlink>
+      <w:r>
+        <w:rPr>
+          <w:rFonts w:ascii="Myriad" w:hAnsi="Myriad"/>
+          <w:color w:val="4D4D4F"/>
+          <w:shd w:val="clear" w:color="auto" w:fill="FCFCFC"/>
+        </w:rPr>
+        <w:t> must exist. Therefore, these sampling techniques require some preliminary work before the sample can be found. A sampling technique that does not require a frame is </w:t>
+      </w:r>
+      <w:r>
+        <w:rPr>
+          <w:rFonts w:ascii="Myriad" w:hAnsi="Myriad"/>
+          <w:i/>
+          <w:iCs/>
+          <w:color w:val="4D4D4F"/>
+          <w:shd w:val="clear" w:color="auto" w:fill="FCFCFC"/>
+        </w:rPr>
+        <w:t>systematic sampling</w:t>
+      </w:r>
+      <w:r>
+        <w:rPr>
+          <w:rFonts w:ascii="Myriad" w:hAnsi="Myriad"/>
+          <w:color w:val="4D4D4F"/>
+          <w:shd w:val="clear" w:color="auto" w:fill="FCFCFC"/>
+        </w:rPr>
+        <w:t>.</w:t>
+      </w:r>
+    </w:p>
+    <w:p>
+      <w:pPr>
+        <w:rPr>
+          <w:rFonts w:ascii="Myriad" w:hAnsi="Myriad"/>
+          <w:color w:val="4D4D4F"/>
+          <w:shd w:val="clear" w:color="auto" w:fill="F7FBFE"/>
+        </w:rPr>
+      </w:pPr>
+      <w:r>
+        <w:rPr>
+          <w:rFonts w:ascii="Myriad" w:hAnsi="Myriad"/>
+          <w:color w:val="4D4D4F"/>
+          <w:shd w:val="clear" w:color="auto" w:fill="F7FBFE"/>
+        </w:rPr>
+        <w:t>A </w:t>
+      </w:r>
+      <w:r>
+        <w:rPr>
+          <w:rStyle w:val="Strong"/>
+          <w:rFonts w:ascii="Myriad" w:hAnsi="Myriad"/>
+          <w:color w:val="4D4D4F"/>
+          <w:shd w:val="clear" w:color="auto" w:fill="F7FBFE"/>
+        </w:rPr>
+        <w:t>systematic sample</w:t>
+      </w:r>
+      <w:r>
+        <w:rPr>
+          <w:rFonts w:ascii="Myriad" w:hAnsi="Myriad"/>
+          <w:color w:val="4D4D4F"/>
+          <w:shd w:val="clear" w:color="auto" w:fill="F7FBFE"/>
+        </w:rPr>
+        <w:t> is obtained by selecting every </w:t>
+      </w:r>
+      <w:r>
+        <w:rPr>
+          <w:rStyle w:val="mi"/>
+          <w:rFonts w:ascii="MathJax_Math-italic" w:hAnsi="MathJax_Math-italic"/>
+          <w:color w:val="4D4D4F"/>
+          <w:sz w:val="27"/>
+          <w:szCs w:val="27"/>
+          <w:bdr w:val="none" w:sz="0" w:space="0" w:color="auto" w:frame="1"/>
+          <w:shd w:val="clear" w:color="auto" w:fill="F7FBFE"/>
+        </w:rPr>
+        <w:t>k</w:t>
+      </w:r>
+      <w:r>
+        <w:rPr>
+          <w:rFonts w:ascii="Myriad" w:hAnsi="Myriad"/>
+          <w:color w:val="4D4D4F"/>
+          <w:shd w:val="clear" w:color="auto" w:fill="F7FBFE"/>
+        </w:rPr>
+        <w:t>th individual from the population. The first individual selected corresponds to a number between </w:t>
+      </w:r>
+      <w:r>
+        <w:rPr>
+          <w:rStyle w:val="mn"/>
+          <w:rFonts w:ascii="MathJax_Main" w:hAnsi="MathJax_Main"/>
+          <w:color w:val="4D4D4F"/>
+          <w:sz w:val="27"/>
+          <w:szCs w:val="27"/>
+          <w:bdr w:val="none" w:sz="0" w:space="0" w:color="auto" w:frame="1"/>
+          <w:shd w:val="clear" w:color="auto" w:fill="F7FBFE"/>
+        </w:rPr>
+        <w:t>1</w:t>
+      </w:r>
+      <w:r>
+        <w:rPr>
+          <w:rFonts w:ascii="Myriad" w:hAnsi="Myriad"/>
+          <w:color w:val="4D4D4F"/>
+          <w:shd w:val="clear" w:color="auto" w:fill="F7FBFE"/>
+        </w:rPr>
+        <w:t> and </w:t>
+      </w:r>
+      <w:r>
+        <w:rPr>
+          <w:rStyle w:val="mi"/>
+          <w:rFonts w:ascii="MathJax_Math-italic" w:hAnsi="MathJax_Math-italic"/>
+          <w:color w:val="4D4D4F"/>
+          <w:sz w:val="27"/>
+          <w:szCs w:val="27"/>
+          <w:bdr w:val="none" w:sz="0" w:space="0" w:color="auto" w:frame="1"/>
+          <w:shd w:val="clear" w:color="auto" w:fill="F7FBFE"/>
+        </w:rPr>
+        <w:t>k</w:t>
+      </w:r>
+      <w:r>
+        <w:rPr>
+          <w:rStyle w:val="mo"/>
+          <w:rFonts w:ascii="MathJax_Main" w:hAnsi="MathJax_Main"/>
+          <w:color w:val="4D4D4F"/>
+          <w:sz w:val="27"/>
+          <w:szCs w:val="27"/>
+          <w:bdr w:val="none" w:sz="0" w:space="0" w:color="auto" w:frame="1"/>
+          <w:shd w:val="clear" w:color="auto" w:fill="F7FBFE"/>
+        </w:rPr>
+        <w:t>.</w:t>
+      </w:r>
+    </w:p>
+    <w:p>
+      <w:pPr>
         <w:spacing w:after="1000" w:line="240" w:lineRule="auto"/>
-        <w:rPr>
-          <w:rFonts w:ascii="Times New Roman" w:eastAsia="Calibri" w:hAnsi="Times New Roman" w:cs="Times New Roman"/>
-        </w:rPr>
-      </w:pPr>
-      <w:r>
-        <w:rPr>
-          <w:rFonts w:ascii="Times New Roman" w:eastAsia="Calibri" w:hAnsi="Times New Roman" w:cs="Times New Roman"/>
-        </w:rPr>
-        <w:t>Explain how to obtain a systematic sample.</w:t>
+        <w:ind w:left="360"/>
+        <w:rPr>
+          <w:rFonts w:ascii="Times New Roman" w:eastAsia="Calibri" w:hAnsi="Times New Roman" w:cs="Times New Roman"/>
+        </w:rPr>
+      </w:pPr>
+      <w:r>
+        <w:rPr>
+          <w:rFonts w:ascii="Myriad" w:hAnsi="Myriad"/>
+          <w:color w:val="4D4D4F"/>
+          <w:shd w:val="clear" w:color="auto" w:fill="FCFCFC"/>
+        </w:rPr>
+        <w:t xml:space="preserve">Because systematic sampling does not require a frame, it is a useful technique when you cannot gather a list of the individuals in the population. Also, systematic samples typically provide more information for a given cost than does simple random sampling. In addition, systematic sampling is easier to employ; </w:t>
+      </w:r>
+      <w:proofErr w:type="gramStart"/>
+      <w:r>
+        <w:rPr>
+          <w:rFonts w:ascii="Myriad" w:hAnsi="Myriad"/>
+          <w:color w:val="4D4D4F"/>
+          <w:shd w:val="clear" w:color="auto" w:fill="FCFCFC"/>
+        </w:rPr>
+        <w:t>so</w:t>
+      </w:r>
+      <w:proofErr w:type="gramEnd"/>
+      <w:r>
+        <w:rPr>
+          <w:rFonts w:ascii="Myriad" w:hAnsi="Myriad"/>
+          <w:color w:val="4D4D4F"/>
+          <w:shd w:val="clear" w:color="auto" w:fill="FCFCFC"/>
+        </w:rPr>
+        <w:t xml:space="preserve"> there is less likelihood of interviewer error occurring, such as selecting the wrong individual to be surveyed.</w:t>
       </w:r>
     </w:p>
     <w:p>
@@ -449,7 +4434,7 @@
           <w:u w:val="single"/>
         </w:rPr>
       </w:pPr>
-      <w:bookmarkStart w:id="0" w:name="_Hlk30936093"/>
+      <w:bookmarkStart w:id="1" w:name="_Hlk30936093"/>
       <w:r>
         <w:rPr>
           <w:rFonts w:ascii="Times New Roman" w:eastAsia="Calibri" w:hAnsi="Times New Roman" w:cs="Times New Roman"/>
@@ -527,8 +4512,416 @@
         <w:rPr>
           <w:rFonts w:ascii="Times New Roman" w:eastAsia="Calibri" w:hAnsi="Times New Roman" w:cs="Times New Roman"/>
         </w:rPr>
+        <w:lastRenderedPageBreak/>
         <w:t>The manager of Kroger Food Stores wants to measure the satisfaction of the store’s customers. Design a sampling technique that can be used to obtain a sample of 40 customers.</w:t>
       </w:r>
+      <w:r>
+        <w:rPr>
+          <w:rFonts w:ascii="Times New Roman" w:eastAsia="Calibri" w:hAnsi="Times New Roman" w:cs="Times New Roman"/>
+        </w:rPr>
+        <w:t xml:space="preserve">   </w:t>
+      </w:r>
+    </w:p>
+    <w:p>
+      <w:pPr>
+        <w:pBdr>
+          <w:top w:val="single" w:sz="4" w:space="1" w:color="auto"/>
+          <w:left w:val="single" w:sz="4" w:space="0" w:color="auto"/>
+          <w:bottom w:val="single" w:sz="4" w:space="31" w:color="auto"/>
+          <w:right w:val="single" w:sz="4" w:space="4" w:color="auto"/>
+        </w:pBdr>
+        <w:autoSpaceDE w:val="0"/>
+        <w:autoSpaceDN w:val="0"/>
+        <w:adjustRightInd w:val="0"/>
+        <w:spacing w:after="0" w:line="240" w:lineRule="auto"/>
+        <w:rPr>
+          <w:rFonts w:ascii="Times New Roman" w:eastAsia="Calibri" w:hAnsi="Times New Roman" w:cs="Times New Roman"/>
+        </w:rPr>
+      </w:pPr>
+    </w:p>
+    <w:p>
+      <w:pPr>
+        <w:pBdr>
+          <w:top w:val="single" w:sz="4" w:space="1" w:color="auto"/>
+          <w:left w:val="single" w:sz="4" w:space="0" w:color="auto"/>
+          <w:bottom w:val="single" w:sz="4" w:space="31" w:color="auto"/>
+          <w:right w:val="single" w:sz="4" w:space="4" w:color="auto"/>
+        </w:pBdr>
+        <w:autoSpaceDE w:val="0"/>
+        <w:autoSpaceDN w:val="0"/>
+        <w:adjustRightInd w:val="0"/>
+        <w:spacing w:after="0" w:line="240" w:lineRule="auto"/>
+        <w:rPr>
+          <w:rFonts w:ascii="Times New Roman" w:eastAsia="Calibri" w:hAnsi="Times New Roman" w:cs="Times New Roman"/>
+        </w:rPr>
+      </w:pPr>
+    </w:p>
+    <w:p>
+      <w:pPr>
+        <w:pBdr>
+          <w:top w:val="single" w:sz="4" w:space="1" w:color="auto"/>
+          <w:left w:val="single" w:sz="4" w:space="0" w:color="auto"/>
+          <w:bottom w:val="single" w:sz="4" w:space="31" w:color="auto"/>
+          <w:right w:val="single" w:sz="4" w:space="4" w:color="auto"/>
+        </w:pBdr>
+        <w:autoSpaceDE w:val="0"/>
+        <w:autoSpaceDN w:val="0"/>
+        <w:adjustRightInd w:val="0"/>
+        <w:spacing w:after="0" w:line="240" w:lineRule="auto"/>
+        <w:rPr>
+          <w:rFonts w:ascii="Times New Roman" w:eastAsia="Calibri" w:hAnsi="Times New Roman" w:cs="Times New Roman"/>
+        </w:rPr>
+      </w:pPr>
+    </w:p>
+    <w:p>
+      <w:pPr>
+        <w:pBdr>
+          <w:top w:val="single" w:sz="4" w:space="1" w:color="auto"/>
+          <w:left w:val="single" w:sz="4" w:space="0" w:color="auto"/>
+          <w:bottom w:val="single" w:sz="4" w:space="31" w:color="auto"/>
+          <w:right w:val="single" w:sz="4" w:space="4" w:color="auto"/>
+        </w:pBdr>
+        <w:autoSpaceDE w:val="0"/>
+        <w:autoSpaceDN w:val="0"/>
+        <w:adjustRightInd w:val="0"/>
+        <w:spacing w:after="0" w:line="240" w:lineRule="auto"/>
+        <w:rPr>
+          <w:rFonts w:ascii="Times New Roman" w:eastAsia="Calibri" w:hAnsi="Times New Roman" w:cs="Times New Roman"/>
+        </w:rPr>
+      </w:pPr>
+      <w:r>
+        <w:rPr>
+          <w:rFonts w:ascii="Times New Roman" w:eastAsia="Calibri" w:hAnsi="Times New Roman" w:cs="Times New Roman"/>
+        </w:rPr>
+        <w:t xml:space="preserve">STATCRUNCH </w:t>
+      </w:r>
+    </w:p>
+    <w:p>
+      <w:pPr>
+        <w:pBdr>
+          <w:top w:val="single" w:sz="4" w:space="1" w:color="auto"/>
+          <w:left w:val="single" w:sz="4" w:space="0" w:color="auto"/>
+          <w:bottom w:val="single" w:sz="4" w:space="31" w:color="auto"/>
+          <w:right w:val="single" w:sz="4" w:space="4" w:color="auto"/>
+        </w:pBdr>
+        <w:autoSpaceDE w:val="0"/>
+        <w:autoSpaceDN w:val="0"/>
+        <w:adjustRightInd w:val="0"/>
+        <w:spacing w:after="0" w:line="240" w:lineRule="auto"/>
+        <w:rPr>
+          <w:rFonts w:ascii="Times New Roman" w:eastAsia="Calibri" w:hAnsi="Times New Roman" w:cs="Times New Roman"/>
+        </w:rPr>
+      </w:pPr>
+      <w:r>
+        <w:rPr>
+          <w:rFonts w:ascii="Times New Roman" w:eastAsia="Calibri" w:hAnsi="Times New Roman" w:cs="Times New Roman"/>
+        </w:rPr>
+        <w:t xml:space="preserve">APPLET </w:t>
+      </w:r>
+    </w:p>
+    <w:p>
+      <w:pPr>
+        <w:pBdr>
+          <w:top w:val="single" w:sz="4" w:space="1" w:color="auto"/>
+          <w:left w:val="single" w:sz="4" w:space="0" w:color="auto"/>
+          <w:bottom w:val="single" w:sz="4" w:space="31" w:color="auto"/>
+          <w:right w:val="single" w:sz="4" w:space="4" w:color="auto"/>
+        </w:pBdr>
+        <w:autoSpaceDE w:val="0"/>
+        <w:autoSpaceDN w:val="0"/>
+        <w:adjustRightInd w:val="0"/>
+        <w:spacing w:after="0" w:line="240" w:lineRule="auto"/>
+        <w:rPr>
+          <w:rFonts w:ascii="Times New Roman" w:eastAsia="Calibri" w:hAnsi="Times New Roman" w:cs="Times New Roman"/>
+        </w:rPr>
+      </w:pPr>
+      <w:r>
+        <w:rPr>
+          <w:rFonts w:ascii="Times New Roman" w:eastAsia="Calibri" w:hAnsi="Times New Roman" w:cs="Times New Roman"/>
+        </w:rPr>
+        <w:t>RANDOM NUMBERS</w:t>
+      </w:r>
+    </w:p>
+    <w:p>
+      <w:pPr>
+        <w:pBdr>
+          <w:top w:val="single" w:sz="4" w:space="1" w:color="auto"/>
+          <w:left w:val="single" w:sz="4" w:space="0" w:color="auto"/>
+          <w:bottom w:val="single" w:sz="4" w:space="31" w:color="auto"/>
+          <w:right w:val="single" w:sz="4" w:space="4" w:color="auto"/>
+        </w:pBdr>
+        <w:autoSpaceDE w:val="0"/>
+        <w:autoSpaceDN w:val="0"/>
+        <w:adjustRightInd w:val="0"/>
+        <w:spacing w:after="0" w:line="240" w:lineRule="auto"/>
+        <w:rPr>
+          <w:rFonts w:ascii="Times New Roman" w:eastAsia="Calibri" w:hAnsi="Times New Roman" w:cs="Times New Roman"/>
+        </w:rPr>
+      </w:pPr>
+    </w:p>
+    <w:p>
+      <w:pPr>
+        <w:pBdr>
+          <w:top w:val="single" w:sz="4" w:space="1" w:color="auto"/>
+          <w:left w:val="single" w:sz="4" w:space="0" w:color="auto"/>
+          <w:bottom w:val="single" w:sz="4" w:space="31" w:color="auto"/>
+          <w:right w:val="single" w:sz="4" w:space="4" w:color="auto"/>
+        </w:pBdr>
+        <w:autoSpaceDE w:val="0"/>
+        <w:autoSpaceDN w:val="0"/>
+        <w:adjustRightInd w:val="0"/>
+        <w:spacing w:after="0" w:line="240" w:lineRule="auto"/>
+        <w:rPr>
+          <w:rFonts w:ascii="Times New Roman" w:eastAsia="Calibri" w:hAnsi="Times New Roman" w:cs="Times New Roman"/>
+        </w:rPr>
+      </w:pPr>
+      <w:r>
+        <w:rPr>
+          <w:rFonts w:ascii="Times New Roman" w:eastAsia="Calibri" w:hAnsi="Times New Roman" w:cs="Times New Roman"/>
+        </w:rPr>
+        <w:t>7</w:t>
+      </w:r>
+      <w:r>
+        <w:rPr>
+          <w:rFonts w:ascii="Times New Roman" w:eastAsia="Calibri" w:hAnsi="Times New Roman" w:cs="Times New Roman"/>
+          <w:vertAlign w:val="superscript"/>
+        </w:rPr>
+        <w:t>th</w:t>
+      </w:r>
+      <w:r>
+        <w:rPr>
+          <w:rFonts w:ascii="Times New Roman" w:eastAsia="Calibri" w:hAnsi="Times New Roman" w:cs="Times New Roman"/>
+        </w:rPr>
+        <w:t xml:space="preserve"> client    </w:t>
+      </w:r>
+    </w:p>
+    <w:p>
+      <w:pPr>
+        <w:pBdr>
+          <w:top w:val="single" w:sz="4" w:space="1" w:color="auto"/>
+          <w:left w:val="single" w:sz="4" w:space="0" w:color="auto"/>
+          <w:bottom w:val="single" w:sz="4" w:space="31" w:color="auto"/>
+          <w:right w:val="single" w:sz="4" w:space="4" w:color="auto"/>
+        </w:pBdr>
+        <w:autoSpaceDE w:val="0"/>
+        <w:autoSpaceDN w:val="0"/>
+        <w:adjustRightInd w:val="0"/>
+        <w:spacing w:after="0" w:line="240" w:lineRule="auto"/>
+        <w:rPr>
+          <w:rFonts w:ascii="Times New Roman" w:eastAsia="Calibri" w:hAnsi="Times New Roman" w:cs="Times New Roman"/>
+        </w:rPr>
+      </w:pPr>
+      <w:r>
+        <w:rPr>
+          <w:rFonts w:ascii="Times New Roman" w:eastAsia="Calibri" w:hAnsi="Times New Roman" w:cs="Times New Roman"/>
+        </w:rPr>
+        <w:t>1</w:t>
+      </w:r>
+    </w:p>
+    <w:p>
+      <w:pPr>
+        <w:pBdr>
+          <w:top w:val="single" w:sz="4" w:space="1" w:color="auto"/>
+          <w:left w:val="single" w:sz="4" w:space="0" w:color="auto"/>
+          <w:bottom w:val="single" w:sz="4" w:space="31" w:color="auto"/>
+          <w:right w:val="single" w:sz="4" w:space="4" w:color="auto"/>
+        </w:pBdr>
+        <w:autoSpaceDE w:val="0"/>
+        <w:autoSpaceDN w:val="0"/>
+        <w:adjustRightInd w:val="0"/>
+        <w:spacing w:after="0" w:line="240" w:lineRule="auto"/>
+        <w:rPr>
+          <w:rFonts w:ascii="Times New Roman" w:eastAsia="Calibri" w:hAnsi="Times New Roman" w:cs="Times New Roman"/>
+        </w:rPr>
+      </w:pPr>
+      <w:r>
+        <w:rPr>
+          <w:rFonts w:ascii="Times New Roman" w:eastAsia="Calibri" w:hAnsi="Times New Roman" w:cs="Times New Roman"/>
+        </w:rPr>
+        <w:t xml:space="preserve">7 </w:t>
+      </w:r>
+    </w:p>
+    <w:p>
+      <w:pPr>
+        <w:pBdr>
+          <w:top w:val="single" w:sz="4" w:space="1" w:color="auto"/>
+          <w:left w:val="single" w:sz="4" w:space="0" w:color="auto"/>
+          <w:bottom w:val="single" w:sz="4" w:space="31" w:color="auto"/>
+          <w:right w:val="single" w:sz="4" w:space="4" w:color="auto"/>
+        </w:pBdr>
+        <w:autoSpaceDE w:val="0"/>
+        <w:autoSpaceDN w:val="0"/>
+        <w:adjustRightInd w:val="0"/>
+        <w:spacing w:after="0" w:line="240" w:lineRule="auto"/>
+        <w:rPr>
+          <w:rFonts w:ascii="Times New Roman" w:eastAsia="Calibri" w:hAnsi="Times New Roman" w:cs="Times New Roman"/>
+        </w:rPr>
+      </w:pPr>
+      <w:r>
+        <w:rPr>
+          <w:rFonts w:ascii="Times New Roman" w:eastAsia="Calibri" w:hAnsi="Times New Roman" w:cs="Times New Roman"/>
+        </w:rPr>
+        <w:t>Compute</w:t>
+      </w:r>
+    </w:p>
+    <w:p>
+      <w:pPr>
+        <w:pBdr>
+          <w:top w:val="single" w:sz="4" w:space="1" w:color="auto"/>
+          <w:left w:val="single" w:sz="4" w:space="0" w:color="auto"/>
+          <w:bottom w:val="single" w:sz="4" w:space="31" w:color="auto"/>
+          <w:right w:val="single" w:sz="4" w:space="4" w:color="auto"/>
+        </w:pBdr>
+        <w:autoSpaceDE w:val="0"/>
+        <w:autoSpaceDN w:val="0"/>
+        <w:adjustRightInd w:val="0"/>
+        <w:spacing w:after="0" w:line="240" w:lineRule="auto"/>
+        <w:rPr>
+          <w:rFonts w:ascii="Times New Roman" w:eastAsia="Calibri" w:hAnsi="Times New Roman" w:cs="Times New Roman"/>
+        </w:rPr>
+      </w:pPr>
+    </w:p>
+    <w:p>
+      <w:pPr>
+        <w:pBdr>
+          <w:top w:val="single" w:sz="4" w:space="1" w:color="auto"/>
+          <w:left w:val="single" w:sz="4" w:space="0" w:color="auto"/>
+          <w:bottom w:val="single" w:sz="4" w:space="31" w:color="auto"/>
+          <w:right w:val="single" w:sz="4" w:space="4" w:color="auto"/>
+        </w:pBdr>
+        <w:autoSpaceDE w:val="0"/>
+        <w:autoSpaceDN w:val="0"/>
+        <w:adjustRightInd w:val="0"/>
+        <w:spacing w:after="0" w:line="240" w:lineRule="auto"/>
+        <w:rPr>
+          <w:rFonts w:ascii="Times New Roman" w:eastAsia="Calibri" w:hAnsi="Times New Roman" w:cs="Times New Roman"/>
+        </w:rPr>
+      </w:pPr>
+      <w:r>
+        <w:rPr>
+          <w:rFonts w:ascii="Times New Roman" w:eastAsia="Calibri" w:hAnsi="Times New Roman" w:cs="Times New Roman"/>
+        </w:rPr>
+        <w:t>3,7,14…….1 less than sample of 40   3 + 39(7)   times every 7th</w:t>
+      </w:r>
+    </w:p>
+    <w:p>
+      <w:pPr>
+        <w:pBdr>
+          <w:top w:val="single" w:sz="4" w:space="1" w:color="auto"/>
+          <w:left w:val="single" w:sz="4" w:space="0" w:color="auto"/>
+          <w:bottom w:val="single" w:sz="4" w:space="31" w:color="auto"/>
+          <w:right w:val="single" w:sz="4" w:space="4" w:color="auto"/>
+        </w:pBdr>
+        <w:autoSpaceDE w:val="0"/>
+        <w:autoSpaceDN w:val="0"/>
+        <w:adjustRightInd w:val="0"/>
+        <w:spacing w:after="0" w:line="240" w:lineRule="auto"/>
+        <w:rPr>
+          <w:rFonts w:ascii="Times New Roman" w:eastAsia="Calibri" w:hAnsi="Times New Roman" w:cs="Times New Roman"/>
+        </w:rPr>
+      </w:pPr>
+    </w:p>
+    <w:p>
+      <w:pPr>
+        <w:pBdr>
+          <w:top w:val="single" w:sz="4" w:space="1" w:color="auto"/>
+          <w:left w:val="single" w:sz="4" w:space="0" w:color="auto"/>
+          <w:bottom w:val="single" w:sz="4" w:space="31" w:color="auto"/>
+          <w:right w:val="single" w:sz="4" w:space="4" w:color="auto"/>
+        </w:pBdr>
+        <w:autoSpaceDE w:val="0"/>
+        <w:autoSpaceDN w:val="0"/>
+        <w:adjustRightInd w:val="0"/>
+        <w:spacing w:after="0" w:line="240" w:lineRule="auto"/>
+        <w:rPr>
+          <w:rFonts w:ascii="Times New Roman" w:eastAsia="Calibri" w:hAnsi="Times New Roman" w:cs="Times New Roman"/>
+        </w:rPr>
+      </w:pPr>
+    </w:p>
+    <w:p>
+      <w:pPr>
+        <w:pBdr>
+          <w:top w:val="single" w:sz="4" w:space="1" w:color="auto"/>
+          <w:left w:val="single" w:sz="4" w:space="0" w:color="auto"/>
+          <w:bottom w:val="single" w:sz="4" w:space="31" w:color="auto"/>
+          <w:right w:val="single" w:sz="4" w:space="4" w:color="auto"/>
+        </w:pBdr>
+        <w:autoSpaceDE w:val="0"/>
+        <w:autoSpaceDN w:val="0"/>
+        <w:adjustRightInd w:val="0"/>
+        <w:spacing w:after="0" w:line="240" w:lineRule="auto"/>
+        <w:rPr>
+          <w:rFonts w:ascii="Times New Roman" w:eastAsia="Calibri" w:hAnsi="Times New Roman" w:cs="Times New Roman"/>
+        </w:rPr>
+      </w:pPr>
+    </w:p>
+    <w:p>
+      <w:pPr>
+        <w:pBdr>
+          <w:top w:val="single" w:sz="4" w:space="1" w:color="auto"/>
+          <w:left w:val="single" w:sz="4" w:space="0" w:color="auto"/>
+          <w:bottom w:val="single" w:sz="4" w:space="31" w:color="auto"/>
+          <w:right w:val="single" w:sz="4" w:space="4" w:color="auto"/>
+        </w:pBdr>
+        <w:autoSpaceDE w:val="0"/>
+        <w:autoSpaceDN w:val="0"/>
+        <w:adjustRightInd w:val="0"/>
+        <w:spacing w:after="0" w:line="240" w:lineRule="auto"/>
+        <w:rPr>
+          <w:rFonts w:ascii="Times New Roman" w:eastAsia="Calibri" w:hAnsi="Times New Roman" w:cs="Times New Roman"/>
+        </w:rPr>
+      </w:pPr>
+    </w:p>
+    <w:p>
+      <w:pPr>
+        <w:pBdr>
+          <w:top w:val="single" w:sz="4" w:space="1" w:color="auto"/>
+          <w:left w:val="single" w:sz="4" w:space="0" w:color="auto"/>
+          <w:bottom w:val="single" w:sz="4" w:space="31" w:color="auto"/>
+          <w:right w:val="single" w:sz="4" w:space="4" w:color="auto"/>
+        </w:pBdr>
+        <w:autoSpaceDE w:val="0"/>
+        <w:autoSpaceDN w:val="0"/>
+        <w:adjustRightInd w:val="0"/>
+        <w:spacing w:after="0" w:line="240" w:lineRule="auto"/>
+        <w:rPr>
+          <w:rFonts w:ascii="Times New Roman" w:eastAsia="Calibri" w:hAnsi="Times New Roman" w:cs="Times New Roman"/>
+        </w:rPr>
+      </w:pPr>
+    </w:p>
+    <w:p>
+      <w:pPr>
+        <w:pBdr>
+          <w:top w:val="single" w:sz="4" w:space="1" w:color="auto"/>
+          <w:left w:val="single" w:sz="4" w:space="0" w:color="auto"/>
+          <w:bottom w:val="single" w:sz="4" w:space="31" w:color="auto"/>
+          <w:right w:val="single" w:sz="4" w:space="4" w:color="auto"/>
+        </w:pBdr>
+        <w:autoSpaceDE w:val="0"/>
+        <w:autoSpaceDN w:val="0"/>
+        <w:adjustRightInd w:val="0"/>
+        <w:spacing w:after="0" w:line="240" w:lineRule="auto"/>
+        <w:rPr>
+          <w:rFonts w:ascii="Times New Roman" w:eastAsia="Calibri" w:hAnsi="Times New Roman" w:cs="Times New Roman"/>
+        </w:rPr>
+      </w:pPr>
+    </w:p>
+    <w:p>
+      <w:pPr>
+        <w:pBdr>
+          <w:top w:val="single" w:sz="4" w:space="1" w:color="auto"/>
+          <w:left w:val="single" w:sz="4" w:space="0" w:color="auto"/>
+          <w:bottom w:val="single" w:sz="4" w:space="31" w:color="auto"/>
+          <w:right w:val="single" w:sz="4" w:space="4" w:color="auto"/>
+        </w:pBdr>
+        <w:autoSpaceDE w:val="0"/>
+        <w:autoSpaceDN w:val="0"/>
+        <w:adjustRightInd w:val="0"/>
+        <w:spacing w:after="0" w:line="240" w:lineRule="auto"/>
+        <w:rPr>
+          <w:rFonts w:ascii="Times New Roman" w:eastAsia="Calibri" w:hAnsi="Times New Roman" w:cs="Times New Roman"/>
+        </w:rPr>
+      </w:pPr>
     </w:p>
     <w:p>
       <w:pPr>
@@ -579,7 +4972,7 @@
                     </pic:cNvPicPr>
                   </pic:nvPicPr>
                   <pic:blipFill>
-                    <a:blip r:embed="rId7" cstate="print">
+                    <a:blip r:embed="rId8" cstate="print">
                       <a:extLst>
                         <a:ext uri="{28A0092B-C50C-407E-A947-70E740481C1C}">
                           <a14:useLocalDpi xmlns:a14="http://schemas.microsoft.com/office/drawing/2010/main" val="0"/>
@@ -624,6 +5017,246 @@
           <w:ilvl w:val="0"/>
           <w:numId w:val="1"/>
         </w:numPr>
+        <w:spacing w:after="0" w:line="240" w:lineRule="auto"/>
+        <w:rPr>
+          <w:rFonts w:ascii="Times New Roman" w:eastAsia="Calibri" w:hAnsi="Times New Roman" w:cs="Times New Roman"/>
+        </w:rPr>
+      </w:pPr>
+      <w:r>
+        <w:rPr>
+          <w:rFonts w:ascii="Times New Roman" w:eastAsia="Calibri" w:hAnsi="Times New Roman" w:cs="Times New Roman"/>
+        </w:rPr>
+        <w:t>t</w:t>
+      </w:r>
+      <w:r>
+        <w:rPr>
+          <w:rFonts w:ascii="Times New Roman" w:eastAsia="Calibri" w:hAnsi="Times New Roman" w:cs="Times New Roman"/>
+        </w:rPr>
+        <w:t xml:space="preserve">hat can result from choosing a value of </w:t>
+      </w:r>
+      <w:r>
+        <w:rPr>
+          <w:rFonts w:ascii="Times New Roman" w:eastAsia="Calibri" w:hAnsi="Times New Roman" w:cs="Times New Roman"/>
+          <w:i/>
+        </w:rPr>
+        <w:t>k</w:t>
+      </w:r>
+      <w:r>
+        <w:rPr>
+          <w:rFonts w:ascii="Times New Roman" w:eastAsia="Calibri" w:hAnsi="Times New Roman" w:cs="Times New Roman"/>
+        </w:rPr>
+        <w:t xml:space="preserve"> that is too </w:t>
+      </w:r>
+      <w:proofErr w:type="gramStart"/>
+      <w:r>
+        <w:rPr>
+          <w:rFonts w:ascii="Times New Roman" w:eastAsia="Calibri" w:hAnsi="Times New Roman" w:cs="Times New Roman"/>
+        </w:rPr>
+        <w:t>small?</w:t>
+      </w:r>
+      <w:proofErr w:type="gramEnd"/>
+    </w:p>
+    <w:p>
+      <w:pPr>
+        <w:spacing w:after="200" w:line="276" w:lineRule="auto"/>
+        <w:rPr>
+          <w:rFonts w:ascii="Times New Roman" w:eastAsia="Calibri" w:hAnsi="Times New Roman" w:cs="Times New Roman"/>
+          <w:i/>
+        </w:rPr>
+      </w:pPr>
+    </w:p>
+    <w:p>
+      <w:pPr>
+        <w:pStyle w:val="Heading4"/>
+        <w:shd w:val="clear" w:color="auto" w:fill="FCFCFC"/>
+        <w:spacing w:before="0" w:line="360" w:lineRule="atLeast"/>
+        <w:rPr>
+          <w:rFonts w:ascii="FuturaStdMedium" w:eastAsia="Times New Roman" w:hAnsi="FuturaStdMedium" w:cs="Times New Roman"/>
+          <w:b/>
+          <w:bCs/>
+          <w:i w:val="0"/>
+          <w:iCs w:val="0"/>
+          <w:color w:val="1F2960"/>
+          <w:sz w:val="27"/>
+          <w:szCs w:val="27"/>
+        </w:rPr>
+      </w:pPr>
+      <w:r>
+        <w:rPr>
+          <w:rFonts w:ascii="Times New Roman" w:eastAsia="Calibri" w:hAnsi="Times New Roman" w:cs="Times New Roman"/>
+        </w:rPr>
+        <w:t>W</w:t>
+      </w:r>
+      <w:r>
+        <w:rPr>
+          <w:rFonts w:ascii="FuturaStdMedium" w:eastAsia="Times New Roman" w:hAnsi="FuturaStdMedium" w:cs="Times New Roman"/>
+          <w:b/>
+          <w:bCs/>
+          <w:i w:val="0"/>
+          <w:iCs w:val="0"/>
+          <w:color w:val="1F2960"/>
+          <w:sz w:val="27"/>
+          <w:szCs w:val="27"/>
+        </w:rPr>
+        <w:t xml:space="preserve"> </w:t>
+      </w:r>
+      <w:r>
+        <w:rPr>
+          <w:rFonts w:ascii="FuturaStdMedium" w:eastAsia="Times New Roman" w:hAnsi="FuturaStdMedium" w:cs="Times New Roman"/>
+          <w:b/>
+          <w:bCs/>
+          <w:i w:val="0"/>
+          <w:iCs w:val="0"/>
+          <w:color w:val="1F2960"/>
+          <w:sz w:val="27"/>
+          <w:szCs w:val="27"/>
+        </w:rPr>
+        <w:t>Choosing a Value for </w:t>
+      </w:r>
+      <w:r>
+        <w:rPr>
+          <w:rFonts w:ascii="MathJax_Math-italic" w:eastAsia="Times New Roman" w:hAnsi="MathJax_Math-italic" w:cs="Times New Roman"/>
+          <w:i w:val="0"/>
+          <w:iCs w:val="0"/>
+          <w:color w:val="1F2960"/>
+          <w:sz w:val="44"/>
+          <w:szCs w:val="44"/>
+          <w:bdr w:val="none" w:sz="0" w:space="0" w:color="auto" w:frame="1"/>
+        </w:rPr>
+        <w:t>k</w:t>
+      </w:r>
+    </w:p>
+    <w:p>
+      <w:pPr>
+        <w:shd w:val="clear" w:color="auto" w:fill="FCFCFC"/>
+        <w:spacing w:after="0" w:line="420" w:lineRule="atLeast"/>
+        <w:rPr>
+          <w:rFonts w:ascii="Myriad" w:eastAsia="Times New Roman" w:hAnsi="Myriad" w:cs="Times New Roman"/>
+          <w:color w:val="4D4D4F"/>
+          <w:sz w:val="24"/>
+          <w:szCs w:val="24"/>
+        </w:rPr>
+      </w:pPr>
+      <w:r>
+        <w:rPr>
+          <w:rFonts w:ascii="Myriad" w:eastAsia="Times New Roman" w:hAnsi="Myriad" w:cs="Times New Roman"/>
+          <w:color w:val="4D4D4F"/>
+          <w:sz w:val="24"/>
+          <w:szCs w:val="24"/>
+        </w:rPr>
+        <w:t>When using systematic sampling, how would we select the value of </w:t>
+      </w:r>
+      <w:r>
+        <w:rPr>
+          <w:rFonts w:ascii="MathJax_Math-italic" w:eastAsia="Times New Roman" w:hAnsi="MathJax_Math-italic" w:cs="Times New Roman"/>
+          <w:color w:val="4D4D4F"/>
+          <w:sz w:val="27"/>
+          <w:szCs w:val="27"/>
+          <w:bdr w:val="none" w:sz="0" w:space="0" w:color="auto" w:frame="1"/>
+        </w:rPr>
+        <w:t>k</w:t>
+      </w:r>
+      <w:r>
+        <w:rPr>
+          <w:rFonts w:ascii="MathJax_Main" w:eastAsia="Times New Roman" w:hAnsi="MathJax_Main" w:cs="Times New Roman"/>
+          <w:color w:val="4D4D4F"/>
+          <w:sz w:val="27"/>
+          <w:szCs w:val="27"/>
+          <w:bdr w:val="none" w:sz="0" w:space="0" w:color="auto" w:frame="1"/>
+        </w:rPr>
+        <w:t>?</w:t>
+      </w:r>
+      <w:r>
+        <w:rPr>
+          <w:rFonts w:ascii="Myriad" w:eastAsia="Times New Roman" w:hAnsi="Myriad" w:cs="Times New Roman"/>
+          <w:color w:val="4D4D4F"/>
+          <w:sz w:val="24"/>
+          <w:szCs w:val="24"/>
+        </w:rPr>
+        <w:t> </w:t>
+      </w:r>
+    </w:p>
+    <w:p>
+      <w:pPr>
+        <w:shd w:val="clear" w:color="auto" w:fill="FCFCFC"/>
+        <w:spacing w:after="0" w:line="420" w:lineRule="atLeast"/>
+        <w:rPr>
+          <w:rFonts w:ascii="Myriad" w:eastAsia="Times New Roman" w:hAnsi="Myriad" w:cs="Times New Roman"/>
+          <w:color w:val="4D4D4F"/>
+          <w:sz w:val="24"/>
+          <w:szCs w:val="24"/>
+        </w:rPr>
+      </w:pPr>
+      <w:r>
+        <w:rPr>
+          <w:rFonts w:ascii="Myriad" w:eastAsia="Times New Roman" w:hAnsi="Myriad" w:cs="Times New Roman"/>
+          <w:color w:val="4D4D4F"/>
+          <w:sz w:val="24"/>
+          <w:szCs w:val="24"/>
+        </w:rPr>
+        <w:t>If the size of the population is unknown, there is no mathematical way to determine </w:t>
+      </w:r>
+      <w:r>
+        <w:rPr>
+          <w:rFonts w:ascii="MathJax_Math-italic" w:eastAsia="Times New Roman" w:hAnsi="MathJax_Math-italic" w:cs="Times New Roman"/>
+          <w:color w:val="4D4D4F"/>
+          <w:sz w:val="27"/>
+          <w:szCs w:val="27"/>
+          <w:bdr w:val="none" w:sz="0" w:space="0" w:color="auto" w:frame="1"/>
+        </w:rPr>
+        <w:t>k</w:t>
+      </w:r>
+      <w:r>
+        <w:rPr>
+          <w:rFonts w:ascii="MathJax_Main" w:eastAsia="Times New Roman" w:hAnsi="MathJax_Main" w:cs="Times New Roman"/>
+          <w:color w:val="4D4D4F"/>
+          <w:sz w:val="27"/>
+          <w:szCs w:val="27"/>
+          <w:bdr w:val="none" w:sz="0" w:space="0" w:color="auto" w:frame="1"/>
+        </w:rPr>
+        <w:t>.</w:t>
+      </w:r>
+      <w:r>
+        <w:rPr>
+          <w:rFonts w:ascii="Myriad" w:eastAsia="Times New Roman" w:hAnsi="Myriad" w:cs="Times New Roman"/>
+          <w:color w:val="4D4D4F"/>
+          <w:sz w:val="24"/>
+          <w:szCs w:val="24"/>
+        </w:rPr>
+        <w:t> The value of </w:t>
+      </w:r>
+      <w:r>
+        <w:rPr>
+          <w:rFonts w:ascii="MathJax_Math-italic" w:eastAsia="Times New Roman" w:hAnsi="MathJax_Math-italic" w:cs="Times New Roman"/>
+          <w:color w:val="4D4D4F"/>
+          <w:sz w:val="27"/>
+          <w:szCs w:val="27"/>
+          <w:bdr w:val="none" w:sz="0" w:space="0" w:color="auto" w:frame="1"/>
+        </w:rPr>
+        <w:t>k</w:t>
+      </w:r>
+      <w:r>
+        <w:rPr>
+          <w:rFonts w:ascii="Myriad" w:eastAsia="Times New Roman" w:hAnsi="Myriad" w:cs="Times New Roman"/>
+          <w:color w:val="4D4D4F"/>
+          <w:sz w:val="24"/>
+          <w:szCs w:val="24"/>
+        </w:rPr>
+        <w:t> must be small enough to achieve our desired sample size and large enough to obtain a sample that is representative of the population. The following video illustrates the importance of </w:t>
+      </w:r>
+      <w:r>
+        <w:rPr>
+          <w:rFonts w:ascii="MathJax_Math-italic" w:eastAsia="Times New Roman" w:hAnsi="MathJax_Math-italic" w:cs="Times New Roman"/>
+          <w:color w:val="4D4D4F"/>
+          <w:sz w:val="27"/>
+          <w:szCs w:val="27"/>
+          <w:bdr w:val="none" w:sz="0" w:space="0" w:color="auto" w:frame="1"/>
+        </w:rPr>
+        <w:t>k</w:t>
+      </w:r>
+    </w:p>
+    <w:p>
+      <w:pPr>
         <w:spacing w:after="1000" w:line="240" w:lineRule="auto"/>
         <w:rPr>
           <w:rFonts w:ascii="Times New Roman" w:eastAsia="Calibri" w:hAnsi="Times New Roman" w:cs="Times New Roman"/>
@@ -646,37 +5279,46 @@
         <w:rPr>
           <w:rFonts w:ascii="Times New Roman" w:eastAsia="Calibri" w:hAnsi="Times New Roman" w:cs="Times New Roman"/>
         </w:rPr>
-        <w:t xml:space="preserve"> that is too small?</w:t>
-      </w:r>
-    </w:p>
-    <w:p>
-      <w:pPr>
-        <w:spacing w:after="1000" w:line="240" w:lineRule="auto"/>
-        <w:rPr>
-          <w:rFonts w:ascii="Times New Roman" w:eastAsia="Calibri" w:hAnsi="Times New Roman" w:cs="Times New Roman"/>
-        </w:rPr>
-      </w:pPr>
-      <w:r>
-        <w:rPr>
-          <w:rFonts w:ascii="Times New Roman" w:eastAsia="Calibri" w:hAnsi="Times New Roman" w:cs="Times New Roman"/>
-        </w:rPr>
-        <w:t xml:space="preserve">What can result from choosing a value of </w:t>
-      </w:r>
-      <w:r>
-        <w:rPr>
-          <w:rFonts w:ascii="Times New Roman" w:eastAsia="Calibri" w:hAnsi="Times New Roman" w:cs="Times New Roman"/>
-          <w:i/>
+        <w:t xml:space="preserve"> that is too large?</w:t>
+      </w:r>
+      <w:r>
+        <w:rPr>
+          <w:rFonts w:ascii="Myriad" w:hAnsi="Myriad"/>
+          <w:color w:val="4D4D4F"/>
+          <w:shd w:val="clear" w:color="auto" w:fill="FCFCFC"/>
+        </w:rPr>
+        <w:t xml:space="preserve"> </w:t>
+      </w:r>
+      <w:r>
+        <w:rPr>
+          <w:rFonts w:ascii="Myriad" w:hAnsi="Myriad"/>
+          <w:color w:val="4D4D4F"/>
+          <w:shd w:val="clear" w:color="auto" w:fill="FCFCFC"/>
+        </w:rPr>
+        <w:t>The value of </w:t>
+      </w:r>
+      <w:r>
+        <w:rPr>
+          <w:rStyle w:val="mi"/>
+          <w:rFonts w:ascii="MathJax_Math-italic" w:hAnsi="MathJax_Math-italic"/>
+          <w:color w:val="4D4D4F"/>
+          <w:sz w:val="27"/>
+          <w:szCs w:val="27"/>
+          <w:bdr w:val="none" w:sz="0" w:space="0" w:color="auto" w:frame="1"/>
+          <w:shd w:val="clear" w:color="auto" w:fill="FCFCFC"/>
         </w:rPr>
         <w:t>k</w:t>
       </w:r>
       <w:r>
         <w:rPr>
-          <w:rFonts w:ascii="Times New Roman" w:eastAsia="Calibri" w:hAnsi="Times New Roman" w:cs="Times New Roman"/>
-        </w:rPr>
-        <w:t xml:space="preserve"> that is too large?</w:t>
-      </w:r>
-    </w:p>
-    <w:bookmarkEnd w:id="0"/>
+          <w:rFonts w:ascii="Myriad" w:hAnsi="Myriad"/>
+          <w:color w:val="4D4D4F"/>
+          <w:shd w:val="clear" w:color="auto" w:fill="FCFCFC"/>
+        </w:rPr>
+        <w:t> must be small enough to achieve our desired sample size</w:t>
+      </w:r>
+    </w:p>
+    <w:bookmarkEnd w:id="1"/>
     <w:p>
       <w:pPr>
         <w:spacing w:after="200" w:line="276" w:lineRule="auto"/>
@@ -724,7 +5366,7 @@
                     </pic:cNvPicPr>
                   </pic:nvPicPr>
                   <pic:blipFill>
-                    <a:blip r:embed="rId7" cstate="print">
+                    <a:blip r:embed="rId8" cstate="print">
                       <a:extLst>
                         <a:ext uri="{28A0092B-C50C-407E-A947-70E740481C1C}">
                           <a14:useLocalDpi xmlns:a14="http://schemas.microsoft.com/office/drawing/2010/main" val="0"/>
@@ -769,6 +5411,7 @@
           <w:rFonts w:ascii="Times New Roman" w:eastAsia="Calibri" w:hAnsi="Times New Roman" w:cs="Times New Roman"/>
           <w:noProof/>
         </w:rPr>
+        <w:lastRenderedPageBreak/>
         <w:drawing>
           <wp:inline distT="0" distB="0" distL="0" distR="0" wp14:anchorId="1CD1A60E" wp14:editId="31DC3623">
             <wp:extent cx="304800" cy="228600"/>
@@ -787,7 +5430,7 @@
                     </pic:cNvPicPr>
                   </pic:nvPicPr>
                   <pic:blipFill>
-                    <a:blip r:embed="rId7" cstate="print">
+                    <a:blip r:embed="rId8" cstate="print">
                       <a:extLst>
                         <a:ext uri="{28A0092B-C50C-407E-A947-70E740481C1C}">
                           <a14:useLocalDpi xmlns:a14="http://schemas.microsoft.com/office/drawing/2010/main" val="0"/>
@@ -835,157 +5478,1481 @@
     </w:p>
     <w:p>
       <w:pPr>
+        <w:spacing w:after="0" w:line="240" w:lineRule="auto"/>
+        <w:ind w:left="360"/>
+        <w:rPr>
+          <w:rFonts w:ascii="Times New Roman" w:eastAsia="Calibri" w:hAnsi="Times New Roman" w:cs="Times New Roman"/>
+        </w:rPr>
+      </w:pPr>
+      <w:r>
+        <w:rPr>
+          <w:rFonts w:ascii="Times New Roman" w:eastAsia="Calibri" w:hAnsi="Times New Roman" w:cs="Times New Roman"/>
+        </w:rPr>
+        <w:t xml:space="preserve">Explain how to determine the value of </w:t>
+      </w:r>
+      <w:r>
+        <w:rPr>
+          <w:rFonts w:ascii="Times New Roman" w:eastAsia="Calibri" w:hAnsi="Times New Roman" w:cs="Times New Roman"/>
+          <w:i/>
+        </w:rPr>
+        <w:t>k</w:t>
+      </w:r>
+      <w:r>
+        <w:rPr>
+          <w:rFonts w:ascii="Times New Roman" w:eastAsia="Calibri" w:hAnsi="Times New Roman" w:cs="Times New Roman"/>
+        </w:rPr>
+        <w:t xml:space="preserve"> if the population size </w:t>
+      </w:r>
+      <w:r>
+        <w:rPr>
+          <w:rFonts w:ascii="Times New Roman" w:eastAsia="Calibri" w:hAnsi="Times New Roman" w:cs="Times New Roman"/>
+          <w:i/>
+        </w:rPr>
+        <w:t>N</w:t>
+      </w:r>
+      <w:r>
+        <w:rPr>
+          <w:rFonts w:ascii="Times New Roman" w:eastAsia="Calibri" w:hAnsi="Times New Roman" w:cs="Times New Roman"/>
+        </w:rPr>
+        <w:t xml:space="preserve"> is known.</w:t>
+      </w:r>
+    </w:p>
+    <w:p>
+      <w:pPr>
+        <w:spacing w:after="0" w:line="240" w:lineRule="auto"/>
+        <w:rPr>
+          <w:rFonts w:ascii="Arial" w:eastAsia="Times New Roman" w:hAnsi="Arial" w:cs="Arial"/>
+          <w:color w:val="000000"/>
+          <w:sz w:val="20"/>
+          <w:szCs w:val="20"/>
+        </w:rPr>
+      </w:pPr>
+      <w:r>
+        <w:rPr>
+          <w:rFonts w:ascii="Arial" w:eastAsia="Times New Roman" w:hAnsi="Arial" w:cs="Arial"/>
+          <w:color w:val="000000"/>
+          <w:sz w:val="20"/>
+          <w:szCs w:val="20"/>
+        </w:rPr>
+        <w:t xml:space="preserve">     </w:t>
+      </w:r>
+      <w:r>
+        <w:rPr>
+          <w:rFonts w:ascii="Arial" w:eastAsia="Times New Roman" w:hAnsi="Arial" w:cs="Arial"/>
+          <w:color w:val="000000"/>
+          <w:sz w:val="20"/>
+          <w:szCs w:val="20"/>
+        </w:rPr>
+        <w:t xml:space="preserve"> </w:t>
+      </w:r>
+      <w:r>
+        <w:rPr>
+          <w:rFonts w:ascii="Arial" w:eastAsia="Times New Roman" w:hAnsi="Arial" w:cs="Arial"/>
+          <w:color w:val="000000"/>
+          <w:sz w:val="20"/>
+          <w:szCs w:val="20"/>
+        </w:rPr>
+        <w:t xml:space="preserve"> </w:t>
+      </w:r>
+      <w:r>
+        <w:rPr>
+          <w:rFonts w:ascii="Arial" w:eastAsia="Times New Roman" w:hAnsi="Arial" w:cs="Arial"/>
+          <w:color w:val="000000"/>
+          <w:sz w:val="20"/>
+          <w:szCs w:val="20"/>
+        </w:rPr>
+        <w:t xml:space="preserve">Now we'll </w:t>
+      </w:r>
+      <w:proofErr w:type="gramStart"/>
+      <w:r>
+        <w:rPr>
+          <w:rFonts w:ascii="Arial" w:eastAsia="Times New Roman" w:hAnsi="Arial" w:cs="Arial"/>
+          <w:color w:val="000000"/>
+          <w:sz w:val="20"/>
+          <w:szCs w:val="20"/>
+        </w:rPr>
+        <w:t>take a look</w:t>
+      </w:r>
+      <w:proofErr w:type="gramEnd"/>
+      <w:r>
+        <w:rPr>
+          <w:rFonts w:ascii="Arial" w:eastAsia="Times New Roman" w:hAnsi="Arial" w:cs="Arial"/>
+          <w:color w:val="000000"/>
+          <w:sz w:val="20"/>
+          <w:szCs w:val="20"/>
+        </w:rPr>
+        <w:t xml:space="preserve"> at how to determine k</w:t>
+      </w:r>
+    </w:p>
+    <w:p>
+      <w:pPr>
+        <w:pStyle w:val="ListParagraph"/>
+        <w:spacing w:after="0" w:line="240" w:lineRule="auto"/>
+        <w:ind w:left="360"/>
+        <w:rPr>
+          <w:rFonts w:ascii="Arial" w:eastAsia="Times New Roman" w:hAnsi="Arial" w:cs="Arial"/>
+          <w:color w:val="000000"/>
+          <w:sz w:val="20"/>
+          <w:szCs w:val="20"/>
+        </w:rPr>
+      </w:pPr>
+      <w:r>
+        <w:rPr>
+          <w:rFonts w:ascii="Arial" w:eastAsia="Times New Roman" w:hAnsi="Arial" w:cs="Arial"/>
+          <w:color w:val="000000"/>
+          <w:sz w:val="20"/>
+          <w:szCs w:val="20"/>
+        </w:rPr>
+        <w:t xml:space="preserve"> when the population size n is known.</w:t>
+      </w:r>
+    </w:p>
+    <w:p>
+      <w:pPr>
+        <w:pStyle w:val="ListParagraph"/>
+        <w:shd w:val="clear" w:color="auto" w:fill="CCCCCC"/>
+        <w:spacing w:after="0" w:line="240" w:lineRule="auto"/>
+        <w:ind w:left="360"/>
+        <w:rPr>
+          <w:rFonts w:ascii="Arial" w:eastAsia="Times New Roman" w:hAnsi="Arial" w:cs="Arial"/>
+          <w:color w:val="FFFFFF"/>
+          <w:sz w:val="20"/>
+          <w:szCs w:val="20"/>
+        </w:rPr>
+      </w:pPr>
+      <w:r>
+        <w:rPr>
+          <w:rFonts w:ascii="Arial" w:eastAsia="Times New Roman" w:hAnsi="Arial" w:cs="Arial"/>
+          <w:color w:val="FFFFFF"/>
+          <w:sz w:val="20"/>
+          <w:szCs w:val="20"/>
+        </w:rPr>
+        <w:t xml:space="preserve"> </w:t>
+      </w:r>
+      <w:proofErr w:type="gramStart"/>
+      <w:r>
+        <w:rPr>
+          <w:rFonts w:ascii="Arial" w:eastAsia="Times New Roman" w:hAnsi="Arial" w:cs="Arial"/>
+          <w:color w:val="FFFFFF"/>
+          <w:sz w:val="20"/>
+          <w:szCs w:val="20"/>
+          <w:highlight w:val="black"/>
+        </w:rPr>
+        <w:t>So</w:t>
+      </w:r>
+      <w:proofErr w:type="gramEnd"/>
+      <w:r>
+        <w:rPr>
+          <w:rFonts w:ascii="Arial" w:eastAsia="Times New Roman" w:hAnsi="Arial" w:cs="Arial"/>
+          <w:color w:val="FFFFFF"/>
+          <w:sz w:val="20"/>
+          <w:szCs w:val="20"/>
+          <w:highlight w:val="black"/>
+        </w:rPr>
+        <w:t xml:space="preserve"> if possible, approximate the population size n.</w:t>
+      </w:r>
+    </w:p>
+    <w:p>
+      <w:pPr>
+        <w:spacing w:after="0" w:line="240" w:lineRule="auto"/>
+        <w:rPr>
+          <w:rFonts w:ascii="Arial" w:eastAsia="Times New Roman" w:hAnsi="Arial" w:cs="Arial"/>
+          <w:color w:val="000000"/>
+          <w:sz w:val="20"/>
+          <w:szCs w:val="20"/>
+        </w:rPr>
+      </w:pPr>
+      <w:r>
+        <w:rPr>
+          <w:rFonts w:ascii="Arial" w:eastAsia="Times New Roman" w:hAnsi="Arial" w:cs="Arial"/>
+          <w:color w:val="000000"/>
+          <w:sz w:val="20"/>
+          <w:szCs w:val="20"/>
+        </w:rPr>
+        <w:t xml:space="preserve">    </w:t>
+      </w:r>
+      <w:r>
+        <w:rPr>
+          <w:rFonts w:ascii="Arial" w:eastAsia="Times New Roman" w:hAnsi="Arial" w:cs="Arial"/>
+          <w:color w:val="000000"/>
+          <w:sz w:val="20"/>
+          <w:szCs w:val="20"/>
+        </w:rPr>
+        <w:t xml:space="preserve"> </w:t>
+      </w:r>
+      <w:r>
+        <w:rPr>
+          <w:rFonts w:ascii="Arial" w:eastAsia="Times New Roman" w:hAnsi="Arial" w:cs="Arial"/>
+          <w:color w:val="000000"/>
+          <w:sz w:val="20"/>
+          <w:szCs w:val="20"/>
+        </w:rPr>
+        <w:t xml:space="preserve"> </w:t>
+      </w:r>
+      <w:r>
+        <w:rPr>
+          <w:rFonts w:ascii="Arial" w:eastAsia="Times New Roman" w:hAnsi="Arial" w:cs="Arial"/>
+          <w:color w:val="000000"/>
+          <w:sz w:val="20"/>
+          <w:szCs w:val="20"/>
+        </w:rPr>
+        <w:t>Then determine the sample size desired-- lowercase n.</w:t>
+      </w:r>
+    </w:p>
+    <w:p>
+      <w:pPr>
+        <w:spacing w:after="0" w:line="240" w:lineRule="auto"/>
+        <w:rPr>
+          <w:rFonts w:ascii="Arial" w:eastAsia="Times New Roman" w:hAnsi="Arial" w:cs="Arial"/>
+          <w:color w:val="000000"/>
+          <w:sz w:val="20"/>
+          <w:szCs w:val="20"/>
+        </w:rPr>
+      </w:pPr>
+      <w:r>
+        <w:rPr>
+          <w:rFonts w:ascii="Arial" w:eastAsia="Times New Roman" w:hAnsi="Arial" w:cs="Arial"/>
+          <w:color w:val="000000"/>
+          <w:sz w:val="20"/>
+          <w:szCs w:val="20"/>
+        </w:rPr>
+        <w:t xml:space="preserve">     </w:t>
+      </w:r>
+      <w:r>
+        <w:rPr>
+          <w:rFonts w:ascii="Arial" w:eastAsia="Times New Roman" w:hAnsi="Arial" w:cs="Arial"/>
+          <w:color w:val="000000"/>
+          <w:sz w:val="20"/>
+          <w:szCs w:val="20"/>
+        </w:rPr>
+        <w:t xml:space="preserve"> Divide the population size by the sample size</w:t>
+      </w:r>
+    </w:p>
+    <w:p>
+      <w:pPr>
+        <w:pStyle w:val="ListParagraph"/>
+        <w:spacing w:after="0" w:line="240" w:lineRule="auto"/>
+        <w:ind w:left="360"/>
+        <w:rPr>
+          <w:rFonts w:ascii="Arial" w:eastAsia="Times New Roman" w:hAnsi="Arial" w:cs="Arial"/>
+          <w:color w:val="000000"/>
+          <w:sz w:val="20"/>
+          <w:szCs w:val="20"/>
+        </w:rPr>
+      </w:pPr>
+      <w:r>
+        <w:rPr>
+          <w:rFonts w:ascii="Arial" w:eastAsia="Times New Roman" w:hAnsi="Arial" w:cs="Arial"/>
+          <w:color w:val="000000"/>
+          <w:sz w:val="20"/>
+          <w:szCs w:val="20"/>
+        </w:rPr>
+        <w:t xml:space="preserve"> and round down to the nearest integer.</w:t>
+      </w:r>
+    </w:p>
+    <w:p>
+      <w:pPr>
+        <w:pStyle w:val="ListParagraph"/>
+        <w:spacing w:after="0" w:line="240" w:lineRule="auto"/>
+        <w:ind w:left="360"/>
+        <w:rPr>
+          <w:rFonts w:ascii="Arial" w:eastAsia="Times New Roman" w:hAnsi="Arial" w:cs="Arial"/>
+          <w:color w:val="000000"/>
+          <w:sz w:val="20"/>
+          <w:szCs w:val="20"/>
+        </w:rPr>
+      </w:pPr>
+      <w:r>
+        <w:rPr>
+          <w:rFonts w:ascii="Arial" w:eastAsia="Times New Roman" w:hAnsi="Arial" w:cs="Arial"/>
+          <w:color w:val="000000"/>
+          <w:sz w:val="20"/>
+          <w:szCs w:val="20"/>
+        </w:rPr>
+        <w:t xml:space="preserve"> This value is k.</w:t>
+      </w:r>
+    </w:p>
+    <w:p>
+      <w:pPr>
+        <w:pStyle w:val="ListParagraph"/>
+        <w:spacing w:after="0" w:line="240" w:lineRule="auto"/>
+        <w:ind w:left="360"/>
+        <w:rPr>
+          <w:rFonts w:ascii="Arial" w:eastAsia="Times New Roman" w:hAnsi="Arial" w:cs="Arial"/>
+          <w:color w:val="000000"/>
+          <w:sz w:val="20"/>
+          <w:szCs w:val="20"/>
+        </w:rPr>
+      </w:pPr>
+      <w:r>
+        <w:rPr>
+          <w:rFonts w:ascii="Arial" w:eastAsia="Times New Roman" w:hAnsi="Arial" w:cs="Arial"/>
+          <w:color w:val="000000"/>
+          <w:sz w:val="20"/>
+          <w:szCs w:val="20"/>
+        </w:rPr>
+        <w:t xml:space="preserve"> </w:t>
+      </w:r>
+      <w:proofErr w:type="gramStart"/>
+      <w:r>
+        <w:rPr>
+          <w:rFonts w:ascii="Arial" w:eastAsia="Times New Roman" w:hAnsi="Arial" w:cs="Arial"/>
+          <w:color w:val="000000"/>
+          <w:sz w:val="20"/>
+          <w:szCs w:val="20"/>
+        </w:rPr>
+        <w:t>So</w:t>
+      </w:r>
+      <w:proofErr w:type="gramEnd"/>
+      <w:r>
+        <w:rPr>
+          <w:rFonts w:ascii="Arial" w:eastAsia="Times New Roman" w:hAnsi="Arial" w:cs="Arial"/>
+          <w:color w:val="000000"/>
+          <w:sz w:val="20"/>
+          <w:szCs w:val="20"/>
+        </w:rPr>
+        <w:t xml:space="preserve"> let's suppose that the population size was 20,325.</w:t>
+      </w:r>
+    </w:p>
+    <w:p>
+      <w:pPr>
+        <w:spacing w:after="0" w:line="240" w:lineRule="auto"/>
+        <w:rPr>
+          <w:rFonts w:ascii="Arial" w:eastAsia="Times New Roman" w:hAnsi="Arial" w:cs="Arial"/>
+          <w:color w:val="000000"/>
+          <w:sz w:val="20"/>
+          <w:szCs w:val="20"/>
+        </w:rPr>
+      </w:pPr>
+      <w:r>
+        <w:rPr>
+          <w:rFonts w:ascii="Arial" w:eastAsia="Times New Roman" w:hAnsi="Arial" w:cs="Arial"/>
+          <w:color w:val="000000"/>
+          <w:sz w:val="20"/>
+          <w:szCs w:val="20"/>
+        </w:rPr>
+        <w:t xml:space="preserve"> </w:t>
+      </w:r>
+      <w:r>
+        <w:rPr>
+          <w:rFonts w:ascii="Arial" w:eastAsia="Times New Roman" w:hAnsi="Arial" w:cs="Arial"/>
+          <w:color w:val="000000"/>
+          <w:sz w:val="20"/>
+          <w:szCs w:val="20"/>
+        </w:rPr>
+        <w:t xml:space="preserve">    </w:t>
+      </w:r>
+      <w:r>
+        <w:rPr>
+          <w:rFonts w:ascii="Arial" w:eastAsia="Times New Roman" w:hAnsi="Arial" w:cs="Arial"/>
+          <w:color w:val="000000"/>
+          <w:sz w:val="20"/>
+          <w:szCs w:val="20"/>
+        </w:rPr>
+        <w:t xml:space="preserve"> </w:t>
+      </w:r>
+      <w:r>
+        <w:rPr>
+          <w:rFonts w:ascii="Arial" w:eastAsia="Times New Roman" w:hAnsi="Arial" w:cs="Arial"/>
+          <w:color w:val="000000"/>
+          <w:sz w:val="20"/>
+          <w:szCs w:val="20"/>
+        </w:rPr>
+        <w:t xml:space="preserve"> </w:t>
+      </w:r>
+      <w:r>
+        <w:rPr>
+          <w:rFonts w:ascii="Arial" w:eastAsia="Times New Roman" w:hAnsi="Arial" w:cs="Arial"/>
+          <w:color w:val="000000"/>
+          <w:sz w:val="20"/>
+          <w:szCs w:val="20"/>
+        </w:rPr>
+        <w:t>And we desire a sample size of n equals 100.</w:t>
+      </w:r>
+    </w:p>
+    <w:p>
+      <w:pPr>
+        <w:pStyle w:val="ListParagraph"/>
+        <w:spacing w:after="0" w:line="240" w:lineRule="auto"/>
+        <w:ind w:left="360"/>
+        <w:rPr>
+          <w:rFonts w:ascii="Arial" w:eastAsia="Times New Roman" w:hAnsi="Arial" w:cs="Arial"/>
+          <w:color w:val="000000"/>
+          <w:sz w:val="20"/>
+          <w:szCs w:val="20"/>
+        </w:rPr>
+      </w:pPr>
+      <w:r>
+        <w:rPr>
+          <w:rFonts w:ascii="Arial" w:eastAsia="Times New Roman" w:hAnsi="Arial" w:cs="Arial"/>
+          <w:color w:val="000000"/>
+          <w:sz w:val="20"/>
+          <w:szCs w:val="20"/>
+        </w:rPr>
+        <w:t xml:space="preserve"> If we divide 20,325 by 100, that's equal to 203.25.</w:t>
+      </w:r>
+    </w:p>
+    <w:p>
+      <w:pPr>
+        <w:pStyle w:val="ListParagraph"/>
+        <w:spacing w:after="0" w:line="240" w:lineRule="auto"/>
+        <w:ind w:left="360"/>
+        <w:rPr>
+          <w:rFonts w:ascii="Arial" w:eastAsia="Times New Roman" w:hAnsi="Arial" w:cs="Arial"/>
+          <w:color w:val="000000"/>
+          <w:sz w:val="20"/>
+          <w:szCs w:val="20"/>
+        </w:rPr>
+      </w:pPr>
+      <w:r>
+        <w:rPr>
+          <w:rFonts w:ascii="Arial" w:eastAsia="Times New Roman" w:hAnsi="Arial" w:cs="Arial"/>
+          <w:color w:val="000000"/>
+          <w:sz w:val="20"/>
+          <w:szCs w:val="20"/>
+        </w:rPr>
+        <w:t xml:space="preserve"> And rounding this down-- that gives us a value of k of 203.</w:t>
+      </w:r>
+    </w:p>
+    <w:p>
+      <w:pPr>
+        <w:pStyle w:val="ListParagraph"/>
+        <w:spacing w:after="0" w:line="240" w:lineRule="auto"/>
+        <w:ind w:left="360"/>
+        <w:rPr>
+          <w:rFonts w:ascii="Arial" w:eastAsia="Times New Roman" w:hAnsi="Arial" w:cs="Arial"/>
+          <w:color w:val="000000"/>
+          <w:sz w:val="20"/>
+          <w:szCs w:val="20"/>
+        </w:rPr>
+      </w:pPr>
+      <w:r>
+        <w:rPr>
+          <w:rFonts w:ascii="Arial" w:eastAsia="Times New Roman" w:hAnsi="Arial" w:cs="Arial"/>
+          <w:color w:val="000000"/>
+          <w:sz w:val="20"/>
+          <w:szCs w:val="20"/>
+        </w:rPr>
+        <w:t xml:space="preserve"> Now let's further suppose that we</w:t>
+      </w:r>
+    </w:p>
+    <w:p>
+      <w:pPr>
+        <w:spacing w:after="0" w:line="240" w:lineRule="auto"/>
+        <w:rPr>
+          <w:rFonts w:ascii="Arial" w:eastAsia="Times New Roman" w:hAnsi="Arial" w:cs="Arial"/>
+          <w:color w:val="000000"/>
+          <w:sz w:val="20"/>
+          <w:szCs w:val="20"/>
+        </w:rPr>
+      </w:pPr>
+      <w:r>
+        <w:rPr>
+          <w:rFonts w:ascii="Arial" w:eastAsia="Times New Roman" w:hAnsi="Arial" w:cs="Arial"/>
+          <w:color w:val="000000"/>
+          <w:sz w:val="20"/>
+          <w:szCs w:val="20"/>
+        </w:rPr>
+        <w:t xml:space="preserve"> </w:t>
+      </w:r>
+      <w:r>
+        <w:rPr>
+          <w:rFonts w:ascii="Arial" w:eastAsia="Times New Roman" w:hAnsi="Arial" w:cs="Arial"/>
+          <w:color w:val="000000"/>
+          <w:sz w:val="20"/>
+          <w:szCs w:val="20"/>
+        </w:rPr>
+        <w:t xml:space="preserve">    </w:t>
+      </w:r>
+      <w:r>
+        <w:rPr>
+          <w:rFonts w:ascii="Arial" w:eastAsia="Times New Roman" w:hAnsi="Arial" w:cs="Arial"/>
+          <w:color w:val="000000"/>
+          <w:sz w:val="20"/>
+          <w:szCs w:val="20"/>
+        </w:rPr>
+        <w:t xml:space="preserve"> </w:t>
+      </w:r>
+      <w:r>
+        <w:rPr>
+          <w:rFonts w:ascii="Arial" w:eastAsia="Times New Roman" w:hAnsi="Arial" w:cs="Arial"/>
+          <w:color w:val="000000"/>
+          <w:sz w:val="20"/>
+          <w:szCs w:val="20"/>
+        </w:rPr>
+        <w:t xml:space="preserve"> </w:t>
+      </w:r>
+      <w:r>
+        <w:rPr>
+          <w:rFonts w:ascii="Arial" w:eastAsia="Times New Roman" w:hAnsi="Arial" w:cs="Arial"/>
+          <w:color w:val="000000"/>
+          <w:sz w:val="20"/>
+          <w:szCs w:val="20"/>
+        </w:rPr>
+        <w:t>start with the 90th individual.</w:t>
+      </w:r>
+    </w:p>
+    <w:p>
+      <w:pPr>
+        <w:pStyle w:val="ListParagraph"/>
+        <w:spacing w:after="0" w:line="240" w:lineRule="auto"/>
+        <w:ind w:left="360"/>
+        <w:rPr>
+          <w:rFonts w:ascii="Arial" w:eastAsia="Times New Roman" w:hAnsi="Arial" w:cs="Arial"/>
+          <w:color w:val="000000"/>
+          <w:sz w:val="20"/>
+          <w:szCs w:val="20"/>
+        </w:rPr>
+      </w:pPr>
+      <w:r>
+        <w:rPr>
+          <w:rFonts w:ascii="Arial" w:eastAsia="Times New Roman" w:hAnsi="Arial" w:cs="Arial"/>
+          <w:color w:val="000000"/>
+          <w:sz w:val="20"/>
+          <w:szCs w:val="20"/>
+        </w:rPr>
+        <w:t xml:space="preserve"> </w:t>
+      </w:r>
+      <w:proofErr w:type="gramStart"/>
+      <w:r>
+        <w:rPr>
+          <w:rFonts w:ascii="Arial" w:eastAsia="Times New Roman" w:hAnsi="Arial" w:cs="Arial"/>
+          <w:color w:val="000000"/>
+          <w:sz w:val="20"/>
+          <w:szCs w:val="20"/>
+        </w:rPr>
+        <w:t>So</w:t>
+      </w:r>
+      <w:proofErr w:type="gramEnd"/>
+      <w:r>
+        <w:rPr>
+          <w:rFonts w:ascii="Arial" w:eastAsia="Times New Roman" w:hAnsi="Arial" w:cs="Arial"/>
+          <w:color w:val="000000"/>
+          <w:sz w:val="20"/>
+          <w:szCs w:val="20"/>
+        </w:rPr>
+        <w:t xml:space="preserve"> our sample would include the 90th individual.</w:t>
+      </w:r>
+    </w:p>
+    <w:p>
+      <w:pPr>
+        <w:spacing w:after="0" w:line="240" w:lineRule="auto"/>
+        <w:rPr>
+          <w:rFonts w:ascii="Arial" w:eastAsia="Times New Roman" w:hAnsi="Arial" w:cs="Arial"/>
+          <w:color w:val="000000"/>
+          <w:sz w:val="20"/>
+          <w:szCs w:val="20"/>
+        </w:rPr>
+      </w:pPr>
+      <w:r>
+        <w:rPr>
+          <w:rFonts w:ascii="Arial" w:eastAsia="Times New Roman" w:hAnsi="Arial" w:cs="Arial"/>
+          <w:color w:val="000000"/>
+          <w:sz w:val="20"/>
+          <w:szCs w:val="20"/>
+        </w:rPr>
+        <w:t xml:space="preserve"> </w:t>
+      </w:r>
+      <w:r>
+        <w:rPr>
+          <w:rFonts w:ascii="Arial" w:eastAsia="Times New Roman" w:hAnsi="Arial" w:cs="Arial"/>
+          <w:color w:val="000000"/>
+          <w:sz w:val="20"/>
+          <w:szCs w:val="20"/>
+        </w:rPr>
+        <w:t xml:space="preserve">  </w:t>
+      </w:r>
+      <w:r>
+        <w:rPr>
+          <w:rFonts w:ascii="Arial" w:eastAsia="Times New Roman" w:hAnsi="Arial" w:cs="Arial"/>
+          <w:color w:val="000000"/>
+          <w:sz w:val="20"/>
+          <w:szCs w:val="20"/>
+        </w:rPr>
+        <w:t xml:space="preserve">  </w:t>
+      </w:r>
+      <w:r>
+        <w:rPr>
+          <w:rFonts w:ascii="Arial" w:eastAsia="Times New Roman" w:hAnsi="Arial" w:cs="Arial"/>
+          <w:color w:val="000000"/>
+          <w:sz w:val="20"/>
+          <w:szCs w:val="20"/>
+        </w:rPr>
+        <w:t xml:space="preserve"> </w:t>
+      </w:r>
+      <w:r>
+        <w:rPr>
+          <w:rFonts w:ascii="Arial" w:eastAsia="Times New Roman" w:hAnsi="Arial" w:cs="Arial"/>
+          <w:color w:val="000000"/>
+          <w:sz w:val="20"/>
+          <w:szCs w:val="20"/>
+        </w:rPr>
+        <w:t xml:space="preserve"> </w:t>
+      </w:r>
+      <w:r>
+        <w:rPr>
+          <w:rFonts w:ascii="Arial" w:eastAsia="Times New Roman" w:hAnsi="Arial" w:cs="Arial"/>
+          <w:color w:val="000000"/>
+          <w:sz w:val="20"/>
+          <w:szCs w:val="20"/>
+        </w:rPr>
+        <w:t>Then I add 203.</w:t>
+      </w:r>
+    </w:p>
+    <w:p>
+      <w:pPr>
+        <w:pStyle w:val="ListParagraph"/>
+        <w:spacing w:after="0" w:line="240" w:lineRule="auto"/>
+        <w:ind w:left="360"/>
+        <w:rPr>
+          <w:rFonts w:ascii="Arial" w:eastAsia="Times New Roman" w:hAnsi="Arial" w:cs="Arial"/>
+          <w:color w:val="000000"/>
+          <w:sz w:val="20"/>
+          <w:szCs w:val="20"/>
+        </w:rPr>
+      </w:pPr>
+      <w:r>
+        <w:rPr>
+          <w:rFonts w:ascii="Arial" w:eastAsia="Times New Roman" w:hAnsi="Arial" w:cs="Arial"/>
+          <w:color w:val="000000"/>
+          <w:sz w:val="20"/>
+          <w:szCs w:val="20"/>
+        </w:rPr>
+        <w:t xml:space="preserve"> That's 293.</w:t>
+      </w:r>
+    </w:p>
+    <w:p>
+      <w:pPr>
+        <w:spacing w:after="0" w:line="240" w:lineRule="auto"/>
+        <w:rPr>
+          <w:rFonts w:ascii="Arial" w:eastAsia="Times New Roman" w:hAnsi="Arial" w:cs="Arial"/>
+          <w:color w:val="000000"/>
+          <w:sz w:val="20"/>
+          <w:szCs w:val="20"/>
+        </w:rPr>
+      </w:pPr>
+      <w:r>
+        <w:rPr>
+          <w:rFonts w:ascii="Arial" w:eastAsia="Times New Roman" w:hAnsi="Arial" w:cs="Arial"/>
+          <w:color w:val="000000"/>
+          <w:sz w:val="20"/>
+          <w:szCs w:val="20"/>
+        </w:rPr>
+        <w:t xml:space="preserve">    </w:t>
+      </w:r>
+      <w:r>
+        <w:rPr>
+          <w:rFonts w:ascii="Arial" w:eastAsia="Times New Roman" w:hAnsi="Arial" w:cs="Arial"/>
+          <w:color w:val="000000"/>
+          <w:sz w:val="20"/>
+          <w:szCs w:val="20"/>
+        </w:rPr>
+        <w:t xml:space="preserve"> </w:t>
+      </w:r>
+      <w:r>
+        <w:rPr>
+          <w:rFonts w:ascii="Arial" w:eastAsia="Times New Roman" w:hAnsi="Arial" w:cs="Arial"/>
+          <w:color w:val="000000"/>
+          <w:sz w:val="20"/>
+          <w:szCs w:val="20"/>
+        </w:rPr>
+        <w:t xml:space="preserve">  </w:t>
+      </w:r>
+      <w:r>
+        <w:rPr>
+          <w:rFonts w:ascii="Arial" w:eastAsia="Times New Roman" w:hAnsi="Arial" w:cs="Arial"/>
+          <w:color w:val="000000"/>
+          <w:sz w:val="20"/>
+          <w:szCs w:val="20"/>
+        </w:rPr>
+        <w:t>I add 203 again.</w:t>
+      </w:r>
+    </w:p>
+    <w:p>
+      <w:pPr>
+        <w:pStyle w:val="ListParagraph"/>
+        <w:spacing w:after="0" w:line="240" w:lineRule="auto"/>
+        <w:ind w:left="360"/>
+        <w:rPr>
+          <w:rFonts w:ascii="Arial" w:eastAsia="Times New Roman" w:hAnsi="Arial" w:cs="Arial"/>
+          <w:color w:val="000000"/>
+          <w:sz w:val="20"/>
+          <w:szCs w:val="20"/>
+        </w:rPr>
+      </w:pPr>
+      <w:r>
+        <w:rPr>
+          <w:rFonts w:ascii="Arial" w:eastAsia="Times New Roman" w:hAnsi="Arial" w:cs="Arial"/>
+          <w:color w:val="000000"/>
+          <w:sz w:val="20"/>
+          <w:szCs w:val="20"/>
+        </w:rPr>
+        <w:t xml:space="preserve"> That's 496.</w:t>
+      </w:r>
+    </w:p>
+    <w:p>
+      <w:pPr>
+        <w:pStyle w:val="ListParagraph"/>
+        <w:spacing w:after="0" w:line="240" w:lineRule="auto"/>
+        <w:ind w:left="360"/>
+        <w:rPr>
+          <w:rFonts w:ascii="Arial" w:eastAsia="Times New Roman" w:hAnsi="Arial" w:cs="Arial"/>
+          <w:color w:val="000000"/>
+          <w:sz w:val="20"/>
+          <w:szCs w:val="20"/>
+        </w:rPr>
+      </w:pPr>
+      <w:r>
+        <w:rPr>
+          <w:rFonts w:ascii="Arial" w:eastAsia="Times New Roman" w:hAnsi="Arial" w:cs="Arial"/>
+          <w:color w:val="000000"/>
+          <w:sz w:val="20"/>
+          <w:szCs w:val="20"/>
+        </w:rPr>
+        <w:t xml:space="preserve"> And we keep going until we reach our desired sample size.</w:t>
+      </w:r>
+    </w:p>
+    <w:p>
+      <w:pPr>
+        <w:pStyle w:val="ListParagraph"/>
+        <w:spacing w:after="0" w:line="240" w:lineRule="auto"/>
+        <w:ind w:left="360"/>
+        <w:rPr>
+          <w:rFonts w:ascii="Arial" w:eastAsia="Times New Roman" w:hAnsi="Arial" w:cs="Arial"/>
+          <w:color w:val="000000"/>
+          <w:sz w:val="20"/>
+          <w:szCs w:val="20"/>
+        </w:rPr>
+      </w:pPr>
+      <w:r>
+        <w:rPr>
+          <w:rFonts w:ascii="Arial" w:eastAsia="Times New Roman" w:hAnsi="Arial" w:cs="Arial"/>
+          <w:color w:val="000000"/>
+          <w:sz w:val="20"/>
+          <w:szCs w:val="20"/>
+        </w:rPr>
+        <w:t xml:space="preserve"> The last value will be 1 less than the sample</w:t>
+      </w:r>
+    </w:p>
+    <w:p>
+      <w:pPr>
+        <w:pStyle w:val="ListParagraph"/>
+        <w:spacing w:after="0" w:line="240" w:lineRule="auto"/>
+        <w:ind w:left="360"/>
+        <w:rPr>
+          <w:rFonts w:ascii="Arial" w:eastAsia="Times New Roman" w:hAnsi="Arial" w:cs="Arial"/>
+          <w:color w:val="000000"/>
+          <w:sz w:val="20"/>
+          <w:szCs w:val="20"/>
+        </w:rPr>
+      </w:pPr>
+      <w:r>
+        <w:rPr>
+          <w:rFonts w:ascii="Arial" w:eastAsia="Times New Roman" w:hAnsi="Arial" w:cs="Arial"/>
+          <w:color w:val="000000"/>
+          <w:sz w:val="20"/>
+          <w:szCs w:val="20"/>
+        </w:rPr>
+        <w:t xml:space="preserve"> size-- 99-- times the value of k-- 203--</w:t>
+      </w:r>
+    </w:p>
+    <w:p>
+      <w:pPr>
+        <w:pStyle w:val="ListParagraph"/>
+        <w:spacing w:after="0" w:line="240" w:lineRule="auto"/>
+        <w:ind w:left="360"/>
+        <w:rPr>
+          <w:rFonts w:ascii="Arial" w:eastAsia="Times New Roman" w:hAnsi="Arial" w:cs="Arial"/>
+          <w:color w:val="000000"/>
+          <w:sz w:val="20"/>
+          <w:szCs w:val="20"/>
+        </w:rPr>
+      </w:pPr>
+      <w:r>
+        <w:rPr>
+          <w:rFonts w:ascii="Arial" w:eastAsia="Times New Roman" w:hAnsi="Arial" w:cs="Arial"/>
+          <w:color w:val="000000"/>
+          <w:sz w:val="20"/>
+          <w:szCs w:val="20"/>
+        </w:rPr>
+        <w:t xml:space="preserve"> added to the starting value of 90.</w:t>
+      </w:r>
+    </w:p>
+    <w:p>
+      <w:pPr>
+        <w:pStyle w:val="ListParagraph"/>
+        <w:spacing w:after="0" w:line="240" w:lineRule="auto"/>
+        <w:ind w:left="360"/>
+        <w:rPr>
+          <w:rFonts w:ascii="Arial" w:eastAsia="Times New Roman" w:hAnsi="Arial" w:cs="Arial"/>
+          <w:color w:val="000000"/>
+          <w:sz w:val="20"/>
+          <w:szCs w:val="20"/>
+        </w:rPr>
+      </w:pPr>
+      <w:r>
+        <w:rPr>
+          <w:rFonts w:ascii="Arial" w:eastAsia="Times New Roman" w:hAnsi="Arial" w:cs="Arial"/>
+          <w:color w:val="000000"/>
+          <w:sz w:val="20"/>
+          <w:szCs w:val="20"/>
+        </w:rPr>
+        <w:t xml:space="preserve"> And that equals 20,187.</w:t>
+      </w:r>
+    </w:p>
+    <w:p>
+      <w:pPr>
+        <w:spacing w:after="0" w:line="240" w:lineRule="auto"/>
+        <w:rPr>
+          <w:rFonts w:ascii="Arial" w:eastAsia="Times New Roman" w:hAnsi="Arial" w:cs="Arial"/>
+          <w:color w:val="000000"/>
+          <w:sz w:val="20"/>
+          <w:szCs w:val="20"/>
+        </w:rPr>
+      </w:pPr>
+      <w:r>
+        <w:rPr>
+          <w:rFonts w:ascii="Arial" w:eastAsia="Times New Roman" w:hAnsi="Arial" w:cs="Arial"/>
+          <w:color w:val="000000"/>
+          <w:sz w:val="20"/>
+          <w:szCs w:val="20"/>
+        </w:rPr>
+        <w:t xml:space="preserve">    </w:t>
+      </w:r>
+      <w:r>
+        <w:rPr>
+          <w:rFonts w:ascii="Arial" w:eastAsia="Times New Roman" w:hAnsi="Arial" w:cs="Arial"/>
+          <w:color w:val="000000"/>
+          <w:sz w:val="20"/>
+          <w:szCs w:val="20"/>
+        </w:rPr>
+        <w:t xml:space="preserve">  </w:t>
+      </w:r>
+      <w:r>
+        <w:rPr>
+          <w:rFonts w:ascii="Arial" w:eastAsia="Times New Roman" w:hAnsi="Arial" w:cs="Arial"/>
+          <w:color w:val="000000"/>
+          <w:sz w:val="20"/>
+          <w:szCs w:val="20"/>
+        </w:rPr>
+        <w:t xml:space="preserve"> </w:t>
+      </w:r>
+      <w:proofErr w:type="gramStart"/>
+      <w:r>
+        <w:rPr>
+          <w:rFonts w:ascii="Arial" w:eastAsia="Times New Roman" w:hAnsi="Arial" w:cs="Arial"/>
+          <w:color w:val="000000"/>
+          <w:sz w:val="20"/>
+          <w:szCs w:val="20"/>
+        </w:rPr>
+        <w:t>So</w:t>
+      </w:r>
+      <w:proofErr w:type="gramEnd"/>
+      <w:r>
+        <w:rPr>
+          <w:rFonts w:ascii="Arial" w:eastAsia="Times New Roman" w:hAnsi="Arial" w:cs="Arial"/>
+          <w:color w:val="000000"/>
+          <w:sz w:val="20"/>
+          <w:szCs w:val="20"/>
+        </w:rPr>
+        <w:t xml:space="preserve"> the 20,187th individual will be the last individual</w:t>
+      </w:r>
+    </w:p>
+    <w:p>
+      <w:pPr>
+        <w:pStyle w:val="ListParagraph"/>
+        <w:spacing w:after="0" w:line="240" w:lineRule="auto"/>
+        <w:ind w:left="360"/>
+        <w:rPr>
+          <w:rFonts w:ascii="Arial" w:eastAsia="Times New Roman" w:hAnsi="Arial" w:cs="Arial"/>
+          <w:color w:val="000000"/>
+          <w:sz w:val="20"/>
+          <w:szCs w:val="20"/>
+        </w:rPr>
+      </w:pPr>
+      <w:r>
+        <w:rPr>
+          <w:rFonts w:ascii="Arial" w:eastAsia="Times New Roman" w:hAnsi="Arial" w:cs="Arial"/>
+          <w:color w:val="000000"/>
+          <w:sz w:val="20"/>
+          <w:szCs w:val="20"/>
+        </w:rPr>
+        <w:t xml:space="preserve"> in the survey.</w:t>
+      </w:r>
+    </w:p>
+    <w:p>
+      <w:pPr>
+        <w:spacing w:after="0" w:line="240" w:lineRule="auto"/>
+        <w:ind w:left="360"/>
+        <w:rPr>
+          <w:rFonts w:ascii="Times New Roman" w:eastAsia="Calibri" w:hAnsi="Times New Roman" w:cs="Times New Roman"/>
+        </w:rPr>
+      </w:pPr>
+    </w:p>
+    <w:p>
+      <w:pPr>
+        <w:spacing w:after="0" w:line="240" w:lineRule="auto"/>
+        <w:rPr>
+          <w:rFonts w:ascii="Times New Roman" w:eastAsia="Calibri" w:hAnsi="Times New Roman" w:cs="Times New Roman"/>
+        </w:rPr>
+      </w:pPr>
+    </w:p>
+    <w:p>
+      <w:pPr>
+        <w:spacing w:after="0" w:line="240" w:lineRule="auto"/>
+        <w:ind w:left="360"/>
+        <w:rPr>
+          <w:rFonts w:ascii="Times New Roman" w:eastAsia="Calibri" w:hAnsi="Times New Roman" w:cs="Times New Roman"/>
+        </w:rPr>
+      </w:pPr>
+    </w:p>
+    <w:p>
+      <w:pPr>
+        <w:spacing w:after="200" w:line="276" w:lineRule="auto"/>
+        <w:rPr>
+          <w:rFonts w:ascii="Times New Roman" w:eastAsia="Calibri" w:hAnsi="Times New Roman" w:cs="Times New Roman"/>
+          <w:smallCaps/>
+          <w:u w:val="single"/>
+        </w:rPr>
+      </w:pPr>
+      <w:bookmarkStart w:id="2" w:name="_Hlk30938023"/>
+      <w:r>
+        <w:rPr>
+          <w:rFonts w:ascii="Times New Roman" w:eastAsia="Calibri" w:hAnsi="Times New Roman" w:cs="Times New Roman"/>
+          <w:smallCaps/>
+          <w:u w:val="single"/>
+        </w:rPr>
+        <w:t>Objective 2, Page 7</w:t>
+      </w:r>
+    </w:p>
+    <w:p>
+      <w:pPr>
         <w:numPr>
           <w:ilvl w:val="0"/>
           <w:numId w:val="1"/>
         </w:numPr>
-        <w:spacing w:after="1000" w:line="240" w:lineRule="auto"/>
-        <w:rPr>
-          <w:rFonts w:ascii="Times New Roman" w:eastAsia="Calibri" w:hAnsi="Times New Roman" w:cs="Times New Roman"/>
-        </w:rPr>
-      </w:pPr>
-      <w:r>
-        <w:rPr>
-          <w:rFonts w:ascii="Times New Roman" w:eastAsia="Calibri" w:hAnsi="Times New Roman" w:cs="Times New Roman"/>
-        </w:rPr>
-        <w:t xml:space="preserve">Explain how to determine the value of </w:t>
-      </w:r>
-      <w:r>
-        <w:rPr>
-          <w:rFonts w:ascii="Times New Roman" w:eastAsia="Calibri" w:hAnsi="Times New Roman" w:cs="Times New Roman"/>
-          <w:i/>
-        </w:rPr>
-        <w:t>k</w:t>
-      </w:r>
-      <w:r>
-        <w:rPr>
-          <w:rFonts w:ascii="Times New Roman" w:eastAsia="Calibri" w:hAnsi="Times New Roman" w:cs="Times New Roman"/>
-        </w:rPr>
-        <w:t xml:space="preserve"> if the population size </w:t>
-      </w:r>
-      <w:r>
-        <w:rPr>
-          <w:rFonts w:ascii="Times New Roman" w:eastAsia="Calibri" w:hAnsi="Times New Roman" w:cs="Times New Roman"/>
-          <w:i/>
-        </w:rPr>
-        <w:t>N</w:t>
-      </w:r>
-      <w:r>
-        <w:rPr>
-          <w:rFonts w:ascii="Times New Roman" w:eastAsia="Calibri" w:hAnsi="Times New Roman" w:cs="Times New Roman"/>
-        </w:rPr>
-        <w:t xml:space="preserve"> is known.</w:t>
-      </w:r>
-    </w:p>
-    <w:p>
-      <w:pPr>
-        <w:spacing w:after="200" w:line="276" w:lineRule="auto"/>
-        <w:rPr>
-          <w:rFonts w:ascii="Times New Roman" w:eastAsia="Calibri" w:hAnsi="Times New Roman" w:cs="Times New Roman"/>
-          <w:smallCaps/>
-          <w:u w:val="single"/>
-        </w:rPr>
-      </w:pPr>
-      <w:bookmarkStart w:id="1" w:name="_Hlk30938023"/>
-      <w:r>
-        <w:rPr>
-          <w:rFonts w:ascii="Times New Roman" w:eastAsia="Calibri" w:hAnsi="Times New Roman" w:cs="Times New Roman"/>
-          <w:smallCaps/>
-          <w:u w:val="single"/>
-        </w:rPr>
-        <w:t>Objective 2, Page 7</w:t>
-      </w:r>
-    </w:p>
-    <w:p>
-      <w:pPr>
+        <w:spacing w:after="0" w:line="240" w:lineRule="auto"/>
+        <w:rPr>
+          <w:rFonts w:ascii="Times New Roman" w:eastAsia="Calibri" w:hAnsi="Times New Roman" w:cs="Times New Roman"/>
+        </w:rPr>
+      </w:pPr>
+      <w:r>
+        <w:rPr>
+          <w:rFonts w:ascii="Times New Roman" w:eastAsia="Calibri" w:hAnsi="Times New Roman" w:cs="Times New Roman"/>
+        </w:rPr>
+        <w:t>List the five steps in obtaining a systematic sample.</w:t>
+      </w:r>
+    </w:p>
+    <w:bookmarkEnd w:id="2"/>
+    <w:p>
+      <w:pPr>
+        <w:pStyle w:val="Heading4"/>
         <w:numPr>
           <w:ilvl w:val="0"/>
           <w:numId w:val="1"/>
         </w:numPr>
-        <w:spacing w:after="0" w:line="240" w:lineRule="auto"/>
-        <w:rPr>
-          <w:rFonts w:ascii="Times New Roman" w:eastAsia="Calibri" w:hAnsi="Times New Roman" w:cs="Times New Roman"/>
-        </w:rPr>
-      </w:pPr>
-      <w:r>
-        <w:rPr>
-          <w:rFonts w:ascii="Times New Roman" w:eastAsia="Calibri" w:hAnsi="Times New Roman" w:cs="Times New Roman"/>
-        </w:rPr>
-        <w:t>List the five steps in obtaining a systematic sample.</w:t>
-      </w:r>
-    </w:p>
-    <w:p>
-      <w:pPr>
-        <w:spacing w:after="1000" w:line="240" w:lineRule="auto"/>
-        <w:rPr>
-          <w:rFonts w:ascii="Times New Roman" w:eastAsia="Calibri" w:hAnsi="Times New Roman" w:cs="Times New Roman"/>
-        </w:rPr>
-      </w:pPr>
-      <w:r>
-        <w:rPr>
-          <w:rFonts w:ascii="Times New Roman" w:eastAsia="Calibri" w:hAnsi="Times New Roman" w:cs="Times New Roman"/>
-        </w:rPr>
-        <w:t>Step 1</w:t>
-      </w:r>
-    </w:p>
-    <w:p>
-      <w:pPr>
-        <w:spacing w:after="1000" w:line="240" w:lineRule="auto"/>
-        <w:rPr>
-          <w:rFonts w:ascii="Times New Roman" w:eastAsia="Calibri" w:hAnsi="Times New Roman" w:cs="Times New Roman"/>
-        </w:rPr>
-      </w:pPr>
-      <w:r>
-        <w:rPr>
-          <w:rFonts w:ascii="Times New Roman" w:eastAsia="Calibri" w:hAnsi="Times New Roman" w:cs="Times New Roman"/>
-        </w:rPr>
-        <w:lastRenderedPageBreak/>
-        <w:t>Step 2</w:t>
-      </w:r>
-    </w:p>
-    <w:p>
-      <w:pPr>
-        <w:spacing w:after="1000" w:line="240" w:lineRule="auto"/>
-        <w:rPr>
-          <w:rFonts w:ascii="Times New Roman" w:eastAsia="Calibri" w:hAnsi="Times New Roman" w:cs="Times New Roman"/>
-        </w:rPr>
-      </w:pPr>
-      <w:r>
-        <w:rPr>
-          <w:rFonts w:ascii="Times New Roman" w:eastAsia="Calibri" w:hAnsi="Times New Roman" w:cs="Times New Roman"/>
-        </w:rPr>
-        <w:t>Step 3</w:t>
-      </w:r>
-    </w:p>
-    <w:p>
-      <w:pPr>
-        <w:spacing w:after="1000" w:line="240" w:lineRule="auto"/>
-        <w:rPr>
-          <w:rFonts w:ascii="Times New Roman" w:eastAsia="Calibri" w:hAnsi="Times New Roman" w:cs="Times New Roman"/>
-        </w:rPr>
-      </w:pPr>
-      <w:r>
-        <w:rPr>
-          <w:rFonts w:ascii="Times New Roman" w:eastAsia="Calibri" w:hAnsi="Times New Roman" w:cs="Times New Roman"/>
-        </w:rPr>
-        <w:t>Step 4</w:t>
-      </w:r>
-    </w:p>
-    <w:p>
-      <w:pPr>
-        <w:spacing w:after="1000" w:line="240" w:lineRule="auto"/>
-        <w:rPr>
-          <w:rFonts w:ascii="Times New Roman" w:eastAsia="Calibri" w:hAnsi="Times New Roman" w:cs="Times New Roman"/>
-        </w:rPr>
-      </w:pPr>
-      <w:r>
-        <w:rPr>
-          <w:rFonts w:ascii="Times New Roman" w:eastAsia="Calibri" w:hAnsi="Times New Roman" w:cs="Times New Roman"/>
-        </w:rPr>
-        <w:t>Step 5</w:t>
-      </w:r>
-    </w:p>
-    <w:bookmarkEnd w:id="1"/>
+        <w:spacing w:before="360" w:line="360" w:lineRule="atLeast"/>
+        <w:rPr>
+          <w:rFonts w:ascii="FuturaStdMedium" w:hAnsi="FuturaStdMedium"/>
+          <w:color w:val="1F2960"/>
+          <w:sz w:val="27"/>
+          <w:szCs w:val="27"/>
+        </w:rPr>
+      </w:pPr>
+      <w:r>
+        <w:rPr>
+          <w:rStyle w:val="Strong"/>
+          <w:rFonts w:ascii="FuturaStdMedium" w:hAnsi="FuturaStdMedium"/>
+          <w:b w:val="0"/>
+          <w:bCs w:val="0"/>
+          <w:color w:val="1F2960"/>
+          <w:sz w:val="27"/>
+          <w:szCs w:val="27"/>
+        </w:rPr>
+        <w:t>Steps in Systematic Sampling</w:t>
+      </w:r>
+    </w:p>
+    <w:p>
+      <w:pPr>
+        <w:pStyle w:val="NormalWeb"/>
+        <w:numPr>
+          <w:ilvl w:val="0"/>
+          <w:numId w:val="1"/>
+        </w:numPr>
+        <w:spacing w:before="0" w:beforeAutospacing="0" w:after="0" w:afterAutospacing="0" w:line="420" w:lineRule="atLeast"/>
+        <w:rPr>
+          <w:rFonts w:ascii="Myriad" w:hAnsi="Myriad"/>
+          <w:color w:val="4D4D4F"/>
+        </w:rPr>
+      </w:pPr>
+      <w:r>
+        <w:rPr>
+          <w:rFonts w:ascii="Myriad" w:hAnsi="Myriad"/>
+          <w:color w:val="4D4D4F"/>
+        </w:rPr>
+        <w:t>If possible, approximate the population size, </w:t>
+      </w:r>
+      <w:r>
+        <w:rPr>
+          <w:rStyle w:val="mi"/>
+          <w:rFonts w:ascii="MathJax_Math-italic" w:hAnsi="MathJax_Math-italic"/>
+          <w:color w:val="4D4D4F"/>
+          <w:sz w:val="30"/>
+          <w:szCs w:val="30"/>
+          <w:bdr w:val="none" w:sz="0" w:space="0" w:color="auto" w:frame="1"/>
+        </w:rPr>
+        <w:t>N</w:t>
+      </w:r>
+      <w:r>
+        <w:rPr>
+          <w:rStyle w:val="mo"/>
+          <w:rFonts w:ascii="MathJax_Main" w:hAnsi="MathJax_Main"/>
+          <w:color w:val="4D4D4F"/>
+          <w:sz w:val="30"/>
+          <w:szCs w:val="30"/>
+          <w:bdr w:val="none" w:sz="0" w:space="0" w:color="auto" w:frame="1"/>
+        </w:rPr>
+        <w:t>.</w:t>
+      </w:r>
+    </w:p>
+    <w:p>
+      <w:pPr>
+        <w:pStyle w:val="NormalWeb"/>
+        <w:numPr>
+          <w:ilvl w:val="0"/>
+          <w:numId w:val="1"/>
+        </w:numPr>
+        <w:spacing w:before="0" w:beforeAutospacing="0" w:after="0" w:afterAutospacing="0" w:line="420" w:lineRule="atLeast"/>
+        <w:rPr>
+          <w:rFonts w:ascii="Myriad" w:hAnsi="Myriad"/>
+          <w:color w:val="4D4D4F"/>
+        </w:rPr>
+      </w:pPr>
+      <w:r>
+        <w:rPr>
+          <w:rFonts w:ascii="Myriad" w:hAnsi="Myriad"/>
+          <w:color w:val="4D4D4F"/>
+        </w:rPr>
+        <w:t>Determine the sample size, </w:t>
+      </w:r>
+      <w:r>
+        <w:rPr>
+          <w:rStyle w:val="mi"/>
+          <w:rFonts w:ascii="MathJax_Math-italic" w:hAnsi="MathJax_Math-italic"/>
+          <w:color w:val="4D4D4F"/>
+          <w:sz w:val="30"/>
+          <w:szCs w:val="30"/>
+          <w:bdr w:val="none" w:sz="0" w:space="0" w:color="auto" w:frame="1"/>
+        </w:rPr>
+        <w:t>n</w:t>
+      </w:r>
+      <w:r>
+        <w:rPr>
+          <w:rStyle w:val="mo"/>
+          <w:rFonts w:ascii="MathJax_Main" w:hAnsi="MathJax_Main"/>
+          <w:color w:val="4D4D4F"/>
+          <w:sz w:val="30"/>
+          <w:szCs w:val="30"/>
+          <w:bdr w:val="none" w:sz="0" w:space="0" w:color="auto" w:frame="1"/>
+        </w:rPr>
+        <w:t>.</w:t>
+      </w:r>
+    </w:p>
+    <w:p>
+      <w:pPr>
+        <w:pStyle w:val="NormalWeb"/>
+        <w:numPr>
+          <w:ilvl w:val="0"/>
+          <w:numId w:val="1"/>
+        </w:numPr>
+        <w:spacing w:before="0" w:beforeAutospacing="0" w:after="0" w:afterAutospacing="0" w:line="420" w:lineRule="atLeast"/>
+        <w:rPr>
+          <w:rFonts w:ascii="Myriad" w:hAnsi="Myriad"/>
+          <w:color w:val="4D4D4F"/>
+        </w:rPr>
+      </w:pPr>
+      <w:r>
+        <w:rPr>
+          <w:rFonts w:ascii="Myriad" w:hAnsi="Myriad"/>
+          <w:color w:val="4D4D4F"/>
+        </w:rPr>
+        <w:t>Compute </w:t>
+      </w:r>
+      <w:proofErr w:type="spellStart"/>
+      <w:r>
+        <w:rPr>
+          <w:rStyle w:val="mi"/>
+          <w:rFonts w:ascii="MathJax_Math-italic" w:hAnsi="MathJax_Math-italic"/>
+          <w:color w:val="4D4D4F"/>
+          <w:sz w:val="30"/>
+          <w:szCs w:val="30"/>
+          <w:bdr w:val="none" w:sz="0" w:space="0" w:color="auto" w:frame="1"/>
+        </w:rPr>
+        <w:t>Nn</w:t>
+      </w:r>
+      <w:proofErr w:type="spellEnd"/>
+      <w:r>
+        <w:rPr>
+          <w:rFonts w:ascii="Myriad" w:hAnsi="Myriad"/>
+          <w:color w:val="4D4D4F"/>
+        </w:rPr>
+        <w:t> and round down to the nearest integer. This value is </w:t>
+      </w:r>
+      <w:r>
+        <w:rPr>
+          <w:rStyle w:val="mi"/>
+          <w:rFonts w:ascii="MathJax_Math-italic" w:hAnsi="MathJax_Math-italic"/>
+          <w:color w:val="4D4D4F"/>
+          <w:sz w:val="30"/>
+          <w:szCs w:val="30"/>
+          <w:bdr w:val="none" w:sz="0" w:space="0" w:color="auto" w:frame="1"/>
+        </w:rPr>
+        <w:t>k</w:t>
+      </w:r>
+      <w:r>
+        <w:rPr>
+          <w:rStyle w:val="mo"/>
+          <w:rFonts w:ascii="MathJax_Main" w:hAnsi="MathJax_Main"/>
+          <w:color w:val="4D4D4F"/>
+          <w:sz w:val="30"/>
+          <w:szCs w:val="30"/>
+          <w:bdr w:val="none" w:sz="0" w:space="0" w:color="auto" w:frame="1"/>
+        </w:rPr>
+        <w:t>.</w:t>
+      </w:r>
+    </w:p>
+    <w:p>
+      <w:pPr>
+        <w:pStyle w:val="NormalWeb"/>
+        <w:numPr>
+          <w:ilvl w:val="0"/>
+          <w:numId w:val="1"/>
+        </w:numPr>
+        <w:spacing w:before="0" w:beforeAutospacing="0" w:after="0" w:afterAutospacing="0" w:line="420" w:lineRule="atLeast"/>
+        <w:rPr>
+          <w:rFonts w:ascii="Myriad" w:hAnsi="Myriad"/>
+          <w:color w:val="4D4D4F"/>
+        </w:rPr>
+      </w:pPr>
+      <w:r>
+        <w:rPr>
+          <w:rFonts w:ascii="Myriad" w:hAnsi="Myriad"/>
+          <w:color w:val="4D4D4F"/>
+        </w:rPr>
+        <w:t>Randomly select a number between </w:t>
+      </w:r>
+      <w:r>
+        <w:rPr>
+          <w:rStyle w:val="mn"/>
+          <w:rFonts w:ascii="MathJax_Main" w:hAnsi="MathJax_Main"/>
+          <w:color w:val="4D4D4F"/>
+          <w:sz w:val="30"/>
+          <w:szCs w:val="30"/>
+          <w:bdr w:val="none" w:sz="0" w:space="0" w:color="auto" w:frame="1"/>
+        </w:rPr>
+        <w:t>1</w:t>
+      </w:r>
+      <w:r>
+        <w:rPr>
+          <w:rFonts w:ascii="Myriad" w:hAnsi="Myriad"/>
+          <w:color w:val="4D4D4F"/>
+        </w:rPr>
+        <w:t> and </w:t>
+      </w:r>
+      <w:r>
+        <w:rPr>
+          <w:rStyle w:val="mi"/>
+          <w:rFonts w:ascii="MathJax_Math-italic" w:hAnsi="MathJax_Math-italic"/>
+          <w:color w:val="4D4D4F"/>
+          <w:sz w:val="30"/>
+          <w:szCs w:val="30"/>
+          <w:bdr w:val="none" w:sz="0" w:space="0" w:color="auto" w:frame="1"/>
+        </w:rPr>
+        <w:t>k</w:t>
+      </w:r>
+      <w:r>
+        <w:rPr>
+          <w:rStyle w:val="mo"/>
+          <w:rFonts w:ascii="MathJax_Main" w:hAnsi="MathJax_Main"/>
+          <w:color w:val="4D4D4F"/>
+          <w:sz w:val="30"/>
+          <w:szCs w:val="30"/>
+          <w:bdr w:val="none" w:sz="0" w:space="0" w:color="auto" w:frame="1"/>
+        </w:rPr>
+        <w:t>.</w:t>
+      </w:r>
+      <w:r>
+        <w:rPr>
+          <w:rFonts w:ascii="Myriad" w:hAnsi="Myriad"/>
+          <w:color w:val="4D4D4F"/>
+        </w:rPr>
+        <w:t> Call this number </w:t>
+      </w:r>
+      <w:r>
+        <w:rPr>
+          <w:rStyle w:val="mi"/>
+          <w:rFonts w:ascii="MathJax_Math-italic" w:hAnsi="MathJax_Math-italic"/>
+          <w:color w:val="4D4D4F"/>
+          <w:sz w:val="30"/>
+          <w:szCs w:val="30"/>
+          <w:bdr w:val="none" w:sz="0" w:space="0" w:color="auto" w:frame="1"/>
+        </w:rPr>
+        <w:t>p</w:t>
+      </w:r>
+      <w:r>
+        <w:rPr>
+          <w:rStyle w:val="mo"/>
+          <w:rFonts w:ascii="MathJax_Main" w:hAnsi="MathJax_Main"/>
+          <w:color w:val="4D4D4F"/>
+          <w:sz w:val="30"/>
+          <w:szCs w:val="30"/>
+          <w:bdr w:val="none" w:sz="0" w:space="0" w:color="auto" w:frame="1"/>
+        </w:rPr>
+        <w:t>.</w:t>
+      </w:r>
+      <w:r>
+        <w:rPr>
+          <w:rFonts w:ascii="Myriad" w:hAnsi="Myriad"/>
+          <w:color w:val="4D4D4F"/>
+        </w:rPr>
+        <w:t> </w:t>
+      </w:r>
+    </w:p>
+    <w:p>
+      <w:pPr>
+        <w:pStyle w:val="NormalWeb"/>
+        <w:numPr>
+          <w:ilvl w:val="0"/>
+          <w:numId w:val="1"/>
+        </w:numPr>
+        <w:spacing w:before="0" w:beforeAutospacing="0" w:after="360" w:afterAutospacing="0" w:line="420" w:lineRule="atLeast"/>
+        <w:rPr>
+          <w:rFonts w:ascii="Myriad" w:hAnsi="Myriad"/>
+          <w:color w:val="4D4D4F"/>
+        </w:rPr>
+      </w:pPr>
+      <w:r>
+        <w:rPr>
+          <w:rFonts w:ascii="Myriad" w:hAnsi="Myriad"/>
+          <w:color w:val="4D4D4F"/>
+        </w:rPr>
+        <w:t>The sample will consist of the following individuals:</w:t>
+      </w:r>
+    </w:p>
+    <w:p>
+      <w:pPr>
+        <w:pStyle w:val="ListParagraph"/>
+        <w:numPr>
+          <w:ilvl w:val="0"/>
+          <w:numId w:val="1"/>
+        </w:numPr>
+        <w:spacing w:before="240" w:after="240"/>
+        <w:jc w:val="center"/>
+        <w:rPr>
+          <w:rFonts w:ascii="Myriad" w:hAnsi="Myriad"/>
+          <w:color w:val="4D4D4F"/>
+        </w:rPr>
+      </w:pPr>
+      <w:proofErr w:type="gramStart"/>
+      <w:r>
+        <w:rPr>
+          <w:rStyle w:val="mi"/>
+          <w:rFonts w:ascii="MathJax_Math-italic" w:hAnsi="MathJax_Math-italic"/>
+          <w:color w:val="4D4D4F"/>
+          <w:sz w:val="30"/>
+          <w:szCs w:val="30"/>
+          <w:bdr w:val="none" w:sz="0" w:space="0" w:color="auto" w:frame="1"/>
+        </w:rPr>
+        <w:t>p</w:t>
+      </w:r>
+      <w:r>
+        <w:rPr>
+          <w:rStyle w:val="mo"/>
+          <w:rFonts w:ascii="MathJax_Main" w:hAnsi="MathJax_Main"/>
+          <w:color w:val="4D4D4F"/>
+          <w:sz w:val="30"/>
+          <w:szCs w:val="30"/>
+          <w:bdr w:val="none" w:sz="0" w:space="0" w:color="auto" w:frame="1"/>
+        </w:rPr>
+        <w:t>,</w:t>
+      </w:r>
+      <w:r>
+        <w:rPr>
+          <w:rStyle w:val="mi"/>
+          <w:rFonts w:ascii="MathJax_Math-italic" w:hAnsi="MathJax_Math-italic"/>
+          <w:color w:val="4D4D4F"/>
+          <w:sz w:val="30"/>
+          <w:szCs w:val="30"/>
+          <w:bdr w:val="none" w:sz="0" w:space="0" w:color="auto" w:frame="1"/>
+        </w:rPr>
+        <w:t>p</w:t>
+      </w:r>
+      <w:proofErr w:type="gramEnd"/>
+      <w:r>
+        <w:rPr>
+          <w:rStyle w:val="mo"/>
+          <w:rFonts w:ascii="MathJax_Main" w:hAnsi="MathJax_Main"/>
+          <w:color w:val="4D4D4F"/>
+          <w:sz w:val="30"/>
+          <w:szCs w:val="30"/>
+          <w:bdr w:val="none" w:sz="0" w:space="0" w:color="auto" w:frame="1"/>
+        </w:rPr>
+        <w:t>+</w:t>
+      </w:r>
+      <w:r>
+        <w:rPr>
+          <w:rStyle w:val="mi"/>
+          <w:rFonts w:ascii="MathJax_Math-italic" w:hAnsi="MathJax_Math-italic"/>
+          <w:color w:val="4D4D4F"/>
+          <w:sz w:val="30"/>
+          <w:szCs w:val="30"/>
+          <w:bdr w:val="none" w:sz="0" w:space="0" w:color="auto" w:frame="1"/>
+        </w:rPr>
+        <w:t>k</w:t>
+      </w:r>
+      <w:r>
+        <w:rPr>
+          <w:rStyle w:val="mo"/>
+          <w:rFonts w:ascii="MathJax_Main" w:hAnsi="MathJax_Main"/>
+          <w:color w:val="4D4D4F"/>
+          <w:sz w:val="30"/>
+          <w:szCs w:val="30"/>
+          <w:bdr w:val="none" w:sz="0" w:space="0" w:color="auto" w:frame="1"/>
+        </w:rPr>
+        <w:t>,</w:t>
+      </w:r>
+      <w:r>
+        <w:rPr>
+          <w:rStyle w:val="mi"/>
+          <w:rFonts w:ascii="MathJax_Math-italic" w:hAnsi="MathJax_Math-italic"/>
+          <w:color w:val="4D4D4F"/>
+          <w:sz w:val="30"/>
+          <w:szCs w:val="30"/>
+          <w:bdr w:val="none" w:sz="0" w:space="0" w:color="auto" w:frame="1"/>
+        </w:rPr>
+        <w:t>p</w:t>
+      </w:r>
+      <w:r>
+        <w:rPr>
+          <w:rStyle w:val="mo"/>
+          <w:rFonts w:ascii="MathJax_Main" w:hAnsi="MathJax_Main"/>
+          <w:color w:val="4D4D4F"/>
+          <w:sz w:val="30"/>
+          <w:szCs w:val="30"/>
+          <w:bdr w:val="none" w:sz="0" w:space="0" w:color="auto" w:frame="1"/>
+        </w:rPr>
+        <w:t>+</w:t>
+      </w:r>
+      <w:r>
+        <w:rPr>
+          <w:rStyle w:val="mn"/>
+          <w:rFonts w:ascii="MathJax_Main" w:hAnsi="MathJax_Main"/>
+          <w:color w:val="4D4D4F"/>
+          <w:sz w:val="30"/>
+          <w:szCs w:val="30"/>
+          <w:bdr w:val="none" w:sz="0" w:space="0" w:color="auto" w:frame="1"/>
+        </w:rPr>
+        <w:t>2</w:t>
+      </w:r>
+      <w:r>
+        <w:rPr>
+          <w:rStyle w:val="mi"/>
+          <w:rFonts w:ascii="MathJax_Math-italic" w:hAnsi="MathJax_Math-italic"/>
+          <w:color w:val="4D4D4F"/>
+          <w:sz w:val="30"/>
+          <w:szCs w:val="30"/>
+          <w:bdr w:val="none" w:sz="0" w:space="0" w:color="auto" w:frame="1"/>
+        </w:rPr>
+        <w:t>k</w:t>
+      </w:r>
+      <w:r>
+        <w:rPr>
+          <w:rStyle w:val="mo"/>
+          <w:rFonts w:ascii="MathJax_Main" w:hAnsi="MathJax_Main"/>
+          <w:color w:val="4D4D4F"/>
+          <w:sz w:val="30"/>
+          <w:szCs w:val="30"/>
+          <w:bdr w:val="none" w:sz="0" w:space="0" w:color="auto" w:frame="1"/>
+        </w:rPr>
+        <w:t>,...,</w:t>
+      </w:r>
+      <w:r>
+        <w:rPr>
+          <w:rStyle w:val="mi"/>
+          <w:rFonts w:ascii="MathJax_Math-italic" w:hAnsi="MathJax_Math-italic"/>
+          <w:color w:val="4D4D4F"/>
+          <w:sz w:val="30"/>
+          <w:szCs w:val="30"/>
+          <w:bdr w:val="none" w:sz="0" w:space="0" w:color="auto" w:frame="1"/>
+        </w:rPr>
+        <w:t>p</w:t>
+      </w:r>
+      <w:r>
+        <w:rPr>
+          <w:rStyle w:val="mo"/>
+          <w:rFonts w:ascii="MathJax_Main" w:hAnsi="MathJax_Main"/>
+          <w:color w:val="4D4D4F"/>
+          <w:sz w:val="30"/>
+          <w:szCs w:val="30"/>
+          <w:bdr w:val="none" w:sz="0" w:space="0" w:color="auto" w:frame="1"/>
+        </w:rPr>
+        <w:t>+(</w:t>
+      </w:r>
+      <w:r>
+        <w:rPr>
+          <w:rStyle w:val="mi"/>
+          <w:rFonts w:ascii="MathJax_Math-italic" w:hAnsi="MathJax_Math-italic"/>
+          <w:color w:val="4D4D4F"/>
+          <w:sz w:val="30"/>
+          <w:szCs w:val="30"/>
+          <w:bdr w:val="none" w:sz="0" w:space="0" w:color="auto" w:frame="1"/>
+        </w:rPr>
+        <w:t>n</w:t>
+      </w:r>
+      <w:r>
+        <w:rPr>
+          <w:rStyle w:val="mo"/>
+          <w:rFonts w:ascii="MathJax_Main" w:hAnsi="MathJax_Main"/>
+          <w:color w:val="4D4D4F"/>
+          <w:sz w:val="30"/>
+          <w:szCs w:val="30"/>
+          <w:bdr w:val="none" w:sz="0" w:space="0" w:color="auto" w:frame="1"/>
+        </w:rPr>
+        <w:t>−</w:t>
+      </w:r>
+      <w:r>
+        <w:rPr>
+          <w:rStyle w:val="mn"/>
+          <w:rFonts w:ascii="MathJax_Main" w:hAnsi="MathJax_Main"/>
+          <w:color w:val="4D4D4F"/>
+          <w:sz w:val="30"/>
+          <w:szCs w:val="30"/>
+          <w:bdr w:val="none" w:sz="0" w:space="0" w:color="auto" w:frame="1"/>
+        </w:rPr>
+        <w:t>1</w:t>
+      </w:r>
+      <w:r>
+        <w:rPr>
+          <w:rStyle w:val="mo"/>
+          <w:rFonts w:ascii="MathJax_Main" w:hAnsi="MathJax_Main"/>
+          <w:color w:val="4D4D4F"/>
+          <w:sz w:val="30"/>
+          <w:szCs w:val="30"/>
+          <w:bdr w:val="none" w:sz="0" w:space="0" w:color="auto" w:frame="1"/>
+        </w:rPr>
+        <w:t>)</w:t>
+      </w:r>
+      <w:r>
+        <w:rPr>
+          <w:rStyle w:val="mi"/>
+          <w:rFonts w:ascii="MathJax_Math-italic" w:hAnsi="MathJax_Math-italic"/>
+          <w:color w:val="4D4D4F"/>
+          <w:sz w:val="30"/>
+          <w:szCs w:val="30"/>
+          <w:bdr w:val="none" w:sz="0" w:space="0" w:color="auto" w:frame="1"/>
+        </w:rPr>
+        <w:t>k</w:t>
+      </w:r>
+    </w:p>
     <w:p>
       <w:pPr>
         <w:pBdr>
@@ -1030,20 +6997,150 @@
     </w:p>
     <w:p>
       <w:pPr>
-        <w:numPr>
-          <w:ilvl w:val="0"/>
-          <w:numId w:val="1"/>
-        </w:numPr>
-        <w:spacing w:after="1000" w:line="240" w:lineRule="auto"/>
-        <w:rPr>
-          <w:rFonts w:ascii="Times New Roman" w:eastAsia="Calibri" w:hAnsi="Times New Roman" w:cs="Times New Roman"/>
-        </w:rPr>
-      </w:pPr>
-      <w:r>
-        <w:rPr>
-          <w:rFonts w:ascii="Times New Roman" w:eastAsia="Calibri" w:hAnsi="Times New Roman" w:cs="Times New Roman"/>
-        </w:rPr>
-        <w:t>What is a cluster sample?</w:t>
+        <w:shd w:val="clear" w:color="auto" w:fill="FCFCFC"/>
+        <w:spacing w:after="360" w:line="420" w:lineRule="atLeast"/>
+        <w:rPr>
+          <w:rFonts w:ascii="Myriad" w:eastAsia="Times New Roman" w:hAnsi="Myriad" w:cs="Times New Roman"/>
+          <w:color w:val="4D4D4F"/>
+          <w:sz w:val="24"/>
+          <w:szCs w:val="24"/>
+        </w:rPr>
+      </w:pPr>
+      <w:r>
+        <w:rPr>
+          <w:rFonts w:ascii="Myriad" w:eastAsia="Times New Roman" w:hAnsi="Myriad" w:cs="Times New Roman"/>
+          <w:color w:val="4D4D4F"/>
+          <w:sz w:val="24"/>
+          <w:szCs w:val="24"/>
+        </w:rPr>
+        <w:lastRenderedPageBreak/>
+        <w:t>A fourth sampling method is called </w:t>
+      </w:r>
+      <w:r>
+        <w:rPr>
+          <w:rFonts w:ascii="Myriad" w:eastAsia="Times New Roman" w:hAnsi="Myriad" w:cs="Times New Roman"/>
+          <w:i/>
+          <w:iCs/>
+          <w:color w:val="4D4D4F"/>
+          <w:sz w:val="24"/>
+          <w:szCs w:val="24"/>
+        </w:rPr>
+        <w:t>cluster sampling</w:t>
+      </w:r>
+      <w:r>
+        <w:rPr>
+          <w:rFonts w:ascii="Myriad" w:eastAsia="Times New Roman" w:hAnsi="Myriad" w:cs="Times New Roman"/>
+          <w:color w:val="4D4D4F"/>
+          <w:sz w:val="24"/>
+          <w:szCs w:val="24"/>
+        </w:rPr>
+        <w:t>. Like the previous three sampling methods, this method has benefits under certain circumstances.</w:t>
+      </w:r>
+    </w:p>
+    <w:p>
+      <w:pPr>
+        <w:shd w:val="clear" w:color="auto" w:fill="F7FBFE"/>
+        <w:spacing w:after="0" w:line="315" w:lineRule="atLeast"/>
+        <w:rPr>
+          <w:rFonts w:ascii="Myriad" w:eastAsia="Times New Roman" w:hAnsi="Myriad" w:cs="Times New Roman"/>
+          <w:color w:val="4D4D4F"/>
+          <w:sz w:val="24"/>
+          <w:szCs w:val="24"/>
+        </w:rPr>
+      </w:pPr>
+      <w:r>
+        <w:rPr>
+          <w:rFonts w:ascii="FuturaStdBold" w:eastAsia="Times New Roman" w:hAnsi="FuturaStdBold" w:cs="Times New Roman"/>
+          <w:b/>
+          <w:bCs/>
+          <w:caps/>
+          <w:color w:val="6892C3"/>
+          <w:sz w:val="30"/>
+          <w:szCs w:val="30"/>
+        </w:rPr>
+        <w:t>DEFINITION</w:t>
+      </w:r>
+    </w:p>
+    <w:p>
+      <w:pPr>
+        <w:shd w:val="clear" w:color="auto" w:fill="F7FBFE"/>
+        <w:spacing w:before="240" w:after="360" w:line="420" w:lineRule="atLeast"/>
+        <w:rPr>
+          <w:rFonts w:ascii="Myriad" w:eastAsia="Times New Roman" w:hAnsi="Myriad" w:cs="Times New Roman"/>
+          <w:color w:val="4D4D4F"/>
+          <w:sz w:val="24"/>
+          <w:szCs w:val="24"/>
+        </w:rPr>
+      </w:pPr>
+      <w:r>
+        <w:rPr>
+          <w:rFonts w:ascii="Myriad" w:eastAsia="Times New Roman" w:hAnsi="Myriad" w:cs="Times New Roman"/>
+          <w:color w:val="4D4D4F"/>
+          <w:sz w:val="24"/>
+          <w:szCs w:val="24"/>
+        </w:rPr>
+        <w:t>A </w:t>
+      </w:r>
+      <w:r>
+        <w:rPr>
+          <w:rFonts w:ascii="Myriad" w:eastAsia="Times New Roman" w:hAnsi="Myriad" w:cs="Times New Roman"/>
+          <w:b/>
+          <w:bCs/>
+          <w:color w:val="4D4D4F"/>
+          <w:sz w:val="24"/>
+          <w:szCs w:val="24"/>
+        </w:rPr>
+        <w:t>cluster sample</w:t>
+      </w:r>
+      <w:r>
+        <w:rPr>
+          <w:rFonts w:ascii="Myriad" w:eastAsia="Times New Roman" w:hAnsi="Myriad" w:cs="Times New Roman"/>
+          <w:color w:val="4D4D4F"/>
+          <w:sz w:val="24"/>
+          <w:szCs w:val="24"/>
+        </w:rPr>
+        <w:t> is obtained by selecting all individuals within a randomly selected collection or group of individuals.</w:t>
+      </w:r>
+    </w:p>
+    <w:p>
+      <w:pPr>
+        <w:shd w:val="clear" w:color="auto" w:fill="FCFCFC"/>
+        <w:spacing w:after="360" w:line="420" w:lineRule="atLeast"/>
+        <w:rPr>
+          <w:rFonts w:ascii="Myriad" w:eastAsia="Times New Roman" w:hAnsi="Myriad" w:cs="Times New Roman"/>
+          <w:color w:val="4D4D4F"/>
+          <w:sz w:val="24"/>
+          <w:szCs w:val="24"/>
+        </w:rPr>
+      </w:pPr>
+      <w:r>
+        <w:rPr>
+          <w:rFonts w:ascii="Myriad" w:eastAsia="Times New Roman" w:hAnsi="Myriad" w:cs="Times New Roman"/>
+          <w:color w:val="4D4D4F"/>
+          <w:sz w:val="24"/>
+          <w:szCs w:val="24"/>
+        </w:rPr>
+        <w:t>Suppose a school administrator wants to learn the characteristics of students enrolled in online classes. Rather than obtaining a simple random sample based on the frame of all students enrolled in online classes, the administrator treats each online class as a cluster and then finds a simple random sample of these clusters. The administrator then surveys </w:t>
+      </w:r>
+      <w:r>
+        <w:rPr>
+          <w:rFonts w:ascii="Myriad" w:eastAsia="Times New Roman" w:hAnsi="Myriad" w:cs="Times New Roman"/>
+          <w:i/>
+          <w:iCs/>
+          <w:color w:val="4D4D4F"/>
+          <w:sz w:val="24"/>
+          <w:szCs w:val="24"/>
+        </w:rPr>
+        <w:t>all</w:t>
+      </w:r>
+      <w:r>
+        <w:rPr>
+          <w:rFonts w:ascii="Myriad" w:eastAsia="Times New Roman" w:hAnsi="Myriad" w:cs="Times New Roman"/>
+          <w:color w:val="4D4D4F"/>
+          <w:sz w:val="24"/>
+          <w:szCs w:val="24"/>
+        </w:rPr>
+        <w:t> students in the selected clusters. This reduces the number of classes that get surveyed</w:t>
       </w:r>
     </w:p>
     <w:p>
@@ -1055,6 +7152,8 @@
           <w:u w:val="single"/>
         </w:rPr>
       </w:pPr>
+      <w:bookmarkStart w:id="3" w:name="_GoBack"/>
+      <w:bookmarkEnd w:id="3"/>
       <w:r>
         <w:rPr>
           <w:rFonts w:ascii="Times New Roman" w:eastAsia="Calibri" w:hAnsi="Times New Roman" w:cs="Times New Roman"/>
@@ -1162,7 +7261,7 @@
           <w:rFonts w:ascii="Times New Roman" w:eastAsia="Calibri" w:hAnsi="Times New Roman" w:cs="Times New Roman"/>
         </w:rPr>
       </w:pPr>
-      <w:bookmarkStart w:id="2" w:name="_Hlk30938758"/>
+      <w:bookmarkStart w:id="4" w:name="_Hlk30938758"/>
       <w:r>
         <w:rPr>
           <w:rFonts w:ascii="Times New Roman" w:eastAsia="Calibri" w:hAnsi="Times New Roman" w:cs="Times New Roman"/>
@@ -1181,9 +7280,8 @@
           <w:rFonts w:ascii="Times New Roman" w:eastAsia="Calibri" w:hAnsi="Times New Roman" w:cs="Times New Roman"/>
         </w:rPr>
       </w:pPr>
-      <w:bookmarkStart w:id="3" w:name="_Hlk30938812"/>
-      <w:bookmarkStart w:id="4" w:name="_GoBack"/>
-      <w:bookmarkEnd w:id="2"/>
+      <w:bookmarkStart w:id="5" w:name="_Hlk30938812"/>
+      <w:bookmarkEnd w:id="4"/>
       <w:r>
         <w:rPr>
           <w:rFonts w:ascii="Times New Roman" w:eastAsia="Calibri" w:hAnsi="Times New Roman" w:cs="Times New Roman"/>
@@ -1191,8 +7289,7 @@
         <w:t>If the clusters have heterogeneous individuals, is it better to have more clusters with fewer individuals in each cluster or fewer clusters with more individuals in each cluster?</w:t>
       </w:r>
     </w:p>
-    <w:bookmarkEnd w:id="3"/>
-    <w:bookmarkEnd w:id="4"/>
+    <w:bookmarkEnd w:id="5"/>
     <w:p>
       <w:pPr>
         <w:spacing w:after="200" w:line="276" w:lineRule="auto"/>
@@ -1208,7 +7305,6 @@
           <w:smallCaps/>
           <w:u w:val="single"/>
         </w:rPr>
-        <w:lastRenderedPageBreak/>
         <w:t>Objective 3, Page 5</w:t>
       </w:r>
     </w:p>
@@ -1245,6 +7341,7 @@
           <w:smallCaps/>
           <w:u w:val="single"/>
         </w:rPr>
+        <w:lastRenderedPageBreak/>
         <w:t>Objective 3, Page 6</w:t>
       </w:r>
     </w:p>
@@ -1477,8 +7574,8 @@
           <w:i/>
         </w:rPr>
         <w:sectPr>
-          <w:headerReference w:type="default" r:id="rId8"/>
-          <w:headerReference w:type="first" r:id="rId9"/>
+          <w:headerReference w:type="default" r:id="rId9"/>
+          <w:headerReference w:type="first" r:id="rId10"/>
           <w:pgSz w:w="12240" w:h="15840" w:code="1"/>
           <w:pgMar w:top="1440" w:right="1080" w:bottom="1440" w:left="1800" w:header="720" w:footer="720" w:gutter="0"/>
           <w:cols w:space="720"/>
@@ -1509,7 +7606,7 @@
                     </pic:cNvPicPr>
                   </pic:nvPicPr>
                   <pic:blipFill>
-                    <a:blip r:embed="rId7" cstate="print">
+                    <a:blip r:embed="rId8" cstate="print">
                       <a:extLst>
                         <a:ext uri="{28A0092B-C50C-407E-A947-70E740481C1C}">
                           <a14:useLocalDpi xmlns:a14="http://schemas.microsoft.com/office/drawing/2010/main" val="0"/>
@@ -1738,16 +7835,16 @@
     </w:lvl>
   </w:abstractNum>
   <w:abstractNum w:abstractNumId="1" w15:restartNumberingAfterBreak="0">
-    <w:nsid w:val="59322535"/>
+    <w:nsid w:val="4CC60C92"/>
     <w:multiLevelType w:val="hybridMultilevel"/>
-    <w:tmpl w:val="FBC42F84"/>
-    <w:lvl w:ilvl="0" w:tplc="C6089AEA">
+    <w:tmpl w:val="7A34B6B8"/>
+    <w:lvl w:ilvl="0" w:tplc="0409000F">
       <w:start w:val="1"/>
       <w:numFmt w:val="decimal"/>
-      <w:lvlText w:val="%1)"/>
+      <w:lvlText w:val="%1."/>
       <w:lvlJc w:val="left"/>
       <w:pPr>
-        <w:ind w:left="360" w:hanging="360"/>
+        <w:ind w:left="720" w:hanging="360"/>
       </w:pPr>
       <w:rPr>
         <w:rFonts w:hint="default"/>
@@ -1826,11 +7923,103 @@
       </w:pPr>
     </w:lvl>
   </w:abstractNum>
+  <w:abstractNum w:abstractNumId="2" w15:restartNumberingAfterBreak="0">
+    <w:nsid w:val="59322535"/>
+    <w:multiLevelType w:val="hybridMultilevel"/>
+    <w:tmpl w:val="FBC42F84"/>
+    <w:lvl w:ilvl="0" w:tplc="C6089AEA">
+      <w:start w:val="1"/>
+      <w:numFmt w:val="decimal"/>
+      <w:lvlText w:val="%1)"/>
+      <w:lvlJc w:val="left"/>
+      <w:pPr>
+        <w:ind w:left="360" w:hanging="360"/>
+      </w:pPr>
+      <w:rPr>
+        <w:rFonts w:hint="default"/>
+      </w:rPr>
+    </w:lvl>
+    <w:lvl w:ilvl="1" w:tplc="04090019" w:tentative="1">
+      <w:start w:val="1"/>
+      <w:numFmt w:val="lowerLetter"/>
+      <w:lvlText w:val="%2."/>
+      <w:lvlJc w:val="left"/>
+      <w:pPr>
+        <w:ind w:left="1440" w:hanging="360"/>
+      </w:pPr>
+    </w:lvl>
+    <w:lvl w:ilvl="2" w:tplc="0409001B" w:tentative="1">
+      <w:start w:val="1"/>
+      <w:numFmt w:val="lowerRoman"/>
+      <w:lvlText w:val="%3."/>
+      <w:lvlJc w:val="right"/>
+      <w:pPr>
+        <w:ind w:left="2160" w:hanging="180"/>
+      </w:pPr>
+    </w:lvl>
+    <w:lvl w:ilvl="3" w:tplc="0409000F" w:tentative="1">
+      <w:start w:val="1"/>
+      <w:numFmt w:val="decimal"/>
+      <w:lvlText w:val="%4."/>
+      <w:lvlJc w:val="left"/>
+      <w:pPr>
+        <w:ind w:left="2880" w:hanging="360"/>
+      </w:pPr>
+    </w:lvl>
+    <w:lvl w:ilvl="4" w:tplc="04090019" w:tentative="1">
+      <w:start w:val="1"/>
+      <w:numFmt w:val="lowerLetter"/>
+      <w:lvlText w:val="%5."/>
+      <w:lvlJc w:val="left"/>
+      <w:pPr>
+        <w:ind w:left="3600" w:hanging="360"/>
+      </w:pPr>
+    </w:lvl>
+    <w:lvl w:ilvl="5" w:tplc="0409001B" w:tentative="1">
+      <w:start w:val="1"/>
+      <w:numFmt w:val="lowerRoman"/>
+      <w:lvlText w:val="%6."/>
+      <w:lvlJc w:val="right"/>
+      <w:pPr>
+        <w:ind w:left="4320" w:hanging="180"/>
+      </w:pPr>
+    </w:lvl>
+    <w:lvl w:ilvl="6" w:tplc="0409000F" w:tentative="1">
+      <w:start w:val="1"/>
+      <w:numFmt w:val="decimal"/>
+      <w:lvlText w:val="%7."/>
+      <w:lvlJc w:val="left"/>
+      <w:pPr>
+        <w:ind w:left="5040" w:hanging="360"/>
+      </w:pPr>
+    </w:lvl>
+    <w:lvl w:ilvl="7" w:tplc="04090019" w:tentative="1">
+      <w:start w:val="1"/>
+      <w:numFmt w:val="lowerLetter"/>
+      <w:lvlText w:val="%8."/>
+      <w:lvlJc w:val="left"/>
+      <w:pPr>
+        <w:ind w:left="5760" w:hanging="360"/>
+      </w:pPr>
+    </w:lvl>
+    <w:lvl w:ilvl="8" w:tplc="0409001B" w:tentative="1">
+      <w:start w:val="1"/>
+      <w:numFmt w:val="lowerRoman"/>
+      <w:lvlText w:val="%9."/>
+      <w:lvlJc w:val="right"/>
+      <w:pPr>
+        <w:ind w:left="6480" w:hanging="180"/>
+      </w:pPr>
+    </w:lvl>
+  </w:abstractNum>
   <w:num w:numId="1">
-    <w:abstractNumId w:val="1"/>
+    <w:abstractNumId w:val="2"/>
   </w:num>
   <w:num w:numId="2">
     <w:abstractNumId w:val="0"/>
+  </w:num>
+  <w:num w:numId="3">
+    <w:abstractNumId w:val="1"/>
   </w:num>
 </w:numbering>
 </file>
@@ -2234,6 +8423,29 @@
     <w:name w:val="Normal"/>
     <w:qFormat/>
   </w:style>
+  <w:style w:type="paragraph" w:styleId="Heading4">
+    <w:name w:val="heading 4"/>
+    <w:basedOn w:val="Normal"/>
+    <w:next w:val="Normal"/>
+    <w:link w:val="Heading4Char"/>
+    <w:uiPriority w:val="9"/>
+    <w:semiHidden/>
+    <w:unhideWhenUsed/>
+    <w:qFormat/>
+    <w:rsid w:val="007E1161"/>
+    <w:pPr>
+      <w:keepNext/>
+      <w:keepLines/>
+      <w:spacing w:before="40" w:after="0"/>
+      <w:outlineLvl w:val="3"/>
+    </w:pPr>
+    <w:rPr>
+      <w:rFonts w:asciiTheme="majorHAnsi" w:eastAsiaTheme="majorEastAsia" w:hAnsiTheme="majorHAnsi" w:cstheme="majorBidi"/>
+      <w:i/>
+      <w:iCs/>
+      <w:color w:val="2F5496" w:themeColor="accent1" w:themeShade="BF"/>
+    </w:rPr>
+  </w:style>
   <w:style w:type="character" w:default="1" w:styleId="DefaultParagraphFont">
     <w:name w:val="Default Paragraph Font"/>
     <w:uiPriority w:val="1"/>
@@ -2284,6 +8496,95 @@
     <w:uiPriority w:val="99"/>
     <w:semiHidden/>
     <w:rsid w:val="00101A93"/>
+  </w:style>
+  <w:style w:type="character" w:styleId="Strong">
+    <w:name w:val="Strong"/>
+    <w:basedOn w:val="DefaultParagraphFont"/>
+    <w:uiPriority w:val="22"/>
+    <w:qFormat/>
+    <w:rsid w:val="001D428D"/>
+    <w:rPr>
+      <w:b/>
+      <w:bCs/>
+    </w:rPr>
+  </w:style>
+  <w:style w:type="character" w:customStyle="1" w:styleId="mi">
+    <w:name w:val="mi"/>
+    <w:basedOn w:val="DefaultParagraphFont"/>
+    <w:rsid w:val="001D428D"/>
+  </w:style>
+  <w:style w:type="character" w:customStyle="1" w:styleId="mo">
+    <w:name w:val="mo"/>
+    <w:basedOn w:val="DefaultParagraphFont"/>
+    <w:rsid w:val="001D428D"/>
+  </w:style>
+  <w:style w:type="character" w:customStyle="1" w:styleId="mn">
+    <w:name w:val="mn"/>
+    <w:basedOn w:val="DefaultParagraphFont"/>
+    <w:rsid w:val="001D428D"/>
+  </w:style>
+  <w:style w:type="character" w:styleId="Hyperlink">
+    <w:name w:val="Hyperlink"/>
+    <w:basedOn w:val="DefaultParagraphFont"/>
+    <w:uiPriority w:val="99"/>
+    <w:semiHidden/>
+    <w:unhideWhenUsed/>
+    <w:rsid w:val="001D428D"/>
+    <w:rPr>
+      <w:color w:val="0000FF"/>
+      <w:u w:val="single"/>
+    </w:rPr>
+  </w:style>
+  <w:style w:type="character" w:customStyle="1" w:styleId="Heading4Char">
+    <w:name w:val="Heading 4 Char"/>
+    <w:basedOn w:val="DefaultParagraphFont"/>
+    <w:link w:val="Heading4"/>
+    <w:uiPriority w:val="9"/>
+    <w:semiHidden/>
+    <w:rsid w:val="007E1161"/>
+    <w:rPr>
+      <w:rFonts w:asciiTheme="majorHAnsi" w:eastAsiaTheme="majorEastAsia" w:hAnsiTheme="majorHAnsi" w:cstheme="majorBidi"/>
+      <w:i/>
+      <w:iCs/>
+      <w:color w:val="2F5496" w:themeColor="accent1" w:themeShade="BF"/>
+    </w:rPr>
+  </w:style>
+  <w:style w:type="character" w:customStyle="1" w:styleId="time">
+    <w:name w:val="time"/>
+    <w:basedOn w:val="DefaultParagraphFont"/>
+    <w:rsid w:val="00A13E97"/>
+  </w:style>
+  <w:style w:type="character" w:customStyle="1" w:styleId="text">
+    <w:name w:val="text"/>
+    <w:basedOn w:val="DefaultParagraphFont"/>
+    <w:rsid w:val="00A13E97"/>
+  </w:style>
+  <w:style w:type="paragraph" w:styleId="ListParagraph">
+    <w:name w:val="List Paragraph"/>
+    <w:basedOn w:val="Normal"/>
+    <w:uiPriority w:val="34"/>
+    <w:qFormat/>
+    <w:rsid w:val="00A13E97"/>
+    <w:pPr>
+      <w:ind w:left="720"/>
+      <w:contextualSpacing/>
+    </w:pPr>
+  </w:style>
+  <w:style w:type="paragraph" w:styleId="NormalWeb">
+    <w:name w:val="Normal (Web)"/>
+    <w:basedOn w:val="Normal"/>
+    <w:uiPriority w:val="99"/>
+    <w:semiHidden/>
+    <w:unhideWhenUsed/>
+    <w:rsid w:val="008D3F91"/>
+    <w:pPr>
+      <w:spacing w:before="100" w:beforeAutospacing="1" w:after="100" w:afterAutospacing="1" w:line="240" w:lineRule="auto"/>
+    </w:pPr>
+    <w:rPr>
+      <w:rFonts w:ascii="Times New Roman" w:eastAsia="Times New Roman" w:hAnsi="Times New Roman" w:cs="Times New Roman"/>
+      <w:sz w:val="24"/>
+      <w:szCs w:val="24"/>
+    </w:rPr>
   </w:style>
 </w:styles>
 </file>

--- a/Statistics-Study Folder/Section 1.4/1.4 Guidebook.docx
+++ b/Statistics-Study Folder/Section 1.4/1.4 Guidebook.docx
@@ -5045,16 +5045,659 @@
         <w:rPr>
           <w:rFonts w:ascii="Times New Roman" w:eastAsia="Calibri" w:hAnsi="Times New Roman" w:cs="Times New Roman"/>
         </w:rPr>
-        <w:t xml:space="preserve"> that is too </w:t>
+        <w:t xml:space="preserve"> that is too</w:t>
+      </w:r>
+      <w:r>
+        <w:rPr>
+          <w:rFonts w:ascii="Times New Roman" w:eastAsia="Calibri" w:hAnsi="Times New Roman" w:cs="Times New Roman"/>
+        </w:rPr>
+        <w:t xml:space="preserve"> small</w:t>
+      </w:r>
+    </w:p>
+    <w:p>
+      <w:pPr>
+        <w:pStyle w:val="ListParagraph"/>
+        <w:numPr>
+          <w:ilvl w:val="0"/>
+          <w:numId w:val="1"/>
+        </w:numPr>
+        <w:shd w:val="clear" w:color="auto" w:fill="2C2C2C"/>
+        <w:spacing w:before="100" w:after="100" w:line="240" w:lineRule="auto"/>
+        <w:ind w:right="96"/>
+        <w:rPr>
+          <w:rFonts w:ascii="Arial" w:eastAsia="Times New Roman" w:hAnsi="Arial" w:cs="Arial"/>
+          <w:color w:val="FFFFFF"/>
+          <w:sz w:val="15"/>
+          <w:szCs w:val="15"/>
+        </w:rPr>
+      </w:pPr>
+    </w:p>
+    <w:p>
+      <w:pPr>
+        <w:shd w:val="clear" w:color="auto" w:fill="FFFFFF"/>
+        <w:spacing w:after="0" w:line="240" w:lineRule="auto"/>
+        <w:rPr>
+          <w:rFonts w:ascii="Arial" w:eastAsia="Times New Roman" w:hAnsi="Arial" w:cs="Arial"/>
+          <w:color w:val="000000"/>
+          <w:sz w:val="20"/>
+          <w:szCs w:val="20"/>
+          <w:lang w:val="en"/>
+        </w:rPr>
+      </w:pPr>
+      <w:r>
+        <w:rPr>
+          <w:rFonts w:ascii="Arial" w:eastAsia="Times New Roman" w:hAnsi="Arial" w:cs="Arial"/>
+          <w:color w:val="000000"/>
+          <w:sz w:val="20"/>
+          <w:szCs w:val="20"/>
+          <w:lang w:val="en"/>
+        </w:rPr>
+        <w:t xml:space="preserve"> If the size of the population is unknown,</w:t>
+      </w:r>
+    </w:p>
+    <w:p>
+      <w:pPr>
+        <w:pStyle w:val="ListParagraph"/>
+        <w:shd w:val="clear" w:color="auto" w:fill="FFFFFF"/>
+        <w:spacing w:after="0" w:line="240" w:lineRule="auto"/>
+        <w:ind w:left="360"/>
+        <w:rPr>
+          <w:rFonts w:ascii="Arial" w:eastAsia="Times New Roman" w:hAnsi="Arial" w:cs="Arial"/>
+          <w:color w:val="000000"/>
+          <w:sz w:val="20"/>
+          <w:szCs w:val="20"/>
+          <w:lang w:val="en"/>
+        </w:rPr>
+      </w:pPr>
+      <w:r>
+        <w:rPr>
+          <w:rFonts w:ascii="Arial" w:eastAsia="Times New Roman" w:hAnsi="Arial" w:cs="Arial"/>
+          <w:color w:val="000000"/>
+          <w:sz w:val="20"/>
+          <w:szCs w:val="20"/>
+          <w:lang w:val="en"/>
+        </w:rPr>
+        <w:t xml:space="preserve"> there's no mathematical way to determine k</w:t>
+      </w:r>
+    </w:p>
+    <w:p>
+      <w:pPr>
+        <w:shd w:val="clear" w:color="auto" w:fill="FFFFFF"/>
+        <w:spacing w:after="0" w:line="240" w:lineRule="auto"/>
+        <w:rPr>
+          <w:rFonts w:ascii="Arial" w:eastAsia="Times New Roman" w:hAnsi="Arial" w:cs="Arial"/>
+          <w:color w:val="000000"/>
+          <w:sz w:val="20"/>
+          <w:szCs w:val="20"/>
+          <w:lang w:val="en"/>
+        </w:rPr>
+      </w:pPr>
+      <w:r>
+        <w:rPr>
+          <w:rFonts w:ascii="Arial" w:eastAsia="Times New Roman" w:hAnsi="Arial" w:cs="Arial"/>
+          <w:color w:val="000000"/>
+          <w:sz w:val="20"/>
+          <w:szCs w:val="20"/>
+          <w:lang w:val="en"/>
+        </w:rPr>
+        <w:t xml:space="preserve"> for systematic sampling.</w:t>
+      </w:r>
+    </w:p>
+    <w:p>
+      <w:pPr>
+        <w:shd w:val="clear" w:color="auto" w:fill="FFFFFF"/>
+        <w:spacing w:after="0" w:line="240" w:lineRule="auto"/>
+        <w:rPr>
+          <w:rFonts w:ascii="Arial" w:eastAsia="Times New Roman" w:hAnsi="Arial" w:cs="Arial"/>
+          <w:color w:val="000000"/>
+          <w:sz w:val="20"/>
+          <w:szCs w:val="20"/>
+          <w:lang w:val="en"/>
+        </w:rPr>
+      </w:pPr>
+      <w:r>
+        <w:rPr>
+          <w:rFonts w:ascii="Arial" w:eastAsia="Times New Roman" w:hAnsi="Arial" w:cs="Arial"/>
+          <w:color w:val="000000"/>
+          <w:sz w:val="20"/>
+          <w:szCs w:val="20"/>
+          <w:lang w:val="en"/>
+        </w:rPr>
+        <w:t xml:space="preserve"> The value of k must be small enough</w:t>
+      </w:r>
+    </w:p>
+    <w:p>
+      <w:pPr>
+        <w:shd w:val="clear" w:color="auto" w:fill="FFFFFF"/>
+        <w:spacing w:after="0" w:line="240" w:lineRule="auto"/>
+        <w:rPr>
+          <w:rFonts w:ascii="Arial" w:eastAsia="Times New Roman" w:hAnsi="Arial" w:cs="Arial"/>
+          <w:color w:val="000000"/>
+          <w:sz w:val="20"/>
+          <w:szCs w:val="20"/>
+          <w:lang w:val="en"/>
+        </w:rPr>
+      </w:pPr>
+      <w:r>
+        <w:rPr>
+          <w:rFonts w:ascii="Arial" w:eastAsia="Times New Roman" w:hAnsi="Arial" w:cs="Arial"/>
+          <w:color w:val="000000"/>
+          <w:sz w:val="20"/>
+          <w:szCs w:val="20"/>
+          <w:lang w:val="en"/>
+        </w:rPr>
+        <w:t xml:space="preserve"> to achieve our desired sample size.</w:t>
+      </w:r>
+    </w:p>
+    <w:p>
+      <w:pPr>
+        <w:pStyle w:val="ListParagraph"/>
+        <w:shd w:val="clear" w:color="auto" w:fill="FFFFFF"/>
+        <w:spacing w:after="0" w:line="240" w:lineRule="auto"/>
+        <w:ind w:left="360"/>
+        <w:rPr>
+          <w:rFonts w:ascii="Arial" w:eastAsia="Times New Roman" w:hAnsi="Arial" w:cs="Arial"/>
+          <w:color w:val="000000"/>
+          <w:sz w:val="20"/>
+          <w:szCs w:val="20"/>
+          <w:lang w:val="en"/>
+        </w:rPr>
+      </w:pPr>
+      <w:r>
+        <w:rPr>
+          <w:rFonts w:ascii="Arial" w:eastAsia="Times New Roman" w:hAnsi="Arial" w:cs="Arial"/>
+          <w:color w:val="000000"/>
+          <w:sz w:val="20"/>
+          <w:szCs w:val="20"/>
+          <w:lang w:val="en"/>
+        </w:rPr>
+        <w:t xml:space="preserve"> But it also must be large enough to obtain a sample that's</w:t>
+      </w:r>
+    </w:p>
+    <w:p>
+      <w:pPr>
+        <w:shd w:val="clear" w:color="auto" w:fill="FFFFFF"/>
+        <w:spacing w:after="0" w:line="240" w:lineRule="auto"/>
+        <w:rPr>
+          <w:rFonts w:ascii="Arial" w:eastAsia="Times New Roman" w:hAnsi="Arial" w:cs="Arial"/>
+          <w:color w:val="000000"/>
+          <w:sz w:val="20"/>
+          <w:szCs w:val="20"/>
+          <w:lang w:val="en"/>
+        </w:rPr>
+      </w:pPr>
+      <w:r>
+        <w:rPr>
+          <w:rFonts w:ascii="Arial" w:eastAsia="Times New Roman" w:hAnsi="Arial" w:cs="Arial"/>
+          <w:color w:val="000000"/>
+          <w:sz w:val="20"/>
+          <w:szCs w:val="20"/>
+          <w:lang w:val="en"/>
+        </w:rPr>
+        <w:t xml:space="preserve"> representative of the population.</w:t>
+      </w:r>
+    </w:p>
+    <w:p>
+      <w:pPr>
+        <w:pStyle w:val="ListParagraph"/>
+        <w:shd w:val="clear" w:color="auto" w:fill="FFFFFF"/>
+        <w:spacing w:after="0" w:line="240" w:lineRule="auto"/>
+        <w:ind w:left="360"/>
+        <w:rPr>
+          <w:rFonts w:ascii="Arial" w:eastAsia="Times New Roman" w:hAnsi="Arial" w:cs="Arial"/>
+          <w:color w:val="000000"/>
+          <w:sz w:val="20"/>
+          <w:szCs w:val="20"/>
+          <w:lang w:val="en"/>
+        </w:rPr>
+      </w:pPr>
+      <w:r>
+        <w:rPr>
+          <w:rFonts w:ascii="Arial" w:eastAsia="Times New Roman" w:hAnsi="Arial" w:cs="Arial"/>
+          <w:color w:val="000000"/>
+          <w:sz w:val="20"/>
+          <w:szCs w:val="20"/>
+          <w:lang w:val="en"/>
+        </w:rPr>
+        <w:t xml:space="preserve"> For </w:t>
       </w:r>
       <w:proofErr w:type="gramStart"/>
       <w:r>
         <w:rPr>
-          <w:rFonts w:ascii="Times New Roman" w:eastAsia="Calibri" w:hAnsi="Times New Roman" w:cs="Times New Roman"/>
-        </w:rPr>
-        <w:t>small?</w:t>
+          <w:rFonts w:ascii="Arial" w:eastAsia="Times New Roman" w:hAnsi="Arial" w:cs="Arial"/>
+          <w:color w:val="000000"/>
+          <w:sz w:val="20"/>
+          <w:szCs w:val="20"/>
+          <w:lang w:val="en"/>
+        </w:rPr>
+        <w:t>example</w:t>
       </w:r>
       <w:proofErr w:type="gramEnd"/>
+      <w:r>
+        <w:rPr>
+          <w:rFonts w:ascii="Arial" w:eastAsia="Times New Roman" w:hAnsi="Arial" w:cs="Arial"/>
+          <w:color w:val="000000"/>
+          <w:sz w:val="20"/>
+          <w:szCs w:val="20"/>
+          <w:lang w:val="en"/>
+        </w:rPr>
+        <w:t xml:space="preserve"> 2, suppose that k was equal to 30.</w:t>
+      </w:r>
+    </w:p>
+    <w:p>
+      <w:pPr>
+        <w:shd w:val="clear" w:color="auto" w:fill="FFFFFF"/>
+        <w:spacing w:after="0" w:line="240" w:lineRule="auto"/>
+        <w:rPr>
+          <w:rFonts w:ascii="Arial" w:eastAsia="Times New Roman" w:hAnsi="Arial" w:cs="Arial"/>
+          <w:color w:val="000000"/>
+          <w:sz w:val="20"/>
+          <w:szCs w:val="20"/>
+          <w:lang w:val="en"/>
+        </w:rPr>
+      </w:pPr>
+      <w:r>
+        <w:rPr>
+          <w:rFonts w:ascii="Arial" w:eastAsia="Times New Roman" w:hAnsi="Arial" w:cs="Arial"/>
+          <w:color w:val="000000"/>
+          <w:sz w:val="20"/>
+          <w:szCs w:val="20"/>
+          <w:lang w:val="en"/>
+        </w:rPr>
+        <w:t xml:space="preserve"> We said that we would start with customer 3,</w:t>
+      </w:r>
+    </w:p>
+    <w:p>
+      <w:pPr>
+        <w:shd w:val="clear" w:color="auto" w:fill="FFFFFF"/>
+        <w:spacing w:after="0" w:line="240" w:lineRule="auto"/>
+        <w:rPr>
+          <w:rFonts w:ascii="Arial" w:eastAsia="Times New Roman" w:hAnsi="Arial" w:cs="Arial"/>
+          <w:color w:val="000000"/>
+          <w:sz w:val="20"/>
+          <w:szCs w:val="20"/>
+          <w:lang w:val="en"/>
+        </w:rPr>
+      </w:pPr>
+      <w:r>
+        <w:rPr>
+          <w:rFonts w:ascii="Arial" w:eastAsia="Times New Roman" w:hAnsi="Arial" w:cs="Arial"/>
+          <w:color w:val="000000"/>
+          <w:sz w:val="20"/>
+          <w:szCs w:val="20"/>
+          <w:lang w:val="en"/>
+        </w:rPr>
+        <w:t xml:space="preserve"> and then add 30 to that, and 30 to that,</w:t>
+      </w:r>
+    </w:p>
+    <w:p>
+      <w:pPr>
+        <w:pStyle w:val="ListParagraph"/>
+        <w:shd w:val="clear" w:color="auto" w:fill="FFFFFF"/>
+        <w:spacing w:after="0" w:line="240" w:lineRule="auto"/>
+        <w:ind w:left="360"/>
+        <w:rPr>
+          <w:rFonts w:ascii="Arial" w:eastAsia="Times New Roman" w:hAnsi="Arial" w:cs="Arial"/>
+          <w:color w:val="000000"/>
+          <w:sz w:val="20"/>
+          <w:szCs w:val="20"/>
+          <w:lang w:val="en"/>
+        </w:rPr>
+      </w:pPr>
+      <w:r>
+        <w:rPr>
+          <w:rFonts w:ascii="Arial" w:eastAsia="Times New Roman" w:hAnsi="Arial" w:cs="Arial"/>
+          <w:color w:val="000000"/>
+          <w:sz w:val="20"/>
+          <w:szCs w:val="20"/>
+          <w:lang w:val="en"/>
+        </w:rPr>
+        <w:t xml:space="preserve"> until we reach our 40th customer, which we could find</w:t>
+      </w:r>
+    </w:p>
+    <w:p>
+      <w:pPr>
+        <w:pStyle w:val="ListParagraph"/>
+        <w:shd w:val="clear" w:color="auto" w:fill="FFFFFF"/>
+        <w:spacing w:after="0" w:line="240" w:lineRule="auto"/>
+        <w:ind w:left="360"/>
+        <w:rPr>
+          <w:rFonts w:ascii="Arial" w:eastAsia="Times New Roman" w:hAnsi="Arial" w:cs="Arial"/>
+          <w:color w:val="000000"/>
+          <w:sz w:val="20"/>
+          <w:szCs w:val="20"/>
+          <w:lang w:val="en"/>
+        </w:rPr>
+      </w:pPr>
+      <w:r>
+        <w:rPr>
+          <w:rFonts w:ascii="Arial" w:eastAsia="Times New Roman" w:hAnsi="Arial" w:cs="Arial"/>
+          <w:color w:val="000000"/>
+          <w:sz w:val="20"/>
+          <w:szCs w:val="20"/>
+          <w:lang w:val="en"/>
+        </w:rPr>
+        <w:t xml:space="preserve"> by multiplying 39 times 30 added to the original 3,</w:t>
+      </w:r>
+    </w:p>
+    <w:p>
+      <w:pPr>
+        <w:pStyle w:val="ListParagraph"/>
+        <w:shd w:val="clear" w:color="auto" w:fill="FFFFFF"/>
+        <w:spacing w:after="0" w:line="240" w:lineRule="auto"/>
+        <w:ind w:left="360"/>
+        <w:rPr>
+          <w:rFonts w:ascii="Arial" w:eastAsia="Times New Roman" w:hAnsi="Arial" w:cs="Arial"/>
+          <w:color w:val="000000"/>
+          <w:sz w:val="20"/>
+          <w:szCs w:val="20"/>
+          <w:lang w:val="en"/>
+        </w:rPr>
+      </w:pPr>
+      <w:r>
+        <w:rPr>
+          <w:rFonts w:ascii="Arial" w:eastAsia="Times New Roman" w:hAnsi="Arial" w:cs="Arial"/>
+          <w:color w:val="000000"/>
+          <w:sz w:val="20"/>
+          <w:szCs w:val="20"/>
+          <w:lang w:val="en"/>
+        </w:rPr>
+        <w:t xml:space="preserve"> that's customer number 1,173.</w:t>
+      </w:r>
+    </w:p>
+    <w:p>
+      <w:pPr>
+        <w:shd w:val="clear" w:color="auto" w:fill="FFFFFF"/>
+        <w:spacing w:after="0" w:line="240" w:lineRule="auto"/>
+        <w:rPr>
+          <w:rFonts w:ascii="Arial" w:eastAsia="Times New Roman" w:hAnsi="Arial" w:cs="Arial"/>
+          <w:color w:val="000000"/>
+          <w:sz w:val="20"/>
+          <w:szCs w:val="20"/>
+          <w:lang w:val="en"/>
+        </w:rPr>
+      </w:pPr>
+      <w:r>
+        <w:rPr>
+          <w:rFonts w:ascii="Arial" w:eastAsia="Times New Roman" w:hAnsi="Arial" w:cs="Arial"/>
+          <w:color w:val="000000"/>
+          <w:sz w:val="20"/>
+          <w:szCs w:val="20"/>
+          <w:lang w:val="en"/>
+        </w:rPr>
+        <w:t xml:space="preserve"> If Kroger does not have 1,173 shoppers,</w:t>
+      </w:r>
+    </w:p>
+    <w:p>
+      <w:pPr>
+        <w:pStyle w:val="ListParagraph"/>
+        <w:shd w:val="clear" w:color="auto" w:fill="FFFFFF"/>
+        <w:spacing w:after="0" w:line="240" w:lineRule="auto"/>
+        <w:ind w:left="360"/>
+        <w:rPr>
+          <w:rFonts w:ascii="Arial" w:eastAsia="Times New Roman" w:hAnsi="Arial" w:cs="Arial"/>
+          <w:color w:val="000000"/>
+          <w:sz w:val="20"/>
+          <w:szCs w:val="20"/>
+          <w:lang w:val="en"/>
+        </w:rPr>
+      </w:pPr>
+      <w:r>
+        <w:rPr>
+          <w:rFonts w:ascii="Arial" w:eastAsia="Times New Roman" w:hAnsi="Arial" w:cs="Arial"/>
+          <w:color w:val="000000"/>
+          <w:sz w:val="20"/>
+          <w:szCs w:val="20"/>
+          <w:lang w:val="en"/>
+        </w:rPr>
+        <w:t xml:space="preserve"> the desire sample size will not be achieved.</w:t>
+      </w:r>
+    </w:p>
+    <w:p>
+      <w:pPr>
+        <w:shd w:val="clear" w:color="auto" w:fill="FFFFFF"/>
+        <w:spacing w:after="0" w:line="240" w:lineRule="auto"/>
+        <w:rPr>
+          <w:rFonts w:ascii="Arial" w:eastAsia="Times New Roman" w:hAnsi="Arial" w:cs="Arial"/>
+          <w:color w:val="000000"/>
+          <w:sz w:val="20"/>
+          <w:szCs w:val="20"/>
+          <w:lang w:val="en"/>
+        </w:rPr>
+      </w:pPr>
+      <w:r>
+        <w:rPr>
+          <w:rFonts w:ascii="Arial" w:eastAsia="Times New Roman" w:hAnsi="Arial" w:cs="Arial"/>
+          <w:color w:val="000000"/>
+          <w:sz w:val="20"/>
+          <w:szCs w:val="20"/>
+          <w:lang w:val="en"/>
+        </w:rPr>
+        <w:t xml:space="preserve"> Now suppose that k equals 4, starting again at 3,</w:t>
+      </w:r>
+    </w:p>
+    <w:p>
+      <w:pPr>
+        <w:pStyle w:val="ListParagraph"/>
+        <w:shd w:val="clear" w:color="auto" w:fill="FFFFFF"/>
+        <w:spacing w:after="0" w:line="240" w:lineRule="auto"/>
+        <w:ind w:left="360"/>
+        <w:rPr>
+          <w:rFonts w:ascii="Arial" w:eastAsia="Times New Roman" w:hAnsi="Arial" w:cs="Arial"/>
+          <w:color w:val="000000"/>
+          <w:sz w:val="20"/>
+          <w:szCs w:val="20"/>
+          <w:lang w:val="en"/>
+        </w:rPr>
+      </w:pPr>
+      <w:r>
+        <w:rPr>
+          <w:rFonts w:ascii="Arial" w:eastAsia="Times New Roman" w:hAnsi="Arial" w:cs="Arial"/>
+          <w:color w:val="000000"/>
+          <w:sz w:val="20"/>
+          <w:szCs w:val="20"/>
+          <w:lang w:val="en"/>
+        </w:rPr>
+        <w:t xml:space="preserve"> the second person selected would be customer 7, and then</w:t>
+      </w:r>
+    </w:p>
+    <w:p>
+      <w:pPr>
+        <w:shd w:val="clear" w:color="auto" w:fill="FFFFFF"/>
+        <w:spacing w:after="0" w:line="240" w:lineRule="auto"/>
+        <w:rPr>
+          <w:rFonts w:ascii="Arial" w:eastAsia="Times New Roman" w:hAnsi="Arial" w:cs="Arial"/>
+          <w:color w:val="000000"/>
+          <w:sz w:val="20"/>
+          <w:szCs w:val="20"/>
+          <w:lang w:val="en"/>
+        </w:rPr>
+      </w:pPr>
+      <w:r>
+        <w:rPr>
+          <w:rFonts w:ascii="Arial" w:eastAsia="Times New Roman" w:hAnsi="Arial" w:cs="Arial"/>
+          <w:color w:val="000000"/>
+          <w:sz w:val="20"/>
+          <w:szCs w:val="20"/>
+          <w:lang w:val="en"/>
+        </w:rPr>
+        <w:t xml:space="preserve"> customer 11, until we reach our 40th customer selected,</w:t>
+      </w:r>
+    </w:p>
+    <w:p>
+      <w:pPr>
+        <w:shd w:val="clear" w:color="auto" w:fill="FFFFFF"/>
+        <w:spacing w:after="0" w:line="240" w:lineRule="auto"/>
+        <w:rPr>
+          <w:rFonts w:ascii="Arial" w:eastAsia="Times New Roman" w:hAnsi="Arial" w:cs="Arial"/>
+          <w:color w:val="000000"/>
+          <w:sz w:val="20"/>
+          <w:szCs w:val="20"/>
+          <w:lang w:val="en"/>
+        </w:rPr>
+      </w:pPr>
+      <w:r>
+        <w:rPr>
+          <w:rFonts w:ascii="Arial" w:eastAsia="Times New Roman" w:hAnsi="Arial" w:cs="Arial"/>
+          <w:color w:val="000000"/>
+          <w:sz w:val="20"/>
+          <w:szCs w:val="20"/>
+          <w:lang w:val="en"/>
+        </w:rPr>
+        <w:t xml:space="preserve"> that's 39 times 4 plus 3, that's customer number 159.</w:t>
+      </w:r>
+    </w:p>
+    <w:p>
+      <w:pPr>
+        <w:shd w:val="clear" w:color="auto" w:fill="FFFFFF"/>
+        <w:spacing w:after="0" w:line="240" w:lineRule="auto"/>
+        <w:rPr>
+          <w:rFonts w:ascii="Arial" w:eastAsia="Times New Roman" w:hAnsi="Arial" w:cs="Arial"/>
+          <w:color w:val="000000"/>
+          <w:sz w:val="20"/>
+          <w:szCs w:val="20"/>
+          <w:lang w:val="en"/>
+        </w:rPr>
+      </w:pPr>
+      <w:r>
+        <w:rPr>
+          <w:rFonts w:ascii="Arial" w:eastAsia="Times New Roman" w:hAnsi="Arial" w:cs="Arial"/>
+          <w:color w:val="000000"/>
+          <w:sz w:val="20"/>
+          <w:szCs w:val="20"/>
+          <w:lang w:val="en"/>
+        </w:rPr>
+        <w:t xml:space="preserve"> The 159 </w:t>
+      </w:r>
+      <w:proofErr w:type="gramStart"/>
+      <w:r>
+        <w:rPr>
+          <w:rFonts w:ascii="Arial" w:eastAsia="Times New Roman" w:hAnsi="Arial" w:cs="Arial"/>
+          <w:color w:val="000000"/>
+          <w:sz w:val="20"/>
+          <w:szCs w:val="20"/>
+          <w:lang w:val="en"/>
+        </w:rPr>
+        <w:t>shopper</w:t>
+      </w:r>
+      <w:proofErr w:type="gramEnd"/>
+      <w:r>
+        <w:rPr>
+          <w:rFonts w:ascii="Arial" w:eastAsia="Times New Roman" w:hAnsi="Arial" w:cs="Arial"/>
+          <w:color w:val="000000"/>
+          <w:sz w:val="20"/>
+          <w:szCs w:val="20"/>
+          <w:lang w:val="en"/>
+        </w:rPr>
+        <w:t xml:space="preserve"> might leave the store at 3:00 in the afternoon,</w:t>
+      </w:r>
+    </w:p>
+    <w:p>
+      <w:pPr>
+        <w:pStyle w:val="ListParagraph"/>
+        <w:shd w:val="clear" w:color="auto" w:fill="FFFFFF"/>
+        <w:spacing w:after="0" w:line="240" w:lineRule="auto"/>
+        <w:ind w:left="360"/>
+        <w:rPr>
+          <w:rFonts w:ascii="Arial" w:eastAsia="Times New Roman" w:hAnsi="Arial" w:cs="Arial"/>
+          <w:color w:val="000000"/>
+          <w:sz w:val="20"/>
+          <w:szCs w:val="20"/>
+          <w:lang w:val="en"/>
+        </w:rPr>
+      </w:pPr>
+      <w:r>
+        <w:rPr>
+          <w:rFonts w:ascii="Arial" w:eastAsia="Times New Roman" w:hAnsi="Arial" w:cs="Arial"/>
+          <w:color w:val="000000"/>
+          <w:sz w:val="20"/>
+          <w:szCs w:val="20"/>
+          <w:lang w:val="en"/>
+        </w:rPr>
+        <w:t xml:space="preserve"> </w:t>
+      </w:r>
+      <w:proofErr w:type="gramStart"/>
+      <w:r>
+        <w:rPr>
+          <w:rFonts w:ascii="Arial" w:eastAsia="Times New Roman" w:hAnsi="Arial" w:cs="Arial"/>
+          <w:color w:val="000000"/>
+          <w:sz w:val="20"/>
+          <w:szCs w:val="20"/>
+          <w:lang w:val="en"/>
+        </w:rPr>
+        <w:t>so</w:t>
+      </w:r>
+      <w:proofErr w:type="gramEnd"/>
+      <w:r>
+        <w:rPr>
+          <w:rFonts w:ascii="Arial" w:eastAsia="Times New Roman" w:hAnsi="Arial" w:cs="Arial"/>
+          <w:color w:val="000000"/>
+          <w:sz w:val="20"/>
+          <w:szCs w:val="20"/>
+          <w:lang w:val="en"/>
+        </w:rPr>
+        <w:t xml:space="preserve"> our survey would not include any of the evening shoppers.</w:t>
+      </w:r>
+    </w:p>
+    <w:p>
+      <w:pPr>
+        <w:pStyle w:val="ListParagraph"/>
+        <w:shd w:val="clear" w:color="auto" w:fill="FFFFFF"/>
+        <w:spacing w:after="0" w:line="240" w:lineRule="auto"/>
+        <w:ind w:left="360"/>
+        <w:rPr>
+          <w:rFonts w:ascii="Arial" w:eastAsia="Times New Roman" w:hAnsi="Arial" w:cs="Arial"/>
+          <w:color w:val="000000"/>
+          <w:sz w:val="20"/>
+          <w:szCs w:val="20"/>
+          <w:lang w:val="en"/>
+        </w:rPr>
+      </w:pPr>
+      <w:r>
+        <w:rPr>
+          <w:rFonts w:ascii="Arial" w:eastAsia="Times New Roman" w:hAnsi="Arial" w:cs="Arial"/>
+          <w:color w:val="000000"/>
+          <w:sz w:val="20"/>
+          <w:szCs w:val="20"/>
+          <w:lang w:val="en"/>
+        </w:rPr>
+        <w:lastRenderedPageBreak/>
+        <w:t xml:space="preserve"> An estimate of the size of the population</w:t>
+      </w:r>
+    </w:p>
+    <w:p>
+      <w:pPr>
+        <w:pStyle w:val="ListParagraph"/>
+        <w:shd w:val="clear" w:color="auto" w:fill="CCCCCC"/>
+        <w:spacing w:after="0" w:line="240" w:lineRule="auto"/>
+        <w:ind w:left="360"/>
+        <w:rPr>
+          <w:rFonts w:ascii="Arial" w:eastAsia="Times New Roman" w:hAnsi="Arial" w:cs="Arial"/>
+          <w:color w:val="FFFFFF"/>
+          <w:sz w:val="20"/>
+          <w:szCs w:val="20"/>
+          <w:lang w:val="en"/>
+        </w:rPr>
+      </w:pPr>
+      <w:r>
+        <w:rPr>
+          <w:rFonts w:ascii="Arial" w:eastAsia="Times New Roman" w:hAnsi="Arial" w:cs="Arial"/>
+          <w:color w:val="FFFFFF"/>
+          <w:sz w:val="20"/>
+          <w:szCs w:val="20"/>
+          <w:lang w:val="en"/>
+        </w:rPr>
+        <w:t xml:space="preserve"> would help to determine an appropriate value of k.</w:t>
+      </w:r>
+    </w:p>
+    <w:p>
+      <w:pPr>
+        <w:spacing w:after="0" w:line="240" w:lineRule="auto"/>
+        <w:ind w:left="360"/>
+        <w:rPr>
+          <w:rFonts w:ascii="Times New Roman" w:eastAsia="Calibri" w:hAnsi="Times New Roman" w:cs="Times New Roman"/>
+        </w:rPr>
+      </w:pPr>
     </w:p>
     <w:p>
       <w:pPr>
@@ -5098,20 +5741,7 @@
           <w:sz w:val="27"/>
           <w:szCs w:val="27"/>
         </w:rPr>
-        <w:t xml:space="preserve"> </w:t>
-      </w:r>
-      <w:r>
-        <w:rPr>
-          <w:rFonts w:ascii="FuturaStdMedium" w:eastAsia="Times New Roman" w:hAnsi="FuturaStdMedium" w:cs="Times New Roman"/>
-          <w:b/>
-          <w:bCs/>
-          <w:i w:val="0"/>
-          <w:iCs w:val="0"/>
-          <w:color w:val="1F2960"/>
-          <w:sz w:val="27"/>
-          <w:szCs w:val="27"/>
-        </w:rPr>
-        <w:t>Choosing a Value for </w:t>
+        <w:t xml:space="preserve"> Choosing a Value for </w:t>
       </w:r>
       <w:r>
         <w:rPr>
@@ -5411,7 +6041,6 @@
           <w:rFonts w:ascii="Times New Roman" w:eastAsia="Calibri" w:hAnsi="Times New Roman" w:cs="Times New Roman"/>
           <w:noProof/>
         </w:rPr>
-        <w:lastRenderedPageBreak/>
         <w:drawing>
           <wp:inline distT="0" distB="0" distL="0" distR="0" wp14:anchorId="1CD1A60E" wp14:editId="31DC3623">
             <wp:extent cx="304800" cy="228600"/>
@@ -5484,6 +6113,15 @@
           <w:rFonts w:ascii="Times New Roman" w:eastAsia="Calibri" w:hAnsi="Times New Roman" w:cs="Times New Roman"/>
         </w:rPr>
       </w:pPr>
+    </w:p>
+    <w:p>
+      <w:pPr>
+        <w:spacing w:after="0" w:line="240" w:lineRule="auto"/>
+        <w:ind w:left="360"/>
+        <w:rPr>
+          <w:rFonts w:ascii="Times New Roman" w:eastAsia="Calibri" w:hAnsi="Times New Roman" w:cs="Times New Roman"/>
+        </w:rPr>
+      </w:pPr>
       <w:r>
         <w:rPr>
           <w:rFonts w:ascii="Times New Roman" w:eastAsia="Calibri" w:hAnsi="Times New Roman" w:cs="Times New Roman"/>
@@ -5545,6 +6183,17 @@
         </w:rPr>
         <w:t xml:space="preserve"> </w:t>
       </w:r>
+    </w:p>
+    <w:p>
+      <w:pPr>
+        <w:spacing w:after="0" w:line="240" w:lineRule="auto"/>
+        <w:rPr>
+          <w:rFonts w:ascii="Arial" w:eastAsia="Times New Roman" w:hAnsi="Arial" w:cs="Arial"/>
+          <w:color w:val="000000"/>
+          <w:sz w:val="20"/>
+          <w:szCs w:val="20"/>
+        </w:rPr>
+      </w:pPr>
       <w:r>
         <w:rPr>
           <w:rFonts w:ascii="Arial" w:eastAsia="Times New Roman" w:hAnsi="Arial" w:cs="Arial"/>
@@ -7013,7 +7662,6 @@
           <w:sz w:val="24"/>
           <w:szCs w:val="24"/>
         </w:rPr>
-        <w:lastRenderedPageBreak/>
         <w:t>A fourth sampling method is called </w:t>
       </w:r>
       <w:r>
@@ -7152,8 +7800,6 @@
           <w:u w:val="single"/>
         </w:rPr>
       </w:pPr>
-      <w:bookmarkStart w:id="3" w:name="_GoBack"/>
-      <w:bookmarkEnd w:id="3"/>
       <w:r>
         <w:rPr>
           <w:rFonts w:ascii="Times New Roman" w:eastAsia="Calibri" w:hAnsi="Times New Roman" w:cs="Times New Roman"/>
@@ -7162,6 +7808,1315 @@
         </w:rPr>
         <w:t>Objective 3, Page 2</w:t>
       </w:r>
+    </w:p>
+    <w:p>
+      <w:pPr>
+        <w:shd w:val="clear" w:color="auto" w:fill="00B7FF"/>
+        <w:spacing w:after="0" w:line="240" w:lineRule="auto"/>
+        <w:rPr>
+          <w:rFonts w:ascii="Arial" w:eastAsia="Times New Roman" w:hAnsi="Arial" w:cs="Arial"/>
+          <w:color w:val="FFFFFF"/>
+          <w:sz w:val="20"/>
+          <w:szCs w:val="20"/>
+        </w:rPr>
+      </w:pPr>
+      <w:r>
+        <w:rPr>
+          <w:rFonts w:ascii="Arial" w:eastAsia="Times New Roman" w:hAnsi="Arial" w:cs="Arial"/>
+          <w:color w:val="FFFFFF"/>
+          <w:sz w:val="20"/>
+          <w:szCs w:val="20"/>
+        </w:rPr>
+        <w:lastRenderedPageBreak/>
+        <w:t xml:space="preserve"> In this example, we'll explore the process</w:t>
+      </w:r>
+    </w:p>
+    <w:p>
+      <w:pPr>
+        <w:spacing w:after="0" w:line="240" w:lineRule="auto"/>
+        <w:rPr>
+          <w:rFonts w:ascii="Arial" w:eastAsia="Times New Roman" w:hAnsi="Arial" w:cs="Arial"/>
+          <w:color w:val="000000"/>
+          <w:sz w:val="20"/>
+          <w:szCs w:val="20"/>
+        </w:rPr>
+      </w:pPr>
+      <w:r>
+        <w:rPr>
+          <w:rFonts w:ascii="Arial" w:eastAsia="Times New Roman" w:hAnsi="Arial" w:cs="Arial"/>
+          <w:color w:val="000000"/>
+          <w:sz w:val="20"/>
+          <w:szCs w:val="20"/>
+        </w:rPr>
+        <w:t xml:space="preserve"> of obtaining a cluster sample.</w:t>
+      </w:r>
+    </w:p>
+    <w:p>
+      <w:pPr>
+        <w:spacing w:after="0" w:line="240" w:lineRule="auto"/>
+        <w:rPr>
+          <w:rFonts w:ascii="Arial" w:eastAsia="Times New Roman" w:hAnsi="Arial" w:cs="Arial"/>
+          <w:color w:val="000000"/>
+          <w:sz w:val="20"/>
+          <w:szCs w:val="20"/>
+        </w:rPr>
+      </w:pPr>
+      <w:r>
+        <w:rPr>
+          <w:rFonts w:ascii="Arial" w:eastAsia="Times New Roman" w:hAnsi="Arial" w:cs="Arial"/>
+          <w:color w:val="000000"/>
+          <w:sz w:val="20"/>
+          <w:szCs w:val="20"/>
+        </w:rPr>
+        <w:t xml:space="preserve"> A sociologist wants to gather data regarding</w:t>
+      </w:r>
+    </w:p>
+    <w:p>
+      <w:pPr>
+        <w:spacing w:after="0" w:line="240" w:lineRule="auto"/>
+        <w:rPr>
+          <w:rFonts w:ascii="Arial" w:eastAsia="Times New Roman" w:hAnsi="Arial" w:cs="Arial"/>
+          <w:color w:val="000000"/>
+          <w:sz w:val="20"/>
+          <w:szCs w:val="20"/>
+        </w:rPr>
+      </w:pPr>
+      <w:r>
+        <w:rPr>
+          <w:rFonts w:ascii="Arial" w:eastAsia="Times New Roman" w:hAnsi="Arial" w:cs="Arial"/>
+          <w:color w:val="000000"/>
+          <w:sz w:val="20"/>
+          <w:szCs w:val="20"/>
+        </w:rPr>
+        <w:t xml:space="preserve"> household income within the city of Boston.</w:t>
+      </w:r>
+    </w:p>
+    <w:p>
+      <w:pPr>
+        <w:spacing w:after="0" w:line="240" w:lineRule="auto"/>
+        <w:rPr>
+          <w:rFonts w:ascii="Arial" w:eastAsia="Times New Roman" w:hAnsi="Arial" w:cs="Arial"/>
+          <w:color w:val="000000"/>
+          <w:sz w:val="20"/>
+          <w:szCs w:val="20"/>
+        </w:rPr>
+      </w:pPr>
+      <w:r>
+        <w:rPr>
+          <w:rFonts w:ascii="Arial" w:eastAsia="Times New Roman" w:hAnsi="Arial" w:cs="Arial"/>
+          <w:color w:val="000000"/>
+          <w:sz w:val="20"/>
+          <w:szCs w:val="20"/>
+        </w:rPr>
+        <w:t xml:space="preserve"> Obtain a sample using cluster sampling.</w:t>
+      </w:r>
+    </w:p>
+    <w:p>
+      <w:pPr>
+        <w:spacing w:after="0" w:line="240" w:lineRule="auto"/>
+        <w:rPr>
+          <w:rFonts w:ascii="Arial" w:eastAsia="Times New Roman" w:hAnsi="Arial" w:cs="Arial"/>
+          <w:color w:val="000000"/>
+          <w:sz w:val="20"/>
+          <w:szCs w:val="20"/>
+        </w:rPr>
+      </w:pPr>
+      <w:r>
+        <w:rPr>
+          <w:rFonts w:ascii="Arial" w:eastAsia="Times New Roman" w:hAnsi="Arial" w:cs="Arial"/>
+          <w:color w:val="000000"/>
+          <w:sz w:val="20"/>
+          <w:szCs w:val="20"/>
+        </w:rPr>
+        <w:t xml:space="preserve"> The city of Boston can be set up so</w:t>
+      </w:r>
+    </w:p>
+    <w:p>
+      <w:pPr>
+        <w:spacing w:after="0" w:line="240" w:lineRule="auto"/>
+        <w:rPr>
+          <w:rFonts w:ascii="Arial" w:eastAsia="Times New Roman" w:hAnsi="Arial" w:cs="Arial"/>
+          <w:color w:val="000000"/>
+          <w:sz w:val="20"/>
+          <w:szCs w:val="20"/>
+        </w:rPr>
+      </w:pPr>
+      <w:r>
+        <w:rPr>
+          <w:rFonts w:ascii="Arial" w:eastAsia="Times New Roman" w:hAnsi="Arial" w:cs="Arial"/>
+          <w:color w:val="000000"/>
+          <w:sz w:val="20"/>
+          <w:szCs w:val="20"/>
+        </w:rPr>
+        <w:t xml:space="preserve"> that each city block is a cluster.</w:t>
+      </w:r>
+    </w:p>
+    <w:p>
+      <w:pPr>
+        <w:spacing w:after="0" w:line="240" w:lineRule="auto"/>
+        <w:rPr>
+          <w:rFonts w:ascii="Arial" w:eastAsia="Times New Roman" w:hAnsi="Arial" w:cs="Arial"/>
+          <w:color w:val="000000"/>
+          <w:sz w:val="20"/>
+          <w:szCs w:val="20"/>
+        </w:rPr>
+      </w:pPr>
+      <w:r>
+        <w:rPr>
+          <w:rFonts w:ascii="Arial" w:eastAsia="Times New Roman" w:hAnsi="Arial" w:cs="Arial"/>
+          <w:color w:val="000000"/>
+          <w:sz w:val="20"/>
+          <w:szCs w:val="20"/>
+        </w:rPr>
+        <w:t xml:space="preserve"> Recall that a cluster is a geographic location.</w:t>
+      </w:r>
+    </w:p>
+    <w:p>
+      <w:pPr>
+        <w:spacing w:after="0" w:line="240" w:lineRule="auto"/>
+        <w:rPr>
+          <w:rFonts w:ascii="Arial" w:eastAsia="Times New Roman" w:hAnsi="Arial" w:cs="Arial"/>
+          <w:color w:val="000000"/>
+          <w:sz w:val="20"/>
+          <w:szCs w:val="20"/>
+        </w:rPr>
+      </w:pPr>
+      <w:r>
+        <w:rPr>
+          <w:rFonts w:ascii="Arial" w:eastAsia="Times New Roman" w:hAnsi="Arial" w:cs="Arial"/>
+          <w:color w:val="000000"/>
+          <w:sz w:val="20"/>
+          <w:szCs w:val="20"/>
+        </w:rPr>
+        <w:t xml:space="preserve"> Once the city blocks have been identified,</w:t>
+      </w:r>
+    </w:p>
+    <w:p>
+      <w:pPr>
+        <w:spacing w:after="0" w:line="240" w:lineRule="auto"/>
+        <w:rPr>
+          <w:rFonts w:ascii="Arial" w:eastAsia="Times New Roman" w:hAnsi="Arial" w:cs="Arial"/>
+          <w:color w:val="000000"/>
+          <w:sz w:val="20"/>
+          <w:szCs w:val="20"/>
+        </w:rPr>
+      </w:pPr>
+      <w:r>
+        <w:rPr>
+          <w:rFonts w:ascii="Arial" w:eastAsia="Times New Roman" w:hAnsi="Arial" w:cs="Arial"/>
+          <w:color w:val="000000"/>
+          <w:sz w:val="20"/>
+          <w:szCs w:val="20"/>
+        </w:rPr>
+        <w:t xml:space="preserve"> we obtain a simple random sample of the city blocks,</w:t>
+      </w:r>
+    </w:p>
+    <w:p>
+      <w:pPr>
+        <w:spacing w:after="0" w:line="240" w:lineRule="auto"/>
+        <w:rPr>
+          <w:rFonts w:ascii="Arial" w:eastAsia="Times New Roman" w:hAnsi="Arial" w:cs="Arial"/>
+          <w:color w:val="000000"/>
+          <w:sz w:val="20"/>
+          <w:szCs w:val="20"/>
+        </w:rPr>
+      </w:pPr>
+      <w:r>
+        <w:rPr>
+          <w:rFonts w:ascii="Arial" w:eastAsia="Times New Roman" w:hAnsi="Arial" w:cs="Arial"/>
+          <w:color w:val="000000"/>
+          <w:sz w:val="20"/>
+          <w:szCs w:val="20"/>
+        </w:rPr>
+        <w:t xml:space="preserve"> and then we survey all households</w:t>
+      </w:r>
+    </w:p>
+    <w:p>
+      <w:pPr>
+        <w:spacing w:after="0" w:line="240" w:lineRule="auto"/>
+        <w:rPr>
+          <w:rFonts w:ascii="Arial" w:eastAsia="Times New Roman" w:hAnsi="Arial" w:cs="Arial"/>
+          <w:color w:val="000000"/>
+          <w:sz w:val="20"/>
+          <w:szCs w:val="20"/>
+        </w:rPr>
+      </w:pPr>
+      <w:r>
+        <w:rPr>
+          <w:rFonts w:ascii="Arial" w:eastAsia="Times New Roman" w:hAnsi="Arial" w:cs="Arial"/>
+          <w:color w:val="000000"/>
+          <w:sz w:val="20"/>
+          <w:szCs w:val="20"/>
+        </w:rPr>
+        <w:t xml:space="preserve"> on the block selected.</w:t>
+      </w:r>
+    </w:p>
+    <w:p>
+      <w:pPr>
+        <w:spacing w:after="0" w:line="240" w:lineRule="auto"/>
+        <w:rPr>
+          <w:rFonts w:ascii="Arial" w:eastAsia="Times New Roman" w:hAnsi="Arial" w:cs="Arial"/>
+          <w:color w:val="000000"/>
+          <w:sz w:val="20"/>
+          <w:szCs w:val="20"/>
+        </w:rPr>
+      </w:pPr>
+      <w:r>
+        <w:rPr>
+          <w:rFonts w:ascii="Arial" w:eastAsia="Times New Roman" w:hAnsi="Arial" w:cs="Arial"/>
+          <w:color w:val="000000"/>
+          <w:sz w:val="20"/>
+          <w:szCs w:val="20"/>
+        </w:rPr>
+        <w:t xml:space="preserve"> Let's suppose there are 10,493 city blocks in Boston.</w:t>
+      </w:r>
+    </w:p>
+    <w:p>
+      <w:pPr>
+        <w:spacing w:after="0" w:line="240" w:lineRule="auto"/>
+        <w:rPr>
+          <w:rFonts w:ascii="Arial" w:eastAsia="Times New Roman" w:hAnsi="Arial" w:cs="Arial"/>
+          <w:color w:val="000000"/>
+          <w:sz w:val="20"/>
+          <w:szCs w:val="20"/>
+        </w:rPr>
+      </w:pPr>
+      <w:r>
+        <w:rPr>
+          <w:rFonts w:ascii="Arial" w:eastAsia="Times New Roman" w:hAnsi="Arial" w:cs="Arial"/>
+          <w:color w:val="000000"/>
+          <w:sz w:val="20"/>
+          <w:szCs w:val="20"/>
+        </w:rPr>
+        <w:t xml:space="preserve"> First, the sociologist </w:t>
+      </w:r>
+      <w:proofErr w:type="gramStart"/>
+      <w:r>
+        <w:rPr>
+          <w:rFonts w:ascii="Arial" w:eastAsia="Times New Roman" w:hAnsi="Arial" w:cs="Arial"/>
+          <w:color w:val="000000"/>
+          <w:sz w:val="20"/>
+          <w:szCs w:val="20"/>
+        </w:rPr>
+        <w:t>has to</w:t>
+      </w:r>
+      <w:proofErr w:type="gramEnd"/>
+      <w:r>
+        <w:rPr>
+          <w:rFonts w:ascii="Arial" w:eastAsia="Times New Roman" w:hAnsi="Arial" w:cs="Arial"/>
+          <w:color w:val="000000"/>
+          <w:sz w:val="20"/>
+          <w:szCs w:val="20"/>
+        </w:rPr>
+        <w:t xml:space="preserve"> number these blocks from 1 up</w:t>
+      </w:r>
+    </w:p>
+    <w:p>
+      <w:pPr>
+        <w:spacing w:after="0" w:line="240" w:lineRule="auto"/>
+        <w:rPr>
+          <w:rFonts w:ascii="Arial" w:eastAsia="Times New Roman" w:hAnsi="Arial" w:cs="Arial"/>
+          <w:color w:val="000000"/>
+          <w:sz w:val="20"/>
+          <w:szCs w:val="20"/>
+        </w:rPr>
+      </w:pPr>
+      <w:r>
+        <w:rPr>
+          <w:rFonts w:ascii="Arial" w:eastAsia="Times New Roman" w:hAnsi="Arial" w:cs="Arial"/>
+          <w:color w:val="000000"/>
+          <w:sz w:val="20"/>
+          <w:szCs w:val="20"/>
+        </w:rPr>
+        <w:t xml:space="preserve"> through 10,493.</w:t>
+      </w:r>
+    </w:p>
+    <w:p>
+      <w:pPr>
+        <w:spacing w:after="0" w:line="240" w:lineRule="auto"/>
+        <w:rPr>
+          <w:rFonts w:ascii="Arial" w:eastAsia="Times New Roman" w:hAnsi="Arial" w:cs="Arial"/>
+          <w:color w:val="000000"/>
+          <w:sz w:val="20"/>
+          <w:szCs w:val="20"/>
+        </w:rPr>
+      </w:pPr>
+      <w:r>
+        <w:rPr>
+          <w:rFonts w:ascii="Arial" w:eastAsia="Times New Roman" w:hAnsi="Arial" w:cs="Arial"/>
+          <w:color w:val="000000"/>
+          <w:sz w:val="20"/>
+          <w:szCs w:val="20"/>
+        </w:rPr>
+        <w:t xml:space="preserve"> Suppose the sociologist only has enough time and money</w:t>
+      </w:r>
+    </w:p>
+    <w:p>
+      <w:pPr>
+        <w:spacing w:after="0" w:line="240" w:lineRule="auto"/>
+        <w:rPr>
+          <w:rFonts w:ascii="Arial" w:eastAsia="Times New Roman" w:hAnsi="Arial" w:cs="Arial"/>
+          <w:color w:val="000000"/>
+          <w:sz w:val="20"/>
+          <w:szCs w:val="20"/>
+        </w:rPr>
+      </w:pPr>
+      <w:r>
+        <w:rPr>
+          <w:rFonts w:ascii="Arial" w:eastAsia="Times New Roman" w:hAnsi="Arial" w:cs="Arial"/>
+          <w:color w:val="000000"/>
+          <w:sz w:val="20"/>
+          <w:szCs w:val="20"/>
+        </w:rPr>
+        <w:t xml:space="preserve"> to survey 20 clusters.</w:t>
+      </w:r>
+    </w:p>
+    <w:p>
+      <w:pPr>
+        <w:spacing w:after="0" w:line="240" w:lineRule="auto"/>
+        <w:rPr>
+          <w:rFonts w:ascii="Arial" w:eastAsia="Times New Roman" w:hAnsi="Arial" w:cs="Arial"/>
+          <w:color w:val="000000"/>
+          <w:sz w:val="20"/>
+          <w:szCs w:val="20"/>
+        </w:rPr>
+      </w:pPr>
+      <w:r>
+        <w:rPr>
+          <w:rFonts w:ascii="Arial" w:eastAsia="Times New Roman" w:hAnsi="Arial" w:cs="Arial"/>
+          <w:color w:val="000000"/>
+          <w:sz w:val="20"/>
+          <w:szCs w:val="20"/>
+        </w:rPr>
+        <w:t xml:space="preserve"> We'll randomly select 20 numbers between 1 and 10,493</w:t>
+      </w:r>
+    </w:p>
+    <w:p>
+      <w:pPr>
+        <w:spacing w:after="0" w:line="240" w:lineRule="auto"/>
+        <w:rPr>
+          <w:rFonts w:ascii="Arial" w:eastAsia="Times New Roman" w:hAnsi="Arial" w:cs="Arial"/>
+          <w:color w:val="000000"/>
+          <w:sz w:val="20"/>
+          <w:szCs w:val="20"/>
+        </w:rPr>
+      </w:pPr>
+      <w:r>
+        <w:rPr>
+          <w:rFonts w:ascii="Arial" w:eastAsia="Times New Roman" w:hAnsi="Arial" w:cs="Arial"/>
+          <w:color w:val="000000"/>
+          <w:sz w:val="20"/>
+          <w:szCs w:val="20"/>
+        </w:rPr>
+        <w:t xml:space="preserve"> to tell us which clusters, or city blocks,</w:t>
+      </w:r>
+    </w:p>
+    <w:p>
+      <w:pPr>
+        <w:spacing w:after="0" w:line="240" w:lineRule="auto"/>
+        <w:rPr>
+          <w:rFonts w:ascii="Arial" w:eastAsia="Times New Roman" w:hAnsi="Arial" w:cs="Arial"/>
+          <w:color w:val="000000"/>
+          <w:sz w:val="20"/>
+          <w:szCs w:val="20"/>
+        </w:rPr>
+      </w:pPr>
+      <w:r>
+        <w:rPr>
+          <w:rFonts w:ascii="Arial" w:eastAsia="Times New Roman" w:hAnsi="Arial" w:cs="Arial"/>
+          <w:color w:val="000000"/>
+          <w:sz w:val="20"/>
+          <w:szCs w:val="20"/>
+        </w:rPr>
+        <w:t xml:space="preserve"> will be included in the survey.</w:t>
+      </w:r>
+    </w:p>
+    <w:p>
+      <w:pPr>
+        <w:spacing w:after="0" w:line="240" w:lineRule="auto"/>
+        <w:rPr>
+          <w:rFonts w:ascii="Arial" w:eastAsia="Times New Roman" w:hAnsi="Arial" w:cs="Arial"/>
+          <w:color w:val="000000"/>
+          <w:sz w:val="20"/>
+          <w:szCs w:val="20"/>
+        </w:rPr>
+      </w:pPr>
+      <w:r>
+        <w:rPr>
+          <w:rFonts w:ascii="Arial" w:eastAsia="Times New Roman" w:hAnsi="Arial" w:cs="Arial"/>
+          <w:color w:val="000000"/>
+          <w:sz w:val="20"/>
+          <w:szCs w:val="20"/>
+        </w:rPr>
+        <w:t xml:space="preserve"> We have many options to select 20 blocks from the 10,493</w:t>
+      </w:r>
+    </w:p>
+    <w:p>
+      <w:pPr>
+        <w:spacing w:after="0" w:line="240" w:lineRule="auto"/>
+        <w:rPr>
+          <w:rFonts w:ascii="Arial" w:eastAsia="Times New Roman" w:hAnsi="Arial" w:cs="Arial"/>
+          <w:color w:val="000000"/>
+          <w:sz w:val="20"/>
+          <w:szCs w:val="20"/>
+        </w:rPr>
+      </w:pPr>
+      <w:r>
+        <w:rPr>
+          <w:rFonts w:ascii="Arial" w:eastAsia="Times New Roman" w:hAnsi="Arial" w:cs="Arial"/>
+          <w:color w:val="000000"/>
+          <w:sz w:val="20"/>
+          <w:szCs w:val="20"/>
+        </w:rPr>
+        <w:t xml:space="preserve"> blocks.</w:t>
+      </w:r>
+    </w:p>
+    <w:p>
+      <w:pPr>
+        <w:spacing w:after="0" w:line="240" w:lineRule="auto"/>
+        <w:rPr>
+          <w:rFonts w:ascii="Arial" w:eastAsia="Times New Roman" w:hAnsi="Arial" w:cs="Arial"/>
+          <w:b/>
+          <w:bCs/>
+          <w:color w:val="000000"/>
+          <w:sz w:val="20"/>
+          <w:szCs w:val="20"/>
+        </w:rPr>
+      </w:pPr>
+      <w:r>
+        <w:rPr>
+          <w:rFonts w:ascii="Arial" w:eastAsia="Times New Roman" w:hAnsi="Arial" w:cs="Arial"/>
+          <w:b/>
+          <w:bCs/>
+          <w:color w:val="000000"/>
+          <w:sz w:val="20"/>
+          <w:szCs w:val="20"/>
+        </w:rPr>
+        <w:t xml:space="preserve"> I'm going to use </w:t>
+      </w:r>
+      <w:proofErr w:type="spellStart"/>
+      <w:r>
+        <w:rPr>
+          <w:rFonts w:ascii="Arial" w:eastAsia="Times New Roman" w:hAnsi="Arial" w:cs="Arial"/>
+          <w:b/>
+          <w:bCs/>
+          <w:color w:val="000000"/>
+          <w:sz w:val="20"/>
+          <w:szCs w:val="20"/>
+        </w:rPr>
+        <w:t>StatCrunch</w:t>
+      </w:r>
+      <w:proofErr w:type="spellEnd"/>
+      <w:r>
+        <w:rPr>
+          <w:rFonts w:ascii="Arial" w:eastAsia="Times New Roman" w:hAnsi="Arial" w:cs="Arial"/>
+          <w:b/>
+          <w:bCs/>
+          <w:color w:val="000000"/>
+          <w:sz w:val="20"/>
+          <w:szCs w:val="20"/>
+        </w:rPr>
+        <w:t>.</w:t>
+      </w:r>
+    </w:p>
+    <w:p>
+      <w:pPr>
+        <w:spacing w:after="0" w:line="240" w:lineRule="auto"/>
+        <w:rPr>
+          <w:rFonts w:ascii="Arial" w:eastAsia="Times New Roman" w:hAnsi="Arial" w:cs="Arial"/>
+          <w:b/>
+          <w:bCs/>
+          <w:color w:val="000000"/>
+          <w:sz w:val="20"/>
+          <w:szCs w:val="20"/>
+        </w:rPr>
+      </w:pPr>
+      <w:r>
+        <w:rPr>
+          <w:rFonts w:ascii="Arial" w:eastAsia="Times New Roman" w:hAnsi="Arial" w:cs="Arial"/>
+          <w:b/>
+          <w:bCs/>
+          <w:color w:val="000000"/>
+          <w:sz w:val="20"/>
+          <w:szCs w:val="20"/>
+        </w:rPr>
+        <w:t xml:space="preserve"> Press Data, Simulate, Discrete Uniform.</w:t>
+      </w:r>
+    </w:p>
+    <w:p>
+      <w:pPr>
+        <w:spacing w:after="0" w:line="240" w:lineRule="auto"/>
+        <w:rPr>
+          <w:rFonts w:ascii="Arial" w:eastAsia="Times New Roman" w:hAnsi="Arial" w:cs="Arial"/>
+          <w:b/>
+          <w:bCs/>
+          <w:color w:val="000000"/>
+          <w:sz w:val="20"/>
+          <w:szCs w:val="20"/>
+        </w:rPr>
+      </w:pPr>
+      <w:r>
+        <w:rPr>
+          <w:rFonts w:ascii="Arial" w:eastAsia="Times New Roman" w:hAnsi="Arial" w:cs="Arial"/>
+          <w:b/>
+          <w:bCs/>
+          <w:color w:val="000000"/>
+          <w:sz w:val="20"/>
+          <w:szCs w:val="20"/>
+        </w:rPr>
+        <w:t xml:space="preserve"> I only need 20 values, but I'm going</w:t>
+      </w:r>
+    </w:p>
+    <w:p>
+      <w:pPr>
+        <w:spacing w:after="0" w:line="240" w:lineRule="auto"/>
+        <w:rPr>
+          <w:rFonts w:ascii="Arial" w:eastAsia="Times New Roman" w:hAnsi="Arial" w:cs="Arial"/>
+          <w:b/>
+          <w:bCs/>
+          <w:color w:val="000000"/>
+          <w:sz w:val="20"/>
+          <w:szCs w:val="20"/>
+        </w:rPr>
+      </w:pPr>
+      <w:r>
+        <w:rPr>
+          <w:rFonts w:ascii="Arial" w:eastAsia="Times New Roman" w:hAnsi="Arial" w:cs="Arial"/>
+          <w:b/>
+          <w:bCs/>
+          <w:color w:val="000000"/>
+          <w:sz w:val="20"/>
+          <w:szCs w:val="20"/>
+        </w:rPr>
+        <w:t xml:space="preserve"> to ask for 25 in case there are repeats.</w:t>
+      </w:r>
+    </w:p>
+    <w:p>
+      <w:pPr>
+        <w:spacing w:after="0" w:line="240" w:lineRule="auto"/>
+        <w:rPr>
+          <w:rFonts w:ascii="Arial" w:eastAsia="Times New Roman" w:hAnsi="Arial" w:cs="Arial"/>
+          <w:b/>
+          <w:bCs/>
+          <w:color w:val="000000"/>
+          <w:sz w:val="20"/>
+          <w:szCs w:val="20"/>
+        </w:rPr>
+      </w:pPr>
+      <w:r>
+        <w:rPr>
+          <w:rFonts w:ascii="Arial" w:eastAsia="Times New Roman" w:hAnsi="Arial" w:cs="Arial"/>
+          <w:b/>
+          <w:bCs/>
+          <w:color w:val="000000"/>
+          <w:sz w:val="20"/>
+          <w:szCs w:val="20"/>
+        </w:rPr>
+        <w:t xml:space="preserve"> I'm going to put them all in one column.</w:t>
+      </w:r>
+    </w:p>
+    <w:p>
+      <w:pPr>
+        <w:spacing w:after="0" w:line="240" w:lineRule="auto"/>
+        <w:rPr>
+          <w:rFonts w:ascii="Arial" w:eastAsia="Times New Roman" w:hAnsi="Arial" w:cs="Arial"/>
+          <w:b/>
+          <w:bCs/>
+          <w:color w:val="000000"/>
+          <w:sz w:val="20"/>
+          <w:szCs w:val="20"/>
+        </w:rPr>
+      </w:pPr>
+      <w:r>
+        <w:rPr>
+          <w:rFonts w:ascii="Arial" w:eastAsia="Times New Roman" w:hAnsi="Arial" w:cs="Arial"/>
+          <w:b/>
+          <w:bCs/>
+          <w:color w:val="000000"/>
+          <w:sz w:val="20"/>
+          <w:szCs w:val="20"/>
+        </w:rPr>
+        <w:t xml:space="preserve"> The minimum value is 1.</w:t>
+      </w:r>
+    </w:p>
+    <w:p>
+      <w:pPr>
+        <w:spacing w:after="0" w:line="240" w:lineRule="auto"/>
+        <w:rPr>
+          <w:rFonts w:ascii="Arial" w:eastAsia="Times New Roman" w:hAnsi="Arial" w:cs="Arial"/>
+          <w:b/>
+          <w:bCs/>
+          <w:color w:val="000000"/>
+          <w:sz w:val="20"/>
+          <w:szCs w:val="20"/>
+        </w:rPr>
+      </w:pPr>
+      <w:r>
+        <w:rPr>
+          <w:rFonts w:ascii="Arial" w:eastAsia="Times New Roman" w:hAnsi="Arial" w:cs="Arial"/>
+          <w:b/>
+          <w:bCs/>
+          <w:color w:val="000000"/>
+          <w:sz w:val="20"/>
+          <w:szCs w:val="20"/>
+        </w:rPr>
+        <w:t xml:space="preserve"> The maximum value is 10,493.</w:t>
+      </w:r>
+    </w:p>
+    <w:p>
+      <w:pPr>
+        <w:spacing w:after="0" w:line="240" w:lineRule="auto"/>
+        <w:rPr>
+          <w:rFonts w:ascii="Arial" w:eastAsia="Times New Roman" w:hAnsi="Arial" w:cs="Arial"/>
+          <w:b/>
+          <w:bCs/>
+          <w:color w:val="000000"/>
+          <w:sz w:val="20"/>
+          <w:szCs w:val="20"/>
+        </w:rPr>
+      </w:pPr>
+      <w:r>
+        <w:rPr>
+          <w:rFonts w:ascii="Arial" w:eastAsia="Times New Roman" w:hAnsi="Arial" w:cs="Arial"/>
+          <w:b/>
+          <w:bCs/>
+          <w:color w:val="000000"/>
+          <w:sz w:val="20"/>
+          <w:szCs w:val="20"/>
+        </w:rPr>
+        <w:t xml:space="preserve"> I'm going to use a dynamic seed.</w:t>
+      </w:r>
+    </w:p>
+    <w:p>
+      <w:pPr>
+        <w:spacing w:after="0" w:line="240" w:lineRule="auto"/>
+        <w:rPr>
+          <w:rFonts w:ascii="Arial" w:eastAsia="Times New Roman" w:hAnsi="Arial" w:cs="Arial"/>
+          <w:b/>
+          <w:bCs/>
+          <w:color w:val="000000"/>
+          <w:sz w:val="20"/>
+          <w:szCs w:val="20"/>
+        </w:rPr>
+      </w:pPr>
+      <w:r>
+        <w:rPr>
+          <w:rFonts w:ascii="Arial" w:eastAsia="Times New Roman" w:hAnsi="Arial" w:cs="Arial"/>
+          <w:b/>
+          <w:bCs/>
+          <w:color w:val="000000"/>
+          <w:sz w:val="20"/>
+          <w:szCs w:val="20"/>
+        </w:rPr>
+        <w:t xml:space="preserve"> Let the computer pick it, and press compute.</w:t>
+      </w:r>
+    </w:p>
+    <w:p>
+      <w:pPr>
+        <w:spacing w:after="0" w:line="240" w:lineRule="auto"/>
+        <w:rPr>
+          <w:rFonts w:ascii="Arial" w:eastAsia="Times New Roman" w:hAnsi="Arial" w:cs="Arial"/>
+          <w:b/>
+          <w:bCs/>
+          <w:color w:val="000000"/>
+          <w:sz w:val="20"/>
+          <w:szCs w:val="20"/>
+        </w:rPr>
+      </w:pPr>
+      <w:r>
+        <w:rPr>
+          <w:rFonts w:ascii="Arial" w:eastAsia="Times New Roman" w:hAnsi="Arial" w:cs="Arial"/>
+          <w:b/>
+          <w:bCs/>
+          <w:color w:val="000000"/>
+          <w:sz w:val="20"/>
+          <w:szCs w:val="20"/>
+        </w:rPr>
+        <w:t xml:space="preserve"> And my values are here in the first column.</w:t>
+      </w:r>
+    </w:p>
+    <w:p>
+      <w:pPr>
+        <w:spacing w:after="0" w:line="240" w:lineRule="auto"/>
+        <w:rPr>
+          <w:rFonts w:ascii="Arial" w:eastAsia="Times New Roman" w:hAnsi="Arial" w:cs="Arial"/>
+          <w:b/>
+          <w:bCs/>
+          <w:color w:val="000000"/>
+          <w:sz w:val="20"/>
+          <w:szCs w:val="20"/>
+        </w:rPr>
+      </w:pPr>
+      <w:r>
+        <w:rPr>
+          <w:rFonts w:ascii="Arial" w:eastAsia="Times New Roman" w:hAnsi="Arial" w:cs="Arial"/>
+          <w:b/>
+          <w:bCs/>
+          <w:color w:val="000000"/>
+          <w:sz w:val="20"/>
+          <w:szCs w:val="20"/>
+        </w:rPr>
+        <w:t xml:space="preserve"> I'm going to check for repeats, and if there are none,</w:t>
+      </w:r>
+    </w:p>
+    <w:p>
+      <w:pPr>
+        <w:spacing w:after="0" w:line="240" w:lineRule="auto"/>
+        <w:rPr>
+          <w:rFonts w:ascii="Arial" w:eastAsia="Times New Roman" w:hAnsi="Arial" w:cs="Arial"/>
+          <w:b/>
+          <w:bCs/>
+          <w:color w:val="000000"/>
+          <w:sz w:val="20"/>
+          <w:szCs w:val="20"/>
+        </w:rPr>
+      </w:pPr>
+      <w:r>
+        <w:rPr>
+          <w:rFonts w:ascii="Arial" w:eastAsia="Times New Roman" w:hAnsi="Arial" w:cs="Arial"/>
+          <w:b/>
+          <w:bCs/>
+          <w:color w:val="000000"/>
+          <w:sz w:val="20"/>
+          <w:szCs w:val="20"/>
+        </w:rPr>
+        <w:t xml:space="preserve"> I'll use the first 20 values.</w:t>
+      </w:r>
+    </w:p>
+    <w:p>
+      <w:pPr>
+        <w:spacing w:after="0" w:line="240" w:lineRule="auto"/>
+        <w:rPr>
+          <w:rFonts w:ascii="Arial" w:eastAsia="Times New Roman" w:hAnsi="Arial" w:cs="Arial"/>
+          <w:b/>
+          <w:bCs/>
+          <w:color w:val="000000"/>
+          <w:sz w:val="20"/>
+          <w:szCs w:val="20"/>
+        </w:rPr>
+      </w:pPr>
+      <w:r>
+        <w:rPr>
+          <w:rFonts w:ascii="Arial" w:eastAsia="Times New Roman" w:hAnsi="Arial" w:cs="Arial"/>
+          <w:b/>
+          <w:bCs/>
+          <w:color w:val="000000"/>
+          <w:sz w:val="20"/>
+          <w:szCs w:val="20"/>
+        </w:rPr>
+        <w:t xml:space="preserve"> </w:t>
+      </w:r>
+      <w:proofErr w:type="gramStart"/>
+      <w:r>
+        <w:rPr>
+          <w:rFonts w:ascii="Arial" w:eastAsia="Times New Roman" w:hAnsi="Arial" w:cs="Arial"/>
+          <w:b/>
+          <w:bCs/>
+          <w:color w:val="000000"/>
+          <w:sz w:val="20"/>
+          <w:szCs w:val="20"/>
+        </w:rPr>
+        <w:t>So</w:t>
+      </w:r>
+      <w:proofErr w:type="gramEnd"/>
+      <w:r>
+        <w:rPr>
+          <w:rFonts w:ascii="Arial" w:eastAsia="Times New Roman" w:hAnsi="Arial" w:cs="Arial"/>
+          <w:b/>
+          <w:bCs/>
+          <w:color w:val="000000"/>
+          <w:sz w:val="20"/>
+          <w:szCs w:val="20"/>
+        </w:rPr>
+        <w:t xml:space="preserve"> here are the 25 random numbers that we selected.</w:t>
+      </w:r>
+    </w:p>
+    <w:p>
+      <w:pPr>
+        <w:spacing w:after="0" w:line="240" w:lineRule="auto"/>
+        <w:rPr>
+          <w:rFonts w:ascii="Arial" w:eastAsia="Times New Roman" w:hAnsi="Arial" w:cs="Arial"/>
+          <w:b/>
+          <w:bCs/>
+          <w:color w:val="000000"/>
+          <w:sz w:val="20"/>
+          <w:szCs w:val="20"/>
+        </w:rPr>
+      </w:pPr>
+      <w:r>
+        <w:rPr>
+          <w:rFonts w:ascii="Arial" w:eastAsia="Times New Roman" w:hAnsi="Arial" w:cs="Arial"/>
+          <w:b/>
+          <w:bCs/>
+          <w:color w:val="000000"/>
+          <w:sz w:val="20"/>
+          <w:szCs w:val="20"/>
+        </w:rPr>
+        <w:t xml:space="preserve"> I only need 20, which will end above the line.</w:t>
+      </w:r>
+    </w:p>
+    <w:p>
+      <w:pPr>
+        <w:spacing w:after="0" w:line="240" w:lineRule="auto"/>
+        <w:rPr>
+          <w:rFonts w:ascii="Arial" w:eastAsia="Times New Roman" w:hAnsi="Arial" w:cs="Arial"/>
+          <w:b/>
+          <w:bCs/>
+          <w:color w:val="000000"/>
+          <w:sz w:val="20"/>
+          <w:szCs w:val="20"/>
+        </w:rPr>
+      </w:pPr>
+      <w:r>
+        <w:rPr>
+          <w:rFonts w:ascii="Arial" w:eastAsia="Times New Roman" w:hAnsi="Arial" w:cs="Arial"/>
+          <w:b/>
+          <w:bCs/>
+          <w:color w:val="000000"/>
+          <w:sz w:val="20"/>
+          <w:szCs w:val="20"/>
+        </w:rPr>
+        <w:t xml:space="preserve"> I want to </w:t>
+      </w:r>
+      <w:proofErr w:type="gramStart"/>
+      <w:r>
+        <w:rPr>
+          <w:rFonts w:ascii="Arial" w:eastAsia="Times New Roman" w:hAnsi="Arial" w:cs="Arial"/>
+          <w:b/>
+          <w:bCs/>
+          <w:color w:val="000000"/>
+          <w:sz w:val="20"/>
+          <w:szCs w:val="20"/>
+        </w:rPr>
+        <w:t>take a look</w:t>
+      </w:r>
+      <w:proofErr w:type="gramEnd"/>
+      <w:r>
+        <w:rPr>
+          <w:rFonts w:ascii="Arial" w:eastAsia="Times New Roman" w:hAnsi="Arial" w:cs="Arial"/>
+          <w:b/>
+          <w:bCs/>
+          <w:color w:val="000000"/>
+          <w:sz w:val="20"/>
+          <w:szCs w:val="20"/>
+        </w:rPr>
+        <w:t xml:space="preserve"> at those first 20</w:t>
+      </w:r>
+    </w:p>
+    <w:p>
+      <w:pPr>
+        <w:spacing w:after="0" w:line="240" w:lineRule="auto"/>
+        <w:rPr>
+          <w:rFonts w:ascii="Arial" w:eastAsia="Times New Roman" w:hAnsi="Arial" w:cs="Arial"/>
+          <w:b/>
+          <w:bCs/>
+          <w:color w:val="000000"/>
+          <w:sz w:val="20"/>
+          <w:szCs w:val="20"/>
+        </w:rPr>
+      </w:pPr>
+      <w:r>
+        <w:rPr>
+          <w:rFonts w:ascii="Arial" w:eastAsia="Times New Roman" w:hAnsi="Arial" w:cs="Arial"/>
+          <w:b/>
+          <w:bCs/>
+          <w:color w:val="000000"/>
+          <w:sz w:val="20"/>
+          <w:szCs w:val="20"/>
+        </w:rPr>
+        <w:t xml:space="preserve"> and see if there are any repeats.</w:t>
+      </w:r>
+    </w:p>
+    <w:p>
+      <w:pPr>
+        <w:spacing w:after="0" w:line="240" w:lineRule="auto"/>
+        <w:rPr>
+          <w:rFonts w:ascii="Arial" w:eastAsia="Times New Roman" w:hAnsi="Arial" w:cs="Arial"/>
+          <w:b/>
+          <w:bCs/>
+          <w:color w:val="000000"/>
+          <w:sz w:val="20"/>
+          <w:szCs w:val="20"/>
+        </w:rPr>
+      </w:pPr>
+      <w:r>
+        <w:rPr>
+          <w:rFonts w:ascii="Arial" w:eastAsia="Times New Roman" w:hAnsi="Arial" w:cs="Arial"/>
+          <w:b/>
+          <w:bCs/>
+          <w:color w:val="000000"/>
+          <w:sz w:val="20"/>
+          <w:szCs w:val="20"/>
+        </w:rPr>
+        <w:t xml:space="preserve"> And since there are not, I can discard the extra 5</w:t>
+      </w:r>
+    </w:p>
+    <w:p>
+      <w:pPr>
+        <w:spacing w:after="0" w:line="240" w:lineRule="auto"/>
+        <w:rPr>
+          <w:rFonts w:ascii="Arial" w:eastAsia="Times New Roman" w:hAnsi="Arial" w:cs="Arial"/>
+          <w:b/>
+          <w:bCs/>
+          <w:color w:val="000000"/>
+          <w:sz w:val="20"/>
+          <w:szCs w:val="20"/>
+        </w:rPr>
+      </w:pPr>
+      <w:r>
+        <w:rPr>
+          <w:rFonts w:ascii="Arial" w:eastAsia="Times New Roman" w:hAnsi="Arial" w:cs="Arial"/>
+          <w:b/>
+          <w:bCs/>
+          <w:color w:val="000000"/>
+          <w:sz w:val="20"/>
+          <w:szCs w:val="20"/>
+        </w:rPr>
+        <w:t xml:space="preserve"> random numbers I generated.</w:t>
+      </w:r>
+    </w:p>
+    <w:p>
+      <w:pPr>
+        <w:spacing w:after="0" w:line="240" w:lineRule="auto"/>
+        <w:rPr>
+          <w:rFonts w:ascii="Arial" w:eastAsia="Times New Roman" w:hAnsi="Arial" w:cs="Arial"/>
+          <w:b/>
+          <w:bCs/>
+          <w:color w:val="000000"/>
+          <w:sz w:val="20"/>
+          <w:szCs w:val="20"/>
+        </w:rPr>
+      </w:pPr>
+      <w:r>
+        <w:rPr>
+          <w:rFonts w:ascii="Arial" w:eastAsia="Times New Roman" w:hAnsi="Arial" w:cs="Arial"/>
+          <w:b/>
+          <w:bCs/>
+          <w:color w:val="000000"/>
+          <w:sz w:val="20"/>
+          <w:szCs w:val="20"/>
+        </w:rPr>
+        <w:t xml:space="preserve"> </w:t>
+      </w:r>
+      <w:proofErr w:type="gramStart"/>
+      <w:r>
+        <w:rPr>
+          <w:rFonts w:ascii="Arial" w:eastAsia="Times New Roman" w:hAnsi="Arial" w:cs="Arial"/>
+          <w:b/>
+          <w:bCs/>
+          <w:color w:val="000000"/>
+          <w:sz w:val="20"/>
+          <w:szCs w:val="20"/>
+        </w:rPr>
+        <w:t>So</w:t>
+      </w:r>
+      <w:proofErr w:type="gramEnd"/>
+      <w:r>
+        <w:rPr>
+          <w:rFonts w:ascii="Arial" w:eastAsia="Times New Roman" w:hAnsi="Arial" w:cs="Arial"/>
+          <w:b/>
+          <w:bCs/>
+          <w:color w:val="000000"/>
+          <w:sz w:val="20"/>
+          <w:szCs w:val="20"/>
+        </w:rPr>
+        <w:t xml:space="preserve"> these are the 20 blocks that will be included in the study.</w:t>
+      </w:r>
+    </w:p>
+    <w:p>
+      <w:pPr>
+        <w:spacing w:after="0" w:line="240" w:lineRule="auto"/>
+        <w:rPr>
+          <w:rFonts w:ascii="Arial" w:eastAsia="Times New Roman" w:hAnsi="Arial" w:cs="Arial"/>
+          <w:color w:val="000000"/>
+          <w:sz w:val="20"/>
+          <w:szCs w:val="20"/>
+        </w:rPr>
+      </w:pPr>
+      <w:r>
+        <w:rPr>
+          <w:rFonts w:ascii="Arial" w:eastAsia="Times New Roman" w:hAnsi="Arial" w:cs="Arial"/>
+          <w:color w:val="000000"/>
+          <w:sz w:val="20"/>
+          <w:szCs w:val="20"/>
+        </w:rPr>
+        <w:t xml:space="preserve"> </w:t>
+      </w:r>
+    </w:p>
+    <w:p>
+      <w:pPr>
+        <w:spacing w:after="0" w:line="240" w:lineRule="auto"/>
+        <w:rPr>
+          <w:rFonts w:ascii="Arial" w:eastAsia="Times New Roman" w:hAnsi="Arial" w:cs="Arial"/>
+          <w:color w:val="000000"/>
+          <w:sz w:val="20"/>
+          <w:szCs w:val="20"/>
+        </w:rPr>
+      </w:pPr>
+      <w:r>
+        <w:rPr>
+          <w:rFonts w:ascii="Arial" w:eastAsia="Times New Roman" w:hAnsi="Arial" w:cs="Arial"/>
+          <w:color w:val="000000"/>
+          <w:sz w:val="20"/>
+          <w:szCs w:val="20"/>
+        </w:rPr>
+        <w:t>There are a couple of advantages of cluster</w:t>
+      </w:r>
+    </w:p>
+    <w:p>
+      <w:pPr>
+        <w:spacing w:after="0" w:line="240" w:lineRule="auto"/>
+        <w:rPr>
+          <w:rFonts w:ascii="Arial" w:eastAsia="Times New Roman" w:hAnsi="Arial" w:cs="Arial"/>
+          <w:color w:val="000000"/>
+          <w:sz w:val="20"/>
+          <w:szCs w:val="20"/>
+        </w:rPr>
+      </w:pPr>
+      <w:r>
+        <w:rPr>
+          <w:rFonts w:ascii="Arial" w:eastAsia="Times New Roman" w:hAnsi="Arial" w:cs="Arial"/>
+          <w:color w:val="000000"/>
+          <w:sz w:val="20"/>
+          <w:szCs w:val="20"/>
+        </w:rPr>
+        <w:t xml:space="preserve"> sampling we should discuss.</w:t>
+      </w:r>
+    </w:p>
+    <w:p>
+      <w:pPr>
+        <w:spacing w:after="0" w:line="240" w:lineRule="auto"/>
+        <w:rPr>
+          <w:rFonts w:ascii="Arial" w:eastAsia="Times New Roman" w:hAnsi="Arial" w:cs="Arial"/>
+          <w:color w:val="000000"/>
+          <w:sz w:val="20"/>
+          <w:szCs w:val="20"/>
+        </w:rPr>
+      </w:pPr>
+      <w:r>
+        <w:rPr>
+          <w:rFonts w:ascii="Arial" w:eastAsia="Times New Roman" w:hAnsi="Arial" w:cs="Arial"/>
+          <w:color w:val="000000"/>
+          <w:sz w:val="20"/>
+          <w:szCs w:val="20"/>
+        </w:rPr>
+        <w:t xml:space="preserve"> </w:t>
+      </w:r>
+    </w:p>
+    <w:p>
+      <w:pPr>
+        <w:spacing w:after="0" w:line="240" w:lineRule="auto"/>
+        <w:rPr>
+          <w:rFonts w:ascii="Arial" w:eastAsia="Times New Roman" w:hAnsi="Arial" w:cs="Arial"/>
+          <w:color w:val="000000"/>
+          <w:sz w:val="20"/>
+          <w:szCs w:val="20"/>
+        </w:rPr>
+      </w:pPr>
+      <w:r>
+        <w:rPr>
+          <w:rFonts w:ascii="Arial" w:eastAsia="Times New Roman" w:hAnsi="Arial" w:cs="Arial"/>
+          <w:color w:val="000000"/>
+          <w:sz w:val="20"/>
+          <w:szCs w:val="20"/>
+        </w:rPr>
+        <w:t>First, cluster sampling reduces the travel time</w:t>
+      </w:r>
+    </w:p>
+    <w:p>
+      <w:pPr>
+        <w:spacing w:after="0" w:line="240" w:lineRule="auto"/>
+        <w:rPr>
+          <w:rFonts w:ascii="Arial" w:eastAsia="Times New Roman" w:hAnsi="Arial" w:cs="Arial"/>
+          <w:color w:val="000000"/>
+          <w:sz w:val="20"/>
+          <w:szCs w:val="20"/>
+        </w:rPr>
+      </w:pPr>
+      <w:r>
+        <w:rPr>
+          <w:rFonts w:ascii="Arial" w:eastAsia="Times New Roman" w:hAnsi="Arial" w:cs="Arial"/>
+          <w:color w:val="000000"/>
+          <w:sz w:val="20"/>
+          <w:szCs w:val="20"/>
+        </w:rPr>
+        <w:t xml:space="preserve"> that would likely be required with stratified</w:t>
+      </w:r>
+    </w:p>
+    <w:p>
+      <w:pPr>
+        <w:spacing w:after="0" w:line="240" w:lineRule="auto"/>
+        <w:rPr>
+          <w:rFonts w:ascii="Arial" w:eastAsia="Times New Roman" w:hAnsi="Arial" w:cs="Arial"/>
+          <w:color w:val="000000"/>
+          <w:sz w:val="20"/>
+          <w:szCs w:val="20"/>
+        </w:rPr>
+      </w:pPr>
+      <w:r>
+        <w:rPr>
+          <w:rFonts w:ascii="Arial" w:eastAsia="Times New Roman" w:hAnsi="Arial" w:cs="Arial"/>
+          <w:color w:val="000000"/>
+          <w:sz w:val="20"/>
+          <w:szCs w:val="20"/>
+        </w:rPr>
+        <w:t xml:space="preserve"> sampling or simple random sampling in that many</w:t>
+      </w:r>
+    </w:p>
+    <w:p>
+      <w:pPr>
+        <w:spacing w:after="0" w:line="240" w:lineRule="auto"/>
+        <w:rPr>
+          <w:rFonts w:ascii="Arial" w:eastAsia="Times New Roman" w:hAnsi="Arial" w:cs="Arial"/>
+          <w:color w:val="000000"/>
+          <w:sz w:val="20"/>
+          <w:szCs w:val="20"/>
+        </w:rPr>
+      </w:pPr>
+      <w:r>
+        <w:rPr>
+          <w:rFonts w:ascii="Arial" w:eastAsia="Times New Roman" w:hAnsi="Arial" w:cs="Arial"/>
+          <w:color w:val="000000"/>
+          <w:sz w:val="20"/>
+          <w:szCs w:val="20"/>
+        </w:rPr>
+        <w:t xml:space="preserve"> of the households will be clustered together</w:t>
+      </w:r>
+    </w:p>
+    <w:p>
+      <w:pPr>
+        <w:spacing w:after="0" w:line="240" w:lineRule="auto"/>
+        <w:rPr>
+          <w:rFonts w:ascii="Arial" w:eastAsia="Times New Roman" w:hAnsi="Arial" w:cs="Arial"/>
+          <w:color w:val="000000"/>
+          <w:sz w:val="20"/>
+          <w:szCs w:val="20"/>
+        </w:rPr>
+      </w:pPr>
+      <w:r>
+        <w:rPr>
+          <w:rFonts w:ascii="Arial" w:eastAsia="Times New Roman" w:hAnsi="Arial" w:cs="Arial"/>
+          <w:color w:val="000000"/>
+          <w:sz w:val="20"/>
+          <w:szCs w:val="20"/>
+        </w:rPr>
+        <w:t xml:space="preserve"> rather than driving across the city.</w:t>
+      </w:r>
+    </w:p>
+    <w:p>
+      <w:pPr>
+        <w:spacing w:after="0" w:line="240" w:lineRule="auto"/>
+        <w:rPr>
+          <w:rFonts w:ascii="Arial" w:eastAsia="Times New Roman" w:hAnsi="Arial" w:cs="Arial"/>
+          <w:color w:val="000000"/>
+          <w:sz w:val="20"/>
+          <w:szCs w:val="20"/>
+        </w:rPr>
+      </w:pPr>
+      <w:r>
+        <w:rPr>
+          <w:rFonts w:ascii="Arial" w:eastAsia="Times New Roman" w:hAnsi="Arial" w:cs="Arial"/>
+          <w:color w:val="000000"/>
+          <w:sz w:val="20"/>
+          <w:szCs w:val="20"/>
+        </w:rPr>
+        <w:t xml:space="preserve"> Second, there's no need to obtain</w:t>
+      </w:r>
+    </w:p>
+    <w:p>
+      <w:pPr>
+        <w:spacing w:after="0" w:line="240" w:lineRule="auto"/>
+        <w:rPr>
+          <w:rFonts w:ascii="Arial" w:eastAsia="Times New Roman" w:hAnsi="Arial" w:cs="Arial"/>
+          <w:color w:val="000000"/>
+          <w:sz w:val="20"/>
+          <w:szCs w:val="20"/>
+        </w:rPr>
+      </w:pPr>
+      <w:r>
+        <w:rPr>
+          <w:rFonts w:ascii="Arial" w:eastAsia="Times New Roman" w:hAnsi="Arial" w:cs="Arial"/>
+          <w:color w:val="000000"/>
+          <w:sz w:val="20"/>
+          <w:szCs w:val="20"/>
+        </w:rPr>
+        <w:t xml:space="preserve"> a frame of all the households.</w:t>
+      </w:r>
+    </w:p>
+    <w:p>
+      <w:pPr>
+        <w:shd w:val="clear" w:color="auto" w:fill="CCCCCC"/>
+        <w:spacing w:after="0" w:line="240" w:lineRule="auto"/>
+        <w:rPr>
+          <w:rFonts w:ascii="Arial" w:eastAsia="Times New Roman" w:hAnsi="Arial" w:cs="Arial"/>
+          <w:color w:val="FFFFFF"/>
+          <w:sz w:val="20"/>
+          <w:szCs w:val="20"/>
+        </w:rPr>
+      </w:pPr>
+    </w:p>
+    <w:p>
+      <w:pPr>
+        <w:shd w:val="clear" w:color="auto" w:fill="CCCCCC"/>
+        <w:spacing w:after="0" w:line="240" w:lineRule="auto"/>
+        <w:rPr>
+          <w:rFonts w:ascii="Arial" w:eastAsia="Times New Roman" w:hAnsi="Arial" w:cs="Arial"/>
+          <w:color w:val="FFFFFF"/>
+          <w:sz w:val="20"/>
+          <w:szCs w:val="20"/>
+        </w:rPr>
+      </w:pPr>
+    </w:p>
+    <w:p>
+      <w:pPr>
+        <w:shd w:val="clear" w:color="auto" w:fill="CCCCCC"/>
+        <w:spacing w:after="0" w:line="240" w:lineRule="auto"/>
+        <w:rPr>
+          <w:rFonts w:ascii="Arial" w:eastAsia="Times New Roman" w:hAnsi="Arial" w:cs="Arial"/>
+          <w:color w:val="FFFFFF"/>
+          <w:sz w:val="20"/>
+          <w:szCs w:val="20"/>
+        </w:rPr>
+      </w:pPr>
+      <w:r>
+        <w:rPr>
+          <w:rFonts w:ascii="Arial" w:eastAsia="Times New Roman" w:hAnsi="Arial" w:cs="Arial"/>
+          <w:color w:val="FFFFFF"/>
+          <w:sz w:val="20"/>
+          <w:szCs w:val="20"/>
+        </w:rPr>
+        <w:t xml:space="preserve"> All we really need is one frame that</w:t>
+      </w:r>
+    </w:p>
+    <w:p>
+      <w:pPr>
+        <w:spacing w:after="0" w:line="240" w:lineRule="auto"/>
+        <w:rPr>
+          <w:rFonts w:ascii="Arial" w:eastAsia="Times New Roman" w:hAnsi="Arial" w:cs="Arial"/>
+          <w:color w:val="000000"/>
+          <w:sz w:val="20"/>
+          <w:szCs w:val="20"/>
+        </w:rPr>
+      </w:pPr>
+      <w:r>
+        <w:rPr>
+          <w:rFonts w:ascii="Arial" w:eastAsia="Times New Roman" w:hAnsi="Arial" w:cs="Arial"/>
+          <w:color w:val="000000"/>
+          <w:sz w:val="20"/>
+          <w:szCs w:val="20"/>
+        </w:rPr>
+        <w:t xml:space="preserve"> provides information regarding city blocks.</w:t>
+      </w:r>
+    </w:p>
+    <w:p>
+      <w:pPr>
+        <w:spacing w:after="200" w:line="276" w:lineRule="auto"/>
+        <w:rPr>
+          <w:rFonts w:ascii="Times New Roman" w:eastAsia="Calibri" w:hAnsi="Times New Roman" w:cs="Times New Roman"/>
+          <w:smallCaps/>
+          <w:u w:val="single"/>
+        </w:rPr>
+      </w:pPr>
     </w:p>
     <w:p>
       <w:pPr>
@@ -7261,7 +9216,7 @@
           <w:rFonts w:ascii="Times New Roman" w:eastAsia="Calibri" w:hAnsi="Times New Roman" w:cs="Times New Roman"/>
         </w:rPr>
       </w:pPr>
-      <w:bookmarkStart w:id="4" w:name="_Hlk30938758"/>
+      <w:bookmarkStart w:id="3" w:name="_Hlk30938758"/>
       <w:r>
         <w:rPr>
           <w:rFonts w:ascii="Times New Roman" w:eastAsia="Calibri" w:hAnsi="Times New Roman" w:cs="Times New Roman"/>
@@ -7280,8 +9235,8 @@
           <w:rFonts w:ascii="Times New Roman" w:eastAsia="Calibri" w:hAnsi="Times New Roman" w:cs="Times New Roman"/>
         </w:rPr>
       </w:pPr>
-      <w:bookmarkStart w:id="5" w:name="_Hlk30938812"/>
-      <w:bookmarkEnd w:id="4"/>
+      <w:bookmarkStart w:id="4" w:name="_Hlk30938812"/>
+      <w:bookmarkEnd w:id="3"/>
       <w:r>
         <w:rPr>
           <w:rFonts w:ascii="Times New Roman" w:eastAsia="Calibri" w:hAnsi="Times New Roman" w:cs="Times New Roman"/>
@@ -7289,7 +9244,499 @@
         <w:t>If the clusters have heterogeneous individuals, is it better to have more clusters with fewer individuals in each cluster or fewer clusters with more individuals in each cluster?</w:t>
       </w:r>
     </w:p>
+    <w:p>
+      <w:pPr>
+        <w:shd w:val="clear" w:color="auto" w:fill="FCFCFC"/>
+        <w:spacing w:before="360" w:after="0" w:line="360" w:lineRule="atLeast"/>
+        <w:outlineLvl w:val="3"/>
+        <w:rPr>
+          <w:rFonts w:ascii="FuturaStdMedium" w:eastAsia="Times New Roman" w:hAnsi="FuturaStdMedium" w:cs="Times New Roman"/>
+          <w:b/>
+          <w:bCs/>
+          <w:color w:val="1F2960"/>
+          <w:sz w:val="27"/>
+          <w:szCs w:val="27"/>
+        </w:rPr>
+      </w:pPr>
+      <w:r>
+        <w:rPr>
+          <w:rFonts w:ascii="FuturaStdMedium" w:eastAsia="Times New Roman" w:hAnsi="FuturaStdMedium" w:cs="Times New Roman"/>
+          <w:b/>
+          <w:bCs/>
+          <w:color w:val="1F2960"/>
+          <w:sz w:val="27"/>
+          <w:szCs w:val="27"/>
+        </w:rPr>
+        <w:t>Issues to Consider in Cluster Sampling</w:t>
+      </w:r>
+    </w:p>
+    <w:p>
+      <w:pPr>
+        <w:shd w:val="clear" w:color="auto" w:fill="FCFCFC"/>
+        <w:spacing w:after="360" w:line="420" w:lineRule="atLeast"/>
+        <w:rPr>
+          <w:rFonts w:ascii="Myriad" w:eastAsia="Times New Roman" w:hAnsi="Myriad" w:cs="Times New Roman"/>
+          <w:color w:val="4D4D4F"/>
+          <w:sz w:val="24"/>
+          <w:szCs w:val="24"/>
+        </w:rPr>
+      </w:pPr>
+      <w:r>
+        <w:rPr>
+          <w:rFonts w:ascii="Myriad" w:eastAsia="Times New Roman" w:hAnsi="Myriad" w:cs="Times New Roman"/>
+          <w:color w:val="4D4D4F"/>
+          <w:sz w:val="24"/>
+          <w:szCs w:val="24"/>
+        </w:rPr>
+        <w:t>The following questions arise in cluster sampling:</w:t>
+      </w:r>
+    </w:p>
+    <w:p>
+      <w:pPr>
+        <w:numPr>
+          <w:ilvl w:val="0"/>
+          <w:numId w:val="5"/>
+        </w:numPr>
+        <w:shd w:val="clear" w:color="auto" w:fill="FCFCFC"/>
+        <w:spacing w:before="100" w:beforeAutospacing="1" w:after="100" w:afterAutospacing="1" w:line="240" w:lineRule="auto"/>
+        <w:rPr>
+          <w:rFonts w:ascii="Myriad" w:eastAsia="Times New Roman" w:hAnsi="Myriad" w:cs="Times New Roman"/>
+          <w:color w:val="4D4D4F"/>
+          <w:sz w:val="24"/>
+          <w:szCs w:val="24"/>
+        </w:rPr>
+      </w:pPr>
+      <w:r>
+        <w:rPr>
+          <w:rFonts w:ascii="Myriad" w:eastAsia="Times New Roman" w:hAnsi="Myriad" w:cs="Times New Roman"/>
+          <w:color w:val="4D4D4F"/>
+          <w:sz w:val="24"/>
+          <w:szCs w:val="24"/>
+        </w:rPr>
+        <w:t>How do I cluster the population?</w:t>
+      </w:r>
+    </w:p>
+    <w:p>
+      <w:pPr>
+        <w:numPr>
+          <w:ilvl w:val="0"/>
+          <w:numId w:val="5"/>
+        </w:numPr>
+        <w:shd w:val="clear" w:color="auto" w:fill="FCFCFC"/>
+        <w:spacing w:before="100" w:beforeAutospacing="1" w:after="100" w:afterAutospacing="1" w:line="240" w:lineRule="auto"/>
+        <w:rPr>
+          <w:rFonts w:ascii="Myriad" w:eastAsia="Times New Roman" w:hAnsi="Myriad" w:cs="Times New Roman"/>
+          <w:color w:val="4D4D4F"/>
+          <w:sz w:val="24"/>
+          <w:szCs w:val="24"/>
+        </w:rPr>
+      </w:pPr>
+      <w:r>
+        <w:rPr>
+          <w:rFonts w:ascii="Myriad" w:eastAsia="Times New Roman" w:hAnsi="Myriad" w:cs="Times New Roman"/>
+          <w:color w:val="4D4D4F"/>
+          <w:sz w:val="24"/>
+          <w:szCs w:val="24"/>
+        </w:rPr>
+        <w:t>How many clusters do I sample?</w:t>
+      </w:r>
+    </w:p>
+    <w:p>
+      <w:pPr>
+        <w:numPr>
+          <w:ilvl w:val="0"/>
+          <w:numId w:val="5"/>
+        </w:numPr>
+        <w:shd w:val="clear" w:color="auto" w:fill="FCFCFC"/>
+        <w:spacing w:before="100" w:beforeAutospacing="1" w:after="100" w:afterAutospacing="1" w:line="240" w:lineRule="auto"/>
+        <w:rPr>
+          <w:rFonts w:ascii="Myriad" w:eastAsia="Times New Roman" w:hAnsi="Myriad" w:cs="Times New Roman"/>
+          <w:color w:val="4D4D4F"/>
+          <w:sz w:val="24"/>
+          <w:szCs w:val="24"/>
+        </w:rPr>
+      </w:pPr>
+      <w:r>
+        <w:rPr>
+          <w:rFonts w:ascii="Myriad" w:eastAsia="Times New Roman" w:hAnsi="Myriad" w:cs="Times New Roman"/>
+          <w:color w:val="4D4D4F"/>
+          <w:sz w:val="24"/>
+          <w:szCs w:val="24"/>
+        </w:rPr>
+        <w:t>How many individuals should be in each cluster?</w:t>
+      </w:r>
+    </w:p>
+    <w:p>
+      <w:pPr>
+        <w:shd w:val="clear" w:color="auto" w:fill="FCFCFC"/>
+        <w:spacing w:after="360" w:line="420" w:lineRule="atLeast"/>
+        <w:rPr>
+          <w:rFonts w:ascii="Myriad" w:eastAsia="Times New Roman" w:hAnsi="Myriad" w:cs="Times New Roman"/>
+          <w:color w:val="4D4D4F"/>
+          <w:sz w:val="24"/>
+          <w:szCs w:val="24"/>
+        </w:rPr>
+      </w:pPr>
+      <w:r>
+        <w:rPr>
+          <w:rFonts w:ascii="Myriad" w:eastAsia="Times New Roman" w:hAnsi="Myriad" w:cs="Times New Roman"/>
+          <w:color w:val="4D4D4F"/>
+          <w:sz w:val="24"/>
+          <w:szCs w:val="24"/>
+        </w:rPr>
+        <w:t>First, we must determine whether the individuals within the proposed cluster are </w:t>
+      </w:r>
+      <w:r>
+        <w:rPr>
+          <w:rFonts w:ascii="Myriad" w:eastAsia="Times New Roman" w:hAnsi="Myriad" w:cs="Times New Roman"/>
+          <w:i/>
+          <w:iCs/>
+          <w:color w:val="4D4D4F"/>
+          <w:sz w:val="24"/>
+          <w:szCs w:val="24"/>
+        </w:rPr>
+        <w:t>homogeneous</w:t>
+      </w:r>
+      <w:r>
+        <w:rPr>
+          <w:rFonts w:ascii="Myriad" w:eastAsia="Times New Roman" w:hAnsi="Myriad" w:cs="Times New Roman"/>
+          <w:color w:val="4D4D4F"/>
+          <w:sz w:val="24"/>
+          <w:szCs w:val="24"/>
+        </w:rPr>
+        <w:t> (similar individuals) or </w:t>
+      </w:r>
+      <w:r>
+        <w:rPr>
+          <w:rFonts w:ascii="Myriad" w:eastAsia="Times New Roman" w:hAnsi="Myriad" w:cs="Times New Roman"/>
+          <w:i/>
+          <w:iCs/>
+          <w:color w:val="4D4D4F"/>
+          <w:sz w:val="24"/>
+          <w:szCs w:val="24"/>
+        </w:rPr>
+        <w:t>heterogeneous</w:t>
+      </w:r>
+      <w:r>
+        <w:rPr>
+          <w:rFonts w:ascii="Myriad" w:eastAsia="Times New Roman" w:hAnsi="Myriad" w:cs="Times New Roman"/>
+          <w:color w:val="4D4D4F"/>
+          <w:sz w:val="24"/>
+          <w:szCs w:val="24"/>
+        </w:rPr>
+        <w:t> (dissimilar individuals).</w:t>
+      </w:r>
+    </w:p>
+    <w:p>
+      <w:pPr>
+        <w:shd w:val="clear" w:color="auto" w:fill="FCFCFC"/>
+        <w:spacing w:after="360" w:line="420" w:lineRule="atLeast"/>
+        <w:rPr>
+          <w:rFonts w:ascii="Myriad" w:eastAsia="Times New Roman" w:hAnsi="Myriad" w:cs="Times New Roman"/>
+          <w:color w:val="4D4D4F"/>
+          <w:sz w:val="24"/>
+          <w:szCs w:val="24"/>
+        </w:rPr>
+      </w:pPr>
+      <w:r>
+        <w:rPr>
+          <w:rFonts w:ascii="Myriad" w:eastAsia="Times New Roman" w:hAnsi="Myriad" w:cs="Times New Roman"/>
+          <w:color w:val="4D4D4F"/>
+          <w:sz w:val="24"/>
+          <w:szCs w:val="24"/>
+        </w:rPr>
+        <w:t xml:space="preserve">In Example 3, city blocks tend to have similar households. Survey responses from houses on the same city block are likely to be similar. This results in duplicate information. We conclude </w:t>
+      </w:r>
+      <w:bookmarkStart w:id="5" w:name="_Hlk30999688"/>
+      <w:r>
+        <w:rPr>
+          <w:rFonts w:ascii="Myriad" w:eastAsia="Times New Roman" w:hAnsi="Myriad" w:cs="Times New Roman"/>
+          <w:color w:val="4D4D4F"/>
+          <w:sz w:val="24"/>
+          <w:szCs w:val="24"/>
+        </w:rPr>
+        <w:t>that </w:t>
+      </w:r>
+      <w:r>
+        <w:rPr>
+          <w:rFonts w:ascii="Myriad" w:eastAsia="Times New Roman" w:hAnsi="Myriad" w:cs="Times New Roman"/>
+          <w:b/>
+          <w:bCs/>
+          <w:color w:val="4D4D4F"/>
+          <w:sz w:val="24"/>
+          <w:szCs w:val="24"/>
+        </w:rPr>
+        <w:t>if the clusters have homogeneous individuals, it is better to have more clusters with fewer individuals in each cluster.</w:t>
+      </w:r>
+    </w:p>
     <w:bookmarkEnd w:id="5"/>
+    <w:p>
+      <w:pPr>
+        <w:spacing w:after="0" w:line="240" w:lineRule="auto"/>
+        <w:rPr>
+          <w:rFonts w:ascii="Arial" w:eastAsia="Times New Roman" w:hAnsi="Arial" w:cs="Arial"/>
+          <w:color w:val="000000"/>
+          <w:sz w:val="24"/>
+          <w:szCs w:val="24"/>
+        </w:rPr>
+      </w:pPr>
+    </w:p>
+    <w:p>
+      <w:pPr>
+        <w:spacing w:after="0" w:line="240" w:lineRule="auto"/>
+        <w:rPr>
+          <w:rFonts w:ascii="Arial" w:eastAsia="Times New Roman" w:hAnsi="Arial" w:cs="Arial"/>
+          <w:color w:val="000000"/>
+          <w:sz w:val="20"/>
+          <w:szCs w:val="20"/>
+        </w:rPr>
+      </w:pPr>
+    </w:p>
+    <w:p>
+      <w:pPr>
+        <w:spacing w:after="0" w:line="240" w:lineRule="auto"/>
+        <w:rPr>
+          <w:rFonts w:ascii="Times New Roman" w:eastAsia="Calibri" w:hAnsi="Times New Roman" w:cs="Times New Roman"/>
+        </w:rPr>
+      </w:pPr>
+    </w:p>
+    <w:p>
+      <w:pPr>
+        <w:pStyle w:val="ListParagraph"/>
+        <w:numPr>
+          <w:ilvl w:val="0"/>
+          <w:numId w:val="4"/>
+        </w:numPr>
+        <w:spacing w:after="0" w:line="240" w:lineRule="auto"/>
+        <w:rPr>
+          <w:rFonts w:ascii="Times New Roman" w:eastAsia="Calibri" w:hAnsi="Times New Roman" w:cs="Times New Roman"/>
+        </w:rPr>
+      </w:pPr>
+      <w:r>
+        <w:rPr>
+          <w:rFonts w:ascii="Times New Roman" w:eastAsia="Calibri" w:hAnsi="Times New Roman" w:cs="Times New Roman"/>
+        </w:rPr>
+        <w:t>If the clusters have homogeneous individuals, is it better to have more clusters with fewer individuals in each cluster or fewer clusters with more individuals in each cluster?</w:t>
+      </w:r>
+    </w:p>
+    <w:p>
+      <w:pPr>
+        <w:spacing w:after="0" w:line="240" w:lineRule="auto"/>
+        <w:rPr>
+          <w:rFonts w:ascii="Times New Roman" w:eastAsia="Calibri" w:hAnsi="Times New Roman" w:cs="Times New Roman"/>
+        </w:rPr>
+      </w:pPr>
+    </w:p>
+    <w:p>
+      <w:pPr>
+        <w:shd w:val="clear" w:color="auto" w:fill="FCFCFC"/>
+        <w:spacing w:after="0" w:line="420" w:lineRule="atLeast"/>
+        <w:rPr>
+          <w:rFonts w:ascii="Myriad" w:eastAsia="Times New Roman" w:hAnsi="Myriad" w:cs="Times New Roman"/>
+          <w:color w:val="4D4D4F"/>
+          <w:sz w:val="24"/>
+          <w:szCs w:val="24"/>
+        </w:rPr>
+      </w:pPr>
+      <w:r>
+        <w:rPr>
+          <w:rFonts w:ascii="Myriad" w:eastAsia="Times New Roman" w:hAnsi="Myriad" w:cs="Times New Roman"/>
+          <w:b/>
+          <w:bCs/>
+          <w:color w:val="4D4D4F"/>
+          <w:sz w:val="24"/>
+          <w:szCs w:val="24"/>
+        </w:rPr>
+        <w:lastRenderedPageBreak/>
+        <w:t>I</w:t>
+      </w:r>
+      <w:r>
+        <w:rPr>
+          <w:rFonts w:ascii="Myriad" w:eastAsia="Times New Roman" w:hAnsi="Myriad" w:cs="Times New Roman"/>
+          <w:b/>
+          <w:bCs/>
+          <w:color w:val="4D4D4F"/>
+          <w:sz w:val="24"/>
+          <w:szCs w:val="24"/>
+        </w:rPr>
+        <w:t>f the clusters have homogeneous individuals, it is better to have more clusters with fewer individuals in each cluster.</w:t>
+      </w:r>
+    </w:p>
+    <w:p>
+      <w:pPr>
+        <w:spacing w:after="0" w:line="240" w:lineRule="auto"/>
+        <w:rPr>
+          <w:rFonts w:ascii="Times New Roman" w:eastAsia="Calibri" w:hAnsi="Times New Roman" w:cs="Times New Roman"/>
+        </w:rPr>
+      </w:pPr>
+    </w:p>
+    <w:p>
+      <w:pPr>
+        <w:spacing w:after="0" w:line="240" w:lineRule="auto"/>
+        <w:rPr>
+          <w:rFonts w:ascii="Times New Roman" w:eastAsia="Calibri" w:hAnsi="Times New Roman" w:cs="Times New Roman"/>
+        </w:rPr>
+      </w:pPr>
+    </w:p>
+    <w:p>
+      <w:pPr>
+        <w:spacing w:after="0" w:line="240" w:lineRule="auto"/>
+        <w:ind w:left="720"/>
+        <w:rPr>
+          <w:rFonts w:ascii="Times New Roman" w:eastAsia="Calibri" w:hAnsi="Times New Roman" w:cs="Times New Roman"/>
+        </w:rPr>
+      </w:pPr>
+    </w:p>
+    <w:p>
+      <w:pPr>
+        <w:numPr>
+          <w:ilvl w:val="0"/>
+          <w:numId w:val="4"/>
+        </w:numPr>
+        <w:spacing w:after="0" w:line="240" w:lineRule="auto"/>
+        <w:rPr>
+          <w:rFonts w:ascii="Times New Roman" w:eastAsia="Calibri" w:hAnsi="Times New Roman" w:cs="Times New Roman"/>
+        </w:rPr>
+      </w:pPr>
+      <w:r>
+        <w:rPr>
+          <w:rFonts w:ascii="Times New Roman" w:eastAsia="Calibri" w:hAnsi="Times New Roman" w:cs="Times New Roman"/>
+        </w:rPr>
+        <w:t>If the clusters have heterogeneous individuals, is it better to have more clusters with fewer individuals in each cluster or fewer clusters with more individuals in each cluster?</w:t>
+      </w:r>
+    </w:p>
+    <w:p>
+      <w:pPr>
+        <w:spacing w:after="0" w:line="240" w:lineRule="auto"/>
+        <w:ind w:left="720"/>
+        <w:rPr>
+          <w:rFonts w:ascii="Times New Roman" w:eastAsia="Calibri" w:hAnsi="Times New Roman" w:cs="Times New Roman"/>
+        </w:rPr>
+      </w:pPr>
+    </w:p>
+    <w:p>
+      <w:pPr>
+        <w:pStyle w:val="NormalWeb"/>
+        <w:shd w:val="clear" w:color="auto" w:fill="FCFCFC"/>
+        <w:spacing w:before="0" w:beforeAutospacing="0" w:after="360" w:afterAutospacing="0" w:line="420" w:lineRule="atLeast"/>
+        <w:rPr>
+          <w:rFonts w:ascii="Myriad" w:hAnsi="Myriad"/>
+          <w:color w:val="4D4D4F"/>
+        </w:rPr>
+      </w:pPr>
+      <w:r>
+        <w:rPr>
+          <w:rFonts w:ascii="Myriad" w:hAnsi="Myriad"/>
+          <w:color w:val="4D4D4F"/>
+        </w:rPr>
+        <w:t>What if the cluster is heterogeneous? Under this circumstance, the heterogeneity of the cluster likely resembles the heterogeneity of the population. In other words, each cluster is a scaled-down representation of the overall population.</w:t>
+      </w:r>
+    </w:p>
+    <w:p>
+      <w:pPr>
+        <w:pStyle w:val="NormalWeb"/>
+        <w:shd w:val="clear" w:color="auto" w:fill="FCFCFC"/>
+        <w:spacing w:before="0" w:beforeAutospacing="0" w:after="0" w:afterAutospacing="0" w:line="420" w:lineRule="atLeast"/>
+        <w:rPr>
+          <w:rFonts w:ascii="Myriad" w:hAnsi="Myriad"/>
+          <w:color w:val="4D4D4F"/>
+        </w:rPr>
+      </w:pPr>
+      <w:r>
+        <w:rPr>
+          <w:rFonts w:ascii="Myriad" w:hAnsi="Myriad"/>
+          <w:color w:val="4D4D4F"/>
+        </w:rPr>
+        <w:t>For example, a quality control manager might use shipping boxes that contain </w:t>
+      </w:r>
+      <w:r>
+        <w:rPr>
+          <w:rStyle w:val="mn"/>
+          <w:rFonts w:ascii="MathJax_Main" w:hAnsi="MathJax_Main"/>
+          <w:color w:val="4D4D4F"/>
+          <w:sz w:val="27"/>
+          <w:szCs w:val="27"/>
+          <w:bdr w:val="none" w:sz="0" w:space="0" w:color="auto" w:frame="1"/>
+        </w:rPr>
+        <w:t>100</w:t>
+      </w:r>
+      <w:r>
+        <w:rPr>
+          <w:rFonts w:ascii="Myriad" w:hAnsi="Myriad"/>
+          <w:color w:val="4D4D4F"/>
+        </w:rPr>
+        <w:t xml:space="preserve"> lightbulbs as a cluster. The manager does this because the rate of defects within the cluster resembles the rate of defects in the population, </w:t>
+      </w:r>
+      <w:proofErr w:type="gramStart"/>
+      <w:r>
+        <w:rPr>
+          <w:rFonts w:ascii="Myriad" w:hAnsi="Myriad"/>
+          <w:color w:val="4D4D4F"/>
+        </w:rPr>
+        <w:t>assuming that</w:t>
+      </w:r>
+      <w:proofErr w:type="gramEnd"/>
+      <w:r>
+        <w:rPr>
+          <w:rFonts w:ascii="Myriad" w:hAnsi="Myriad"/>
+          <w:color w:val="4D4D4F"/>
+        </w:rPr>
+        <w:t xml:space="preserve"> the bulbs are randomly placed in the box. Thus, </w:t>
+      </w:r>
+    </w:p>
+    <w:p>
+      <w:pPr>
+        <w:pStyle w:val="NormalWeb"/>
+        <w:shd w:val="clear" w:color="auto" w:fill="FCFCFC"/>
+        <w:spacing w:before="0" w:beforeAutospacing="0" w:after="0" w:afterAutospacing="0" w:line="420" w:lineRule="atLeast"/>
+        <w:rPr>
+          <w:rFonts w:ascii="Myriad" w:hAnsi="Myriad"/>
+          <w:color w:val="4D4D4F"/>
+        </w:rPr>
+      </w:pPr>
+    </w:p>
+    <w:p>
+      <w:pPr>
+        <w:pStyle w:val="NormalWeb"/>
+        <w:shd w:val="clear" w:color="auto" w:fill="FCFCFC"/>
+        <w:spacing w:before="0" w:beforeAutospacing="0" w:after="0" w:afterAutospacing="0" w:line="420" w:lineRule="atLeast"/>
+        <w:rPr>
+          <w:rStyle w:val="Strong"/>
+          <w:rFonts w:ascii="Myriad" w:hAnsi="Myriad"/>
+          <w:color w:val="4D4D4F"/>
+        </w:rPr>
+      </w:pPr>
+      <w:r>
+        <w:rPr>
+          <w:rStyle w:val="Strong"/>
+          <w:rFonts w:ascii="Myriad" w:hAnsi="Myriad"/>
+          <w:color w:val="4D4D4F"/>
+        </w:rPr>
+        <w:t>When each cluster is heterogeneous, fewer clusters with more individuals in each cluster are appropriate.</w:t>
+      </w:r>
+    </w:p>
+    <w:p>
+      <w:pPr>
+        <w:pStyle w:val="NormalWeb"/>
+        <w:shd w:val="clear" w:color="auto" w:fill="FCFCFC"/>
+        <w:spacing w:before="0" w:beforeAutospacing="0" w:after="0" w:afterAutospacing="0" w:line="420" w:lineRule="atLeast"/>
+        <w:rPr>
+          <w:rStyle w:val="Strong"/>
+          <w:rFonts w:ascii="Myriad" w:hAnsi="Myriad"/>
+          <w:color w:val="4D4D4F"/>
+        </w:rPr>
+      </w:pPr>
+    </w:p>
+    <w:p>
+      <w:pPr>
+        <w:spacing w:after="1000" w:line="240" w:lineRule="auto"/>
+        <w:ind w:left="360"/>
+        <w:rPr>
+          <w:rFonts w:ascii="Times New Roman" w:eastAsia="Calibri" w:hAnsi="Times New Roman" w:cs="Times New Roman"/>
+        </w:rPr>
+      </w:pPr>
+    </w:p>
+    <w:bookmarkEnd w:id="4"/>
     <w:p>
       <w:pPr>
         <w:spacing w:after="200" w:line="276" w:lineRule="auto"/>
@@ -7341,7 +9788,6 @@
           <w:smallCaps/>
           <w:u w:val="single"/>
         </w:rPr>
-        <w:lastRenderedPageBreak/>
         <w:t>Objective 3, Page 6</w:t>
       </w:r>
     </w:p>
@@ -7451,6 +9897,7 @@
         <w:rPr>
           <w:rFonts w:ascii="Times New Roman" w:eastAsia="Calibri" w:hAnsi="Times New Roman" w:cs="Times New Roman"/>
         </w:rPr>
+        <w:lastRenderedPageBreak/>
         <w:t>List the two stages Nielsen Media Research uses to investigate TV viewing habits.</w:t>
       </w:r>
     </w:p>
@@ -7573,15 +10020,6 @@
           <w:rFonts w:ascii="Times New Roman" w:eastAsia="Calibri" w:hAnsi="Times New Roman" w:cs="Times New Roman"/>
           <w:i/>
         </w:rPr>
-        <w:sectPr>
-          <w:headerReference w:type="default" r:id="rId9"/>
-          <w:headerReference w:type="first" r:id="rId10"/>
-          <w:pgSz w:w="12240" w:h="15840" w:code="1"/>
-          <w:pgMar w:top="1440" w:right="1080" w:bottom="1440" w:left="1800" w:header="720" w:footer="720" w:gutter="0"/>
-          <w:cols w:space="720"/>
-          <w:titlePg/>
-          <w:docGrid w:linePitch="360"/>
-        </w:sectPr>
       </w:pPr>
       <w:r>
         <w:rPr>
@@ -7652,6 +10090,3030 @@
         <w:t>Watch the animation for a summary of simple random sampling, systematic sampling, stratified sampling, and cluster sampling.</w:t>
       </w:r>
     </w:p>
+    <w:p>
+      <w:pPr>
+        <w:spacing w:after="200" w:line="276" w:lineRule="auto"/>
+        <w:rPr>
+          <w:rFonts w:ascii="Times New Roman" w:eastAsia="Calibri" w:hAnsi="Times New Roman" w:cs="Times New Roman"/>
+          <w:i/>
+        </w:rPr>
+      </w:pPr>
+    </w:p>
+    <w:p>
+      <w:pPr>
+        <w:spacing w:after="200" w:line="276" w:lineRule="auto"/>
+        <w:rPr>
+          <w:rFonts w:ascii="Times New Roman" w:eastAsia="Calibri" w:hAnsi="Times New Roman" w:cs="Times New Roman"/>
+          <w:i/>
+        </w:rPr>
+      </w:pPr>
+    </w:p>
+    <w:p>
+      <w:pPr>
+        <w:spacing w:after="200" w:line="276" w:lineRule="auto"/>
+        <w:rPr>
+          <w:rFonts w:ascii="Times New Roman" w:eastAsia="Calibri" w:hAnsi="Times New Roman" w:cs="Times New Roman"/>
+          <w:i/>
+        </w:rPr>
+      </w:pPr>
+    </w:p>
+    <w:p>
+      <w:pPr>
+        <w:shd w:val="clear" w:color="auto" w:fill="FCFCFC"/>
+        <w:spacing w:before="360" w:after="0" w:line="360" w:lineRule="atLeast"/>
+        <w:outlineLvl w:val="3"/>
+        <w:rPr>
+          <w:rFonts w:ascii="FuturaStdMedium" w:eastAsia="Times New Roman" w:hAnsi="FuturaStdMedium" w:cs="Times New Roman"/>
+          <w:b/>
+          <w:bCs/>
+          <w:color w:val="1F2960"/>
+          <w:sz w:val="27"/>
+          <w:szCs w:val="27"/>
+        </w:rPr>
+      </w:pPr>
+      <w:r>
+        <w:rPr>
+          <w:rFonts w:ascii="FuturaStdMedium" w:eastAsia="Times New Roman" w:hAnsi="FuturaStdMedium" w:cs="Times New Roman"/>
+          <w:b/>
+          <w:bCs/>
+          <w:color w:val="1F2960"/>
+          <w:sz w:val="27"/>
+          <w:szCs w:val="27"/>
+        </w:rPr>
+        <w:t>Convenience Sampling</w:t>
+      </w:r>
+    </w:p>
+    <w:p>
+      <w:pPr>
+        <w:shd w:val="clear" w:color="auto" w:fill="FCFCFC"/>
+        <w:spacing w:after="360" w:line="420" w:lineRule="atLeast"/>
+        <w:rPr>
+          <w:rFonts w:ascii="Myriad" w:eastAsia="Times New Roman" w:hAnsi="Myriad" w:cs="Times New Roman"/>
+          <w:color w:val="4D4D4F"/>
+          <w:sz w:val="24"/>
+          <w:szCs w:val="24"/>
+        </w:rPr>
+      </w:pPr>
+      <w:r>
+        <w:rPr>
+          <w:rFonts w:ascii="Myriad" w:eastAsia="Times New Roman" w:hAnsi="Myriad" w:cs="Times New Roman"/>
+          <w:color w:val="4D4D4F"/>
+          <w:sz w:val="24"/>
+          <w:szCs w:val="24"/>
+        </w:rPr>
+        <w:t>In the four sampling techniques just presented (simple random sampling, stratified sampling, systematic sampling, and cluster sampling), the individuals are selected randomly. Often, however, inappropriate sampling methods are used in which the individuals are </w:t>
+      </w:r>
+      <w:r>
+        <w:rPr>
+          <w:rFonts w:ascii="Myriad" w:eastAsia="Times New Roman" w:hAnsi="Myriad" w:cs="Times New Roman"/>
+          <w:i/>
+          <w:iCs/>
+          <w:color w:val="4D4D4F"/>
+          <w:sz w:val="24"/>
+          <w:szCs w:val="24"/>
+        </w:rPr>
+        <w:t>not</w:t>
+      </w:r>
+      <w:r>
+        <w:rPr>
+          <w:rFonts w:ascii="Myriad" w:eastAsia="Times New Roman" w:hAnsi="Myriad" w:cs="Times New Roman"/>
+          <w:color w:val="4D4D4F"/>
+          <w:sz w:val="24"/>
+          <w:szCs w:val="24"/>
+        </w:rPr>
+        <w:t> randomly selected.</w:t>
+      </w:r>
+    </w:p>
+    <w:p>
+      <w:pPr>
+        <w:shd w:val="clear" w:color="auto" w:fill="FCFCFC"/>
+        <w:spacing w:after="360" w:line="420" w:lineRule="atLeast"/>
+        <w:rPr>
+          <w:rFonts w:ascii="Myriad" w:eastAsia="Times New Roman" w:hAnsi="Myriad" w:cs="Times New Roman"/>
+          <w:color w:val="4D4D4F"/>
+          <w:sz w:val="24"/>
+          <w:szCs w:val="24"/>
+        </w:rPr>
+      </w:pPr>
+      <w:r>
+        <w:rPr>
+          <w:rFonts w:ascii="Myriad" w:eastAsia="Times New Roman" w:hAnsi="Myriad" w:cs="Times New Roman"/>
+          <w:color w:val="4D4D4F"/>
+          <w:sz w:val="24"/>
+          <w:szCs w:val="24"/>
+        </w:rPr>
+        <w:t>Have you ever been stopped in the mall by someone holding a clipboard? These folks are responsible for gathering information, but their methods of data collection are inappropriate, and the results of their analysis are suspect because they collect data using a </w:t>
+      </w:r>
+      <w:r>
+        <w:rPr>
+          <w:rFonts w:ascii="Myriad" w:eastAsia="Times New Roman" w:hAnsi="Myriad" w:cs="Times New Roman"/>
+          <w:i/>
+          <w:iCs/>
+          <w:color w:val="4D4D4F"/>
+          <w:sz w:val="24"/>
+          <w:szCs w:val="24"/>
+        </w:rPr>
+        <w:t>convenience sample</w:t>
+      </w:r>
+      <w:r>
+        <w:rPr>
+          <w:rFonts w:ascii="Myriad" w:eastAsia="Times New Roman" w:hAnsi="Myriad" w:cs="Times New Roman"/>
+          <w:color w:val="4D4D4F"/>
+          <w:sz w:val="24"/>
+          <w:szCs w:val="24"/>
+        </w:rPr>
+        <w:t>.</w:t>
+      </w:r>
+    </w:p>
+    <w:p>
+      <w:pPr>
+        <w:shd w:val="clear" w:color="auto" w:fill="F7FBFE"/>
+        <w:spacing w:after="0" w:line="315" w:lineRule="atLeast"/>
+        <w:rPr>
+          <w:rFonts w:ascii="Myriad" w:eastAsia="Times New Roman" w:hAnsi="Myriad" w:cs="Times New Roman"/>
+          <w:color w:val="4D4D4F"/>
+          <w:sz w:val="24"/>
+          <w:szCs w:val="24"/>
+        </w:rPr>
+      </w:pPr>
+      <w:r>
+        <w:rPr>
+          <w:rFonts w:ascii="FuturaStdBold" w:eastAsia="Times New Roman" w:hAnsi="FuturaStdBold" w:cs="Times New Roman"/>
+          <w:b/>
+          <w:bCs/>
+          <w:caps/>
+          <w:color w:val="6892C3"/>
+          <w:sz w:val="30"/>
+          <w:szCs w:val="30"/>
+        </w:rPr>
+        <w:lastRenderedPageBreak/>
+        <w:t>DEFINITION</w:t>
+      </w:r>
+    </w:p>
+    <w:p>
+      <w:pPr>
+        <w:shd w:val="clear" w:color="auto" w:fill="F7FBFE"/>
+        <w:spacing w:before="240" w:after="360" w:line="420" w:lineRule="atLeast"/>
+        <w:rPr>
+          <w:rFonts w:ascii="Myriad" w:eastAsia="Times New Roman" w:hAnsi="Myriad" w:cs="Times New Roman"/>
+          <w:color w:val="4D4D4F"/>
+          <w:sz w:val="24"/>
+          <w:szCs w:val="24"/>
+        </w:rPr>
+      </w:pPr>
+      <w:r>
+        <w:rPr>
+          <w:rFonts w:ascii="Myriad" w:eastAsia="Times New Roman" w:hAnsi="Myriad" w:cs="Times New Roman"/>
+          <w:color w:val="4D4D4F"/>
+          <w:sz w:val="24"/>
+          <w:szCs w:val="24"/>
+        </w:rPr>
+        <w:t>In a </w:t>
+      </w:r>
+      <w:r>
+        <w:rPr>
+          <w:rFonts w:ascii="Myriad" w:eastAsia="Times New Roman" w:hAnsi="Myriad" w:cs="Times New Roman"/>
+          <w:b/>
+          <w:bCs/>
+          <w:color w:val="4D4D4F"/>
+          <w:sz w:val="24"/>
+          <w:szCs w:val="24"/>
+        </w:rPr>
+        <w:t>convenience sample,</w:t>
+      </w:r>
+      <w:r>
+        <w:rPr>
+          <w:rFonts w:ascii="Myriad" w:eastAsia="Times New Roman" w:hAnsi="Myriad" w:cs="Times New Roman"/>
+          <w:color w:val="4D4D4F"/>
+          <w:sz w:val="24"/>
+          <w:szCs w:val="24"/>
+        </w:rPr>
+        <w:t> the individuals are easily obtained and not based on randomness.</w:t>
+      </w:r>
+    </w:p>
+    <w:p>
+      <w:pPr>
+        <w:shd w:val="clear" w:color="auto" w:fill="FCFCFC"/>
+        <w:spacing w:before="360" w:after="0" w:line="330" w:lineRule="atLeast"/>
+        <w:outlineLvl w:val="4"/>
+        <w:rPr>
+          <w:rFonts w:ascii="FuturaStdBook" w:eastAsia="Times New Roman" w:hAnsi="FuturaStdBook" w:cs="Times New Roman"/>
+          <w:color w:val="1F2960"/>
+          <w:sz w:val="25"/>
+          <w:szCs w:val="25"/>
+        </w:rPr>
+      </w:pPr>
+      <w:r>
+        <w:rPr>
+          <w:rFonts w:ascii="FuturaStdBook" w:eastAsia="Times New Roman" w:hAnsi="FuturaStdBook" w:cs="Times New Roman"/>
+          <w:b/>
+          <w:bCs/>
+          <w:color w:val="1F2960"/>
+          <w:sz w:val="25"/>
+          <w:szCs w:val="25"/>
+        </w:rPr>
+        <w:t>Examples of Convenience Samples</w:t>
+      </w:r>
+    </w:p>
+    <w:p>
+      <w:pPr>
+        <w:shd w:val="clear" w:color="auto" w:fill="FCFCFC"/>
+        <w:spacing w:after="360" w:line="420" w:lineRule="atLeast"/>
+        <w:rPr>
+          <w:rFonts w:ascii="Myriad" w:eastAsia="Times New Roman" w:hAnsi="Myriad" w:cs="Times New Roman"/>
+          <w:color w:val="4D4D4F"/>
+          <w:sz w:val="24"/>
+          <w:szCs w:val="24"/>
+        </w:rPr>
+      </w:pPr>
+      <w:r>
+        <w:rPr>
+          <w:rFonts w:ascii="Myriad" w:eastAsia="Times New Roman" w:hAnsi="Myriad" w:cs="Times New Roman"/>
+          <w:color w:val="4D4D4F"/>
+          <w:sz w:val="24"/>
+          <w:szCs w:val="24"/>
+        </w:rPr>
+        <w:t>The most popular convenience samples are those in which the individuals in the sample are </w:t>
+      </w:r>
+      <w:r>
+        <w:rPr>
+          <w:rFonts w:ascii="Myriad" w:eastAsia="Times New Roman" w:hAnsi="Myriad" w:cs="Times New Roman"/>
+          <w:b/>
+          <w:bCs/>
+          <w:color w:val="4D4D4F"/>
+          <w:sz w:val="24"/>
+          <w:szCs w:val="24"/>
+        </w:rPr>
+        <w:t>self-selected</w:t>
+      </w:r>
+      <w:r>
+        <w:rPr>
+          <w:rFonts w:ascii="Myriad" w:eastAsia="Times New Roman" w:hAnsi="Myriad" w:cs="Times New Roman"/>
+          <w:color w:val="4D4D4F"/>
+          <w:sz w:val="24"/>
+          <w:szCs w:val="24"/>
+        </w:rPr>
+        <w:t>, meaning the individuals themselves decide to participate in the survey. Self-selected surveys are also called </w:t>
+      </w:r>
+      <w:r>
+        <w:rPr>
+          <w:rFonts w:ascii="Myriad" w:eastAsia="Times New Roman" w:hAnsi="Myriad" w:cs="Times New Roman"/>
+          <w:b/>
+          <w:bCs/>
+          <w:color w:val="4D4D4F"/>
+          <w:sz w:val="24"/>
+          <w:szCs w:val="24"/>
+        </w:rPr>
+        <w:t>voluntary response</w:t>
+      </w:r>
+      <w:r>
+        <w:rPr>
+          <w:rFonts w:ascii="Myriad" w:eastAsia="Times New Roman" w:hAnsi="Myriad" w:cs="Times New Roman"/>
+          <w:color w:val="4D4D4F"/>
+          <w:sz w:val="24"/>
+          <w:szCs w:val="24"/>
+        </w:rPr>
+        <w:t> samples. One example of self-selected sampling is phone-in polling—a radio personality will ask his or her listeners to phone or text the station to submit their opinions. Another example is the use of the Internet to conduct surveys. For example, a TV news show will present a story regarding a certain topic and ask its viewers to "tell us what you think" by completing an online questionnaire or tweeting an opinion with a hashtag.</w:t>
+      </w:r>
+    </w:p>
+    <w:p>
+      <w:pPr>
+        <w:shd w:val="clear" w:color="auto" w:fill="FCFCFC"/>
+        <w:spacing w:after="360" w:line="420" w:lineRule="atLeast"/>
+        <w:rPr>
+          <w:rFonts w:ascii="Myriad" w:eastAsia="Times New Roman" w:hAnsi="Myriad" w:cs="Times New Roman"/>
+          <w:color w:val="4D4D4F"/>
+          <w:sz w:val="24"/>
+          <w:szCs w:val="24"/>
+        </w:rPr>
+      </w:pPr>
+      <w:proofErr w:type="gramStart"/>
+      <w:r>
+        <w:rPr>
+          <w:rFonts w:ascii="Myriad" w:eastAsia="Times New Roman" w:hAnsi="Myriad" w:cs="Times New Roman"/>
+          <w:color w:val="4D4D4F"/>
+          <w:sz w:val="24"/>
+          <w:szCs w:val="24"/>
+        </w:rPr>
+        <w:t>Both of these</w:t>
+      </w:r>
+      <w:proofErr w:type="gramEnd"/>
+      <w:r>
+        <w:rPr>
+          <w:rFonts w:ascii="Myriad" w:eastAsia="Times New Roman" w:hAnsi="Myriad" w:cs="Times New Roman"/>
+          <w:color w:val="4D4D4F"/>
+          <w:sz w:val="24"/>
+          <w:szCs w:val="24"/>
+        </w:rPr>
+        <w:t xml:space="preserve"> samples are poor designs because the individuals who decide to be in the sample generally have strong opinions about the topic. A more typical individual in the population will not bother phoning, texting, or tweeting to complete a survey. Any inference made regarding the population from this type of sample should be made with extreme caution.</w:t>
+      </w:r>
+    </w:p>
+    <w:p>
+      <w:pPr>
+        <w:shd w:val="clear" w:color="auto" w:fill="FCFCFC"/>
+        <w:spacing w:after="360" w:line="420" w:lineRule="atLeast"/>
+        <w:rPr>
+          <w:rFonts w:ascii="Myriad" w:eastAsia="Times New Roman" w:hAnsi="Myriad" w:cs="Times New Roman"/>
+          <w:color w:val="4D4D4F"/>
+          <w:sz w:val="24"/>
+          <w:szCs w:val="24"/>
+        </w:rPr>
+      </w:pPr>
+    </w:p>
+    <w:p>
+      <w:pPr>
+        <w:shd w:val="clear" w:color="auto" w:fill="FCFCFC"/>
+        <w:spacing w:before="360" w:after="0" w:line="360" w:lineRule="atLeast"/>
+        <w:outlineLvl w:val="3"/>
+        <w:rPr>
+          <w:rFonts w:ascii="FuturaStdMedium" w:eastAsia="Times New Roman" w:hAnsi="FuturaStdMedium" w:cs="Times New Roman"/>
+          <w:b/>
+          <w:bCs/>
+          <w:color w:val="1F2960"/>
+          <w:sz w:val="27"/>
+          <w:szCs w:val="27"/>
+        </w:rPr>
+      </w:pPr>
+      <w:r>
+        <w:rPr>
+          <w:rFonts w:ascii="FuturaStdMedium" w:eastAsia="Times New Roman" w:hAnsi="FuturaStdMedium" w:cs="Times New Roman"/>
+          <w:b/>
+          <w:bCs/>
+          <w:color w:val="1F2960"/>
+          <w:sz w:val="27"/>
+          <w:szCs w:val="27"/>
+        </w:rPr>
+        <w:t>Multistage Sampling</w:t>
+      </w:r>
+    </w:p>
+    <w:p>
+      <w:pPr>
+        <w:shd w:val="clear" w:color="auto" w:fill="FCFCFC"/>
+        <w:spacing w:after="360" w:line="420" w:lineRule="atLeast"/>
+        <w:rPr>
+          <w:rFonts w:ascii="Myriad" w:eastAsia="Times New Roman" w:hAnsi="Myriad" w:cs="Times New Roman"/>
+          <w:b/>
+          <w:bCs/>
+          <w:color w:val="4D4D4F"/>
+          <w:sz w:val="24"/>
+          <w:szCs w:val="24"/>
+        </w:rPr>
+      </w:pPr>
+      <w:r>
+        <w:rPr>
+          <w:rFonts w:ascii="Myriad" w:eastAsia="Times New Roman" w:hAnsi="Myriad" w:cs="Times New Roman"/>
+          <w:b/>
+          <w:bCs/>
+          <w:color w:val="4D4D4F"/>
+          <w:sz w:val="24"/>
+          <w:szCs w:val="24"/>
+        </w:rPr>
+        <w:t>In practice, most large-scale surveys obtain samples using a combination of the techniques just presented.</w:t>
+      </w:r>
+    </w:p>
+    <w:p>
+      <w:pPr>
+        <w:shd w:val="clear" w:color="auto" w:fill="FCFCFC"/>
+        <w:spacing w:after="360" w:line="420" w:lineRule="atLeast"/>
+        <w:rPr>
+          <w:rFonts w:ascii="Myriad" w:eastAsia="Times New Roman" w:hAnsi="Myriad" w:cs="Times New Roman"/>
+          <w:color w:val="4D4D4F"/>
+          <w:sz w:val="24"/>
+          <w:szCs w:val="24"/>
+        </w:rPr>
+      </w:pPr>
+      <w:r>
+        <w:rPr>
+          <w:rFonts w:ascii="Myriad" w:eastAsia="Times New Roman" w:hAnsi="Myriad" w:cs="Times New Roman"/>
+          <w:color w:val="4D4D4F"/>
+          <w:sz w:val="24"/>
+          <w:szCs w:val="24"/>
+        </w:rPr>
+        <w:t>As an example of multistage sampling, consider Nielsen Media Research. Nielsen randomly selects households and, through a People Meter, monitors the television programs these households are watching. The meter is an electronic box connected to each TV within the household. The People Meter measures what program is being watched and who is watching it. Nielsen selects the households with the use of a two-stage sampling process.</w:t>
+      </w:r>
+    </w:p>
+    <w:p>
+      <w:pPr>
+        <w:shd w:val="clear" w:color="auto" w:fill="FCFCFC"/>
+        <w:spacing w:after="0" w:line="420" w:lineRule="atLeast"/>
+        <w:rPr>
+          <w:rFonts w:ascii="Myriad" w:eastAsia="Times New Roman" w:hAnsi="Myriad" w:cs="Times New Roman"/>
+          <w:color w:val="4D4D4F"/>
+          <w:sz w:val="24"/>
+          <w:szCs w:val="24"/>
+        </w:rPr>
+      </w:pPr>
+      <w:r>
+        <w:rPr>
+          <w:rFonts w:ascii="Myriad" w:eastAsia="Times New Roman" w:hAnsi="Myriad" w:cs="Times New Roman"/>
+          <w:b/>
+          <w:bCs/>
+          <w:color w:val="4D4D4F"/>
+          <w:sz w:val="24"/>
+          <w:szCs w:val="24"/>
+        </w:rPr>
+        <w:lastRenderedPageBreak/>
+        <w:t>Stage 1:</w:t>
+      </w:r>
+      <w:r>
+        <w:rPr>
+          <w:rFonts w:ascii="Myriad" w:eastAsia="Times New Roman" w:hAnsi="Myriad" w:cs="Times New Roman"/>
+          <w:color w:val="4D4D4F"/>
+          <w:sz w:val="24"/>
+          <w:szCs w:val="24"/>
+        </w:rPr>
+        <w:t> Using U.S. Census data, Nielsen divides the country into geographic areas (strata). The strata are typically city blocks in urban areas and geographic regions in rural areas. About </w:t>
+      </w:r>
+      <w:r>
+        <w:rPr>
+          <w:rFonts w:ascii="MathJax_Main" w:eastAsia="Times New Roman" w:hAnsi="MathJax_Main" w:cs="Times New Roman"/>
+          <w:color w:val="4D4D4F"/>
+          <w:sz w:val="27"/>
+          <w:szCs w:val="27"/>
+          <w:bdr w:val="none" w:sz="0" w:space="0" w:color="auto" w:frame="1"/>
+        </w:rPr>
+        <w:t>6000</w:t>
+      </w:r>
+      <w:r>
+        <w:rPr>
+          <w:rFonts w:ascii="Myriad" w:eastAsia="Times New Roman" w:hAnsi="Myriad" w:cs="Times New Roman"/>
+          <w:color w:val="4D4D4F"/>
+          <w:sz w:val="24"/>
+          <w:szCs w:val="24"/>
+        </w:rPr>
+        <w:t> strata are randomly selected.</w:t>
+      </w:r>
+    </w:p>
+    <w:p>
+      <w:pPr>
+        <w:shd w:val="clear" w:color="auto" w:fill="FCFCFC"/>
+        <w:spacing w:after="360" w:line="420" w:lineRule="atLeast"/>
+        <w:rPr>
+          <w:rFonts w:ascii="Myriad" w:eastAsia="Times New Roman" w:hAnsi="Myriad" w:cs="Times New Roman"/>
+          <w:color w:val="4D4D4F"/>
+          <w:sz w:val="24"/>
+          <w:szCs w:val="24"/>
+        </w:rPr>
+      </w:pPr>
+      <w:r>
+        <w:rPr>
+          <w:rFonts w:ascii="Myriad" w:eastAsia="Times New Roman" w:hAnsi="Myriad" w:cs="Times New Roman"/>
+          <w:b/>
+          <w:bCs/>
+          <w:color w:val="4D4D4F"/>
+          <w:sz w:val="24"/>
+          <w:szCs w:val="24"/>
+        </w:rPr>
+        <w:t>Stage 2:</w:t>
+      </w:r>
+      <w:r>
+        <w:rPr>
+          <w:rFonts w:ascii="Myriad" w:eastAsia="Times New Roman" w:hAnsi="Myriad" w:cs="Times New Roman"/>
+          <w:color w:val="4D4D4F"/>
+          <w:sz w:val="24"/>
+          <w:szCs w:val="24"/>
+        </w:rPr>
+        <w:t> Nielsen sends representatives to the selected strata and lists households within the strata. The households are then randomly selected through a simple random sample.</w:t>
+      </w:r>
+    </w:p>
+    <w:p>
+      <w:pPr>
+        <w:shd w:val="clear" w:color="auto" w:fill="FCFCFC"/>
+        <w:spacing w:after="360" w:line="420" w:lineRule="atLeast"/>
+        <w:rPr>
+          <w:rFonts w:ascii="Myriad" w:eastAsia="Times New Roman" w:hAnsi="Myriad" w:cs="Times New Roman"/>
+          <w:color w:val="4D4D4F"/>
+          <w:sz w:val="24"/>
+          <w:szCs w:val="24"/>
+        </w:rPr>
+      </w:pPr>
+      <w:r>
+        <w:rPr>
+          <w:rFonts w:ascii="Myriad" w:eastAsia="Times New Roman" w:hAnsi="Myriad" w:cs="Times New Roman"/>
+          <w:color w:val="4D4D4F"/>
+          <w:sz w:val="24"/>
+          <w:szCs w:val="24"/>
+        </w:rPr>
+        <w:t>Nielsen sells the information obtained to television stations and companies. These results are used to help determine prices for commercials.</w:t>
+      </w:r>
+    </w:p>
+    <w:p>
+      <w:pPr>
+        <w:shd w:val="clear" w:color="auto" w:fill="FCFCFC"/>
+        <w:spacing w:after="360" w:line="420" w:lineRule="atLeast"/>
+        <w:rPr>
+          <w:rFonts w:ascii="Myriad" w:eastAsia="Times New Roman" w:hAnsi="Myriad" w:cs="Times New Roman"/>
+          <w:color w:val="4D4D4F"/>
+          <w:sz w:val="24"/>
+          <w:szCs w:val="24"/>
+        </w:rPr>
+      </w:pPr>
+    </w:p>
+    <w:p>
+      <w:pPr>
+        <w:shd w:val="clear" w:color="auto" w:fill="FCFCFC"/>
+        <w:spacing w:before="360" w:after="0" w:line="330" w:lineRule="atLeast"/>
+        <w:outlineLvl w:val="4"/>
+        <w:rPr>
+          <w:rFonts w:ascii="FuturaStdBook" w:eastAsia="Times New Roman" w:hAnsi="FuturaStdBook" w:cs="Times New Roman"/>
+          <w:color w:val="1F2960"/>
+          <w:sz w:val="25"/>
+          <w:szCs w:val="25"/>
+        </w:rPr>
+      </w:pPr>
+      <w:r>
+        <w:rPr>
+          <w:rFonts w:ascii="FuturaStdBook" w:eastAsia="Times New Roman" w:hAnsi="FuturaStdBook" w:cs="Times New Roman"/>
+          <w:b/>
+          <w:bCs/>
+          <w:color w:val="1F2960"/>
+          <w:sz w:val="25"/>
+          <w:szCs w:val="25"/>
+        </w:rPr>
+        <w:t>An Example of Multistage Sampling</w:t>
+      </w:r>
+    </w:p>
+    <w:p>
+      <w:pPr>
+        <w:shd w:val="clear" w:color="auto" w:fill="FCFCFC"/>
+        <w:spacing w:after="360" w:line="420" w:lineRule="atLeast"/>
+        <w:rPr>
+          <w:rFonts w:ascii="Myriad" w:eastAsia="Times New Roman" w:hAnsi="Myriad" w:cs="Times New Roman"/>
+          <w:color w:val="4D4D4F"/>
+          <w:sz w:val="24"/>
+          <w:szCs w:val="24"/>
+        </w:rPr>
+      </w:pPr>
+      <w:r>
+        <w:rPr>
+          <w:rFonts w:ascii="Myriad" w:eastAsia="Times New Roman" w:hAnsi="Myriad" w:cs="Times New Roman"/>
+          <w:color w:val="4D4D4F"/>
+          <w:sz w:val="24"/>
+          <w:szCs w:val="24"/>
+        </w:rPr>
+        <w:t>Consider the sample used by the Census Bureau for the Current Population Survey. This survey requires five stages of sampling:</w:t>
+      </w:r>
+    </w:p>
+    <w:p>
+      <w:pPr>
+        <w:shd w:val="clear" w:color="auto" w:fill="FCFCFC"/>
+        <w:spacing w:after="360" w:line="420" w:lineRule="atLeast"/>
+        <w:rPr>
+          <w:rFonts w:ascii="Myriad" w:eastAsia="Times New Roman" w:hAnsi="Myriad" w:cs="Times New Roman"/>
+          <w:color w:val="4D4D4F"/>
+          <w:sz w:val="24"/>
+          <w:szCs w:val="24"/>
+        </w:rPr>
+      </w:pPr>
+      <w:r>
+        <w:rPr>
+          <w:rFonts w:ascii="Myriad" w:eastAsia="Times New Roman" w:hAnsi="Myriad" w:cs="Times New Roman"/>
+          <w:b/>
+          <w:bCs/>
+          <w:color w:val="4D4D4F"/>
+          <w:sz w:val="24"/>
+          <w:szCs w:val="24"/>
+        </w:rPr>
+        <w:t>Stage 1:</w:t>
+      </w:r>
+      <w:r>
+        <w:rPr>
+          <w:rFonts w:ascii="Myriad" w:eastAsia="Times New Roman" w:hAnsi="Myriad" w:cs="Times New Roman"/>
+          <w:color w:val="4D4D4F"/>
+          <w:sz w:val="24"/>
+          <w:szCs w:val="24"/>
+        </w:rPr>
+        <w:t> Stratified sample</w:t>
+      </w:r>
+      <w:r>
+        <w:rPr>
+          <w:rFonts w:ascii="Myriad" w:eastAsia="Times New Roman" w:hAnsi="Myriad" w:cs="Times New Roman"/>
+          <w:color w:val="4D4D4F"/>
+          <w:sz w:val="24"/>
+          <w:szCs w:val="24"/>
+        </w:rPr>
+        <w:br w:type="textWrapping" w:clear="all"/>
+      </w:r>
+      <w:r>
+        <w:rPr>
+          <w:rFonts w:ascii="Myriad" w:eastAsia="Times New Roman" w:hAnsi="Myriad" w:cs="Times New Roman"/>
+          <w:color w:val="4D4D4F"/>
+          <w:sz w:val="24"/>
+          <w:szCs w:val="24"/>
+        </w:rPr>
+        <w:br w:type="textWrapping" w:clear="all"/>
+      </w:r>
+      <w:r>
+        <w:rPr>
+          <w:rFonts w:ascii="Myriad" w:eastAsia="Times New Roman" w:hAnsi="Myriad" w:cs="Times New Roman"/>
+          <w:b/>
+          <w:bCs/>
+          <w:color w:val="4D4D4F"/>
+          <w:sz w:val="24"/>
+          <w:szCs w:val="24"/>
+        </w:rPr>
+        <w:t>Stage 2:</w:t>
+      </w:r>
+      <w:r>
+        <w:rPr>
+          <w:rFonts w:ascii="Myriad" w:eastAsia="Times New Roman" w:hAnsi="Myriad" w:cs="Times New Roman"/>
+          <w:color w:val="4D4D4F"/>
+          <w:sz w:val="24"/>
+          <w:szCs w:val="24"/>
+        </w:rPr>
+        <w:t> Cluster sample</w:t>
+      </w:r>
+      <w:r>
+        <w:rPr>
+          <w:rFonts w:ascii="Myriad" w:eastAsia="Times New Roman" w:hAnsi="Myriad" w:cs="Times New Roman"/>
+          <w:color w:val="4D4D4F"/>
+          <w:sz w:val="24"/>
+          <w:szCs w:val="24"/>
+        </w:rPr>
+        <w:br w:type="textWrapping" w:clear="all"/>
+      </w:r>
+      <w:r>
+        <w:rPr>
+          <w:rFonts w:ascii="Myriad" w:eastAsia="Times New Roman" w:hAnsi="Myriad" w:cs="Times New Roman"/>
+          <w:color w:val="4D4D4F"/>
+          <w:sz w:val="24"/>
+          <w:szCs w:val="24"/>
+        </w:rPr>
+        <w:br w:type="textWrapping" w:clear="all"/>
+      </w:r>
+      <w:r>
+        <w:rPr>
+          <w:rFonts w:ascii="Myriad" w:eastAsia="Times New Roman" w:hAnsi="Myriad" w:cs="Times New Roman"/>
+          <w:b/>
+          <w:bCs/>
+          <w:color w:val="4D4D4F"/>
+          <w:sz w:val="24"/>
+          <w:szCs w:val="24"/>
+        </w:rPr>
+        <w:t>Stage 3: </w:t>
+      </w:r>
+      <w:r>
+        <w:rPr>
+          <w:rFonts w:ascii="Myriad" w:eastAsia="Times New Roman" w:hAnsi="Myriad" w:cs="Times New Roman"/>
+          <w:color w:val="4D4D4F"/>
+          <w:sz w:val="24"/>
+          <w:szCs w:val="24"/>
+        </w:rPr>
+        <w:t>Stratified sample</w:t>
+      </w:r>
+      <w:r>
+        <w:rPr>
+          <w:rFonts w:ascii="Myriad" w:eastAsia="Times New Roman" w:hAnsi="Myriad" w:cs="Times New Roman"/>
+          <w:color w:val="4D4D4F"/>
+          <w:sz w:val="24"/>
+          <w:szCs w:val="24"/>
+        </w:rPr>
+        <w:br w:type="textWrapping" w:clear="all"/>
+      </w:r>
+      <w:r>
+        <w:rPr>
+          <w:rFonts w:ascii="Myriad" w:eastAsia="Times New Roman" w:hAnsi="Myriad" w:cs="Times New Roman"/>
+          <w:color w:val="4D4D4F"/>
+          <w:sz w:val="24"/>
+          <w:szCs w:val="24"/>
+        </w:rPr>
+        <w:br w:type="textWrapping" w:clear="all"/>
+      </w:r>
+      <w:r>
+        <w:rPr>
+          <w:rFonts w:ascii="Myriad" w:eastAsia="Times New Roman" w:hAnsi="Myriad" w:cs="Times New Roman"/>
+          <w:b/>
+          <w:bCs/>
+          <w:color w:val="4D4D4F"/>
+          <w:sz w:val="24"/>
+          <w:szCs w:val="24"/>
+        </w:rPr>
+        <w:t>Stage 4:</w:t>
+      </w:r>
+      <w:r>
+        <w:rPr>
+          <w:rFonts w:ascii="Myriad" w:eastAsia="Times New Roman" w:hAnsi="Myriad" w:cs="Times New Roman"/>
+          <w:color w:val="4D4D4F"/>
+          <w:sz w:val="24"/>
+          <w:szCs w:val="24"/>
+        </w:rPr>
+        <w:t> Cluster sample</w:t>
+      </w:r>
+      <w:r>
+        <w:rPr>
+          <w:rFonts w:ascii="Myriad" w:eastAsia="Times New Roman" w:hAnsi="Myriad" w:cs="Times New Roman"/>
+          <w:color w:val="4D4D4F"/>
+          <w:sz w:val="24"/>
+          <w:szCs w:val="24"/>
+        </w:rPr>
+        <w:br w:type="textWrapping" w:clear="all"/>
+      </w:r>
+      <w:r>
+        <w:rPr>
+          <w:rFonts w:ascii="Myriad" w:eastAsia="Times New Roman" w:hAnsi="Myriad" w:cs="Times New Roman"/>
+          <w:color w:val="4D4D4F"/>
+          <w:sz w:val="24"/>
+          <w:szCs w:val="24"/>
+        </w:rPr>
+        <w:br w:type="textWrapping" w:clear="all"/>
+      </w:r>
+      <w:r>
+        <w:rPr>
+          <w:rFonts w:ascii="Myriad" w:eastAsia="Times New Roman" w:hAnsi="Myriad" w:cs="Times New Roman"/>
+          <w:b/>
+          <w:bCs/>
+          <w:color w:val="4D4D4F"/>
+          <w:sz w:val="24"/>
+          <w:szCs w:val="24"/>
+        </w:rPr>
+        <w:t>Stage 5:</w:t>
+      </w:r>
+      <w:r>
+        <w:rPr>
+          <w:rFonts w:ascii="Myriad" w:eastAsia="Times New Roman" w:hAnsi="Myriad" w:cs="Times New Roman"/>
+          <w:color w:val="4D4D4F"/>
+          <w:sz w:val="24"/>
+          <w:szCs w:val="24"/>
+        </w:rPr>
+        <w:t> Systematic sample</w:t>
+      </w:r>
+      <w:r>
+        <w:rPr>
+          <w:rFonts w:ascii="Myriad" w:eastAsia="Times New Roman" w:hAnsi="Myriad" w:cs="Times New Roman"/>
+          <w:color w:val="4D4D4F"/>
+          <w:sz w:val="24"/>
+          <w:szCs w:val="24"/>
+        </w:rPr>
+        <w:br w:type="textWrapping" w:clear="all"/>
+      </w:r>
+    </w:p>
+    <w:p>
+      <w:pPr>
+        <w:shd w:val="clear" w:color="auto" w:fill="FCFCFC"/>
+        <w:spacing w:after="360" w:line="420" w:lineRule="atLeast"/>
+        <w:rPr>
+          <w:rFonts w:ascii="Myriad" w:eastAsia="Times New Roman" w:hAnsi="Myriad" w:cs="Times New Roman"/>
+          <w:color w:val="4D4D4F"/>
+          <w:sz w:val="24"/>
+          <w:szCs w:val="24"/>
+        </w:rPr>
+      </w:pPr>
+      <w:r>
+        <w:rPr>
+          <w:rFonts w:ascii="Myriad" w:eastAsia="Times New Roman" w:hAnsi="Myriad" w:cs="Times New Roman"/>
+          <w:color w:val="4D4D4F"/>
+          <w:sz w:val="24"/>
+          <w:szCs w:val="24"/>
+        </w:rPr>
+        <w:t xml:space="preserve">This survey is very important because it is used to obtain demographic estimates of the United States in </w:t>
+      </w:r>
+      <w:proofErr w:type="spellStart"/>
+      <w:r>
+        <w:rPr>
+          <w:rFonts w:ascii="Myriad" w:eastAsia="Times New Roman" w:hAnsi="Myriad" w:cs="Times New Roman"/>
+          <w:color w:val="4D4D4F"/>
+          <w:sz w:val="24"/>
+          <w:szCs w:val="24"/>
+        </w:rPr>
+        <w:t>noncensus</w:t>
+      </w:r>
+      <w:proofErr w:type="spellEnd"/>
+      <w:r>
+        <w:rPr>
+          <w:rFonts w:ascii="Myriad" w:eastAsia="Times New Roman" w:hAnsi="Myriad" w:cs="Times New Roman"/>
+          <w:color w:val="4D4D4F"/>
+          <w:sz w:val="24"/>
+          <w:szCs w:val="24"/>
+        </w:rPr>
+        <w:t xml:space="preserve"> years. Details about the Census Bureau's sampling methods can be found in </w:t>
+      </w:r>
+      <w:r>
+        <w:rPr>
+          <w:rFonts w:ascii="Myriad" w:eastAsia="Times New Roman" w:hAnsi="Myriad" w:cs="Times New Roman"/>
+          <w:i/>
+          <w:iCs/>
+          <w:color w:val="4D4D4F"/>
+          <w:sz w:val="24"/>
+          <w:szCs w:val="24"/>
+        </w:rPr>
+        <w:t>The Current Population Survey: Design and Methodology</w:t>
+      </w:r>
+      <w:r>
+        <w:rPr>
+          <w:rFonts w:ascii="Myriad" w:eastAsia="Times New Roman" w:hAnsi="Myriad" w:cs="Times New Roman"/>
+          <w:color w:val="4D4D4F"/>
+          <w:sz w:val="24"/>
+          <w:szCs w:val="24"/>
+        </w:rPr>
+        <w:t>, Technical Paper No. 40</w:t>
+      </w:r>
+    </w:p>
+    <w:p>
+      <w:pPr>
+        <w:shd w:val="clear" w:color="auto" w:fill="FCFCFC"/>
+        <w:spacing w:before="360" w:after="0" w:line="360" w:lineRule="atLeast"/>
+        <w:outlineLvl w:val="3"/>
+        <w:rPr>
+          <w:rFonts w:ascii="FuturaStdMedium" w:eastAsia="Times New Roman" w:hAnsi="FuturaStdMedium" w:cs="Times New Roman"/>
+          <w:b/>
+          <w:bCs/>
+          <w:color w:val="1F2960"/>
+          <w:sz w:val="27"/>
+          <w:szCs w:val="27"/>
+        </w:rPr>
+      </w:pPr>
+      <w:r>
+        <w:rPr>
+          <w:rFonts w:ascii="FuturaStdMedium" w:eastAsia="Times New Roman" w:hAnsi="FuturaStdMedium" w:cs="Times New Roman"/>
+          <w:b/>
+          <w:bCs/>
+          <w:color w:val="1F2960"/>
+          <w:sz w:val="27"/>
+          <w:szCs w:val="27"/>
+        </w:rPr>
+        <w:t>Sample Size Considerations</w:t>
+      </w:r>
+    </w:p>
+    <w:p>
+      <w:pPr>
+        <w:shd w:val="clear" w:color="auto" w:fill="FCFCFC"/>
+        <w:spacing w:after="360" w:line="420" w:lineRule="atLeast"/>
+        <w:rPr>
+          <w:rFonts w:ascii="Myriad" w:eastAsia="Times New Roman" w:hAnsi="Myriad" w:cs="Times New Roman"/>
+          <w:color w:val="4D4D4F"/>
+          <w:sz w:val="24"/>
+          <w:szCs w:val="24"/>
+        </w:rPr>
+      </w:pPr>
+      <w:r>
+        <w:rPr>
+          <w:rFonts w:ascii="Myriad" w:eastAsia="Times New Roman" w:hAnsi="Myriad" w:cs="Times New Roman"/>
+          <w:color w:val="4D4D4F"/>
+          <w:sz w:val="24"/>
+          <w:szCs w:val="24"/>
+        </w:rPr>
+        <w:lastRenderedPageBreak/>
+        <w:t>Throughout our discussion of sampling, we did not mention how to determine the sample size. Researchers need to know how many individuals they must survey to draw conclusions about the population within some predetermined margin of error.</w:t>
+      </w:r>
+    </w:p>
+    <w:p>
+      <w:pPr>
+        <w:shd w:val="clear" w:color="auto" w:fill="FCFCFC"/>
+        <w:spacing w:after="360" w:line="420" w:lineRule="atLeast"/>
+        <w:rPr>
+          <w:rFonts w:ascii="Myriad" w:eastAsia="Times New Roman" w:hAnsi="Myriad" w:cs="Times New Roman"/>
+          <w:color w:val="4D4D4F"/>
+          <w:sz w:val="24"/>
+          <w:szCs w:val="24"/>
+        </w:rPr>
+      </w:pPr>
+      <w:r>
+        <w:rPr>
+          <w:rFonts w:ascii="Myriad" w:eastAsia="Times New Roman" w:hAnsi="Myriad" w:cs="Times New Roman"/>
+          <w:color w:val="4D4D4F"/>
+          <w:sz w:val="24"/>
+          <w:szCs w:val="24"/>
+        </w:rPr>
+        <w:t>Researchers must find a balance between the reliability of the results and the cost of obtaining these results. Time and money determine the level of confidence researchers will place on the conclusions drawn from the sample data. The more time and money researchers have available, the more accurate the results of the statistical inference will be.</w:t>
+      </w:r>
+    </w:p>
+    <w:p>
+      <w:pPr>
+        <w:shd w:val="clear" w:color="auto" w:fill="FCFCFC"/>
+        <w:spacing w:after="360" w:line="420" w:lineRule="atLeast"/>
+        <w:rPr>
+          <w:rFonts w:ascii="Myriad" w:eastAsia="Times New Roman" w:hAnsi="Myriad" w:cs="Times New Roman"/>
+          <w:color w:val="4D4D4F"/>
+          <w:sz w:val="24"/>
+          <w:szCs w:val="24"/>
+        </w:rPr>
+      </w:pPr>
+      <w:r>
+        <w:rPr>
+          <w:rFonts w:ascii="Myriad" w:eastAsia="Times New Roman" w:hAnsi="Myriad" w:cs="Times New Roman"/>
+          <w:color w:val="4D4D4F"/>
+          <w:sz w:val="24"/>
+          <w:szCs w:val="24"/>
+        </w:rPr>
+        <w:t>Later in the course, we will discuss techniques for determining the sample size required to estimate characteristics regarding the population within some margin of error. (For a detailed discussion of sample size considerations, consult a text on sampling techniques such as </w:t>
+      </w:r>
+      <w:r>
+        <w:rPr>
+          <w:rFonts w:ascii="Myriad" w:eastAsia="Times New Roman" w:hAnsi="Myriad" w:cs="Times New Roman"/>
+          <w:i/>
+          <w:iCs/>
+          <w:color w:val="4D4D4F"/>
+          <w:sz w:val="24"/>
+          <w:szCs w:val="24"/>
+        </w:rPr>
+        <w:t>Elements of Sampling Theory and Methods</w:t>
+      </w:r>
+      <w:r>
+        <w:rPr>
+          <w:rFonts w:ascii="Myriad" w:eastAsia="Times New Roman" w:hAnsi="Myriad" w:cs="Times New Roman"/>
+          <w:color w:val="4D4D4F"/>
+          <w:sz w:val="24"/>
+          <w:szCs w:val="24"/>
+        </w:rPr>
+        <w:t xml:space="preserve"> by Z. </w:t>
+      </w:r>
+      <w:proofErr w:type="spellStart"/>
+      <w:r>
+        <w:rPr>
+          <w:rFonts w:ascii="Myriad" w:eastAsia="Times New Roman" w:hAnsi="Myriad" w:cs="Times New Roman"/>
+          <w:color w:val="4D4D4F"/>
+          <w:sz w:val="24"/>
+          <w:szCs w:val="24"/>
+        </w:rPr>
+        <w:t>Govindarajulu</w:t>
+      </w:r>
+      <w:proofErr w:type="spellEnd"/>
+      <w:r>
+        <w:rPr>
+          <w:rFonts w:ascii="Myriad" w:eastAsia="Times New Roman" w:hAnsi="Myriad" w:cs="Times New Roman"/>
+          <w:color w:val="4D4D4F"/>
+          <w:sz w:val="24"/>
+          <w:szCs w:val="24"/>
+        </w:rPr>
+        <w:t>, Pearson, 1999.)</w:t>
+      </w:r>
+    </w:p>
+    <w:p>
+      <w:pPr>
+        <w:shd w:val="clear" w:color="auto" w:fill="FCFCFC"/>
+        <w:spacing w:after="360" w:line="420" w:lineRule="atLeast"/>
+        <w:rPr>
+          <w:rFonts w:ascii="Myriad" w:eastAsia="Times New Roman" w:hAnsi="Myriad" w:cs="Times New Roman"/>
+          <w:color w:val="4D4D4F"/>
+          <w:sz w:val="24"/>
+          <w:szCs w:val="24"/>
+        </w:rPr>
+      </w:pPr>
+      <w:r>
+        <w:rPr>
+          <w:rFonts w:ascii="Myriad" w:eastAsia="Times New Roman" w:hAnsi="Myriad" w:cs="Times New Roman"/>
+          <w:color w:val="4D4D4F"/>
+          <w:sz w:val="24"/>
+          <w:szCs w:val="24"/>
+        </w:rPr>
+        <w:t>VIDEO -SUMMARY OF SAMPLING TECHNIQUES</w:t>
+      </w:r>
+    </w:p>
+    <w:p>
+      <w:pPr>
+        <w:shd w:val="clear" w:color="auto" w:fill="CCCCCC"/>
+        <w:spacing w:after="0" w:line="240" w:lineRule="auto"/>
+        <w:rPr>
+          <w:rFonts w:ascii="Arial" w:eastAsia="Times New Roman" w:hAnsi="Arial" w:cs="Arial"/>
+          <w:color w:val="FFFFFF"/>
+          <w:sz w:val="20"/>
+          <w:szCs w:val="20"/>
+        </w:rPr>
+      </w:pPr>
+      <w:r>
+        <w:rPr>
+          <w:rFonts w:ascii="Arial" w:eastAsia="Times New Roman" w:hAnsi="Arial" w:cs="Arial"/>
+          <w:color w:val="FFFFFF"/>
+          <w:sz w:val="20"/>
+          <w:szCs w:val="20"/>
+        </w:rPr>
+        <w:t xml:space="preserve"> STUDENT: Can you help me distinguish the four</w:t>
+      </w:r>
+    </w:p>
+    <w:p>
+      <w:pPr>
+        <w:spacing w:after="0" w:line="240" w:lineRule="auto"/>
+        <w:rPr>
+          <w:rFonts w:ascii="Arial" w:eastAsia="Times New Roman" w:hAnsi="Arial" w:cs="Arial"/>
+          <w:color w:val="000000"/>
+          <w:sz w:val="20"/>
+          <w:szCs w:val="20"/>
+        </w:rPr>
+      </w:pPr>
+      <w:r>
+        <w:rPr>
+          <w:rFonts w:ascii="Arial" w:eastAsia="Times New Roman" w:hAnsi="Arial" w:cs="Arial"/>
+          <w:color w:val="000000"/>
+          <w:sz w:val="20"/>
+          <w:szCs w:val="20"/>
+        </w:rPr>
+        <w:t xml:space="preserve"> different sampling methods?</w:t>
+      </w:r>
+    </w:p>
+    <w:p>
+      <w:pPr>
+        <w:spacing w:after="0" w:line="240" w:lineRule="auto"/>
+        <w:rPr>
+          <w:rFonts w:ascii="Arial" w:eastAsia="Times New Roman" w:hAnsi="Arial" w:cs="Arial"/>
+          <w:color w:val="000000"/>
+          <w:sz w:val="20"/>
+          <w:szCs w:val="20"/>
+        </w:rPr>
+      </w:pPr>
+    </w:p>
+    <w:p>
+      <w:pPr>
+        <w:spacing w:after="0" w:line="240" w:lineRule="auto"/>
+        <w:rPr>
+          <w:rFonts w:ascii="Arial" w:eastAsia="Times New Roman" w:hAnsi="Arial" w:cs="Arial"/>
+          <w:color w:val="000000"/>
+          <w:sz w:val="20"/>
+          <w:szCs w:val="20"/>
+        </w:rPr>
+      </w:pPr>
+      <w:r>
+        <w:rPr>
+          <w:rFonts w:ascii="Arial" w:eastAsia="Times New Roman" w:hAnsi="Arial" w:cs="Arial"/>
+          <w:color w:val="000000"/>
+          <w:sz w:val="20"/>
+          <w:szCs w:val="20"/>
+        </w:rPr>
+        <w:t xml:space="preserve"> </w:t>
+      </w:r>
+    </w:p>
+    <w:p>
+      <w:pPr>
+        <w:spacing w:after="0" w:line="240" w:lineRule="auto"/>
+        <w:rPr>
+          <w:rFonts w:ascii="Arial" w:eastAsia="Times New Roman" w:hAnsi="Arial" w:cs="Arial"/>
+          <w:color w:val="000000"/>
+          <w:sz w:val="20"/>
+          <w:szCs w:val="20"/>
+        </w:rPr>
+      </w:pPr>
+      <w:r>
+        <w:rPr>
+          <w:rFonts w:ascii="Arial" w:eastAsia="Times New Roman" w:hAnsi="Arial" w:cs="Arial"/>
+          <w:b/>
+          <w:bCs/>
+          <w:color w:val="000000"/>
+          <w:sz w:val="24"/>
+          <w:szCs w:val="24"/>
+        </w:rPr>
+        <w:t xml:space="preserve"> Simple random sampling</w:t>
+      </w:r>
+      <w:r>
+        <w:rPr>
+          <w:rFonts w:ascii="Arial" w:eastAsia="Times New Roman" w:hAnsi="Arial" w:cs="Arial"/>
+          <w:color w:val="000000"/>
+          <w:sz w:val="20"/>
+          <w:szCs w:val="20"/>
+        </w:rPr>
+        <w:t xml:space="preserve"> is like drawing names from a hat.</w:t>
+      </w:r>
+    </w:p>
+    <w:p>
+      <w:pPr>
+        <w:spacing w:after="0" w:line="240" w:lineRule="auto"/>
+        <w:rPr>
+          <w:rFonts w:ascii="Arial" w:eastAsia="Times New Roman" w:hAnsi="Arial" w:cs="Arial"/>
+          <w:color w:val="000000"/>
+          <w:sz w:val="20"/>
+          <w:szCs w:val="20"/>
+        </w:rPr>
+      </w:pPr>
+      <w:r>
+        <w:rPr>
+          <w:rFonts w:ascii="Arial" w:eastAsia="Times New Roman" w:hAnsi="Arial" w:cs="Arial"/>
+          <w:color w:val="000000"/>
+          <w:sz w:val="20"/>
+          <w:szCs w:val="20"/>
+        </w:rPr>
+        <w:t xml:space="preserve"> We use a frame to assign numbers to </w:t>
+      </w:r>
+      <w:proofErr w:type="gramStart"/>
+      <w:r>
+        <w:rPr>
+          <w:rFonts w:ascii="Arial" w:eastAsia="Times New Roman" w:hAnsi="Arial" w:cs="Arial"/>
+          <w:color w:val="000000"/>
+          <w:sz w:val="20"/>
+          <w:szCs w:val="20"/>
+        </w:rPr>
+        <w:t>each individual</w:t>
+      </w:r>
+      <w:proofErr w:type="gramEnd"/>
+    </w:p>
+    <w:p>
+      <w:pPr>
+        <w:spacing w:after="0" w:line="240" w:lineRule="auto"/>
+        <w:rPr>
+          <w:rFonts w:ascii="Arial" w:eastAsia="Times New Roman" w:hAnsi="Arial" w:cs="Arial"/>
+          <w:color w:val="000000"/>
+          <w:sz w:val="20"/>
+          <w:szCs w:val="20"/>
+        </w:rPr>
+      </w:pPr>
+      <w:r>
+        <w:rPr>
+          <w:rFonts w:ascii="Arial" w:eastAsia="Times New Roman" w:hAnsi="Arial" w:cs="Arial"/>
+          <w:color w:val="000000"/>
+          <w:sz w:val="20"/>
+          <w:szCs w:val="20"/>
+        </w:rPr>
+        <w:t xml:space="preserve"> in the population.</w:t>
+      </w:r>
+    </w:p>
+    <w:p>
+      <w:pPr>
+        <w:spacing w:after="0" w:line="240" w:lineRule="auto"/>
+        <w:rPr>
+          <w:rFonts w:ascii="Arial" w:eastAsia="Times New Roman" w:hAnsi="Arial" w:cs="Arial"/>
+          <w:color w:val="000000"/>
+          <w:sz w:val="20"/>
+          <w:szCs w:val="20"/>
+        </w:rPr>
+      </w:pPr>
+      <w:r>
+        <w:rPr>
+          <w:rFonts w:ascii="Arial" w:eastAsia="Times New Roman" w:hAnsi="Arial" w:cs="Arial"/>
+          <w:color w:val="000000"/>
+          <w:sz w:val="20"/>
+          <w:szCs w:val="20"/>
+        </w:rPr>
+        <w:t xml:space="preserve"> Then random numbers are generated</w:t>
+      </w:r>
+    </w:p>
+    <w:p>
+      <w:pPr>
+        <w:spacing w:after="0" w:line="240" w:lineRule="auto"/>
+        <w:rPr>
+          <w:rFonts w:ascii="Arial" w:eastAsia="Times New Roman" w:hAnsi="Arial" w:cs="Arial"/>
+          <w:color w:val="000000"/>
+          <w:sz w:val="20"/>
+          <w:szCs w:val="20"/>
+        </w:rPr>
+      </w:pPr>
+      <w:r>
+        <w:rPr>
+          <w:rFonts w:ascii="Arial" w:eastAsia="Times New Roman" w:hAnsi="Arial" w:cs="Arial"/>
+          <w:color w:val="000000"/>
+          <w:sz w:val="20"/>
+          <w:szCs w:val="20"/>
+        </w:rPr>
+        <w:t xml:space="preserve"> to identify the individuals in the sample.</w:t>
+      </w:r>
+    </w:p>
+    <w:p>
+      <w:pPr>
+        <w:spacing w:after="0" w:line="240" w:lineRule="auto"/>
+        <w:rPr>
+          <w:rFonts w:ascii="Arial" w:eastAsia="Times New Roman" w:hAnsi="Arial" w:cs="Arial"/>
+          <w:color w:val="000000"/>
+          <w:sz w:val="20"/>
+          <w:szCs w:val="20"/>
+        </w:rPr>
+      </w:pPr>
+      <w:r>
+        <w:rPr>
+          <w:rFonts w:ascii="Arial" w:eastAsia="Times New Roman" w:hAnsi="Arial" w:cs="Arial"/>
+          <w:color w:val="000000"/>
+          <w:sz w:val="20"/>
+          <w:szCs w:val="20"/>
+        </w:rPr>
+        <w:t xml:space="preserve"> For example, suppose we have a population</w:t>
+      </w:r>
+    </w:p>
+    <w:p>
+      <w:pPr>
+        <w:spacing w:after="0" w:line="240" w:lineRule="auto"/>
+        <w:rPr>
+          <w:rFonts w:ascii="Arial" w:eastAsia="Times New Roman" w:hAnsi="Arial" w:cs="Arial"/>
+          <w:color w:val="000000"/>
+          <w:sz w:val="20"/>
+          <w:szCs w:val="20"/>
+        </w:rPr>
+      </w:pPr>
+      <w:r>
+        <w:rPr>
+          <w:rFonts w:ascii="Arial" w:eastAsia="Times New Roman" w:hAnsi="Arial" w:cs="Arial"/>
+          <w:color w:val="000000"/>
+          <w:sz w:val="20"/>
+          <w:szCs w:val="20"/>
+        </w:rPr>
+        <w:t xml:space="preserve"> of all introductory statistics students with 100 individuals.</w:t>
+      </w:r>
+    </w:p>
+    <w:p>
+      <w:pPr>
+        <w:spacing w:after="0" w:line="240" w:lineRule="auto"/>
+        <w:rPr>
+          <w:rFonts w:ascii="Arial" w:eastAsia="Times New Roman" w:hAnsi="Arial" w:cs="Arial"/>
+          <w:color w:val="000000"/>
+          <w:sz w:val="20"/>
+          <w:szCs w:val="20"/>
+        </w:rPr>
+      </w:pPr>
+      <w:r>
+        <w:rPr>
+          <w:rFonts w:ascii="Arial" w:eastAsia="Times New Roman" w:hAnsi="Arial" w:cs="Arial"/>
+          <w:color w:val="000000"/>
+          <w:sz w:val="20"/>
+          <w:szCs w:val="20"/>
+        </w:rPr>
+        <w:t xml:space="preserve"> We would like to know the average GPA</w:t>
+      </w:r>
+    </w:p>
+    <w:p>
+      <w:pPr>
+        <w:spacing w:after="0" w:line="240" w:lineRule="auto"/>
+        <w:rPr>
+          <w:rFonts w:ascii="Arial" w:eastAsia="Times New Roman" w:hAnsi="Arial" w:cs="Arial"/>
+          <w:color w:val="000000"/>
+          <w:sz w:val="20"/>
+          <w:szCs w:val="20"/>
+        </w:rPr>
+      </w:pPr>
+      <w:r>
+        <w:rPr>
+          <w:rFonts w:ascii="Arial" w:eastAsia="Times New Roman" w:hAnsi="Arial" w:cs="Arial"/>
+          <w:color w:val="000000"/>
+          <w:sz w:val="20"/>
+          <w:szCs w:val="20"/>
+        </w:rPr>
+        <w:t xml:space="preserve"> of an introductory statistics student,</w:t>
+      </w:r>
+    </w:p>
+    <w:p>
+      <w:pPr>
+        <w:spacing w:after="0" w:line="240" w:lineRule="auto"/>
+        <w:rPr>
+          <w:rFonts w:ascii="Arial" w:eastAsia="Times New Roman" w:hAnsi="Arial" w:cs="Arial"/>
+          <w:color w:val="000000"/>
+          <w:sz w:val="20"/>
+          <w:szCs w:val="20"/>
+        </w:rPr>
+      </w:pPr>
+      <w:r>
+        <w:rPr>
+          <w:rFonts w:ascii="Arial" w:eastAsia="Times New Roman" w:hAnsi="Arial" w:cs="Arial"/>
+          <w:color w:val="000000"/>
+          <w:sz w:val="20"/>
+          <w:szCs w:val="20"/>
+        </w:rPr>
+        <w:t xml:space="preserve"> </w:t>
+      </w:r>
+      <w:proofErr w:type="gramStart"/>
+      <w:r>
+        <w:rPr>
+          <w:rFonts w:ascii="Arial" w:eastAsia="Times New Roman" w:hAnsi="Arial" w:cs="Arial"/>
+          <w:color w:val="000000"/>
+          <w:sz w:val="20"/>
+          <w:szCs w:val="20"/>
+        </w:rPr>
+        <w:t>so</w:t>
+      </w:r>
+      <w:proofErr w:type="gramEnd"/>
+      <w:r>
+        <w:rPr>
+          <w:rFonts w:ascii="Arial" w:eastAsia="Times New Roman" w:hAnsi="Arial" w:cs="Arial"/>
+          <w:color w:val="000000"/>
+          <w:sz w:val="20"/>
+          <w:szCs w:val="20"/>
+        </w:rPr>
+        <w:t xml:space="preserve"> decide to obtain a simple random sample of 5 students.</w:t>
+      </w:r>
+    </w:p>
+    <w:p>
+      <w:pPr>
+        <w:spacing w:after="0" w:line="240" w:lineRule="auto"/>
+        <w:rPr>
+          <w:rFonts w:ascii="Arial" w:eastAsia="Times New Roman" w:hAnsi="Arial" w:cs="Arial"/>
+          <w:color w:val="000000"/>
+          <w:sz w:val="20"/>
+          <w:szCs w:val="20"/>
+        </w:rPr>
+      </w:pPr>
+      <w:r>
+        <w:rPr>
+          <w:rFonts w:ascii="Arial" w:eastAsia="Times New Roman" w:hAnsi="Arial" w:cs="Arial"/>
+          <w:color w:val="000000"/>
+          <w:sz w:val="20"/>
+          <w:szCs w:val="20"/>
+        </w:rPr>
+        <w:t xml:space="preserve"> We number the individuals from 1 to 100</w:t>
+      </w:r>
+    </w:p>
+    <w:p>
+      <w:pPr>
+        <w:spacing w:after="0" w:line="240" w:lineRule="auto"/>
+        <w:rPr>
+          <w:rFonts w:ascii="Arial" w:eastAsia="Times New Roman" w:hAnsi="Arial" w:cs="Arial"/>
+          <w:color w:val="000000"/>
+          <w:sz w:val="20"/>
+          <w:szCs w:val="20"/>
+        </w:rPr>
+      </w:pPr>
+      <w:r>
+        <w:rPr>
+          <w:rFonts w:ascii="Arial" w:eastAsia="Times New Roman" w:hAnsi="Arial" w:cs="Arial"/>
+          <w:color w:val="000000"/>
+          <w:sz w:val="20"/>
+          <w:szCs w:val="20"/>
+        </w:rPr>
+        <w:t xml:space="preserve"> and randomly generate 5 unique numbers to obtain the sample.</w:t>
+      </w:r>
+    </w:p>
+    <w:p>
+      <w:pPr>
+        <w:spacing w:after="0" w:line="240" w:lineRule="auto"/>
+        <w:rPr>
+          <w:rFonts w:ascii="Arial" w:eastAsia="Times New Roman" w:hAnsi="Arial" w:cs="Arial"/>
+          <w:color w:val="000000"/>
+          <w:sz w:val="20"/>
+          <w:szCs w:val="20"/>
+        </w:rPr>
+      </w:pPr>
+      <w:r>
+        <w:rPr>
+          <w:rFonts w:ascii="Arial" w:eastAsia="Times New Roman" w:hAnsi="Arial" w:cs="Arial"/>
+          <w:color w:val="000000"/>
+          <w:sz w:val="20"/>
+          <w:szCs w:val="20"/>
+        </w:rPr>
+        <w:t xml:space="preserve"> </w:t>
+      </w:r>
+      <w:proofErr w:type="gramStart"/>
+      <w:r>
+        <w:rPr>
+          <w:rFonts w:ascii="Arial" w:eastAsia="Times New Roman" w:hAnsi="Arial" w:cs="Arial"/>
+          <w:color w:val="000000"/>
+          <w:sz w:val="20"/>
+          <w:szCs w:val="20"/>
+        </w:rPr>
+        <w:t>So</w:t>
+      </w:r>
+      <w:proofErr w:type="gramEnd"/>
+      <w:r>
+        <w:rPr>
+          <w:rFonts w:ascii="Arial" w:eastAsia="Times New Roman" w:hAnsi="Arial" w:cs="Arial"/>
+          <w:color w:val="000000"/>
+          <w:sz w:val="20"/>
+          <w:szCs w:val="20"/>
+        </w:rPr>
+        <w:t xml:space="preserve"> in this particular simple random sample,</w:t>
+      </w:r>
+    </w:p>
+    <w:p>
+      <w:pPr>
+        <w:spacing w:after="0" w:line="240" w:lineRule="auto"/>
+        <w:rPr>
+          <w:rFonts w:ascii="Arial" w:eastAsia="Times New Roman" w:hAnsi="Arial" w:cs="Arial"/>
+          <w:color w:val="000000"/>
+          <w:sz w:val="20"/>
+          <w:szCs w:val="20"/>
+        </w:rPr>
+      </w:pPr>
+      <w:r>
+        <w:rPr>
+          <w:rFonts w:ascii="Arial" w:eastAsia="Times New Roman" w:hAnsi="Arial" w:cs="Arial"/>
+          <w:color w:val="000000"/>
+          <w:sz w:val="20"/>
+          <w:szCs w:val="20"/>
+        </w:rPr>
+        <w:t xml:space="preserve"> we obtained student 9, 74, 90, 61, and 63,</w:t>
+      </w:r>
+    </w:p>
+    <w:p>
+      <w:pPr>
+        <w:spacing w:after="0" w:line="240" w:lineRule="auto"/>
+        <w:rPr>
+          <w:rFonts w:ascii="Arial" w:eastAsia="Times New Roman" w:hAnsi="Arial" w:cs="Arial"/>
+          <w:color w:val="000000"/>
+          <w:sz w:val="20"/>
+          <w:szCs w:val="20"/>
+        </w:rPr>
+      </w:pPr>
+      <w:r>
+        <w:rPr>
+          <w:rFonts w:ascii="Arial" w:eastAsia="Times New Roman" w:hAnsi="Arial" w:cs="Arial"/>
+          <w:color w:val="000000"/>
+          <w:sz w:val="20"/>
+          <w:szCs w:val="20"/>
+        </w:rPr>
+        <w:t xml:space="preserve"> and obtained an average GPA of 3.312.</w:t>
+      </w:r>
+    </w:p>
+    <w:p>
+      <w:pPr>
+        <w:spacing w:after="0" w:line="240" w:lineRule="auto"/>
+        <w:rPr>
+          <w:rFonts w:ascii="Arial" w:eastAsia="Times New Roman" w:hAnsi="Arial" w:cs="Arial"/>
+          <w:color w:val="000000"/>
+          <w:sz w:val="20"/>
+          <w:szCs w:val="20"/>
+        </w:rPr>
+      </w:pPr>
+    </w:p>
+    <w:p>
+      <w:pPr>
+        <w:spacing w:after="0" w:line="240" w:lineRule="auto"/>
+        <w:rPr>
+          <w:rFonts w:ascii="Arial" w:eastAsia="Times New Roman" w:hAnsi="Arial" w:cs="Arial"/>
+          <w:color w:val="000000"/>
+          <w:sz w:val="20"/>
+          <w:szCs w:val="20"/>
+        </w:rPr>
+      </w:pPr>
+    </w:p>
+    <w:p>
+      <w:pPr>
+        <w:spacing w:after="0" w:line="240" w:lineRule="auto"/>
+        <w:rPr>
+          <w:rFonts w:ascii="Arial" w:eastAsia="Times New Roman" w:hAnsi="Arial" w:cs="Arial"/>
+          <w:color w:val="000000"/>
+          <w:sz w:val="20"/>
+          <w:szCs w:val="20"/>
+        </w:rPr>
+      </w:pPr>
+    </w:p>
+    <w:p>
+      <w:pPr>
+        <w:spacing w:after="0" w:line="240" w:lineRule="auto"/>
+        <w:rPr>
+          <w:rFonts w:ascii="Arial" w:eastAsia="Times New Roman" w:hAnsi="Arial" w:cs="Arial"/>
+          <w:b/>
+          <w:bCs/>
+          <w:color w:val="000000"/>
+          <w:sz w:val="24"/>
+          <w:szCs w:val="24"/>
+        </w:rPr>
+      </w:pPr>
+      <w:r>
+        <w:rPr>
+          <w:rFonts w:ascii="Arial" w:eastAsia="Times New Roman" w:hAnsi="Arial" w:cs="Arial"/>
+          <w:b/>
+          <w:bCs/>
+          <w:color w:val="000000"/>
+          <w:sz w:val="24"/>
+          <w:szCs w:val="24"/>
+        </w:rPr>
+        <w:t>systematic sampling</w:t>
+      </w:r>
+    </w:p>
+    <w:p>
+      <w:pPr>
+        <w:spacing w:after="0" w:line="240" w:lineRule="auto"/>
+        <w:rPr>
+          <w:rFonts w:ascii="Arial" w:eastAsia="Times New Roman" w:hAnsi="Arial" w:cs="Arial"/>
+          <w:color w:val="000000"/>
+          <w:sz w:val="20"/>
+          <w:szCs w:val="20"/>
+        </w:rPr>
+      </w:pPr>
+      <w:r>
+        <w:rPr>
+          <w:rFonts w:ascii="Arial" w:eastAsia="Times New Roman" w:hAnsi="Arial" w:cs="Arial"/>
+          <w:color w:val="000000"/>
+          <w:sz w:val="20"/>
+          <w:szCs w:val="20"/>
+        </w:rPr>
+        <w:t xml:space="preserve"> INSTRUCTOR: With systematic sampling,</w:t>
+      </w:r>
+    </w:p>
+    <w:p>
+      <w:pPr>
+        <w:spacing w:after="0" w:line="240" w:lineRule="auto"/>
+        <w:rPr>
+          <w:rFonts w:ascii="Arial" w:eastAsia="Times New Roman" w:hAnsi="Arial" w:cs="Arial"/>
+          <w:color w:val="000000"/>
+          <w:sz w:val="20"/>
+          <w:szCs w:val="20"/>
+        </w:rPr>
+      </w:pPr>
+      <w:r>
+        <w:rPr>
+          <w:rFonts w:ascii="Arial" w:eastAsia="Times New Roman" w:hAnsi="Arial" w:cs="Arial"/>
+          <w:color w:val="000000"/>
+          <w:sz w:val="20"/>
+          <w:szCs w:val="20"/>
+        </w:rPr>
+        <w:t xml:space="preserve"> we sample every kth individual.</w:t>
+      </w:r>
+    </w:p>
+    <w:p>
+      <w:pPr>
+        <w:spacing w:after="0" w:line="240" w:lineRule="auto"/>
+        <w:rPr>
+          <w:rFonts w:ascii="Arial" w:eastAsia="Times New Roman" w:hAnsi="Arial" w:cs="Arial"/>
+          <w:color w:val="000000"/>
+          <w:sz w:val="20"/>
+          <w:szCs w:val="20"/>
+        </w:rPr>
+      </w:pPr>
+      <w:r>
+        <w:rPr>
+          <w:rFonts w:ascii="Arial" w:eastAsia="Times New Roman" w:hAnsi="Arial" w:cs="Arial"/>
+          <w:color w:val="000000"/>
+          <w:sz w:val="20"/>
+          <w:szCs w:val="20"/>
+        </w:rPr>
+        <w:t xml:space="preserve"> Again, consider the 100 introductory statistics</w:t>
+      </w:r>
+    </w:p>
+    <w:p>
+      <w:pPr>
+        <w:spacing w:after="0" w:line="240" w:lineRule="auto"/>
+        <w:rPr>
+          <w:rFonts w:ascii="Arial" w:eastAsia="Times New Roman" w:hAnsi="Arial" w:cs="Arial"/>
+          <w:color w:val="000000"/>
+          <w:sz w:val="20"/>
+          <w:szCs w:val="20"/>
+        </w:rPr>
+      </w:pPr>
+      <w:r>
+        <w:rPr>
+          <w:rFonts w:ascii="Arial" w:eastAsia="Times New Roman" w:hAnsi="Arial" w:cs="Arial"/>
+          <w:color w:val="000000"/>
+          <w:sz w:val="20"/>
+          <w:szCs w:val="20"/>
+        </w:rPr>
+        <w:t xml:space="preserve"> students.</w:t>
+      </w:r>
+    </w:p>
+    <w:p>
+      <w:pPr>
+        <w:spacing w:after="0" w:line="240" w:lineRule="auto"/>
+        <w:rPr>
+          <w:rFonts w:ascii="Arial" w:eastAsia="Times New Roman" w:hAnsi="Arial" w:cs="Arial"/>
+          <w:color w:val="000000"/>
+          <w:sz w:val="20"/>
+          <w:szCs w:val="20"/>
+        </w:rPr>
+      </w:pPr>
+      <w:r>
+        <w:rPr>
+          <w:rFonts w:ascii="Arial" w:eastAsia="Times New Roman" w:hAnsi="Arial" w:cs="Arial"/>
+          <w:color w:val="000000"/>
+          <w:sz w:val="20"/>
+          <w:szCs w:val="20"/>
+        </w:rPr>
+        <w:lastRenderedPageBreak/>
+        <w:t xml:space="preserve"> Suppose we want a sample of size 5 from this population.</w:t>
+      </w:r>
+    </w:p>
+    <w:p>
+      <w:pPr>
+        <w:spacing w:after="0" w:line="240" w:lineRule="auto"/>
+        <w:rPr>
+          <w:rFonts w:ascii="Arial" w:eastAsia="Times New Roman" w:hAnsi="Arial" w:cs="Arial"/>
+          <w:color w:val="000000"/>
+          <w:sz w:val="20"/>
+          <w:szCs w:val="20"/>
+        </w:rPr>
+      </w:pPr>
+      <w:r>
+        <w:rPr>
+          <w:rFonts w:ascii="Arial" w:eastAsia="Times New Roman" w:hAnsi="Arial" w:cs="Arial"/>
+          <w:color w:val="000000"/>
+          <w:sz w:val="20"/>
+          <w:szCs w:val="20"/>
+        </w:rPr>
+        <w:t xml:space="preserve"> Because the population size is 100, we divide 100 by 5</w:t>
+      </w:r>
+    </w:p>
+    <w:p>
+      <w:pPr>
+        <w:spacing w:after="0" w:line="240" w:lineRule="auto"/>
+        <w:rPr>
+          <w:rFonts w:ascii="Arial" w:eastAsia="Times New Roman" w:hAnsi="Arial" w:cs="Arial"/>
+          <w:color w:val="000000"/>
+          <w:sz w:val="20"/>
+          <w:szCs w:val="20"/>
+        </w:rPr>
+      </w:pPr>
+      <w:r>
+        <w:rPr>
+          <w:rFonts w:ascii="Arial" w:eastAsia="Times New Roman" w:hAnsi="Arial" w:cs="Arial"/>
+          <w:color w:val="000000"/>
+          <w:sz w:val="20"/>
+          <w:szCs w:val="20"/>
+        </w:rPr>
+        <w:t xml:space="preserve"> and obtain 20.</w:t>
+      </w:r>
+    </w:p>
+    <w:p>
+      <w:pPr>
+        <w:spacing w:after="0" w:line="240" w:lineRule="auto"/>
+        <w:rPr>
+          <w:rFonts w:ascii="Arial" w:eastAsia="Times New Roman" w:hAnsi="Arial" w:cs="Arial"/>
+          <w:color w:val="000000"/>
+          <w:sz w:val="20"/>
+          <w:szCs w:val="20"/>
+        </w:rPr>
+      </w:pPr>
+      <w:r>
+        <w:rPr>
+          <w:rFonts w:ascii="Arial" w:eastAsia="Times New Roman" w:hAnsi="Arial" w:cs="Arial"/>
+          <w:color w:val="000000"/>
+          <w:sz w:val="20"/>
+          <w:szCs w:val="20"/>
+        </w:rPr>
+        <w:t xml:space="preserve"> Therefore, randomly select a number between 1 and 20</w:t>
+      </w:r>
+    </w:p>
+    <w:p>
+      <w:pPr>
+        <w:spacing w:after="0" w:line="240" w:lineRule="auto"/>
+        <w:rPr>
+          <w:rFonts w:ascii="Arial" w:eastAsia="Times New Roman" w:hAnsi="Arial" w:cs="Arial"/>
+          <w:color w:val="000000"/>
+          <w:sz w:val="20"/>
+          <w:szCs w:val="20"/>
+        </w:rPr>
+      </w:pPr>
+      <w:r>
+        <w:rPr>
+          <w:rFonts w:ascii="Arial" w:eastAsia="Times New Roman" w:hAnsi="Arial" w:cs="Arial"/>
+          <w:color w:val="000000"/>
+          <w:sz w:val="20"/>
+          <w:szCs w:val="20"/>
+        </w:rPr>
+        <w:t xml:space="preserve"> and survey every 20th individual in the population.</w:t>
+      </w:r>
+    </w:p>
+    <w:p>
+      <w:pPr>
+        <w:spacing w:after="0" w:line="240" w:lineRule="auto"/>
+        <w:rPr>
+          <w:rFonts w:ascii="Arial" w:eastAsia="Times New Roman" w:hAnsi="Arial" w:cs="Arial"/>
+          <w:color w:val="000000"/>
+          <w:sz w:val="20"/>
+          <w:szCs w:val="20"/>
+        </w:rPr>
+      </w:pPr>
+      <w:r>
+        <w:rPr>
+          <w:rFonts w:ascii="Arial" w:eastAsia="Times New Roman" w:hAnsi="Arial" w:cs="Arial"/>
+          <w:color w:val="000000"/>
+          <w:sz w:val="20"/>
+          <w:szCs w:val="20"/>
+        </w:rPr>
+        <w:t xml:space="preserve"> The key with systematic sampling is</w:t>
+      </w:r>
+    </w:p>
+    <w:p>
+      <w:pPr>
+        <w:spacing w:after="0" w:line="240" w:lineRule="auto"/>
+        <w:rPr>
+          <w:rFonts w:ascii="Arial" w:eastAsia="Times New Roman" w:hAnsi="Arial" w:cs="Arial"/>
+          <w:color w:val="000000"/>
+          <w:sz w:val="20"/>
+          <w:szCs w:val="20"/>
+        </w:rPr>
+      </w:pPr>
+      <w:r>
+        <w:rPr>
+          <w:rFonts w:ascii="Arial" w:eastAsia="Times New Roman" w:hAnsi="Arial" w:cs="Arial"/>
+          <w:color w:val="000000"/>
+          <w:sz w:val="20"/>
+          <w:szCs w:val="20"/>
+        </w:rPr>
+        <w:t xml:space="preserve"> that the individuals in the population</w:t>
+      </w:r>
+    </w:p>
+    <w:p>
+      <w:pPr>
+        <w:spacing w:after="0" w:line="240" w:lineRule="auto"/>
+        <w:rPr>
+          <w:rFonts w:ascii="Arial" w:eastAsia="Times New Roman" w:hAnsi="Arial" w:cs="Arial"/>
+          <w:color w:val="000000"/>
+          <w:sz w:val="20"/>
+          <w:szCs w:val="20"/>
+        </w:rPr>
+      </w:pPr>
+      <w:r>
+        <w:rPr>
+          <w:rFonts w:ascii="Arial" w:eastAsia="Times New Roman" w:hAnsi="Arial" w:cs="Arial"/>
+          <w:color w:val="000000"/>
+          <w:sz w:val="20"/>
+          <w:szCs w:val="20"/>
+        </w:rPr>
+        <w:t xml:space="preserve"> are arranged in some order.</w:t>
+      </w:r>
+    </w:p>
+    <w:p>
+      <w:pPr>
+        <w:spacing w:after="0" w:line="240" w:lineRule="auto"/>
+        <w:rPr>
+          <w:rFonts w:ascii="Arial" w:eastAsia="Times New Roman" w:hAnsi="Arial" w:cs="Arial"/>
+          <w:color w:val="000000"/>
+          <w:sz w:val="20"/>
+          <w:szCs w:val="20"/>
+        </w:rPr>
+      </w:pPr>
+      <w:r>
+        <w:rPr>
+          <w:rFonts w:ascii="Arial" w:eastAsia="Times New Roman" w:hAnsi="Arial" w:cs="Arial"/>
+          <w:color w:val="000000"/>
+          <w:sz w:val="20"/>
+          <w:szCs w:val="20"/>
+        </w:rPr>
+        <w:t xml:space="preserve"> Even if you do not have a frame, a systematic sample</w:t>
+      </w:r>
+    </w:p>
+    <w:p>
+      <w:pPr>
+        <w:spacing w:after="0" w:line="240" w:lineRule="auto"/>
+        <w:rPr>
+          <w:rFonts w:ascii="Arial" w:eastAsia="Times New Roman" w:hAnsi="Arial" w:cs="Arial"/>
+          <w:color w:val="000000"/>
+          <w:sz w:val="20"/>
+          <w:szCs w:val="20"/>
+        </w:rPr>
+      </w:pPr>
+      <w:r>
+        <w:rPr>
+          <w:rFonts w:ascii="Arial" w:eastAsia="Times New Roman" w:hAnsi="Arial" w:cs="Arial"/>
+          <w:color w:val="000000"/>
+          <w:sz w:val="20"/>
+          <w:szCs w:val="20"/>
+        </w:rPr>
+        <w:t xml:space="preserve"> could be obtained, such as selecting every 10th can</w:t>
+      </w:r>
+    </w:p>
+    <w:p>
+      <w:pPr>
+        <w:spacing w:after="0" w:line="240" w:lineRule="auto"/>
+        <w:rPr>
+          <w:rFonts w:ascii="Arial" w:eastAsia="Times New Roman" w:hAnsi="Arial" w:cs="Arial"/>
+          <w:color w:val="000000"/>
+          <w:sz w:val="20"/>
+          <w:szCs w:val="20"/>
+        </w:rPr>
+      </w:pPr>
+      <w:r>
+        <w:rPr>
+          <w:rFonts w:ascii="Arial" w:eastAsia="Times New Roman" w:hAnsi="Arial" w:cs="Arial"/>
+          <w:color w:val="000000"/>
+          <w:sz w:val="20"/>
+          <w:szCs w:val="20"/>
+        </w:rPr>
+        <w:t xml:space="preserve"> from an assembly line.</w:t>
+      </w:r>
+    </w:p>
+    <w:p>
+      <w:pPr>
+        <w:spacing w:after="0" w:line="240" w:lineRule="auto"/>
+        <w:rPr>
+          <w:rFonts w:ascii="Arial" w:eastAsia="Times New Roman" w:hAnsi="Arial" w:cs="Arial"/>
+          <w:color w:val="000000"/>
+          <w:sz w:val="20"/>
+          <w:szCs w:val="20"/>
+        </w:rPr>
+      </w:pPr>
+      <w:r>
+        <w:rPr>
+          <w:rFonts w:ascii="Arial" w:eastAsia="Times New Roman" w:hAnsi="Arial" w:cs="Arial"/>
+          <w:color w:val="000000"/>
+          <w:sz w:val="20"/>
+          <w:szCs w:val="20"/>
+        </w:rPr>
+        <w:t xml:space="preserve"> </w:t>
+      </w:r>
+      <w:proofErr w:type="gramStart"/>
+      <w:r>
+        <w:rPr>
+          <w:rFonts w:ascii="Arial" w:eastAsia="Times New Roman" w:hAnsi="Arial" w:cs="Arial"/>
+          <w:color w:val="000000"/>
+          <w:sz w:val="20"/>
+          <w:szCs w:val="20"/>
+        </w:rPr>
+        <w:t>So</w:t>
+      </w:r>
+      <w:proofErr w:type="gramEnd"/>
+      <w:r>
+        <w:rPr>
+          <w:rFonts w:ascii="Arial" w:eastAsia="Times New Roman" w:hAnsi="Arial" w:cs="Arial"/>
+          <w:color w:val="000000"/>
+          <w:sz w:val="20"/>
+          <w:szCs w:val="20"/>
+        </w:rPr>
+        <w:t xml:space="preserve"> in this particular sample, we randomly selected the number 7</w:t>
+      </w:r>
+    </w:p>
+    <w:p>
+      <w:pPr>
+        <w:spacing w:after="0" w:line="240" w:lineRule="auto"/>
+        <w:rPr>
+          <w:rFonts w:ascii="Arial" w:eastAsia="Times New Roman" w:hAnsi="Arial" w:cs="Arial"/>
+          <w:color w:val="000000"/>
+          <w:sz w:val="20"/>
+          <w:szCs w:val="20"/>
+        </w:rPr>
+      </w:pPr>
+      <w:r>
+        <w:rPr>
+          <w:rFonts w:ascii="Arial" w:eastAsia="Times New Roman" w:hAnsi="Arial" w:cs="Arial"/>
+          <w:color w:val="000000"/>
+          <w:sz w:val="20"/>
+          <w:szCs w:val="20"/>
+        </w:rPr>
+        <w:t xml:space="preserve"> between 1 and 20, and so we survey</w:t>
+      </w:r>
+    </w:p>
+    <w:p>
+      <w:pPr>
+        <w:spacing w:after="0" w:line="240" w:lineRule="auto"/>
+        <w:rPr>
+          <w:rFonts w:ascii="Arial" w:eastAsia="Times New Roman" w:hAnsi="Arial" w:cs="Arial"/>
+          <w:color w:val="000000"/>
+          <w:sz w:val="20"/>
+          <w:szCs w:val="20"/>
+        </w:rPr>
+      </w:pPr>
+      <w:r>
+        <w:rPr>
+          <w:rFonts w:ascii="Arial" w:eastAsia="Times New Roman" w:hAnsi="Arial" w:cs="Arial"/>
+          <w:color w:val="000000"/>
+          <w:sz w:val="20"/>
+          <w:szCs w:val="20"/>
+        </w:rPr>
+        <w:t xml:space="preserve"> the 7th, 27th, 47th, 67th, and 87th student,</w:t>
+      </w:r>
+    </w:p>
+    <w:p>
+      <w:pPr>
+        <w:spacing w:after="0" w:line="240" w:lineRule="auto"/>
+        <w:rPr>
+          <w:rFonts w:ascii="Arial" w:eastAsia="Times New Roman" w:hAnsi="Arial" w:cs="Arial"/>
+          <w:color w:val="000000"/>
+          <w:sz w:val="20"/>
+          <w:szCs w:val="20"/>
+        </w:rPr>
+      </w:pPr>
+      <w:r>
+        <w:rPr>
+          <w:rFonts w:ascii="Arial" w:eastAsia="Times New Roman" w:hAnsi="Arial" w:cs="Arial"/>
+          <w:color w:val="000000"/>
+          <w:sz w:val="20"/>
+          <w:szCs w:val="20"/>
+        </w:rPr>
+        <w:t xml:space="preserve"> and obtain a mean GPA of 3.476.</w:t>
+      </w:r>
+    </w:p>
+    <w:p>
+      <w:pPr>
+        <w:spacing w:after="0" w:line="240" w:lineRule="auto"/>
+        <w:rPr>
+          <w:rFonts w:ascii="Arial" w:eastAsia="Times New Roman" w:hAnsi="Arial" w:cs="Arial"/>
+          <w:color w:val="000000"/>
+          <w:sz w:val="20"/>
+          <w:szCs w:val="20"/>
+        </w:rPr>
+      </w:pPr>
+    </w:p>
+    <w:p>
+      <w:pPr>
+        <w:spacing w:after="0" w:line="240" w:lineRule="auto"/>
+        <w:rPr>
+          <w:rFonts w:ascii="Arial" w:eastAsia="Times New Roman" w:hAnsi="Arial" w:cs="Arial"/>
+          <w:color w:val="000000"/>
+          <w:sz w:val="20"/>
+          <w:szCs w:val="20"/>
+        </w:rPr>
+      </w:pPr>
+    </w:p>
+    <w:p>
+      <w:pPr>
+        <w:spacing w:after="0" w:line="240" w:lineRule="auto"/>
+        <w:rPr>
+          <w:rFonts w:ascii="Arial" w:eastAsia="Times New Roman" w:hAnsi="Arial" w:cs="Arial"/>
+          <w:color w:val="000000"/>
+          <w:sz w:val="20"/>
+          <w:szCs w:val="20"/>
+        </w:rPr>
+      </w:pPr>
+      <w:r>
+        <w:rPr>
+          <w:rFonts w:ascii="Arial" w:eastAsia="Times New Roman" w:hAnsi="Arial" w:cs="Arial"/>
+          <w:b/>
+          <w:bCs/>
+          <w:color w:val="000000"/>
+          <w:sz w:val="24"/>
+          <w:szCs w:val="24"/>
+        </w:rPr>
+        <w:t>stratified sampling</w:t>
+      </w:r>
+      <w:r>
+        <w:rPr>
+          <w:rFonts w:ascii="Arial" w:eastAsia="Times New Roman" w:hAnsi="Arial" w:cs="Arial"/>
+          <w:color w:val="000000"/>
+          <w:sz w:val="20"/>
+          <w:szCs w:val="20"/>
+        </w:rPr>
+        <w:t>,</w:t>
+      </w:r>
+    </w:p>
+    <w:p>
+      <w:pPr>
+        <w:spacing w:after="0" w:line="240" w:lineRule="auto"/>
+        <w:rPr>
+          <w:rFonts w:ascii="Arial" w:eastAsia="Times New Roman" w:hAnsi="Arial" w:cs="Arial"/>
+          <w:color w:val="000000"/>
+          <w:sz w:val="20"/>
+          <w:szCs w:val="20"/>
+        </w:rPr>
+      </w:pPr>
+    </w:p>
+    <w:p>
+      <w:pPr>
+        <w:spacing w:after="0" w:line="240" w:lineRule="auto"/>
+        <w:rPr>
+          <w:rFonts w:ascii="Arial" w:eastAsia="Times New Roman" w:hAnsi="Arial" w:cs="Arial"/>
+          <w:color w:val="000000"/>
+          <w:sz w:val="20"/>
+          <w:szCs w:val="20"/>
+        </w:rPr>
+      </w:pPr>
+      <w:r>
+        <w:rPr>
+          <w:rFonts w:ascii="Arial" w:eastAsia="Times New Roman" w:hAnsi="Arial" w:cs="Arial"/>
+          <w:color w:val="000000"/>
+          <w:sz w:val="20"/>
+          <w:szCs w:val="20"/>
+        </w:rPr>
+        <w:t xml:space="preserve"> we divide the population into non-overlapping homogeneous</w:t>
+      </w:r>
+    </w:p>
+    <w:p>
+      <w:pPr>
+        <w:spacing w:after="0" w:line="240" w:lineRule="auto"/>
+        <w:rPr>
+          <w:rFonts w:ascii="Arial" w:eastAsia="Times New Roman" w:hAnsi="Arial" w:cs="Arial"/>
+          <w:color w:val="000000"/>
+          <w:sz w:val="20"/>
+          <w:szCs w:val="20"/>
+        </w:rPr>
+      </w:pPr>
+      <w:r>
+        <w:rPr>
+          <w:rFonts w:ascii="Arial" w:eastAsia="Times New Roman" w:hAnsi="Arial" w:cs="Arial"/>
+          <w:color w:val="000000"/>
+          <w:sz w:val="20"/>
+          <w:szCs w:val="20"/>
+        </w:rPr>
+        <w:t xml:space="preserve"> groups.</w:t>
+      </w:r>
+    </w:p>
+    <w:p>
+      <w:pPr>
+        <w:spacing w:after="0" w:line="240" w:lineRule="auto"/>
+        <w:rPr>
+          <w:rFonts w:ascii="Arial" w:eastAsia="Times New Roman" w:hAnsi="Arial" w:cs="Arial"/>
+          <w:color w:val="000000"/>
+          <w:sz w:val="20"/>
+          <w:szCs w:val="20"/>
+        </w:rPr>
+      </w:pPr>
+      <w:r>
+        <w:rPr>
+          <w:rFonts w:ascii="Arial" w:eastAsia="Times New Roman" w:hAnsi="Arial" w:cs="Arial"/>
+          <w:color w:val="000000"/>
+          <w:sz w:val="20"/>
+          <w:szCs w:val="20"/>
+        </w:rPr>
+        <w:t xml:space="preserve"> That is, each group must have some common characteristic.</w:t>
+      </w:r>
+    </w:p>
+    <w:p>
+      <w:pPr>
+        <w:spacing w:after="0" w:line="240" w:lineRule="auto"/>
+        <w:rPr>
+          <w:rFonts w:ascii="Arial" w:eastAsia="Times New Roman" w:hAnsi="Arial" w:cs="Arial"/>
+          <w:color w:val="000000"/>
+          <w:sz w:val="20"/>
+          <w:szCs w:val="20"/>
+        </w:rPr>
+      </w:pPr>
+      <w:r>
+        <w:rPr>
+          <w:rFonts w:ascii="Arial" w:eastAsia="Times New Roman" w:hAnsi="Arial" w:cs="Arial"/>
+          <w:color w:val="000000"/>
+          <w:sz w:val="20"/>
+          <w:szCs w:val="20"/>
+        </w:rPr>
+        <w:t xml:space="preserve"> For example, suppose we divide the class</w:t>
+      </w:r>
+    </w:p>
+    <w:p>
+      <w:pPr>
+        <w:spacing w:after="0" w:line="240" w:lineRule="auto"/>
+        <w:rPr>
+          <w:rFonts w:ascii="Arial" w:eastAsia="Times New Roman" w:hAnsi="Arial" w:cs="Arial"/>
+          <w:color w:val="000000"/>
+          <w:sz w:val="20"/>
+          <w:szCs w:val="20"/>
+        </w:rPr>
+      </w:pPr>
+      <w:r>
+        <w:rPr>
+          <w:rFonts w:ascii="Arial" w:eastAsia="Times New Roman" w:hAnsi="Arial" w:cs="Arial"/>
+          <w:color w:val="000000"/>
+          <w:sz w:val="20"/>
+          <w:szCs w:val="20"/>
+        </w:rPr>
+        <w:t xml:space="preserve"> into on-campus students in red and off-campus students</w:t>
+      </w:r>
+    </w:p>
+    <w:p>
+      <w:pPr>
+        <w:spacing w:after="0" w:line="240" w:lineRule="auto"/>
+        <w:rPr>
+          <w:rFonts w:ascii="Arial" w:eastAsia="Times New Roman" w:hAnsi="Arial" w:cs="Arial"/>
+          <w:color w:val="000000"/>
+          <w:sz w:val="20"/>
+          <w:szCs w:val="20"/>
+        </w:rPr>
+      </w:pPr>
+      <w:r>
+        <w:rPr>
+          <w:rFonts w:ascii="Arial" w:eastAsia="Times New Roman" w:hAnsi="Arial" w:cs="Arial"/>
+          <w:color w:val="000000"/>
+          <w:sz w:val="20"/>
+          <w:szCs w:val="20"/>
+        </w:rPr>
+        <w:t xml:space="preserve"> in blue.</w:t>
+      </w:r>
+    </w:p>
+    <w:p>
+      <w:pPr>
+        <w:spacing w:after="0" w:line="240" w:lineRule="auto"/>
+        <w:rPr>
+          <w:rFonts w:ascii="Arial" w:eastAsia="Times New Roman" w:hAnsi="Arial" w:cs="Arial"/>
+          <w:color w:val="000000"/>
+          <w:sz w:val="20"/>
+          <w:szCs w:val="20"/>
+        </w:rPr>
+      </w:pPr>
+      <w:r>
+        <w:rPr>
+          <w:rFonts w:ascii="Arial" w:eastAsia="Times New Roman" w:hAnsi="Arial" w:cs="Arial"/>
+          <w:color w:val="000000"/>
+          <w:sz w:val="20"/>
+          <w:szCs w:val="20"/>
+        </w:rPr>
+        <w:t xml:space="preserve"> Then within each of these strata,</w:t>
+      </w:r>
+    </w:p>
+    <w:p>
+      <w:pPr>
+        <w:spacing w:after="0" w:line="240" w:lineRule="auto"/>
+        <w:rPr>
+          <w:rFonts w:ascii="Arial" w:eastAsia="Times New Roman" w:hAnsi="Arial" w:cs="Arial"/>
+          <w:color w:val="000000"/>
+          <w:sz w:val="20"/>
+          <w:szCs w:val="20"/>
+        </w:rPr>
+      </w:pPr>
+      <w:r>
+        <w:rPr>
+          <w:rFonts w:ascii="Arial" w:eastAsia="Times New Roman" w:hAnsi="Arial" w:cs="Arial"/>
+          <w:color w:val="000000"/>
+          <w:sz w:val="20"/>
+          <w:szCs w:val="20"/>
+        </w:rPr>
+        <w:t xml:space="preserve"> we might obtain a simple random sample of 5 students.</w:t>
+      </w:r>
+    </w:p>
+    <w:p>
+      <w:pPr>
+        <w:spacing w:after="0" w:line="240" w:lineRule="auto"/>
+        <w:rPr>
+          <w:rFonts w:ascii="Arial" w:eastAsia="Times New Roman" w:hAnsi="Arial" w:cs="Arial"/>
+          <w:color w:val="000000"/>
+          <w:sz w:val="20"/>
+          <w:szCs w:val="20"/>
+        </w:rPr>
+      </w:pPr>
+      <w:r>
+        <w:rPr>
+          <w:rFonts w:ascii="Arial" w:eastAsia="Times New Roman" w:hAnsi="Arial" w:cs="Arial"/>
+          <w:color w:val="000000"/>
+          <w:sz w:val="20"/>
+          <w:szCs w:val="20"/>
+        </w:rPr>
+        <w:t xml:space="preserve"> For example, for the on-campus students,</w:t>
+      </w:r>
+    </w:p>
+    <w:p>
+      <w:pPr>
+        <w:spacing w:after="0" w:line="240" w:lineRule="auto"/>
+        <w:rPr>
+          <w:rFonts w:ascii="Arial" w:eastAsia="Times New Roman" w:hAnsi="Arial" w:cs="Arial"/>
+          <w:color w:val="000000"/>
+          <w:sz w:val="20"/>
+          <w:szCs w:val="20"/>
+        </w:rPr>
+      </w:pPr>
+      <w:r>
+        <w:rPr>
+          <w:rFonts w:ascii="Arial" w:eastAsia="Times New Roman" w:hAnsi="Arial" w:cs="Arial"/>
+          <w:color w:val="000000"/>
+          <w:sz w:val="20"/>
+          <w:szCs w:val="20"/>
+        </w:rPr>
+        <w:t xml:space="preserve"> we selected student 25, 91, 61, 65, and 63.</w:t>
+      </w:r>
+    </w:p>
+    <w:p>
+      <w:pPr>
+        <w:spacing w:after="0" w:line="240" w:lineRule="auto"/>
+        <w:rPr>
+          <w:rFonts w:ascii="Arial" w:eastAsia="Times New Roman" w:hAnsi="Arial" w:cs="Arial"/>
+          <w:color w:val="000000"/>
+          <w:sz w:val="20"/>
+          <w:szCs w:val="20"/>
+        </w:rPr>
+      </w:pPr>
+      <w:r>
+        <w:rPr>
+          <w:rFonts w:ascii="Arial" w:eastAsia="Times New Roman" w:hAnsi="Arial" w:cs="Arial"/>
+          <w:color w:val="000000"/>
+          <w:sz w:val="20"/>
+          <w:szCs w:val="20"/>
+        </w:rPr>
+        <w:t xml:space="preserve"> For the off-campus students, we selected students 64, 34, 49,</w:t>
+      </w:r>
+    </w:p>
+    <w:p>
+      <w:pPr>
+        <w:spacing w:after="0" w:line="240" w:lineRule="auto"/>
+        <w:rPr>
+          <w:rFonts w:ascii="Arial" w:eastAsia="Times New Roman" w:hAnsi="Arial" w:cs="Arial"/>
+          <w:color w:val="000000"/>
+          <w:sz w:val="20"/>
+          <w:szCs w:val="20"/>
+        </w:rPr>
+      </w:pPr>
+      <w:r>
+        <w:rPr>
+          <w:rFonts w:ascii="Arial" w:eastAsia="Times New Roman" w:hAnsi="Arial" w:cs="Arial"/>
+          <w:color w:val="000000"/>
+          <w:sz w:val="20"/>
+          <w:szCs w:val="20"/>
+        </w:rPr>
+        <w:t xml:space="preserve"> 6, and 30.</w:t>
+      </w:r>
+    </w:p>
+    <w:p>
+      <w:pPr>
+        <w:spacing w:after="0" w:line="240" w:lineRule="auto"/>
+        <w:rPr>
+          <w:rFonts w:ascii="Arial" w:eastAsia="Times New Roman" w:hAnsi="Arial" w:cs="Arial"/>
+          <w:color w:val="000000"/>
+          <w:sz w:val="20"/>
+          <w:szCs w:val="20"/>
+        </w:rPr>
+      </w:pPr>
+      <w:r>
+        <w:rPr>
+          <w:rFonts w:ascii="Arial" w:eastAsia="Times New Roman" w:hAnsi="Arial" w:cs="Arial"/>
+          <w:color w:val="000000"/>
+          <w:sz w:val="20"/>
+          <w:szCs w:val="20"/>
+        </w:rPr>
+        <w:t xml:space="preserve"> The mean GPA of the on-campus student is 2.941.</w:t>
+      </w:r>
+    </w:p>
+    <w:p>
+      <w:pPr>
+        <w:spacing w:after="0" w:line="240" w:lineRule="auto"/>
+        <w:rPr>
+          <w:rFonts w:ascii="Arial" w:eastAsia="Times New Roman" w:hAnsi="Arial" w:cs="Arial"/>
+          <w:color w:val="000000"/>
+          <w:sz w:val="20"/>
+          <w:szCs w:val="20"/>
+        </w:rPr>
+      </w:pPr>
+      <w:r>
+        <w:rPr>
+          <w:rFonts w:ascii="Arial" w:eastAsia="Times New Roman" w:hAnsi="Arial" w:cs="Arial"/>
+          <w:color w:val="000000"/>
+          <w:sz w:val="20"/>
+          <w:szCs w:val="20"/>
+        </w:rPr>
+        <w:t xml:space="preserve"> The mean GPA of the off-campus student is 2.719.</w:t>
+      </w:r>
+    </w:p>
+    <w:p>
+      <w:pPr>
+        <w:spacing w:after="0" w:line="240" w:lineRule="auto"/>
+        <w:rPr>
+          <w:rFonts w:ascii="Arial" w:eastAsia="Times New Roman" w:hAnsi="Arial" w:cs="Arial"/>
+          <w:b/>
+          <w:bCs/>
+          <w:color w:val="000000"/>
+          <w:sz w:val="28"/>
+          <w:szCs w:val="28"/>
+        </w:rPr>
+      </w:pPr>
+    </w:p>
+    <w:p>
+      <w:pPr>
+        <w:spacing w:after="0" w:line="240" w:lineRule="auto"/>
+        <w:rPr>
+          <w:rFonts w:ascii="Arial" w:eastAsia="Times New Roman" w:hAnsi="Arial" w:cs="Arial"/>
+          <w:b/>
+          <w:bCs/>
+          <w:color w:val="000000"/>
+          <w:sz w:val="28"/>
+          <w:szCs w:val="28"/>
+        </w:rPr>
+      </w:pPr>
+      <w:r>
+        <w:rPr>
+          <w:rFonts w:ascii="Arial" w:eastAsia="Times New Roman" w:hAnsi="Arial" w:cs="Arial"/>
+          <w:b/>
+          <w:bCs/>
+          <w:color w:val="000000"/>
+          <w:sz w:val="28"/>
+          <w:szCs w:val="28"/>
+        </w:rPr>
+        <w:t>cluster sampling</w:t>
+      </w:r>
+    </w:p>
+    <w:p>
+      <w:pPr>
+        <w:spacing w:after="0" w:line="240" w:lineRule="auto"/>
+        <w:rPr>
+          <w:rFonts w:ascii="Arial" w:eastAsia="Times New Roman" w:hAnsi="Arial" w:cs="Arial"/>
+          <w:color w:val="000000"/>
+          <w:sz w:val="20"/>
+          <w:szCs w:val="20"/>
+        </w:rPr>
+      </w:pPr>
+      <w:r>
+        <w:rPr>
+          <w:rFonts w:ascii="Arial" w:eastAsia="Times New Roman" w:hAnsi="Arial" w:cs="Arial"/>
+          <w:color w:val="000000"/>
+          <w:sz w:val="20"/>
+          <w:szCs w:val="20"/>
+        </w:rPr>
+        <w:t xml:space="preserve"> </w:t>
+      </w:r>
+    </w:p>
+    <w:p>
+      <w:pPr>
+        <w:spacing w:after="0" w:line="240" w:lineRule="auto"/>
+        <w:rPr>
+          <w:rFonts w:ascii="Arial" w:eastAsia="Times New Roman" w:hAnsi="Arial" w:cs="Arial"/>
+          <w:color w:val="000000"/>
+          <w:sz w:val="20"/>
+          <w:szCs w:val="20"/>
+        </w:rPr>
+      </w:pPr>
+      <w:r>
+        <w:rPr>
+          <w:rFonts w:ascii="Arial" w:eastAsia="Times New Roman" w:hAnsi="Arial" w:cs="Arial"/>
+          <w:color w:val="000000"/>
+          <w:sz w:val="20"/>
+          <w:szCs w:val="20"/>
+        </w:rPr>
+        <w:t>INSTRUCTOR: Cluster sampling is obtained</w:t>
+      </w:r>
+    </w:p>
+    <w:p>
+      <w:pPr>
+        <w:spacing w:after="0" w:line="240" w:lineRule="auto"/>
+        <w:rPr>
+          <w:rFonts w:ascii="Arial" w:eastAsia="Times New Roman" w:hAnsi="Arial" w:cs="Arial"/>
+          <w:color w:val="000000"/>
+          <w:sz w:val="20"/>
+          <w:szCs w:val="20"/>
+        </w:rPr>
+      </w:pPr>
+      <w:r>
+        <w:rPr>
+          <w:rFonts w:ascii="Arial" w:eastAsia="Times New Roman" w:hAnsi="Arial" w:cs="Arial"/>
+          <w:color w:val="000000"/>
+          <w:sz w:val="20"/>
+          <w:szCs w:val="20"/>
+        </w:rPr>
+        <w:t xml:space="preserve"> by selecting all the individuals within a collection</w:t>
+      </w:r>
+    </w:p>
+    <w:p>
+      <w:pPr>
+        <w:spacing w:after="0" w:line="240" w:lineRule="auto"/>
+        <w:rPr>
+          <w:rFonts w:ascii="Arial" w:eastAsia="Times New Roman" w:hAnsi="Arial" w:cs="Arial"/>
+          <w:color w:val="000000"/>
+          <w:sz w:val="20"/>
+          <w:szCs w:val="20"/>
+        </w:rPr>
+      </w:pPr>
+      <w:r>
+        <w:rPr>
+          <w:rFonts w:ascii="Arial" w:eastAsia="Times New Roman" w:hAnsi="Arial" w:cs="Arial"/>
+          <w:color w:val="000000"/>
+          <w:sz w:val="20"/>
+          <w:szCs w:val="20"/>
+        </w:rPr>
+        <w:t xml:space="preserve"> of individuals.</w:t>
+      </w:r>
+    </w:p>
+    <w:p>
+      <w:pPr>
+        <w:spacing w:after="0" w:line="240" w:lineRule="auto"/>
+        <w:rPr>
+          <w:rFonts w:ascii="Arial" w:eastAsia="Times New Roman" w:hAnsi="Arial" w:cs="Arial"/>
+          <w:color w:val="000000"/>
+          <w:sz w:val="20"/>
+          <w:szCs w:val="20"/>
+        </w:rPr>
+      </w:pPr>
+      <w:r>
+        <w:rPr>
+          <w:rFonts w:ascii="Arial" w:eastAsia="Times New Roman" w:hAnsi="Arial" w:cs="Arial"/>
+          <w:color w:val="000000"/>
+          <w:sz w:val="20"/>
+          <w:szCs w:val="20"/>
+        </w:rPr>
+        <w:t xml:space="preserve"> Again, consider our classroom of 100 statistics students.</w:t>
+      </w:r>
+    </w:p>
+    <w:p>
+      <w:pPr>
+        <w:spacing w:after="0" w:line="240" w:lineRule="auto"/>
+        <w:rPr>
+          <w:rFonts w:ascii="Arial" w:eastAsia="Times New Roman" w:hAnsi="Arial" w:cs="Arial"/>
+          <w:color w:val="000000"/>
+          <w:sz w:val="20"/>
+          <w:szCs w:val="20"/>
+        </w:rPr>
+      </w:pPr>
+      <w:r>
+        <w:rPr>
+          <w:rFonts w:ascii="Arial" w:eastAsia="Times New Roman" w:hAnsi="Arial" w:cs="Arial"/>
+          <w:color w:val="000000"/>
+          <w:sz w:val="20"/>
+          <w:szCs w:val="20"/>
+        </w:rPr>
+        <w:t xml:space="preserve"> We could treat each row students as a cluster.</w:t>
+      </w:r>
+    </w:p>
+    <w:p>
+      <w:pPr>
+        <w:spacing w:after="0" w:line="240" w:lineRule="auto"/>
+        <w:rPr>
+          <w:rFonts w:ascii="Arial" w:eastAsia="Times New Roman" w:hAnsi="Arial" w:cs="Arial"/>
+          <w:color w:val="000000"/>
+          <w:sz w:val="20"/>
+          <w:szCs w:val="20"/>
+        </w:rPr>
+      </w:pPr>
+      <w:r>
+        <w:rPr>
+          <w:rFonts w:ascii="Arial" w:eastAsia="Times New Roman" w:hAnsi="Arial" w:cs="Arial"/>
+          <w:color w:val="000000"/>
+          <w:sz w:val="20"/>
+          <w:szCs w:val="20"/>
+        </w:rPr>
+        <w:t xml:space="preserve"> Then we might randomly select two rows.</w:t>
+      </w:r>
+    </w:p>
+    <w:p>
+      <w:pPr>
+        <w:spacing w:after="0" w:line="240" w:lineRule="auto"/>
+        <w:rPr>
+          <w:rFonts w:ascii="Arial" w:eastAsia="Times New Roman" w:hAnsi="Arial" w:cs="Arial"/>
+          <w:color w:val="000000"/>
+          <w:sz w:val="20"/>
+          <w:szCs w:val="20"/>
+        </w:rPr>
+      </w:pPr>
+      <w:r>
+        <w:rPr>
+          <w:rFonts w:ascii="Arial" w:eastAsia="Times New Roman" w:hAnsi="Arial" w:cs="Arial"/>
+          <w:color w:val="000000"/>
+          <w:sz w:val="20"/>
+          <w:szCs w:val="20"/>
+        </w:rPr>
+        <w:t xml:space="preserve"> Each student in the selected rows is then surveyed.</w:t>
+      </w:r>
+    </w:p>
+    <w:p>
+      <w:pPr>
+        <w:spacing w:after="0" w:line="240" w:lineRule="auto"/>
+        <w:rPr>
+          <w:rFonts w:ascii="Arial" w:eastAsia="Times New Roman" w:hAnsi="Arial" w:cs="Arial"/>
+          <w:color w:val="000000"/>
+          <w:sz w:val="20"/>
+          <w:szCs w:val="20"/>
+        </w:rPr>
+      </w:pPr>
+      <w:r>
+        <w:rPr>
+          <w:rFonts w:ascii="Arial" w:eastAsia="Times New Roman" w:hAnsi="Arial" w:cs="Arial"/>
+          <w:color w:val="000000"/>
+          <w:sz w:val="20"/>
+          <w:szCs w:val="20"/>
+        </w:rPr>
+        <w:t xml:space="preserve"> So here we randomly selected row five, and each student in row</w:t>
+      </w:r>
+    </w:p>
+    <w:p>
+      <w:pPr>
+        <w:spacing w:after="0" w:line="240" w:lineRule="auto"/>
+        <w:rPr>
+          <w:rFonts w:ascii="Arial" w:eastAsia="Times New Roman" w:hAnsi="Arial" w:cs="Arial"/>
+          <w:color w:val="000000"/>
+          <w:sz w:val="20"/>
+          <w:szCs w:val="20"/>
+        </w:rPr>
+      </w:pPr>
+      <w:r>
+        <w:rPr>
+          <w:rFonts w:ascii="Arial" w:eastAsia="Times New Roman" w:hAnsi="Arial" w:cs="Arial"/>
+          <w:color w:val="000000"/>
+          <w:sz w:val="20"/>
+          <w:szCs w:val="20"/>
+        </w:rPr>
+        <w:t xml:space="preserve"> five is surveyed for their GPA.</w:t>
+      </w:r>
+    </w:p>
+    <w:p>
+      <w:pPr>
+        <w:spacing w:after="0" w:line="240" w:lineRule="auto"/>
+        <w:rPr>
+          <w:rFonts w:ascii="Arial" w:eastAsia="Times New Roman" w:hAnsi="Arial" w:cs="Arial"/>
+          <w:color w:val="000000"/>
+          <w:sz w:val="20"/>
+          <w:szCs w:val="20"/>
+        </w:rPr>
+      </w:pPr>
+      <w:r>
+        <w:rPr>
+          <w:rFonts w:ascii="Arial" w:eastAsia="Times New Roman" w:hAnsi="Arial" w:cs="Arial"/>
+          <w:color w:val="000000"/>
+          <w:sz w:val="20"/>
+          <w:szCs w:val="20"/>
+        </w:rPr>
+        <w:t xml:space="preserve"> We also randomly selected row four.</w:t>
+      </w:r>
+    </w:p>
+    <w:p>
+      <w:pPr>
+        <w:spacing w:after="0" w:line="240" w:lineRule="auto"/>
+        <w:rPr>
+          <w:rFonts w:ascii="Arial" w:eastAsia="Times New Roman" w:hAnsi="Arial" w:cs="Arial"/>
+          <w:color w:val="000000"/>
+          <w:sz w:val="20"/>
+          <w:szCs w:val="20"/>
+        </w:rPr>
+      </w:pPr>
+      <w:r>
+        <w:rPr>
+          <w:rFonts w:ascii="Arial" w:eastAsia="Times New Roman" w:hAnsi="Arial" w:cs="Arial"/>
+          <w:color w:val="000000"/>
+          <w:sz w:val="20"/>
+          <w:szCs w:val="20"/>
+        </w:rPr>
+        <w:t xml:space="preserve"> And again, each student in row four</w:t>
+      </w:r>
+    </w:p>
+    <w:p>
+      <w:pPr>
+        <w:spacing w:after="0" w:line="240" w:lineRule="auto"/>
+        <w:rPr>
+          <w:rFonts w:ascii="Arial" w:eastAsia="Times New Roman" w:hAnsi="Arial" w:cs="Arial"/>
+          <w:color w:val="000000"/>
+          <w:sz w:val="20"/>
+          <w:szCs w:val="20"/>
+        </w:rPr>
+      </w:pPr>
+      <w:r>
+        <w:rPr>
+          <w:rFonts w:ascii="Arial" w:eastAsia="Times New Roman" w:hAnsi="Arial" w:cs="Arial"/>
+          <w:color w:val="000000"/>
+          <w:sz w:val="20"/>
+          <w:szCs w:val="20"/>
+        </w:rPr>
+        <w:t xml:space="preserve"> this surveyed to determine their GPA.</w:t>
+      </w:r>
+    </w:p>
+    <w:p>
+      <w:pPr>
+        <w:spacing w:after="0" w:line="240" w:lineRule="auto"/>
+        <w:rPr>
+          <w:rFonts w:ascii="Arial" w:eastAsia="Times New Roman" w:hAnsi="Arial" w:cs="Arial"/>
+          <w:color w:val="000000"/>
+          <w:sz w:val="20"/>
+          <w:szCs w:val="20"/>
+        </w:rPr>
+      </w:pPr>
+      <w:r>
+        <w:rPr>
+          <w:rFonts w:ascii="Arial" w:eastAsia="Times New Roman" w:hAnsi="Arial" w:cs="Arial"/>
+          <w:color w:val="000000"/>
+          <w:sz w:val="20"/>
+          <w:szCs w:val="20"/>
+        </w:rPr>
+        <w:t xml:space="preserve"> We find that the mean GPA of the 20 students surveyed is 3.019.</w:t>
+      </w:r>
+    </w:p>
+    <w:p>
+      <w:pPr>
+        <w:spacing w:after="0" w:line="240" w:lineRule="auto"/>
+        <w:rPr>
+          <w:rFonts w:ascii="Arial" w:eastAsia="Times New Roman" w:hAnsi="Arial" w:cs="Arial"/>
+          <w:color w:val="000000"/>
+          <w:sz w:val="20"/>
+          <w:szCs w:val="20"/>
+        </w:rPr>
+      </w:pPr>
+    </w:p>
+    <w:p>
+      <w:pPr>
+        <w:spacing w:after="0" w:line="240" w:lineRule="auto"/>
+        <w:rPr>
+          <w:rFonts w:ascii="Arial" w:eastAsia="Times New Roman" w:hAnsi="Arial" w:cs="Arial"/>
+          <w:b/>
+          <w:bCs/>
+          <w:color w:val="000000"/>
+          <w:sz w:val="28"/>
+          <w:szCs w:val="28"/>
+        </w:rPr>
+      </w:pPr>
+      <w:r>
+        <w:rPr>
+          <w:rFonts w:ascii="Arial" w:eastAsia="Times New Roman" w:hAnsi="Arial" w:cs="Arial"/>
+          <w:b/>
+          <w:bCs/>
+          <w:color w:val="000000"/>
+          <w:sz w:val="28"/>
+          <w:szCs w:val="28"/>
+        </w:rPr>
+        <w:t>How does stratified sampling</w:t>
+      </w:r>
+    </w:p>
+    <w:p>
+      <w:pPr>
+        <w:spacing w:after="0" w:line="240" w:lineRule="auto"/>
+        <w:rPr>
+          <w:rFonts w:ascii="Arial" w:eastAsia="Times New Roman" w:hAnsi="Arial" w:cs="Arial"/>
+          <w:b/>
+          <w:bCs/>
+          <w:color w:val="000000"/>
+          <w:sz w:val="28"/>
+          <w:szCs w:val="28"/>
+        </w:rPr>
+      </w:pPr>
+      <w:r>
+        <w:rPr>
+          <w:rFonts w:ascii="Arial" w:eastAsia="Times New Roman" w:hAnsi="Arial" w:cs="Arial"/>
+          <w:b/>
+          <w:bCs/>
+          <w:color w:val="000000"/>
+          <w:sz w:val="28"/>
+          <w:szCs w:val="28"/>
+        </w:rPr>
+        <w:t xml:space="preserve"> differ from cluster sampling?</w:t>
+      </w:r>
+    </w:p>
+    <w:p>
+      <w:pPr>
+        <w:spacing w:after="0" w:line="240" w:lineRule="auto"/>
+        <w:rPr>
+          <w:rFonts w:ascii="Arial" w:eastAsia="Times New Roman" w:hAnsi="Arial" w:cs="Arial"/>
+          <w:b/>
+          <w:bCs/>
+          <w:color w:val="000000"/>
+          <w:sz w:val="28"/>
+          <w:szCs w:val="28"/>
+        </w:rPr>
+      </w:pPr>
+      <w:r>
+        <w:rPr>
+          <w:rFonts w:ascii="Arial" w:eastAsia="Times New Roman" w:hAnsi="Arial" w:cs="Arial"/>
+          <w:color w:val="000000"/>
+          <w:sz w:val="20"/>
+          <w:szCs w:val="20"/>
+        </w:rPr>
+        <w:t xml:space="preserve">: </w:t>
+      </w:r>
+    </w:p>
+    <w:p>
+      <w:pPr>
+        <w:spacing w:after="0" w:line="240" w:lineRule="auto"/>
+        <w:rPr>
+          <w:rFonts w:ascii="Arial" w:eastAsia="Times New Roman" w:hAnsi="Arial" w:cs="Arial"/>
+          <w:color w:val="000000"/>
+          <w:sz w:val="20"/>
+          <w:szCs w:val="20"/>
+        </w:rPr>
+      </w:pPr>
+      <w:r>
+        <w:rPr>
+          <w:rFonts w:ascii="Arial" w:eastAsia="Times New Roman" w:hAnsi="Arial" w:cs="Arial"/>
+          <w:color w:val="000000"/>
+          <w:sz w:val="20"/>
+          <w:szCs w:val="20"/>
+        </w:rPr>
+        <w:t xml:space="preserve"> INSTRUCTOR: With stratified sampling,</w:t>
+      </w:r>
+    </w:p>
+    <w:p>
+      <w:pPr>
+        <w:spacing w:after="0" w:line="240" w:lineRule="auto"/>
+        <w:rPr>
+          <w:rFonts w:ascii="Arial" w:eastAsia="Times New Roman" w:hAnsi="Arial" w:cs="Arial"/>
+          <w:color w:val="000000"/>
+          <w:sz w:val="20"/>
+          <w:szCs w:val="20"/>
+        </w:rPr>
+      </w:pPr>
+      <w:r>
+        <w:rPr>
+          <w:rFonts w:ascii="Arial" w:eastAsia="Times New Roman" w:hAnsi="Arial" w:cs="Arial"/>
+          <w:color w:val="000000"/>
+          <w:sz w:val="20"/>
+          <w:szCs w:val="20"/>
+        </w:rPr>
+        <w:lastRenderedPageBreak/>
+        <w:t xml:space="preserve"> we divide the population into non-overlapping groups,</w:t>
+      </w:r>
+    </w:p>
+    <w:p>
+      <w:pPr>
+        <w:spacing w:after="0" w:line="240" w:lineRule="auto"/>
+        <w:rPr>
+          <w:rFonts w:ascii="Arial" w:eastAsia="Times New Roman" w:hAnsi="Arial" w:cs="Arial"/>
+          <w:color w:val="000000"/>
+          <w:sz w:val="20"/>
+          <w:szCs w:val="20"/>
+        </w:rPr>
+      </w:pPr>
+      <w:r>
+        <w:rPr>
+          <w:rFonts w:ascii="Arial" w:eastAsia="Times New Roman" w:hAnsi="Arial" w:cs="Arial"/>
+          <w:color w:val="000000"/>
+          <w:sz w:val="20"/>
+          <w:szCs w:val="20"/>
+        </w:rPr>
+        <w:t xml:space="preserve"> such as freshmen, sophomores, juniors, seniors.</w:t>
+      </w:r>
+    </w:p>
+    <w:p>
+      <w:pPr>
+        <w:spacing w:after="0" w:line="240" w:lineRule="auto"/>
+        <w:rPr>
+          <w:rFonts w:ascii="Arial" w:eastAsia="Times New Roman" w:hAnsi="Arial" w:cs="Arial"/>
+          <w:color w:val="000000"/>
+          <w:sz w:val="20"/>
+          <w:szCs w:val="20"/>
+        </w:rPr>
+      </w:pPr>
+      <w:r>
+        <w:rPr>
+          <w:rFonts w:ascii="Arial" w:eastAsia="Times New Roman" w:hAnsi="Arial" w:cs="Arial"/>
+          <w:color w:val="000000"/>
+          <w:sz w:val="20"/>
+          <w:szCs w:val="20"/>
+        </w:rPr>
+        <w:t xml:space="preserve"> Then within each </w:t>
+      </w:r>
+      <w:proofErr w:type="gramStart"/>
+      <w:r>
+        <w:rPr>
+          <w:rFonts w:ascii="Arial" w:eastAsia="Times New Roman" w:hAnsi="Arial" w:cs="Arial"/>
+          <w:color w:val="000000"/>
+          <w:sz w:val="20"/>
+          <w:szCs w:val="20"/>
+        </w:rPr>
+        <w:t>strata</w:t>
+      </w:r>
+      <w:proofErr w:type="gramEnd"/>
+      <w:r>
+        <w:rPr>
+          <w:rFonts w:ascii="Arial" w:eastAsia="Times New Roman" w:hAnsi="Arial" w:cs="Arial"/>
+          <w:color w:val="000000"/>
+          <w:sz w:val="20"/>
+          <w:szCs w:val="20"/>
+        </w:rPr>
+        <w:t>, we obtain a simple random sample.</w:t>
+      </w:r>
+    </w:p>
+    <w:p>
+      <w:pPr>
+        <w:spacing w:after="0" w:line="240" w:lineRule="auto"/>
+        <w:rPr>
+          <w:rFonts w:ascii="Arial" w:eastAsia="Times New Roman" w:hAnsi="Arial" w:cs="Arial"/>
+          <w:color w:val="000000"/>
+          <w:sz w:val="20"/>
+          <w:szCs w:val="20"/>
+        </w:rPr>
+      </w:pPr>
+      <w:r>
+        <w:rPr>
+          <w:rFonts w:ascii="Arial" w:eastAsia="Times New Roman" w:hAnsi="Arial" w:cs="Arial"/>
+          <w:color w:val="000000"/>
+          <w:sz w:val="20"/>
+          <w:szCs w:val="20"/>
+        </w:rPr>
+        <w:t xml:space="preserve"> This is great if we wish to compare</w:t>
+      </w:r>
+    </w:p>
+    <w:p>
+      <w:pPr>
+        <w:spacing w:after="0" w:line="240" w:lineRule="auto"/>
+        <w:rPr>
+          <w:rFonts w:ascii="Arial" w:eastAsia="Times New Roman" w:hAnsi="Arial" w:cs="Arial"/>
+          <w:color w:val="000000"/>
+          <w:sz w:val="20"/>
+          <w:szCs w:val="20"/>
+        </w:rPr>
+      </w:pPr>
+      <w:r>
+        <w:rPr>
+          <w:rFonts w:ascii="Arial" w:eastAsia="Times New Roman" w:hAnsi="Arial" w:cs="Arial"/>
+          <w:color w:val="000000"/>
+          <w:sz w:val="20"/>
+          <w:szCs w:val="20"/>
+        </w:rPr>
+        <w:t xml:space="preserve"> the value of the variable, such as GPA,</w:t>
+      </w:r>
+    </w:p>
+    <w:p>
+      <w:pPr>
+        <w:spacing w:after="0" w:line="240" w:lineRule="auto"/>
+        <w:rPr>
+          <w:rFonts w:ascii="Arial" w:eastAsia="Times New Roman" w:hAnsi="Arial" w:cs="Arial"/>
+          <w:color w:val="000000"/>
+          <w:sz w:val="20"/>
+          <w:szCs w:val="20"/>
+        </w:rPr>
+      </w:pPr>
+      <w:r>
+        <w:rPr>
+          <w:rFonts w:ascii="Arial" w:eastAsia="Times New Roman" w:hAnsi="Arial" w:cs="Arial"/>
+          <w:color w:val="000000"/>
+          <w:sz w:val="20"/>
+          <w:szCs w:val="20"/>
+        </w:rPr>
+        <w:t xml:space="preserve"> between the various strata.</w:t>
+      </w:r>
+    </w:p>
+    <w:p>
+      <w:pPr>
+        <w:spacing w:after="0" w:line="240" w:lineRule="auto"/>
+        <w:rPr>
+          <w:rFonts w:ascii="Arial" w:eastAsia="Times New Roman" w:hAnsi="Arial" w:cs="Arial"/>
+          <w:color w:val="000000"/>
+          <w:sz w:val="20"/>
+          <w:szCs w:val="20"/>
+        </w:rPr>
+      </w:pPr>
+      <w:r>
+        <w:rPr>
+          <w:rFonts w:ascii="Arial" w:eastAsia="Times New Roman" w:hAnsi="Arial" w:cs="Arial"/>
+          <w:color w:val="000000"/>
+          <w:sz w:val="20"/>
+          <w:szCs w:val="20"/>
+        </w:rPr>
+        <w:t xml:space="preserve"> </w:t>
+      </w:r>
+      <w:proofErr w:type="gramStart"/>
+      <w:r>
+        <w:rPr>
+          <w:rFonts w:ascii="Arial" w:eastAsia="Times New Roman" w:hAnsi="Arial" w:cs="Arial"/>
+          <w:color w:val="000000"/>
+          <w:sz w:val="20"/>
+          <w:szCs w:val="20"/>
+        </w:rPr>
+        <w:t>Do</w:t>
+      </w:r>
+      <w:proofErr w:type="gramEnd"/>
+      <w:r>
+        <w:rPr>
+          <w:rFonts w:ascii="Arial" w:eastAsia="Times New Roman" w:hAnsi="Arial" w:cs="Arial"/>
+          <w:color w:val="000000"/>
+          <w:sz w:val="20"/>
+          <w:szCs w:val="20"/>
+        </w:rPr>
+        <w:t xml:space="preserve"> freshman have a different GPA from sophomores?</w:t>
+      </w:r>
+    </w:p>
+    <w:p>
+      <w:pPr>
+        <w:spacing w:after="0" w:line="240" w:lineRule="auto"/>
+        <w:rPr>
+          <w:rFonts w:ascii="Arial" w:eastAsia="Times New Roman" w:hAnsi="Arial" w:cs="Arial"/>
+          <w:color w:val="000000"/>
+          <w:sz w:val="20"/>
+          <w:szCs w:val="20"/>
+        </w:rPr>
+      </w:pPr>
+      <w:r>
+        <w:rPr>
+          <w:rFonts w:ascii="Arial" w:eastAsia="Times New Roman" w:hAnsi="Arial" w:cs="Arial"/>
+          <w:color w:val="000000"/>
+          <w:sz w:val="20"/>
+          <w:szCs w:val="20"/>
+        </w:rPr>
+        <w:t xml:space="preserve"> </w:t>
+      </w:r>
+    </w:p>
+    <w:p>
+      <w:pPr>
+        <w:spacing w:after="0" w:line="240" w:lineRule="auto"/>
+        <w:rPr>
+          <w:rFonts w:ascii="Arial" w:eastAsia="Times New Roman" w:hAnsi="Arial" w:cs="Arial"/>
+          <w:color w:val="000000"/>
+          <w:sz w:val="20"/>
+          <w:szCs w:val="20"/>
+        </w:rPr>
+      </w:pPr>
+      <w:r>
+        <w:rPr>
+          <w:rFonts w:ascii="Arial" w:eastAsia="Times New Roman" w:hAnsi="Arial" w:cs="Arial"/>
+          <w:color w:val="000000"/>
+          <w:sz w:val="20"/>
+          <w:szCs w:val="20"/>
+        </w:rPr>
+        <w:t>With cluster sampling, the population is also divided,</w:t>
+      </w:r>
+    </w:p>
+    <w:p>
+      <w:pPr>
+        <w:spacing w:after="0" w:line="240" w:lineRule="auto"/>
+        <w:rPr>
+          <w:rFonts w:ascii="Arial" w:eastAsia="Times New Roman" w:hAnsi="Arial" w:cs="Arial"/>
+          <w:color w:val="000000"/>
+          <w:sz w:val="20"/>
+          <w:szCs w:val="20"/>
+        </w:rPr>
+      </w:pPr>
+      <w:r>
+        <w:rPr>
+          <w:rFonts w:ascii="Arial" w:eastAsia="Times New Roman" w:hAnsi="Arial" w:cs="Arial"/>
+          <w:color w:val="000000"/>
+          <w:sz w:val="20"/>
+          <w:szCs w:val="20"/>
+        </w:rPr>
+        <w:t xml:space="preserve"> but we randomly select clusters and then survey all individuals</w:t>
+      </w:r>
+    </w:p>
+    <w:p>
+      <w:pPr>
+        <w:spacing w:after="0" w:line="240" w:lineRule="auto"/>
+        <w:rPr>
+          <w:rFonts w:ascii="Arial" w:eastAsia="Times New Roman" w:hAnsi="Arial" w:cs="Arial"/>
+          <w:color w:val="000000"/>
+          <w:sz w:val="20"/>
+          <w:szCs w:val="20"/>
+        </w:rPr>
+      </w:pPr>
+      <w:r>
+        <w:rPr>
+          <w:rFonts w:ascii="Arial" w:eastAsia="Times New Roman" w:hAnsi="Arial" w:cs="Arial"/>
+          <w:color w:val="000000"/>
+          <w:sz w:val="20"/>
+          <w:szCs w:val="20"/>
+        </w:rPr>
+        <w:t xml:space="preserve"> within the cluster.</w:t>
+      </w:r>
+    </w:p>
+    <w:p>
+      <w:pPr>
+        <w:spacing w:after="0" w:line="240" w:lineRule="auto"/>
+        <w:rPr>
+          <w:rFonts w:ascii="Arial" w:eastAsia="Times New Roman" w:hAnsi="Arial" w:cs="Arial"/>
+          <w:color w:val="000000"/>
+          <w:sz w:val="20"/>
+          <w:szCs w:val="20"/>
+        </w:rPr>
+      </w:pPr>
+      <w:r>
+        <w:rPr>
+          <w:rFonts w:ascii="Arial" w:eastAsia="Times New Roman" w:hAnsi="Arial" w:cs="Arial"/>
+          <w:color w:val="000000"/>
+          <w:sz w:val="20"/>
+          <w:szCs w:val="20"/>
+        </w:rPr>
+        <w:t xml:space="preserve"> For example, suppose we wanted to find out</w:t>
+      </w:r>
+    </w:p>
+    <w:p>
+      <w:pPr>
+        <w:spacing w:after="0" w:line="240" w:lineRule="auto"/>
+        <w:rPr>
+          <w:rFonts w:ascii="Arial" w:eastAsia="Times New Roman" w:hAnsi="Arial" w:cs="Arial"/>
+          <w:color w:val="000000"/>
+          <w:sz w:val="20"/>
+          <w:szCs w:val="20"/>
+        </w:rPr>
+      </w:pPr>
+      <w:r>
+        <w:rPr>
+          <w:rFonts w:ascii="Arial" w:eastAsia="Times New Roman" w:hAnsi="Arial" w:cs="Arial"/>
+          <w:color w:val="000000"/>
+          <w:sz w:val="20"/>
+          <w:szCs w:val="20"/>
+        </w:rPr>
+        <w:t xml:space="preserve"> why students enroll in 8:00 AM courses on Monday morning.</w:t>
+      </w:r>
+    </w:p>
+    <w:p>
+      <w:pPr>
+        <w:spacing w:after="0" w:line="240" w:lineRule="auto"/>
+        <w:rPr>
+          <w:rFonts w:ascii="Arial" w:eastAsia="Times New Roman" w:hAnsi="Arial" w:cs="Arial"/>
+          <w:color w:val="000000"/>
+          <w:sz w:val="20"/>
+          <w:szCs w:val="20"/>
+        </w:rPr>
+      </w:pPr>
+      <w:r>
+        <w:rPr>
+          <w:rFonts w:ascii="Arial" w:eastAsia="Times New Roman" w:hAnsi="Arial" w:cs="Arial"/>
+          <w:color w:val="000000"/>
+          <w:sz w:val="20"/>
+          <w:szCs w:val="20"/>
+        </w:rPr>
+        <w:t xml:space="preserve"> You might divide the population of all 8:00 AM Monday courses</w:t>
+      </w:r>
+    </w:p>
+    <w:p>
+      <w:pPr>
+        <w:spacing w:after="0" w:line="240" w:lineRule="auto"/>
+        <w:rPr>
+          <w:rFonts w:ascii="Arial" w:eastAsia="Times New Roman" w:hAnsi="Arial" w:cs="Arial"/>
+          <w:color w:val="000000"/>
+          <w:sz w:val="20"/>
+          <w:szCs w:val="20"/>
+        </w:rPr>
+      </w:pPr>
+      <w:r>
+        <w:rPr>
+          <w:rFonts w:ascii="Arial" w:eastAsia="Times New Roman" w:hAnsi="Arial" w:cs="Arial"/>
+          <w:color w:val="000000"/>
+          <w:sz w:val="20"/>
+          <w:szCs w:val="20"/>
+        </w:rPr>
+        <w:t xml:space="preserve"> into clusters.</w:t>
+      </w:r>
+    </w:p>
+    <w:p>
+      <w:pPr>
+        <w:spacing w:after="0" w:line="240" w:lineRule="auto"/>
+        <w:rPr>
+          <w:rFonts w:ascii="Arial" w:eastAsia="Times New Roman" w:hAnsi="Arial" w:cs="Arial"/>
+          <w:color w:val="000000"/>
+          <w:sz w:val="20"/>
+          <w:szCs w:val="20"/>
+        </w:rPr>
+      </w:pPr>
+      <w:r>
+        <w:rPr>
+          <w:rFonts w:ascii="Arial" w:eastAsia="Times New Roman" w:hAnsi="Arial" w:cs="Arial"/>
+          <w:color w:val="000000"/>
+          <w:sz w:val="20"/>
+          <w:szCs w:val="20"/>
+        </w:rPr>
+        <w:t xml:space="preserve"> Then we obtain a simple random sample of four courses,</w:t>
+      </w:r>
+    </w:p>
+    <w:p>
+      <w:pPr>
+        <w:spacing w:after="0" w:line="240" w:lineRule="auto"/>
+        <w:rPr>
+          <w:rFonts w:ascii="Arial" w:eastAsia="Times New Roman" w:hAnsi="Arial" w:cs="Arial"/>
+          <w:color w:val="000000"/>
+          <w:sz w:val="20"/>
+          <w:szCs w:val="20"/>
+        </w:rPr>
+      </w:pPr>
+      <w:r>
+        <w:rPr>
+          <w:rFonts w:ascii="Arial" w:eastAsia="Times New Roman" w:hAnsi="Arial" w:cs="Arial"/>
+          <w:color w:val="000000"/>
+          <w:sz w:val="20"/>
+          <w:szCs w:val="20"/>
+        </w:rPr>
+        <w:t xml:space="preserve"> and survey all students in the four selected</w:t>
+      </w:r>
+    </w:p>
+    <w:p>
+      <w:pPr>
+        <w:spacing w:after="200" w:line="276" w:lineRule="auto"/>
+        <w:rPr>
+          <w:rFonts w:ascii="Times New Roman" w:eastAsia="Calibri" w:hAnsi="Times New Roman" w:cs="Times New Roman"/>
+          <w:i/>
+        </w:rPr>
+        <w:sectPr>
+          <w:headerReference w:type="default" r:id="rId9"/>
+          <w:headerReference w:type="first" r:id="rId10"/>
+          <w:pgSz w:w="12240" w:h="15840" w:code="1"/>
+          <w:pgMar w:top="1440" w:right="1080" w:bottom="1440" w:left="1800" w:header="720" w:footer="720" w:gutter="0"/>
+          <w:cols w:space="720"/>
+          <w:titlePg/>
+          <w:docGrid w:linePitch="360"/>
+        </w:sectPr>
+      </w:pPr>
+      <w:bookmarkStart w:id="6" w:name="_GoBack"/>
+      <w:bookmarkEnd w:id="6"/>
+    </w:p>
     <w:p/>
     <w:sectPr>
       <w:pgSz w:w="12240" w:h="15840"/>
@@ -7743,6 +13205,155 @@
 <file path=word/numbering.xml><?xml version="1.0" encoding="utf-8"?>
 <w:numbering xmlns:wpc="http://schemas.microsoft.com/office/word/2010/wordprocessingCanvas" xmlns:cx="http://schemas.microsoft.com/office/drawing/2014/chartex" xmlns:cx1="http://schemas.microsoft.com/office/drawing/2015/9/8/chartex" xmlns:cx2="http://schemas.microsoft.com/office/drawing/2015/10/21/chartex" xmlns:cx3="http://schemas.microsoft.com/office/drawing/2016/5/9/chartex" xmlns:cx4="http://schemas.microsoft.com/office/drawing/2016/5/10/chartex" xmlns:cx5="http://schemas.microsoft.com/office/drawing/2016/5/11/chartex" xmlns:cx6="http://schemas.microsoft.com/office/drawing/2016/5/12/chartex" xmlns:cx7="http://schemas.microsoft.com/office/drawing/2016/5/13/chartex" xmlns:cx8="http://schemas.microsoft.com/office/drawing/2016/5/14/chartex" xmlns:mc="http://schemas.openxmlformats.org/markup-compatibility/2006" xmlns:aink="http://schemas.microsoft.com/office/drawing/2016/ink" xmlns:am3d="http://schemas.microsoft.com/office/drawing/2017/model3d" xmlns:o="urn:schemas-microsoft-com:office:office" xmlns:r="http://schemas.openxmlformats.org/officeDocument/2006/relationships" xmlns:m="http://schemas.openxmlformats.org/officeDocument/2006/math" xmlns:v="urn:schemas-microsoft-com:vml" xmlns:wp14="http://schemas.microsoft.com/office/word/2010/wordprocessingDrawing" xmlns:wp="http://schemas.openxmlformats.org/drawingml/2006/wordprocessingDrawing" xmlns:w10="urn:schemas-microsoft-com:office:word" xmlns:w="http://schemas.openxmlformats.org/wordprocessingml/2006/main" xmlns:w14="http://schemas.microsoft.com/office/word/2010/wordml" xmlns:w15="http://schemas.microsoft.com/office/word/2012/wordml" xmlns:w16cid="http://schemas.microsoft.com/office/word/2016/wordml/cid" xmlns:w16se="http://schemas.microsoft.com/office/word/2015/wordml/symex" xmlns:wpg="http://schemas.microsoft.com/office/word/2010/wordprocessingGroup" xmlns:wpi="http://schemas.microsoft.com/office/word/2010/wordprocessingInk" xmlns:wne="http://schemas.microsoft.com/office/word/2006/wordml" xmlns:wps="http://schemas.microsoft.com/office/word/2010/wordprocessingShape" mc:Ignorable="w14 w15 w16se w16cid wp14">
   <w:abstractNum w:abstractNumId="0" w15:restartNumberingAfterBreak="0">
+    <w:nsid w:val="1661312D"/>
+    <w:multiLevelType w:val="multilevel"/>
+    <w:tmpl w:val="8F80BEB6"/>
+    <w:lvl w:ilvl="0">
+      <w:start w:val="1"/>
+      <w:numFmt w:val="bullet"/>
+      <w:lvlText w:val=""/>
+      <w:lvlJc w:val="left"/>
+      <w:pPr>
+        <w:tabs>
+          <w:tab w:val="num" w:pos="720"/>
+        </w:tabs>
+        <w:ind w:left="720" w:hanging="360"/>
+      </w:pPr>
+      <w:rPr>
+        <w:rFonts w:ascii="Symbol" w:hAnsi="Symbol" w:hint="default"/>
+        <w:sz w:val="20"/>
+      </w:rPr>
+    </w:lvl>
+    <w:lvl w:ilvl="1" w:tentative="1">
+      <w:start w:val="1"/>
+      <w:numFmt w:val="bullet"/>
+      <w:lvlText w:val="o"/>
+      <w:lvlJc w:val="left"/>
+      <w:pPr>
+        <w:tabs>
+          <w:tab w:val="num" w:pos="1440"/>
+        </w:tabs>
+        <w:ind w:left="1440" w:hanging="360"/>
+      </w:pPr>
+      <w:rPr>
+        <w:rFonts w:ascii="Courier New" w:hAnsi="Courier New" w:hint="default"/>
+        <w:sz w:val="20"/>
+      </w:rPr>
+    </w:lvl>
+    <w:lvl w:ilvl="2" w:tentative="1">
+      <w:start w:val="1"/>
+      <w:numFmt w:val="bullet"/>
+      <w:lvlText w:val=""/>
+      <w:lvlJc w:val="left"/>
+      <w:pPr>
+        <w:tabs>
+          <w:tab w:val="num" w:pos="2160"/>
+        </w:tabs>
+        <w:ind w:left="2160" w:hanging="360"/>
+      </w:pPr>
+      <w:rPr>
+        <w:rFonts w:ascii="Wingdings" w:hAnsi="Wingdings" w:hint="default"/>
+        <w:sz w:val="20"/>
+      </w:rPr>
+    </w:lvl>
+    <w:lvl w:ilvl="3" w:tentative="1">
+      <w:start w:val="1"/>
+      <w:numFmt w:val="bullet"/>
+      <w:lvlText w:val=""/>
+      <w:lvlJc w:val="left"/>
+      <w:pPr>
+        <w:tabs>
+          <w:tab w:val="num" w:pos="2880"/>
+        </w:tabs>
+        <w:ind w:left="2880" w:hanging="360"/>
+      </w:pPr>
+      <w:rPr>
+        <w:rFonts w:ascii="Wingdings" w:hAnsi="Wingdings" w:hint="default"/>
+        <w:sz w:val="20"/>
+      </w:rPr>
+    </w:lvl>
+    <w:lvl w:ilvl="4" w:tentative="1">
+      <w:start w:val="1"/>
+      <w:numFmt w:val="bullet"/>
+      <w:lvlText w:val=""/>
+      <w:lvlJc w:val="left"/>
+      <w:pPr>
+        <w:tabs>
+          <w:tab w:val="num" w:pos="3600"/>
+        </w:tabs>
+        <w:ind w:left="3600" w:hanging="360"/>
+      </w:pPr>
+      <w:rPr>
+        <w:rFonts w:ascii="Wingdings" w:hAnsi="Wingdings" w:hint="default"/>
+        <w:sz w:val="20"/>
+      </w:rPr>
+    </w:lvl>
+    <w:lvl w:ilvl="5" w:tentative="1">
+      <w:start w:val="1"/>
+      <w:numFmt w:val="bullet"/>
+      <w:lvlText w:val=""/>
+      <w:lvlJc w:val="left"/>
+      <w:pPr>
+        <w:tabs>
+          <w:tab w:val="num" w:pos="4320"/>
+        </w:tabs>
+        <w:ind w:left="4320" w:hanging="360"/>
+      </w:pPr>
+      <w:rPr>
+        <w:rFonts w:ascii="Wingdings" w:hAnsi="Wingdings" w:hint="default"/>
+        <w:sz w:val="20"/>
+      </w:rPr>
+    </w:lvl>
+    <w:lvl w:ilvl="6" w:tentative="1">
+      <w:start w:val="1"/>
+      <w:numFmt w:val="bullet"/>
+      <w:lvlText w:val=""/>
+      <w:lvlJc w:val="left"/>
+      <w:pPr>
+        <w:tabs>
+          <w:tab w:val="num" w:pos="5040"/>
+        </w:tabs>
+        <w:ind w:left="5040" w:hanging="360"/>
+      </w:pPr>
+      <w:rPr>
+        <w:rFonts w:ascii="Wingdings" w:hAnsi="Wingdings" w:hint="default"/>
+        <w:sz w:val="20"/>
+      </w:rPr>
+    </w:lvl>
+    <w:lvl w:ilvl="7" w:tentative="1">
+      <w:start w:val="1"/>
+      <w:numFmt w:val="bullet"/>
+      <w:lvlText w:val=""/>
+      <w:lvlJc w:val="left"/>
+      <w:pPr>
+        <w:tabs>
+          <w:tab w:val="num" w:pos="5760"/>
+        </w:tabs>
+        <w:ind w:left="5760" w:hanging="360"/>
+      </w:pPr>
+      <w:rPr>
+        <w:rFonts w:ascii="Wingdings" w:hAnsi="Wingdings" w:hint="default"/>
+        <w:sz w:val="20"/>
+      </w:rPr>
+    </w:lvl>
+    <w:lvl w:ilvl="8" w:tentative="1">
+      <w:start w:val="1"/>
+      <w:numFmt w:val="bullet"/>
+      <w:lvlText w:val=""/>
+      <w:lvlJc w:val="left"/>
+      <w:pPr>
+        <w:tabs>
+          <w:tab w:val="num" w:pos="6480"/>
+        </w:tabs>
+        <w:ind w:left="6480" w:hanging="360"/>
+      </w:pPr>
+      <w:rPr>
+        <w:rFonts w:ascii="Wingdings" w:hAnsi="Wingdings" w:hint="default"/>
+        <w:sz w:val="20"/>
+      </w:rPr>
+    </w:lvl>
+  </w:abstractNum>
+  <w:abstractNum w:abstractNumId="1" w15:restartNumberingAfterBreak="0">
     <w:nsid w:val="34C779EB"/>
     <w:multiLevelType w:val="hybridMultilevel"/>
     <w:tmpl w:val="E0AA6E84"/>
@@ -7834,12 +13445,12 @@
       </w:pPr>
     </w:lvl>
   </w:abstractNum>
-  <w:abstractNum w:abstractNumId="1" w15:restartNumberingAfterBreak="0">
-    <w:nsid w:val="4CC60C92"/>
+  <w:abstractNum w:abstractNumId="2" w15:restartNumberingAfterBreak="0">
+    <w:nsid w:val="4AD80045"/>
     <w:multiLevelType w:val="hybridMultilevel"/>
-    <w:tmpl w:val="7A34B6B8"/>
+    <w:tmpl w:val="01209440"/>
     <w:lvl w:ilvl="0" w:tplc="0409000F">
-      <w:start w:val="1"/>
+      <w:start w:val="8"/>
       <w:numFmt w:val="decimal"/>
       <w:lvlText w:val="%1."/>
       <w:lvlJc w:val="left"/>
@@ -7923,17 +13534,17 @@
       </w:pPr>
     </w:lvl>
   </w:abstractNum>
-  <w:abstractNum w:abstractNumId="2" w15:restartNumberingAfterBreak="0">
-    <w:nsid w:val="59322535"/>
+  <w:abstractNum w:abstractNumId="3" w15:restartNumberingAfterBreak="0">
+    <w:nsid w:val="4CC60C92"/>
     <w:multiLevelType w:val="hybridMultilevel"/>
-    <w:tmpl w:val="FBC42F84"/>
-    <w:lvl w:ilvl="0" w:tplc="C6089AEA">
+    <w:tmpl w:val="7A34B6B8"/>
+    <w:lvl w:ilvl="0" w:tplc="0409000F">
       <w:start w:val="1"/>
       <w:numFmt w:val="decimal"/>
-      <w:lvlText w:val="%1)"/>
+      <w:lvlText w:val="%1."/>
       <w:lvlJc w:val="left"/>
       <w:pPr>
-        <w:ind w:left="360" w:hanging="360"/>
+        <w:ind w:left="720" w:hanging="360"/>
       </w:pPr>
       <w:rPr>
         <w:rFonts w:hint="default"/>
@@ -8012,14 +13623,109 @@
       </w:pPr>
     </w:lvl>
   </w:abstractNum>
+  <w:abstractNum w:abstractNumId="4" w15:restartNumberingAfterBreak="0">
+    <w:nsid w:val="59322535"/>
+    <w:multiLevelType w:val="hybridMultilevel"/>
+    <w:tmpl w:val="FBC42F84"/>
+    <w:lvl w:ilvl="0" w:tplc="C6089AEA">
+      <w:start w:val="1"/>
+      <w:numFmt w:val="decimal"/>
+      <w:lvlText w:val="%1)"/>
+      <w:lvlJc w:val="left"/>
+      <w:pPr>
+        <w:ind w:left="360" w:hanging="360"/>
+      </w:pPr>
+      <w:rPr>
+        <w:rFonts w:hint="default"/>
+      </w:rPr>
+    </w:lvl>
+    <w:lvl w:ilvl="1" w:tplc="04090019" w:tentative="1">
+      <w:start w:val="1"/>
+      <w:numFmt w:val="lowerLetter"/>
+      <w:lvlText w:val="%2."/>
+      <w:lvlJc w:val="left"/>
+      <w:pPr>
+        <w:ind w:left="1440" w:hanging="360"/>
+      </w:pPr>
+    </w:lvl>
+    <w:lvl w:ilvl="2" w:tplc="0409001B" w:tentative="1">
+      <w:start w:val="1"/>
+      <w:numFmt w:val="lowerRoman"/>
+      <w:lvlText w:val="%3."/>
+      <w:lvlJc w:val="right"/>
+      <w:pPr>
+        <w:ind w:left="2160" w:hanging="180"/>
+      </w:pPr>
+    </w:lvl>
+    <w:lvl w:ilvl="3" w:tplc="0409000F" w:tentative="1">
+      <w:start w:val="1"/>
+      <w:numFmt w:val="decimal"/>
+      <w:lvlText w:val="%4."/>
+      <w:lvlJc w:val="left"/>
+      <w:pPr>
+        <w:ind w:left="2880" w:hanging="360"/>
+      </w:pPr>
+    </w:lvl>
+    <w:lvl w:ilvl="4" w:tplc="04090019" w:tentative="1">
+      <w:start w:val="1"/>
+      <w:numFmt w:val="lowerLetter"/>
+      <w:lvlText w:val="%5."/>
+      <w:lvlJc w:val="left"/>
+      <w:pPr>
+        <w:ind w:left="3600" w:hanging="360"/>
+      </w:pPr>
+    </w:lvl>
+    <w:lvl w:ilvl="5" w:tplc="0409001B" w:tentative="1">
+      <w:start w:val="1"/>
+      <w:numFmt w:val="lowerRoman"/>
+      <w:lvlText w:val="%6."/>
+      <w:lvlJc w:val="right"/>
+      <w:pPr>
+        <w:ind w:left="4320" w:hanging="180"/>
+      </w:pPr>
+    </w:lvl>
+    <w:lvl w:ilvl="6" w:tplc="0409000F" w:tentative="1">
+      <w:start w:val="1"/>
+      <w:numFmt w:val="decimal"/>
+      <w:lvlText w:val="%7."/>
+      <w:lvlJc w:val="left"/>
+      <w:pPr>
+        <w:ind w:left="5040" w:hanging="360"/>
+      </w:pPr>
+    </w:lvl>
+    <w:lvl w:ilvl="7" w:tplc="04090019" w:tentative="1">
+      <w:start w:val="1"/>
+      <w:numFmt w:val="lowerLetter"/>
+      <w:lvlText w:val="%8."/>
+      <w:lvlJc w:val="left"/>
+      <w:pPr>
+        <w:ind w:left="5760" w:hanging="360"/>
+      </w:pPr>
+    </w:lvl>
+    <w:lvl w:ilvl="8" w:tplc="0409001B" w:tentative="1">
+      <w:start w:val="1"/>
+      <w:numFmt w:val="lowerRoman"/>
+      <w:lvlText w:val="%9."/>
+      <w:lvlJc w:val="right"/>
+      <w:pPr>
+        <w:ind w:left="6480" w:hanging="180"/>
+      </w:pPr>
+    </w:lvl>
+  </w:abstractNum>
   <w:num w:numId="1">
+    <w:abstractNumId w:val="4"/>
+  </w:num>
+  <w:num w:numId="2">
+    <w:abstractNumId w:val="1"/>
+  </w:num>
+  <w:num w:numId="3">
+    <w:abstractNumId w:val="3"/>
+  </w:num>
+  <w:num w:numId="4">
     <w:abstractNumId w:val="2"/>
   </w:num>
-  <w:num w:numId="2">
+  <w:num w:numId="5">
     <w:abstractNumId w:val="0"/>
-  </w:num>
-  <w:num w:numId="3">
-    <w:abstractNumId w:val="1"/>
   </w:num>
 </w:numbering>
 </file>
@@ -8586,6 +14292,26 @@
       <w:szCs w:val="24"/>
     </w:rPr>
   </w:style>
+  <w:style w:type="character" w:customStyle="1" w:styleId="pvp-visually-hidden">
+    <w:name w:val="pvp-visually-hidden"/>
+    <w:basedOn w:val="DefaultParagraphFont"/>
+    <w:rsid w:val="00776248"/>
+  </w:style>
+  <w:style w:type="character" w:customStyle="1" w:styleId="pvp-counter-time">
+    <w:name w:val="pvp-counter-time"/>
+    <w:basedOn w:val="DefaultParagraphFont"/>
+    <w:rsid w:val="00776248"/>
+  </w:style>
+  <w:style w:type="character" w:customStyle="1" w:styleId="seperator">
+    <w:name w:val="seperator"/>
+    <w:basedOn w:val="DefaultParagraphFont"/>
+    <w:rsid w:val="00776248"/>
+  </w:style>
+  <w:style w:type="character" w:customStyle="1" w:styleId="pvp-duration">
+    <w:name w:val="pvp-duration"/>
+    <w:basedOn w:val="DefaultParagraphFont"/>
+    <w:rsid w:val="00776248"/>
+  </w:style>
 </w:styles>
 </file>
 
